--- a/Noter til dynamic programming.docx
+++ b/Noter til dynamic programming.docx
@@ -13,7 +13,19 @@
         <w:rPr>
           <w:lang w:val="en-US"/>
         </w:rPr>
-        <w:t xml:space="preserve">Noter </w:t>
+        <w:t>1</w:t>
+      </w:r>
+      <w:r>
+        <w:rPr>
+          <w:lang w:val="en-US"/>
+        </w:rPr>
+        <w:t>Noter</w:t>
+      </w:r>
+      <w:r>
+        <w:rPr>
+          <w:lang w:val="en-US"/>
+        </w:rPr>
+        <w:t xml:space="preserve"> </w:t>
       </w:r>
       <w:proofErr w:type="spellStart"/>
       <w:r>
@@ -313,19 +325,11 @@
         </w:rPr>
         <w:t xml:space="preserve">This part is just about how they are generally optimization problems, which can be used for </w:t>
       </w:r>
-      <w:proofErr w:type="gramStart"/>
-      <w:r>
-        <w:rPr>
-          <w:lang w:val="en-US"/>
-        </w:rPr>
-        <w:t>firms  and</w:t>
-      </w:r>
-      <w:proofErr w:type="gramEnd"/>
-      <w:r>
-        <w:rPr>
-          <w:lang w:val="en-US"/>
-        </w:rPr>
-        <w:t xml:space="preserve"> consumers to maximize their utility</w:t>
+      <w:r>
+        <w:rPr>
+          <w:lang w:val="en-US"/>
+        </w:rPr>
+        <w:t>firms  and consumers to maximize their utility</w:t>
       </w:r>
     </w:p>
     <w:p>
@@ -346,16 +350,8 @@
         <w:rPr>
           <w:lang w:val="en-US"/>
         </w:rPr>
-        <w:t xml:space="preserve">Cake eating </w:t>
-      </w:r>
-      <w:proofErr w:type="gramStart"/>
-      <w:r>
-        <w:rPr>
-          <w:lang w:val="en-US"/>
-        </w:rPr>
-        <w:t>example</w:t>
-      </w:r>
-      <w:proofErr w:type="gramEnd"/>
+        <w:t>Cake eating example</w:t>
+      </w:r>
     </w:p>
     <w:p>
       <w:pPr>
@@ -806,16 +802,8 @@
         <w:rPr>
           <w:lang w:val="en-US"/>
         </w:rPr>
-        <w:t xml:space="preserve">Some extensions to the cake eating </w:t>
-      </w:r>
-      <w:proofErr w:type="gramStart"/>
-      <w:r>
-        <w:rPr>
-          <w:lang w:val="en-US"/>
-        </w:rPr>
-        <w:t>problem</w:t>
-      </w:r>
-      <w:proofErr w:type="gramEnd"/>
+        <w:t>Some extensions to the cake eating problem</w:t>
+      </w:r>
     </w:p>
     <w:p>
       <w:pPr>
@@ -842,21 +830,7 @@
         <w:rPr>
           <w:lang w:val="en-US"/>
         </w:rPr>
-        <w:t xml:space="preserve">This chapter starts out talking about the infinite horizon of the basic structure. It </w:t>
-      </w:r>
-      <w:proofErr w:type="gramStart"/>
-      <w:r>
-        <w:rPr>
-          <w:lang w:val="en-US"/>
-        </w:rPr>
-        <w:t>states,</w:t>
-      </w:r>
-      <w:proofErr w:type="gramEnd"/>
-      <w:r>
-        <w:rPr>
-          <w:lang w:val="en-US"/>
-        </w:rPr>
-        <w:t xml:space="preserve"> that it is dependent on the </w:t>
+        <w:t xml:space="preserve">This chapter starts out talking about the infinite horizon of the basic structure. It states, that it is dependent on the </w:t>
       </w:r>
       <w:r>
         <w:rPr>
@@ -1202,23 +1176,7 @@
           <w:rFonts w:eastAsiaTheme="minorEastAsia"/>
           <w:lang w:val="en-US"/>
         </w:rPr>
-        <w:t xml:space="preserve">This is then recreated to make the </w:t>
-      </w:r>
-      <w:proofErr w:type="gramStart"/>
-      <w:r>
-        <w:rPr>
-          <w:rFonts w:eastAsiaTheme="minorEastAsia"/>
-          <w:lang w:val="en-US"/>
-        </w:rPr>
-        <w:t>formula</w:t>
-      </w:r>
-      <w:proofErr w:type="gramEnd"/>
-      <w:r>
-        <w:rPr>
-          <w:rFonts w:eastAsiaTheme="minorEastAsia"/>
-          <w:lang w:val="en-US"/>
-        </w:rPr>
-        <w:t xml:space="preserve"> </w:t>
+        <w:t xml:space="preserve">This is then recreated to make the formula </w:t>
       </w:r>
     </w:p>
     <w:p>
@@ -1792,17 +1750,8 @@
           <w:rFonts w:eastAsiaTheme="minorEastAsia"/>
           <w:lang w:val="en-US"/>
         </w:rPr>
-        <w:t xml:space="preserve">important one written </w:t>
-      </w:r>
-      <w:proofErr w:type="gramStart"/>
-      <w:r>
-        <w:rPr>
-          <w:rFonts w:eastAsiaTheme="minorEastAsia"/>
-          <w:lang w:val="en-US"/>
-        </w:rPr>
-        <w:t>above</w:t>
-      </w:r>
-      <w:proofErr w:type="gramEnd"/>
+        <w:t>important one written above</w:t>
+      </w:r>
     </w:p>
     <w:p>
       <w:pPr>
@@ -2143,17 +2092,8 @@
           <w:rFonts w:eastAsiaTheme="minorEastAsia"/>
           <w:lang w:val="en-US"/>
         </w:rPr>
-        <w:t xml:space="preserve">This then goes on to </w:t>
-      </w:r>
-      <w:proofErr w:type="gramStart"/>
-      <w:r>
-        <w:rPr>
-          <w:rFonts w:eastAsiaTheme="minorEastAsia"/>
-          <w:lang w:val="en-US"/>
-        </w:rPr>
-        <w:t>become</w:t>
-      </w:r>
-      <w:proofErr w:type="gramEnd"/>
+        <w:t>This then goes on to become</w:t>
+      </w:r>
     </w:p>
     <w:p>
       <w:pPr>
@@ -2469,7 +2409,6 @@
         </w:rPr>
         <w:t xml:space="preserve">We then find the first order condition, which </w:t>
       </w:r>
-      <w:proofErr w:type="gramStart"/>
       <w:r>
         <w:rPr>
           <w:rFonts w:eastAsiaTheme="minorEastAsia"/>
@@ -2477,7 +2416,6 @@
         </w:rPr>
         <w:t>is</w:t>
       </w:r>
-      <w:proofErr w:type="gramEnd"/>
     </w:p>
     <w:p>
       <w:pPr>
@@ -2575,17 +2513,8 @@
           <w:rFonts w:eastAsiaTheme="minorEastAsia"/>
           <w:lang w:val="en-US"/>
         </w:rPr>
-        <w:t xml:space="preserve">equation </w:t>
-      </w:r>
-      <w:proofErr w:type="gramStart"/>
-      <w:r>
-        <w:rPr>
-          <w:rFonts w:eastAsiaTheme="minorEastAsia"/>
-          <w:lang w:val="en-US"/>
-        </w:rPr>
-        <w:t>above</w:t>
-      </w:r>
-      <w:proofErr w:type="gramEnd"/>
+        <w:t>equation above</w:t>
+      </w:r>
     </w:p>
     <w:p>
       <w:pPr>
@@ -5492,25 +5421,7 @@
           <w:bCs/>
           <w:lang w:val="en-US"/>
         </w:rPr>
-        <w:t xml:space="preserve">Value function </w:t>
-      </w:r>
-      <w:proofErr w:type="gramStart"/>
-      <w:r>
-        <w:rPr>
-          <w:b/>
-          <w:bCs/>
-          <w:lang w:val="en-US"/>
-        </w:rPr>
-        <w:t>iteration(</w:t>
-      </w:r>
-      <w:proofErr w:type="gramEnd"/>
-      <w:r>
-        <w:rPr>
-          <w:b/>
-          <w:bCs/>
-          <w:lang w:val="en-US"/>
-        </w:rPr>
-        <w:t xml:space="preserve">VFI) </w:t>
+        <w:t xml:space="preserve">Value function iteration(VFI) </w:t>
       </w:r>
       <w:r>
         <w:rPr>
@@ -5543,37 +5454,21 @@
         <w:rPr>
           <w:lang w:val="en-US"/>
         </w:rPr>
-        <w:t xml:space="preserve">Stochastic cake eating </w:t>
-      </w:r>
-      <w:proofErr w:type="gramStart"/>
-      <w:r>
-        <w:rPr>
-          <w:lang w:val="en-US"/>
-        </w:rPr>
-        <w:t>problem</w:t>
-      </w:r>
-      <w:proofErr w:type="gramEnd"/>
-    </w:p>
-    <w:p>
-      <w:pPr>
-        <w:rPr>
-          <w:lang w:val="en-US"/>
-        </w:rPr>
-      </w:pPr>
-      <w:r>
-        <w:rPr>
-          <w:lang w:val="en-US"/>
-        </w:rPr>
-        <w:t xml:space="preserve">The stochastic cake eating problem is written as the </w:t>
-      </w:r>
-      <w:proofErr w:type="gramStart"/>
-      <w:r>
-        <w:rPr>
-          <w:lang w:val="en-US"/>
-        </w:rPr>
-        <w:t>function</w:t>
-      </w:r>
-      <w:proofErr w:type="gramEnd"/>
+        <w:t>Stochastic cake eating problem</w:t>
+      </w:r>
+    </w:p>
+    <w:p>
+      <w:pPr>
+        <w:rPr>
+          <w:lang w:val="en-US"/>
+        </w:rPr>
+      </w:pPr>
+      <w:r>
+        <w:rPr>
+          <w:lang w:val="en-US"/>
+        </w:rPr>
+        <w:t>The stochastic cake eating problem is written as the function</w:t>
+      </w:r>
     </w:p>
     <w:p>
       <w:pPr>
@@ -6068,16 +5963,8 @@
         <w:rPr>
           <w:lang w:val="en-US"/>
         </w:rPr>
-        <w:t xml:space="preserve">We can then rewrite the original problem to only be based on the x making </w:t>
-      </w:r>
-      <w:proofErr w:type="gramStart"/>
-      <w:r>
-        <w:rPr>
-          <w:lang w:val="en-US"/>
-        </w:rPr>
-        <w:t>it</w:t>
-      </w:r>
-      <w:proofErr w:type="gramEnd"/>
+        <w:t>We can then rewrite the original problem to only be based on the x making it</w:t>
+      </w:r>
     </w:p>
     <w:p>
       <w:pPr>
@@ -6419,23 +6306,7 @@
           <w:rFonts w:eastAsiaTheme="minorEastAsia"/>
           <w:lang w:val="en-US"/>
         </w:rPr>
-        <w:t xml:space="preserve">rogramming a value iteration </w:t>
-      </w:r>
-      <w:proofErr w:type="gramStart"/>
-      <w:r>
-        <w:rPr>
-          <w:rFonts w:eastAsiaTheme="minorEastAsia"/>
-          <w:lang w:val="en-US"/>
-        </w:rPr>
-        <w:t>function</w:t>
-      </w:r>
-      <w:proofErr w:type="gramEnd"/>
-      <w:r>
-        <w:rPr>
-          <w:rFonts w:eastAsiaTheme="minorEastAsia"/>
-          <w:lang w:val="en-US"/>
-        </w:rPr>
-        <w:t xml:space="preserve"> one should go through 4 steps</w:t>
+        <w:t>rogramming a value iteration function one should go through 4 steps</w:t>
       </w:r>
     </w:p>
     <w:p>
@@ -6495,17 +6366,8 @@
           <w:rFonts w:eastAsiaTheme="minorEastAsia"/>
           <w:lang w:val="en-US"/>
         </w:rPr>
-        <w:t xml:space="preserve">Building a computer code to perform value iteration </w:t>
-      </w:r>
-      <w:proofErr w:type="gramStart"/>
-      <w:r>
-        <w:rPr>
-          <w:rFonts w:eastAsiaTheme="minorEastAsia"/>
-          <w:lang w:val="en-US"/>
-        </w:rPr>
-        <w:t>functions</w:t>
-      </w:r>
-      <w:proofErr w:type="gramEnd"/>
+        <w:t>Building a computer code to perform value iteration functions</w:t>
+      </w:r>
     </w:p>
     <w:p>
       <w:pPr>
@@ -6593,21 +6455,7 @@
         <w:rPr>
           <w:lang w:val="en-US"/>
         </w:rPr>
-        <w:t xml:space="preserve">Here we are given the </w:t>
-      </w:r>
-      <w:proofErr w:type="gramStart"/>
-      <w:r>
-        <w:rPr>
-          <w:lang w:val="en-US"/>
-        </w:rPr>
-        <w:t>function</w:t>
-      </w:r>
-      <w:proofErr w:type="gramEnd"/>
-      <w:r>
-        <w:rPr>
-          <w:lang w:val="en-US"/>
-        </w:rPr>
-        <w:t xml:space="preserve"> </w:t>
+        <w:t xml:space="preserve">Here we are given the function </w:t>
       </w:r>
     </w:p>
     <w:p>
@@ -6733,16 +6581,8 @@
         <w:rPr>
           <w:lang w:val="en-US"/>
         </w:rPr>
-        <w:t xml:space="preserve">State and control </w:t>
-      </w:r>
-      <w:proofErr w:type="gramStart"/>
-      <w:r>
-        <w:rPr>
-          <w:lang w:val="en-US"/>
-        </w:rPr>
-        <w:t>space</w:t>
-      </w:r>
-      <w:proofErr w:type="gramEnd"/>
+        <w:t>State and control space</w:t>
+      </w:r>
     </w:p>
     <w:p>
       <w:pPr>
@@ -6788,21 +6628,7 @@
         <w:rPr>
           <w:lang w:val="en-US"/>
         </w:rPr>
-        <w:t xml:space="preserve">Here it informs about how the values are iterated over </w:t>
-      </w:r>
-      <w:proofErr w:type="gramStart"/>
-      <w:r>
-        <w:rPr>
-          <w:lang w:val="en-US"/>
-        </w:rPr>
-        <w:t>a number of</w:t>
-      </w:r>
-      <w:proofErr w:type="gramEnd"/>
-      <w:r>
-        <w:rPr>
-          <w:lang w:val="en-US"/>
-        </w:rPr>
-        <w:t xml:space="preserve"> times until the difference between this period and the next is below a certain threshold. This is something you pick yourself, again with a trade-off between computational time and precision.</w:t>
+        <w:t>Here it informs about how the values are iterated over a number of times until the difference between this period and the next is below a certain threshold. This is something you pick yourself, again with a trade-off between computational time and precision.</w:t>
       </w:r>
     </w:p>
     <w:p>
@@ -6900,23 +6726,7 @@
           <w:rFonts w:eastAsiaTheme="minorEastAsia"/>
           <w:lang w:val="en-US"/>
         </w:rPr>
-        <w:t xml:space="preserve"> the policy function iteration, which is </w:t>
-      </w:r>
-      <w:proofErr w:type="gramStart"/>
-      <w:r>
-        <w:rPr>
-          <w:rFonts w:eastAsiaTheme="minorEastAsia"/>
-          <w:lang w:val="en-US"/>
-        </w:rPr>
-        <w:t>about</w:t>
-      </w:r>
-      <w:proofErr w:type="gramEnd"/>
-      <w:r>
-        <w:rPr>
-          <w:rFonts w:eastAsiaTheme="minorEastAsia"/>
-          <w:lang w:val="en-US"/>
-        </w:rPr>
-        <w:t xml:space="preserve"> </w:t>
+        <w:t xml:space="preserve"> the policy function iteration, which is about </w:t>
       </w:r>
     </w:p>
     <w:p>
@@ -7022,16 +6832,8 @@
         <w:rPr>
           <w:lang w:val="en-US"/>
         </w:rPr>
-        <w:t xml:space="preserve">3.3 Stochastic discrete cake eating </w:t>
-      </w:r>
-      <w:proofErr w:type="gramStart"/>
-      <w:r>
-        <w:rPr>
-          <w:lang w:val="en-US"/>
-        </w:rPr>
-        <w:t>problem</w:t>
-      </w:r>
-      <w:proofErr w:type="gramEnd"/>
+        <w:t>3.3 Stochastic discrete cake eating problem</w:t>
+      </w:r>
     </w:p>
     <w:p>
       <w:pPr>
@@ -7149,21 +6951,7 @@
         <w:rPr>
           <w:lang w:val="en-US"/>
         </w:rPr>
-        <w:t xml:space="preserve">The paper seems to be people who have some liquidity constraint, as they do not make more than enough money to go by, why they are less able to invest </w:t>
-      </w:r>
-      <w:proofErr w:type="gramStart"/>
-      <w:r>
-        <w:rPr>
-          <w:lang w:val="en-US"/>
-        </w:rPr>
-        <w:t>an</w:t>
-      </w:r>
-      <w:proofErr w:type="gramEnd"/>
-      <w:r>
-        <w:rPr>
-          <w:lang w:val="en-US"/>
-        </w:rPr>
-        <w:t xml:space="preserve"> gain traction throughout their lifetime.</w:t>
+        <w:t>The paper seems to be people who have some liquidity constraint, as they do not make more than enough money to go by, why they are less able to invest an gain traction throughout their lifetime.</w:t>
       </w:r>
       <w:r>
         <w:rPr>
@@ -7197,48 +6985,20 @@
         <w:rPr>
           <w:lang w:val="en-US"/>
         </w:rPr>
-        <w:t xml:space="preserve"> would in theory worsen the </w:t>
-      </w:r>
-      <w:proofErr w:type="gramStart"/>
-      <w:r>
-        <w:rPr>
-          <w:lang w:val="en-US"/>
-        </w:rPr>
-        <w:t>families</w:t>
-      </w:r>
-      <w:proofErr w:type="gramEnd"/>
-      <w:r>
-        <w:rPr>
-          <w:lang w:val="en-US"/>
-        </w:rPr>
-        <w:t xml:space="preserve"> economic situation.</w:t>
-      </w:r>
-    </w:p>
-    <w:p>
-      <w:pPr>
-        <w:rPr>
-          <w:lang w:val="en-US"/>
-        </w:rPr>
-      </w:pPr>
-      <w:r>
-        <w:rPr>
-          <w:lang w:val="en-US"/>
-        </w:rPr>
-        <w:t xml:space="preserve">He seems to further investigate how different kinds of incomes and borrowing opportunities result in different levels of investments, and also how they at times result in </w:t>
-      </w:r>
-      <w:proofErr w:type="gramStart"/>
-      <w:r>
-        <w:rPr>
-          <w:lang w:val="en-US"/>
-        </w:rPr>
-        <w:t>less than optimal</w:t>
-      </w:r>
-      <w:proofErr w:type="gramEnd"/>
-      <w:r>
-        <w:rPr>
-          <w:lang w:val="en-US"/>
-        </w:rPr>
-        <w:t xml:space="preserve"> savings stra</w:t>
+        <w:t xml:space="preserve"> would in theory worsen the families economic situation.</w:t>
+      </w:r>
+    </w:p>
+    <w:p>
+      <w:pPr>
+        <w:rPr>
+          <w:lang w:val="en-US"/>
+        </w:rPr>
+      </w:pPr>
+      <w:r>
+        <w:rPr>
+          <w:lang w:val="en-US"/>
+        </w:rPr>
+        <w:t>He seems to further investigate how different kinds of incomes and borrowing opportunities result in different levels of investments, and also how they at times result in less than optimal savings stra</w:t>
       </w:r>
       <w:r>
         <w:rPr>
@@ -7293,27 +7053,13 @@
         <w:rPr>
           <w:lang w:val="en-US"/>
         </w:rPr>
-        <w:t xml:space="preserve">This chapter seemed to provide further basis that there was a problem if the consumer </w:t>
-      </w:r>
-      <w:proofErr w:type="gramStart"/>
-      <w:r>
-        <w:rPr>
-          <w:lang w:val="en-US"/>
-        </w:rPr>
-        <w:t>weren’t able</w:t>
-      </w:r>
-      <w:r>
-        <w:rPr>
-          <w:lang w:val="en-US"/>
-        </w:rPr>
-        <w:t xml:space="preserve"> to</w:t>
-      </w:r>
-      <w:proofErr w:type="gramEnd"/>
-      <w:r>
-        <w:rPr>
-          <w:lang w:val="en-US"/>
-        </w:rPr>
-        <w:t xml:space="preserve"> save above a certain threshold, they wouldn’t be able top have sustainable savings, and would then be </w:t>
+        <w:t>This chapter seemed to provide further basis that there was a problem if the consumer weren’t able</w:t>
+      </w:r>
+      <w:r>
+        <w:rPr>
+          <w:lang w:val="en-US"/>
+        </w:rPr>
+        <w:t xml:space="preserve"> to save above a certain threshold, they wouldn’t be able top have sustainable savings, and would then be </w:t>
       </w:r>
       <w:r>
         <w:rPr>
@@ -7502,21 +7248,7 @@
         <w:rPr>
           <w:lang w:val="en-US"/>
         </w:rPr>
-        <w:t xml:space="preserve">individual behavior, noisy </w:t>
-      </w:r>
-      <w:proofErr w:type="gramStart"/>
-      <w:r>
-        <w:rPr>
-          <w:lang w:val="en-US"/>
-        </w:rPr>
-        <w:t>income</w:t>
-      </w:r>
-      <w:proofErr w:type="gramEnd"/>
-      <w:r>
-        <w:rPr>
-          <w:lang w:val="en-US"/>
-        </w:rPr>
-        <w:t xml:space="preserve"> and individual behavior</w:t>
+        <w:t>individual behavior, noisy income and individual behavior</w:t>
       </w:r>
     </w:p>
     <w:p>
@@ -7674,16 +7406,8 @@
         <w:rPr>
           <w:lang w:val="en-US"/>
         </w:rPr>
-        <w:t xml:space="preserve">What does the v mean in the bellman </w:t>
-      </w:r>
-      <w:proofErr w:type="gramStart"/>
-      <w:r>
-        <w:rPr>
-          <w:lang w:val="en-US"/>
-        </w:rPr>
-        <w:t>equation</w:t>
-      </w:r>
-      <w:proofErr w:type="gramEnd"/>
+        <w:t>What does the v mean in the bellman equation</w:t>
+      </w:r>
     </w:p>
     <w:p>
       <w:pPr>
@@ -7759,11 +7483,7845 @@
     </w:p>
     <w:p>
       <w:pPr>
+        <w:pStyle w:val="Overskrift1"/>
+        <w:rPr>
+          <w:lang w:val="en-US"/>
+        </w:rPr>
+      </w:pPr>
+      <w:r>
+        <w:rPr>
+          <w:lang w:val="en-US"/>
+        </w:rPr>
+        <w:t>Theory tools</w:t>
+      </w:r>
+    </w:p>
+    <w:p>
+      <w:pPr>
+        <w:pStyle w:val="Overskrift2"/>
+        <w:rPr>
+          <w:lang w:val="en-US"/>
+        </w:rPr>
+      </w:pPr>
+      <w:r>
+        <w:rPr>
+          <w:lang w:val="en-US"/>
+        </w:rPr>
+        <w:t>DP intro</w:t>
+      </w:r>
+    </w:p>
+    <w:p>
+      <w:pPr>
+        <w:rPr>
+          <w:lang w:val="en-US"/>
+        </w:rPr>
+      </w:pPr>
+      <w:r>
+        <w:rPr>
+          <w:b/>
+          <w:bCs/>
+          <w:lang w:val="en-US"/>
+        </w:rPr>
+        <w:t>Markov decision process</w:t>
+      </w:r>
+      <w:r>
+        <w:rPr>
+          <w:b/>
+          <w:bCs/>
+          <w:lang w:val="en-US"/>
+        </w:rPr>
+        <w:t xml:space="preserve"> – </w:t>
+      </w:r>
+      <w:r>
+        <w:rPr>
+          <w:lang w:val="en-US"/>
+        </w:rPr>
+        <w:t xml:space="preserve">is a framework for </w:t>
+      </w:r>
+      <w:r>
+        <w:rPr>
+          <w:lang w:val="en-US"/>
+        </w:rPr>
+        <w:t xml:space="preserve">modelling sequential decision making under uncertainty. These are often solved using dynamic programming, which has been done by a lot of different people. </w:t>
+      </w:r>
+    </w:p>
+    <w:p>
+      <w:pPr>
+        <w:rPr>
+          <w:lang w:val="en-US"/>
+        </w:rPr>
+      </w:pPr>
+      <w:r>
+        <w:rPr>
+          <w:lang w:val="en-US"/>
+        </w:rPr>
+        <w:t>Generally the Markov decision process is written up as four parts</w:t>
+      </w:r>
+    </w:p>
+    <w:p>
+      <w:pPr>
+        <w:pStyle w:val="Listeafsnit"/>
+        <w:numPr>
+          <w:ilvl w:val="0"/>
+          <w:numId w:val="12"/>
+        </w:numPr>
+        <w:rPr>
+          <w:lang w:val="en-US"/>
+        </w:rPr>
+      </w:pPr>
+      <w:r>
+        <w:rPr>
+          <w:lang w:val="en-US"/>
+        </w:rPr>
+        <w:t>The decision points</w:t>
+      </w:r>
+    </w:p>
+    <w:p>
+      <w:pPr>
+        <w:pStyle w:val="Listeafsnit"/>
+        <w:numPr>
+          <w:ilvl w:val="0"/>
+          <w:numId w:val="12"/>
+        </w:numPr>
+        <w:rPr>
+          <w:lang w:val="en-US"/>
+        </w:rPr>
+      </w:pPr>
+      <w:r>
+        <w:rPr>
+          <w:lang w:val="en-US"/>
+        </w:rPr>
+        <w:t>The state variables</w:t>
+      </w:r>
+    </w:p>
+    <w:p>
+      <w:pPr>
+        <w:pStyle w:val="Listeafsnit"/>
+        <w:numPr>
+          <w:ilvl w:val="0"/>
+          <w:numId w:val="12"/>
+        </w:numPr>
+        <w:rPr>
+          <w:lang w:val="en-US"/>
+        </w:rPr>
+      </w:pPr>
+      <w:r>
+        <w:rPr>
+          <w:lang w:val="en-US"/>
+        </w:rPr>
+        <w:t>The payoff function</w:t>
+      </w:r>
+      <w:r>
+        <w:rPr>
+          <w:lang w:val="en-US"/>
+        </w:rPr>
+        <w:t xml:space="preserve"> – These are the payoffs under the circumstances that something or something else happens. </w:t>
+      </w:r>
+    </w:p>
+    <w:p>
+      <w:pPr>
+        <w:pStyle w:val="Listeafsnit"/>
+        <w:numPr>
+          <w:ilvl w:val="0"/>
+          <w:numId w:val="12"/>
+        </w:numPr>
+        <w:rPr>
+          <w:lang w:val="en-US"/>
+        </w:rPr>
+      </w:pPr>
+      <w:r>
+        <w:rPr>
+          <w:lang w:val="en-US"/>
+        </w:rPr>
+        <w:t xml:space="preserve">The motion rules – These are the </w:t>
+      </w:r>
+      <w:r>
+        <w:rPr>
+          <w:lang w:val="en-US"/>
+        </w:rPr>
+        <w:t>chances that different outcomes will happen</w:t>
+      </w:r>
+    </w:p>
+    <w:p>
+      <w:pPr>
+        <w:rPr>
+          <w:lang w:val="en-US"/>
+        </w:rPr>
+      </w:pPr>
+      <w:r>
+        <w:rPr>
+          <w:lang w:val="en-US"/>
+        </w:rPr>
+        <w:t>If this Markov decision process is finite, it will be solved using the backwards induction process.</w:t>
+      </w:r>
+    </w:p>
+    <w:p>
+      <w:pPr>
+        <w:rPr>
+          <w:lang w:val="en-US"/>
+        </w:rPr>
+      </w:pPr>
+      <w:r>
+        <w:rPr>
+          <w:lang w:val="en-US"/>
+        </w:rPr>
+        <w:t xml:space="preserve">If it however is infinite, we can’t simply go back from the end, we therefore look to </w:t>
+      </w:r>
+      <w:r>
+        <w:rPr>
+          <w:lang w:val="en-US"/>
+        </w:rPr>
+        <w:t xml:space="preserve">Value Function Iterations(VFI) instead. </w:t>
+      </w:r>
+    </w:p>
+    <w:p>
+      <w:pPr>
+        <w:rPr>
+          <w:lang w:val="en-US"/>
+        </w:rPr>
+      </w:pPr>
+    </w:p>
+    <w:p>
+      <w:pPr>
+        <w:pStyle w:val="Overskrift2"/>
+        <w:rPr>
+          <w:lang w:val="en-US"/>
+        </w:rPr>
+      </w:pPr>
+      <w:r>
+        <w:rPr>
+          <w:lang w:val="en-US"/>
+        </w:rPr>
+        <w:t>Cake eating</w:t>
+      </w:r>
+    </w:p>
+    <w:p>
+      <w:pPr>
+        <w:rPr>
+          <w:lang w:val="en-US"/>
+        </w:rPr>
+      </w:pPr>
+      <w:r>
+        <w:rPr>
+          <w:lang w:val="en-US"/>
+        </w:rPr>
+        <w:t xml:space="preserve">The cake eating problem is an example of the Markov decision process, with the size of the current cake being the state, the decision is how much cake to eat, and the payoff is the </w:t>
+      </w:r>
+      <w:r>
+        <w:rPr>
+          <w:lang w:val="en-US"/>
+        </w:rPr>
+        <w:t>utility you get from eating cake in each period. The transition is deterministic, meaning that the motion rules, are that the amount of cake you have in next period is the cake you have now minus the cake you have eaten.</w:t>
+      </w:r>
+    </w:p>
+    <w:p>
+      <w:pPr>
+        <w:rPr>
+          <w:lang w:val="en-US"/>
+        </w:rPr>
+      </w:pPr>
+    </w:p>
+    <w:p>
+      <w:pPr>
+        <w:rPr>
+          <w:lang w:val="en-US"/>
+        </w:rPr>
+      </w:pPr>
+    </w:p>
+    <w:p>
+      <w:pPr>
+        <w:pStyle w:val="Overskrift2"/>
+        <w:rPr>
+          <w:lang w:val="en-US"/>
+        </w:rPr>
+      </w:pPr>
+      <w:r>
+        <w:rPr>
+          <w:lang w:val="en-US"/>
+        </w:rPr>
+        <w:t>Deaton 1 dimensional integration</w:t>
+      </w:r>
+    </w:p>
+    <w:p>
+      <w:pPr>
+        <w:rPr>
+          <w:lang w:val="en-US"/>
+        </w:rPr>
+      </w:pPr>
+    </w:p>
+    <w:p>
+      <w:pPr>
+        <w:pStyle w:val="Overskrift2"/>
+        <w:rPr>
+          <w:lang w:val="en-US"/>
+        </w:rPr>
+      </w:pPr>
+      <w:r>
+        <w:rPr>
+          <w:lang w:val="en-US"/>
+        </w:rPr>
+        <w:t>Multidimensional integration</w:t>
+      </w:r>
+    </w:p>
+    <w:p>
+      <w:pPr>
+        <w:rPr>
+          <w:lang w:val="en-US"/>
+        </w:rPr>
+      </w:pPr>
+    </w:p>
+    <w:p>
+      <w:pPr>
+        <w:pStyle w:val="Overskrift2"/>
+        <w:rPr>
+          <w:lang w:val="en-US"/>
+        </w:rPr>
+      </w:pPr>
+      <w:r>
+        <w:rPr>
+          <w:lang w:val="en-US"/>
+        </w:rPr>
+        <w:lastRenderedPageBreak/>
+        <w:t>Portfolio integration</w:t>
+      </w:r>
+    </w:p>
+    <w:p>
+      <w:pPr>
+        <w:rPr>
+          <w:lang w:val="en-US"/>
+        </w:rPr>
+      </w:pPr>
+    </w:p>
+    <w:p>
+      <w:pPr>
+        <w:pStyle w:val="Overskrift2"/>
+        <w:rPr>
+          <w:lang w:val="en-US"/>
+        </w:rPr>
+      </w:pPr>
+      <w:r>
+        <w:rPr>
+          <w:lang w:val="en-US"/>
+        </w:rPr>
+        <w:t>Portfolio optimization</w:t>
+      </w:r>
+    </w:p>
+    <w:p>
+      <w:pPr>
+        <w:rPr>
+          <w:lang w:val="en-US"/>
+        </w:rPr>
+      </w:pPr>
+    </w:p>
+    <w:p>
+      <w:pPr>
+        <w:pStyle w:val="Overskrift2"/>
+        <w:rPr>
+          <w:lang w:val="en-US"/>
+        </w:rPr>
+      </w:pPr>
+      <w:r>
+        <w:rPr>
+          <w:lang w:val="en-US"/>
+        </w:rPr>
+        <w:t>Interpolation</w:t>
+      </w:r>
+    </w:p>
+    <w:p>
+      <w:pPr>
+        <w:rPr>
+          <w:lang w:val="en-US"/>
+        </w:rPr>
+      </w:pPr>
+    </w:p>
+    <w:p>
+      <w:pPr>
+        <w:rPr>
+          <w:lang w:val="en-US"/>
+        </w:rPr>
+      </w:pPr>
+    </w:p>
+    <w:p>
+      <w:pPr>
+        <w:rPr>
+          <w:lang w:val="en-US"/>
+        </w:rPr>
+      </w:pPr>
+    </w:p>
+    <w:p>
+      <w:pPr>
+        <w:pStyle w:val="Overskrift1"/>
+        <w:rPr>
+          <w:lang w:val="en-US"/>
+        </w:rPr>
+      </w:pPr>
+      <w:r>
+        <w:rPr>
+          <w:lang w:val="en-US"/>
+        </w:rPr>
+        <w:t xml:space="preserve">Structural estimation of </w:t>
+      </w:r>
+      <w:r>
+        <w:rPr>
+          <w:b/>
+          <w:bCs/>
+          <w:lang w:val="en-US"/>
+        </w:rPr>
+        <w:t>dynamic discrete choice models</w:t>
+      </w:r>
+    </w:p>
+    <w:p>
+      <w:pPr>
+        <w:pStyle w:val="Overskrift2"/>
+        <w:numPr>
+          <w:ilvl w:val="0"/>
+          <w:numId w:val="11"/>
+        </w:numPr>
+        <w:rPr>
+          <w:lang w:val="en-US"/>
+        </w:rPr>
+      </w:pPr>
+      <w:r>
+        <w:rPr>
+          <w:lang w:val="en-US"/>
+        </w:rPr>
+        <w:t>The nested fixed point algorithm</w:t>
+      </w:r>
+    </w:p>
+    <w:p>
+      <w:pPr>
+        <w:rPr>
+          <w:lang w:val="en-US"/>
+        </w:rPr>
+      </w:pPr>
+      <w:r>
+        <w:rPr>
+          <w:lang w:val="en-US"/>
+        </w:rPr>
+        <w:t>This was an algorithm made b</w:t>
+      </w:r>
+      <w:r>
+        <w:rPr>
+          <w:lang w:val="en-US"/>
+        </w:rPr>
+        <w:t>y</w:t>
+      </w:r>
+      <w:r>
+        <w:rPr>
+          <w:lang w:val="en-US"/>
+        </w:rPr>
+        <w:t xml:space="preserve"> </w:t>
+      </w:r>
+      <w:r>
+        <w:rPr>
+          <w:lang w:val="en-US"/>
+        </w:rPr>
+        <w:t>Harold Alois Zuercher, to implement maximum likelihood models on discrete choice models, hereunder the rust model, which is about the replacement of bus engines</w:t>
+      </w:r>
+    </w:p>
+    <w:p>
+      <w:pPr>
+        <w:rPr>
+          <w:lang w:val="en-US"/>
+        </w:rPr>
+      </w:pPr>
+      <w:r>
+        <w:rPr>
+          <w:lang w:val="en-US"/>
+        </w:rPr>
+        <w:t xml:space="preserve">The components of a dynamic model consists of </w:t>
+      </w:r>
+    </w:p>
+    <w:p>
+      <w:pPr>
+        <w:pStyle w:val="Listeafsnit"/>
+        <w:numPr>
+          <w:ilvl w:val="0"/>
+          <w:numId w:val="6"/>
+        </w:numPr>
+        <w:rPr>
+          <w:lang w:val="en-US"/>
+        </w:rPr>
+      </w:pPr>
+      <w:r>
+        <w:rPr>
+          <w:lang w:val="en-US"/>
+        </w:rPr>
+        <w:t xml:space="preserve">Decision variables </w:t>
+      </w:r>
+    </w:p>
+    <w:p>
+      <w:pPr>
+        <w:pStyle w:val="Listeafsnit"/>
+        <w:numPr>
+          <w:ilvl w:val="0"/>
+          <w:numId w:val="6"/>
+        </w:numPr>
+        <w:rPr>
+          <w:lang w:val="en-US"/>
+        </w:rPr>
+      </w:pPr>
+      <w:r>
+        <w:rPr>
+          <w:lang w:val="en-US"/>
+        </w:rPr>
+        <w:t xml:space="preserve">State variables </w:t>
+      </w:r>
+    </w:p>
+    <w:p>
+      <w:pPr>
+        <w:pStyle w:val="Listeafsnit"/>
+        <w:numPr>
+          <w:ilvl w:val="0"/>
+          <w:numId w:val="6"/>
+        </w:numPr>
+        <w:rPr>
+          <w:lang w:val="en-US"/>
+        </w:rPr>
+      </w:pPr>
+      <w:r>
+        <w:rPr>
+          <w:lang w:val="en-US"/>
+        </w:rPr>
+        <w:t>Payoffs</w:t>
+      </w:r>
+      <w:r>
+        <w:rPr>
+          <w:lang w:val="en-US"/>
+        </w:rPr>
+        <w:t xml:space="preserve"> – utility functions with time </w:t>
+      </w:r>
+      <w:proofErr w:type="spellStart"/>
+      <w:r>
+        <w:rPr>
+          <w:lang w:val="en-US"/>
+        </w:rPr>
+        <w:t>seperable</w:t>
+      </w:r>
+      <w:proofErr w:type="spellEnd"/>
+      <w:r>
+        <w:rPr>
+          <w:lang w:val="en-US"/>
+        </w:rPr>
+        <w:t xml:space="preserve"> payoffs</w:t>
+      </w:r>
+    </w:p>
+    <w:p>
+      <w:pPr>
+        <w:pStyle w:val="Listeafsnit"/>
+        <w:numPr>
+          <w:ilvl w:val="0"/>
+          <w:numId w:val="6"/>
+        </w:numPr>
+        <w:rPr>
+          <w:lang w:val="en-US"/>
+        </w:rPr>
+      </w:pPr>
+      <w:r>
+        <w:rPr>
+          <w:lang w:val="en-US"/>
+        </w:rPr>
+        <w:t>M</w:t>
+      </w:r>
+      <w:r>
+        <w:rPr>
+          <w:lang w:val="en-US"/>
+        </w:rPr>
+        <w:t>o</w:t>
+      </w:r>
+      <w:r>
+        <w:rPr>
+          <w:lang w:val="en-US"/>
+        </w:rPr>
+        <w:t xml:space="preserve">tion rules </w:t>
+      </w:r>
+      <w:r>
+        <w:rPr>
+          <w:lang w:val="en-US"/>
+        </w:rPr>
+        <w:t xml:space="preserve"> - </w:t>
+      </w:r>
+      <w:r>
+        <w:rPr>
+          <w:lang w:val="en-US"/>
+        </w:rPr>
+        <w:t xml:space="preserve">beliefs about how the future will be dependent on the current state and decision. </w:t>
+      </w:r>
+      <w:proofErr w:type="spellStart"/>
+      <w:r>
+        <w:rPr>
+          <w:lang w:val="en-US"/>
+        </w:rPr>
+        <w:t>Eg.</w:t>
+      </w:r>
+      <w:proofErr w:type="spellEnd"/>
+      <w:r>
+        <w:rPr>
+          <w:lang w:val="en-US"/>
+        </w:rPr>
+        <w:t xml:space="preserve"> If someone decides to invest in a company, they believe that there is a 50% chance that they will earn a lot</w:t>
+      </w:r>
+    </w:p>
+    <w:p>
+      <w:pPr>
+        <w:rPr>
+          <w:lang w:val="en-US"/>
+        </w:rPr>
+      </w:pPr>
+      <w:r>
+        <w:rPr>
+          <w:lang w:val="en-US"/>
+        </w:rPr>
+        <w:t>The solution is then either given by</w:t>
+      </w:r>
+    </w:p>
+    <w:p>
+      <w:pPr>
+        <w:pStyle w:val="Listeafsnit"/>
+        <w:numPr>
+          <w:ilvl w:val="0"/>
+          <w:numId w:val="7"/>
+        </w:numPr>
+        <w:rPr>
+          <w:lang w:val="en-US"/>
+        </w:rPr>
+      </w:pPr>
+      <w:r>
+        <w:rPr>
+          <w:lang w:val="en-US"/>
+        </w:rPr>
+        <w:t>The optimal value function</w:t>
+      </w:r>
+    </w:p>
+    <w:p>
+      <w:pPr>
+        <w:pStyle w:val="Listeafsnit"/>
+        <w:numPr>
+          <w:ilvl w:val="0"/>
+          <w:numId w:val="7"/>
+        </w:numPr>
+        <w:rPr>
+          <w:lang w:val="en-US"/>
+        </w:rPr>
+      </w:pPr>
+      <w:r>
+        <w:rPr>
+          <w:lang w:val="en-US"/>
+        </w:rPr>
+        <w:t xml:space="preserve">The </w:t>
+      </w:r>
+      <w:r>
+        <w:rPr>
+          <w:lang w:val="en-US"/>
+        </w:rPr>
+        <w:t>policy function which gives the best decision based on the state variable.</w:t>
+      </w:r>
+    </w:p>
+    <w:p>
+      <w:pPr>
+        <w:rPr>
+          <w:lang w:val="en-US"/>
+        </w:rPr>
+      </w:pPr>
+    </w:p>
+    <w:p>
+      <w:pPr>
+        <w:pStyle w:val="Overskrift2"/>
+        <w:rPr>
+          <w:lang w:val="en-US"/>
+        </w:rPr>
+      </w:pPr>
+      <w:r>
+        <w:rPr>
+          <w:lang w:val="en-US"/>
+        </w:rPr>
+        <w:t>The bus engine replacement model</w:t>
+      </w:r>
+    </w:p>
+    <w:p>
+      <w:pPr>
+        <w:rPr>
+          <w:b/>
+          <w:bCs/>
+          <w:lang w:val="en-US"/>
+        </w:rPr>
+      </w:pPr>
+      <w:r>
+        <w:rPr>
+          <w:b/>
+          <w:bCs/>
+          <w:lang w:val="en-US"/>
+        </w:rPr>
+        <w:t>Binary choice set</w:t>
+      </w:r>
+    </w:p>
+    <w:p>
+      <w:pPr>
+        <w:rPr>
+          <w:lang w:val="en-US"/>
+        </w:rPr>
+      </w:pPr>
+      <m:oMath>
+        <m:sSub>
+          <m:sSubPr>
+            <m:ctrlPr>
+              <w:rPr>
+                <w:rFonts w:ascii="Cambria Math" w:hAnsi="Cambria Math"/>
+                <w:i/>
+                <w:lang w:val="en-US"/>
+              </w:rPr>
+            </m:ctrlPr>
+          </m:sSubPr>
+          <m:e>
+            <m:r>
+              <w:rPr>
+                <w:rFonts w:ascii="Cambria Math" w:hAnsi="Cambria Math"/>
+                <w:lang w:val="en-US"/>
+              </w:rPr>
+              <m:t>d</m:t>
+            </m:r>
+          </m:e>
+          <m:sub>
+            <m:r>
+              <w:rPr>
+                <w:rFonts w:ascii="Cambria Math" w:hAnsi="Cambria Math"/>
+                <w:lang w:val="en-US"/>
+              </w:rPr>
+              <m:t>t</m:t>
+            </m:r>
+          </m:sub>
+        </m:sSub>
+        <m:r>
+          <w:rPr>
+            <w:rFonts w:ascii="Cambria Math" w:hAnsi="Cambria Math"/>
+            <w:lang w:val="en-US"/>
+          </w:rPr>
+          <m:t>=1</m:t>
+        </m:r>
+      </m:oMath>
+      <w:r>
+        <w:rPr>
+          <w:lang w:val="en-US"/>
+        </w:rPr>
+        <w:t xml:space="preserve"> meaning you fix the bus</w:t>
+      </w:r>
+      <w:r>
+        <w:rPr>
+          <w:lang w:val="en-US"/>
+        </w:rPr>
+        <w:t xml:space="preserve"> </w:t>
+      </w:r>
+      <m:oMath>
+        <m:sSub>
+          <m:sSubPr>
+            <m:ctrlPr>
+              <w:rPr>
+                <w:rFonts w:ascii="Cambria Math" w:hAnsi="Cambria Math"/>
+                <w:i/>
+                <w:lang w:val="en-US"/>
+              </w:rPr>
+            </m:ctrlPr>
+          </m:sSubPr>
+          <m:e>
+            <m:r>
+              <w:rPr>
+                <w:rFonts w:ascii="Cambria Math" w:hAnsi="Cambria Math"/>
+                <w:lang w:val="en-US"/>
+              </w:rPr>
+              <m:t>d</m:t>
+            </m:r>
+          </m:e>
+          <m:sub>
+            <m:r>
+              <w:rPr>
+                <w:rFonts w:ascii="Cambria Math" w:hAnsi="Cambria Math"/>
+                <w:lang w:val="en-US"/>
+              </w:rPr>
+              <m:t>t</m:t>
+            </m:r>
+          </m:sub>
+        </m:sSub>
+        <m:r>
+          <w:rPr>
+            <w:rFonts w:ascii="Cambria Math" w:hAnsi="Cambria Math"/>
+            <w:lang w:val="en-US"/>
+          </w:rPr>
+          <m:t>=0</m:t>
+        </m:r>
+      </m:oMath>
+      <w:r>
+        <w:rPr>
+          <w:lang w:val="en-US"/>
+        </w:rPr>
+        <w:t xml:space="preserve"> meaning you don’t fix the bus</w:t>
+      </w:r>
+    </w:p>
+    <w:p>
+      <w:pPr>
+        <w:rPr>
+          <w:b/>
+          <w:bCs/>
+          <w:lang w:val="en-US"/>
+        </w:rPr>
+      </w:pPr>
+      <w:r>
+        <w:rPr>
+          <w:b/>
+          <w:bCs/>
+          <w:lang w:val="en-US"/>
+        </w:rPr>
+        <w:t>D</w:t>
+      </w:r>
+      <w:r>
+        <w:rPr>
+          <w:b/>
+          <w:bCs/>
+          <w:lang w:val="en-US"/>
+        </w:rPr>
+        <w:t xml:space="preserve">ifferent state variables </w:t>
+      </w:r>
+    </w:p>
+    <w:p>
+      <w:pPr>
+        <w:rPr>
+          <w:rFonts w:eastAsiaTheme="minorEastAsia"/>
+          <w:lang w:val="en-US"/>
+        </w:rPr>
+      </w:pPr>
+      <m:oMath>
+        <m:sSub>
+          <m:sSubPr>
+            <m:ctrlPr>
+              <w:rPr>
+                <w:rFonts w:ascii="Cambria Math" w:hAnsi="Cambria Math"/>
+                <w:i/>
+                <w:lang w:val="en-US"/>
+              </w:rPr>
+            </m:ctrlPr>
+          </m:sSubPr>
+          <m:e>
+            <m:r>
+              <w:rPr>
+                <w:rFonts w:ascii="Cambria Math" w:hAnsi="Cambria Math"/>
+                <w:lang w:val="en-US"/>
+              </w:rPr>
+              <m:t>x</m:t>
+            </m:r>
+          </m:e>
+          <m:sub>
+            <m:r>
+              <w:rPr>
+                <w:rFonts w:ascii="Cambria Math" w:hAnsi="Cambria Math"/>
+                <w:lang w:val="en-US"/>
+              </w:rPr>
+              <m:t>t</m:t>
+            </m:r>
+          </m:sub>
+        </m:sSub>
+      </m:oMath>
+      <w:r>
+        <w:rPr>
+          <w:rFonts w:eastAsiaTheme="minorEastAsia"/>
+          <w:lang w:val="en-US"/>
+        </w:rPr>
+        <w:t>:mileage at time t</w:t>
+      </w:r>
+    </w:p>
+    <w:p>
+      <w:pPr>
+        <w:rPr>
+          <w:rFonts w:eastAsiaTheme="minorEastAsia"/>
+          <w:lang w:val="en-US"/>
+        </w:rPr>
+      </w:pPr>
+      <m:oMath>
+        <m:sSub>
+          <m:sSubPr>
+            <m:ctrlPr>
+              <w:rPr>
+                <w:rFonts w:ascii="Cambria Math" w:hAnsi="Cambria Math"/>
+                <w:i/>
+                <w:lang w:val="en-US"/>
+              </w:rPr>
+            </m:ctrlPr>
+          </m:sSubPr>
+          <m:e>
+            <m:r>
+              <w:rPr>
+                <w:rFonts w:ascii="Cambria Math" w:hAnsi="Cambria Math"/>
+                <w:lang w:val="en-US"/>
+              </w:rPr>
+              <m:t>ε</m:t>
+            </m:r>
+          </m:e>
+          <m:sub>
+            <m:r>
+              <w:rPr>
+                <w:rFonts w:ascii="Cambria Math" w:hAnsi="Cambria Math"/>
+                <w:lang w:val="en-US"/>
+              </w:rPr>
+              <m:t>t</m:t>
+            </m:r>
+          </m:sub>
+        </m:sSub>
+        <m:r>
+          <w:rPr>
+            <w:rFonts w:ascii="Cambria Math" w:eastAsiaTheme="minorEastAsia" w:hAnsi="Cambria Math"/>
+            <w:lang w:val="en-US"/>
+          </w:rPr>
+          <m:t>=[</m:t>
+        </m:r>
+        <m:sSub>
+          <m:sSubPr>
+            <m:ctrlPr>
+              <w:rPr>
+                <w:rFonts w:ascii="Cambria Math" w:eastAsiaTheme="minorEastAsia" w:hAnsi="Cambria Math"/>
+                <w:i/>
+                <w:lang w:val="en-US"/>
+              </w:rPr>
+            </m:ctrlPr>
+          </m:sSubPr>
+          <m:e>
+            <m:r>
+              <w:rPr>
+                <w:rFonts w:ascii="Cambria Math" w:eastAsiaTheme="minorEastAsia" w:hAnsi="Cambria Math"/>
+                <w:lang w:val="en-US"/>
+              </w:rPr>
+              <m:t>ε</m:t>
+            </m:r>
+          </m:e>
+          <m:sub>
+            <m:r>
+              <w:rPr>
+                <w:rFonts w:ascii="Cambria Math" w:eastAsiaTheme="minorEastAsia" w:hAnsi="Cambria Math"/>
+                <w:lang w:val="en-US"/>
+              </w:rPr>
+              <m:t>t</m:t>
+            </m:r>
+          </m:sub>
+        </m:sSub>
+        <m:r>
+          <w:rPr>
+            <w:rFonts w:ascii="Cambria Math" w:eastAsiaTheme="minorEastAsia" w:hAnsi="Cambria Math"/>
+            <w:lang w:val="en-US"/>
+          </w:rPr>
+          <m:t>(</m:t>
+        </m:r>
+        <m:sSub>
+          <m:sSubPr>
+            <m:ctrlPr>
+              <w:rPr>
+                <w:rFonts w:ascii="Cambria Math" w:eastAsiaTheme="minorEastAsia" w:hAnsi="Cambria Math"/>
+                <w:i/>
+                <w:lang w:val="en-US"/>
+              </w:rPr>
+            </m:ctrlPr>
+          </m:sSubPr>
+          <m:e>
+            <m:r>
+              <w:rPr>
+                <w:rFonts w:ascii="Cambria Math" w:eastAsiaTheme="minorEastAsia" w:hAnsi="Cambria Math"/>
+                <w:lang w:val="en-US"/>
+              </w:rPr>
+              <m:t>d</m:t>
+            </m:r>
+          </m:e>
+          <m:sub>
+            <m:r>
+              <w:rPr>
+                <w:rFonts w:ascii="Cambria Math" w:eastAsiaTheme="minorEastAsia" w:hAnsi="Cambria Math"/>
+                <w:lang w:val="en-US"/>
+              </w:rPr>
+              <m:t>t</m:t>
+            </m:r>
+          </m:sub>
+        </m:sSub>
+        <m:r>
+          <w:rPr>
+            <w:rFonts w:ascii="Cambria Math" w:eastAsiaTheme="minorEastAsia" w:hAnsi="Cambria Math"/>
+            <w:lang w:val="en-US"/>
+          </w:rPr>
+          <m:t>=0)</m:t>
+        </m:r>
+        <m:sSub>
+          <m:sSubPr>
+            <m:ctrlPr>
+              <w:rPr>
+                <w:rFonts w:ascii="Cambria Math" w:eastAsiaTheme="minorEastAsia" w:hAnsi="Cambria Math"/>
+                <w:i/>
+                <w:lang w:val="en-US"/>
+              </w:rPr>
+            </m:ctrlPr>
+          </m:sSubPr>
+          <m:e>
+            <m:r>
+              <w:rPr>
+                <w:rFonts w:ascii="Cambria Math" w:eastAsiaTheme="minorEastAsia" w:hAnsi="Cambria Math"/>
+                <w:lang w:val="en-US"/>
+              </w:rPr>
+              <m:t>,ε</m:t>
+            </m:r>
+          </m:e>
+          <m:sub>
+            <m:r>
+              <w:rPr>
+                <w:rFonts w:ascii="Cambria Math" w:eastAsiaTheme="minorEastAsia" w:hAnsi="Cambria Math"/>
+                <w:lang w:val="en-US"/>
+              </w:rPr>
+              <m:t>t</m:t>
+            </m:r>
+          </m:sub>
+        </m:sSub>
+        <m:r>
+          <w:rPr>
+            <w:rFonts w:ascii="Cambria Math" w:eastAsiaTheme="minorEastAsia" w:hAnsi="Cambria Math"/>
+            <w:lang w:val="en-US"/>
+          </w:rPr>
+          <m:t>(</m:t>
+        </m:r>
+        <m:sSub>
+          <m:sSubPr>
+            <m:ctrlPr>
+              <w:rPr>
+                <w:rFonts w:ascii="Cambria Math" w:eastAsiaTheme="minorEastAsia" w:hAnsi="Cambria Math"/>
+                <w:i/>
+                <w:lang w:val="en-US"/>
+              </w:rPr>
+            </m:ctrlPr>
+          </m:sSubPr>
+          <m:e>
+            <m:r>
+              <w:rPr>
+                <w:rFonts w:ascii="Cambria Math" w:eastAsiaTheme="minorEastAsia" w:hAnsi="Cambria Math"/>
+                <w:lang w:val="en-US"/>
+              </w:rPr>
+              <m:t>d</m:t>
+            </m:r>
+          </m:e>
+          <m:sub>
+            <m:r>
+              <w:rPr>
+                <w:rFonts w:ascii="Cambria Math" w:eastAsiaTheme="minorEastAsia" w:hAnsi="Cambria Math"/>
+                <w:lang w:val="en-US"/>
+              </w:rPr>
+              <m:t>t</m:t>
+            </m:r>
+          </m:sub>
+        </m:sSub>
+        <m:r>
+          <w:rPr>
+            <w:rFonts w:ascii="Cambria Math" w:eastAsiaTheme="minorEastAsia" w:hAnsi="Cambria Math"/>
+            <w:lang w:val="en-US"/>
+          </w:rPr>
+          <m:t>=1)]</m:t>
+        </m:r>
+      </m:oMath>
+      <w:r>
+        <w:rPr>
+          <w:rFonts w:eastAsiaTheme="minorEastAsia"/>
+          <w:lang w:val="en-US"/>
+        </w:rPr>
+        <w:t>: dec</w:t>
+      </w:r>
+      <w:r>
+        <w:rPr>
+          <w:rFonts w:eastAsiaTheme="minorEastAsia"/>
+          <w:lang w:val="en-US"/>
+        </w:rPr>
+        <w:t>ision state specific variable</w:t>
+      </w:r>
+    </w:p>
+    <w:p>
+      <w:pPr>
+        <w:rPr>
+          <w:b/>
+          <w:bCs/>
+          <w:lang w:val="en-US"/>
+        </w:rPr>
+      </w:pPr>
+      <w:r>
+        <w:rPr>
+          <w:b/>
+          <w:bCs/>
+          <w:lang w:val="en-US"/>
+        </w:rPr>
+        <w:t>Utility function</w:t>
+      </w:r>
+    </w:p>
+    <w:p>
+      <w:pPr>
+        <w:rPr>
+          <w:rFonts w:eastAsiaTheme="minorEastAsia"/>
+          <w:i/>
+          <w:lang w:val="en-US"/>
+        </w:rPr>
+      </w:pPr>
+      <m:oMath>
+        <m:r>
+          <w:rPr>
+            <w:rFonts w:ascii="Cambria Math" w:hAnsi="Cambria Math"/>
+            <w:lang w:val="en-US"/>
+          </w:rPr>
+          <m:t>U</m:t>
+        </m:r>
+        <m:d>
+          <m:dPr>
+            <m:ctrlPr>
+              <w:rPr>
+                <w:rFonts w:ascii="Cambria Math" w:hAnsi="Cambria Math"/>
+                <w:i/>
+                <w:lang w:val="en-US"/>
+              </w:rPr>
+            </m:ctrlPr>
+          </m:dPr>
+          <m:e>
+            <m:sSub>
+              <m:sSubPr>
+                <m:ctrlPr>
+                  <w:rPr>
+                    <w:rFonts w:ascii="Cambria Math" w:hAnsi="Cambria Math"/>
+                    <w:i/>
+                  </w:rPr>
+                </m:ctrlPr>
+              </m:sSubPr>
+              <m:e>
+                <m:r>
+                  <w:rPr>
+                    <w:rFonts w:ascii="Cambria Math" w:hAnsi="Cambria Math"/>
+                  </w:rPr>
+                  <m:t>x</m:t>
+                </m:r>
+                <m:ctrlPr>
+                  <w:rPr>
+                    <w:rFonts w:ascii="Cambria Math" w:hAnsi="Cambria Math"/>
+                    <w:i/>
+                    <w:lang w:val="en-US"/>
+                  </w:rPr>
+                </m:ctrlPr>
+              </m:e>
+              <m:sub>
+                <m:r>
+                  <w:rPr>
+                    <w:rFonts w:ascii="Cambria Math" w:hAnsi="Cambria Math"/>
+                  </w:rPr>
+                  <m:t>t</m:t>
+                </m:r>
+              </m:sub>
+            </m:sSub>
+            <m:r>
+              <w:rPr>
+                <w:rFonts w:ascii="Cambria Math" w:hAnsi="Cambria Math"/>
+                <w:lang w:val="en-US"/>
+              </w:rPr>
+              <m:t>,</m:t>
+            </m:r>
+            <m:sSub>
+              <m:sSubPr>
+                <m:ctrlPr>
+                  <w:rPr>
+                    <w:rFonts w:ascii="Cambria Math" w:hAnsi="Cambria Math"/>
+                    <w:i/>
+                  </w:rPr>
+                </m:ctrlPr>
+              </m:sSubPr>
+              <m:e>
+                <m:r>
+                  <w:rPr>
+                    <w:rFonts w:ascii="Cambria Math" w:hAnsi="Cambria Math"/>
+                  </w:rPr>
+                  <m:t>ε</m:t>
+                </m:r>
+              </m:e>
+              <m:sub>
+                <m:r>
+                  <w:rPr>
+                    <w:rFonts w:ascii="Cambria Math" w:hAnsi="Cambria Math"/>
+                  </w:rPr>
+                  <m:t>t</m:t>
+                </m:r>
+              </m:sub>
+            </m:sSub>
+            <m:r>
+              <w:rPr>
+                <w:rFonts w:ascii="Cambria Math" w:hAnsi="Cambria Math"/>
+                <w:lang w:val="en-US"/>
+              </w:rPr>
+              <m:t xml:space="preserve">, </m:t>
+            </m:r>
+            <m:sSub>
+              <m:sSubPr>
+                <m:ctrlPr>
+                  <w:rPr>
+                    <w:rFonts w:ascii="Cambria Math" w:hAnsi="Cambria Math"/>
+                    <w:i/>
+                  </w:rPr>
+                </m:ctrlPr>
+              </m:sSubPr>
+              <m:e>
+                <m:r>
+                  <w:rPr>
+                    <w:rFonts w:ascii="Cambria Math" w:hAnsi="Cambria Math"/>
+                  </w:rPr>
+                  <m:t>d</m:t>
+                </m:r>
+              </m:e>
+              <m:sub>
+                <m:r>
+                  <w:rPr>
+                    <w:rFonts w:ascii="Cambria Math" w:hAnsi="Cambria Math"/>
+                  </w:rPr>
+                  <m:t>t</m:t>
+                </m:r>
+              </m:sub>
+            </m:sSub>
+            <m:r>
+              <w:rPr>
+                <w:rFonts w:ascii="Cambria Math" w:hAnsi="Cambria Math"/>
+                <w:lang w:val="en-US"/>
+              </w:rPr>
+              <m:t>;</m:t>
+            </m:r>
+            <m:sSub>
+              <m:sSubPr>
+                <m:ctrlPr>
+                  <w:rPr>
+                    <w:rFonts w:ascii="Cambria Math" w:hAnsi="Cambria Math"/>
+                    <w:i/>
+                  </w:rPr>
+                </m:ctrlPr>
+              </m:sSubPr>
+              <m:e>
+                <m:r>
+                  <w:rPr>
+                    <w:rFonts w:ascii="Cambria Math" w:hAnsi="Cambria Math"/>
+                  </w:rPr>
+                  <m:t>θ</m:t>
+                </m:r>
+              </m:e>
+              <m:sub>
+                <m:r>
+                  <w:rPr>
+                    <w:rFonts w:ascii="Cambria Math" w:hAnsi="Cambria Math"/>
+                  </w:rPr>
+                  <m:t>t</m:t>
+                </m:r>
+              </m:sub>
+            </m:sSub>
+            <m:ctrlPr>
+              <w:rPr>
+                <w:rFonts w:ascii="Cambria Math" w:hAnsi="Cambria Math"/>
+                <w:i/>
+              </w:rPr>
+            </m:ctrlPr>
+          </m:e>
+        </m:d>
+        <m:r>
+          <w:rPr>
+            <w:rFonts w:ascii="Cambria Math" w:hAnsi="Cambria Math"/>
+            <w:lang w:val="en-US"/>
+          </w:rPr>
+          <m:t>=</m:t>
+        </m:r>
+      </m:oMath>
+      <w:r>
+        <w:rPr>
+          <w:rFonts w:eastAsiaTheme="minorEastAsia"/>
+          <w:i/>
+          <w:lang w:val="en-US"/>
+        </w:rPr>
+        <w:t xml:space="preserve"> </w:t>
+      </w:r>
+    </w:p>
+    <w:p>
+      <w:pPr>
+        <w:rPr>
+          <w:rFonts w:eastAsiaTheme="minorEastAsia"/>
+          <w:i/>
+        </w:rPr>
+      </w:pPr>
+      <m:oMathPara>
+        <m:oMath>
+          <m:r>
+            <w:rPr>
+              <w:rFonts w:ascii="Cambria Math" w:hAnsi="Cambria Math"/>
+              <w:lang w:val="en-US"/>
+            </w:rPr>
+            <m:t>u</m:t>
+          </m:r>
+          <m:d>
+            <m:dPr>
+              <m:ctrlPr>
+                <w:rPr>
+                  <w:rFonts w:ascii="Cambria Math" w:hAnsi="Cambria Math"/>
+                  <w:i/>
+                  <w:lang w:val="en-US"/>
+                </w:rPr>
+              </m:ctrlPr>
+            </m:dPr>
+            <m:e>
+              <m:sSub>
+                <m:sSubPr>
+                  <m:ctrlPr>
+                    <w:rPr>
+                      <w:rFonts w:ascii="Cambria Math" w:hAnsi="Cambria Math"/>
+                      <w:i/>
+                    </w:rPr>
+                  </m:ctrlPr>
+                </m:sSubPr>
+                <m:e>
+                  <m:r>
+                    <w:rPr>
+                      <w:rFonts w:ascii="Cambria Math" w:hAnsi="Cambria Math"/>
+                    </w:rPr>
+                    <m:t>x</m:t>
+                  </m:r>
+                  <m:ctrlPr>
+                    <w:rPr>
+                      <w:rFonts w:ascii="Cambria Math" w:hAnsi="Cambria Math"/>
+                      <w:i/>
+                      <w:lang w:val="en-US"/>
+                    </w:rPr>
+                  </m:ctrlPr>
+                </m:e>
+                <m:sub>
+                  <m:r>
+                    <w:rPr>
+                      <w:rFonts w:ascii="Cambria Math" w:hAnsi="Cambria Math"/>
+                    </w:rPr>
+                    <m:t>t</m:t>
+                  </m:r>
+                </m:sub>
+              </m:sSub>
+              <m:r>
+                <w:rPr>
+                  <w:rFonts w:ascii="Cambria Math" w:hAnsi="Cambria Math"/>
+                </w:rPr>
+                <m:t>,</m:t>
+              </m:r>
+              <m:sSub>
+                <m:sSubPr>
+                  <m:ctrlPr>
+                    <w:rPr>
+                      <w:rFonts w:ascii="Cambria Math" w:hAnsi="Cambria Math"/>
+                      <w:i/>
+                    </w:rPr>
+                  </m:ctrlPr>
+                </m:sSubPr>
+                <m:e>
+                  <m:r>
+                    <w:rPr>
+                      <w:rFonts w:ascii="Cambria Math" w:hAnsi="Cambria Math"/>
+                    </w:rPr>
+                    <m:t>d</m:t>
+                  </m:r>
+                </m:e>
+                <m:sub>
+                  <m:r>
+                    <w:rPr>
+                      <w:rFonts w:ascii="Cambria Math" w:hAnsi="Cambria Math"/>
+                    </w:rPr>
+                    <m:t>t</m:t>
+                  </m:r>
+                </m:sub>
+              </m:sSub>
+              <m:r>
+                <w:rPr>
+                  <w:rFonts w:ascii="Cambria Math" w:hAnsi="Cambria Math"/>
+                </w:rPr>
+                <m:t>,</m:t>
+              </m:r>
+              <m:sSub>
+                <m:sSubPr>
+                  <m:ctrlPr>
+                    <w:rPr>
+                      <w:rFonts w:ascii="Cambria Math" w:hAnsi="Cambria Math"/>
+                      <w:i/>
+                    </w:rPr>
+                  </m:ctrlPr>
+                </m:sSubPr>
+                <m:e>
+                  <m:r>
+                    <w:rPr>
+                      <w:rFonts w:ascii="Cambria Math" w:hAnsi="Cambria Math"/>
+                    </w:rPr>
+                    <m:t>θ</m:t>
+                  </m:r>
+                </m:e>
+                <m:sub>
+                  <m:r>
+                    <w:rPr>
+                      <w:rFonts w:ascii="Cambria Math" w:hAnsi="Cambria Math"/>
+                    </w:rPr>
+                    <m:t>t</m:t>
+                  </m:r>
+                </m:sub>
+              </m:sSub>
+              <m:ctrlPr>
+                <w:rPr>
+                  <w:rFonts w:ascii="Cambria Math" w:hAnsi="Cambria Math"/>
+                  <w:i/>
+                </w:rPr>
+              </m:ctrlPr>
+            </m:e>
+          </m:d>
+          <m:r>
+            <w:rPr>
+              <w:rFonts w:ascii="Cambria Math" w:hAnsi="Cambria Math"/>
+            </w:rPr>
+            <m:t>+ε</m:t>
+          </m:r>
+          <m:d>
+            <m:dPr>
+              <m:ctrlPr>
+                <w:rPr>
+                  <w:rFonts w:ascii="Cambria Math" w:hAnsi="Cambria Math"/>
+                  <w:i/>
+                </w:rPr>
+              </m:ctrlPr>
+            </m:dPr>
+            <m:e>
+              <m:sSub>
+                <m:sSubPr>
+                  <m:ctrlPr>
+                    <w:rPr>
+                      <w:rFonts w:ascii="Cambria Math" w:hAnsi="Cambria Math"/>
+                      <w:i/>
+                    </w:rPr>
+                  </m:ctrlPr>
+                </m:sSubPr>
+                <m:e>
+                  <m:r>
+                    <w:rPr>
+                      <w:rFonts w:ascii="Cambria Math" w:hAnsi="Cambria Math"/>
+                    </w:rPr>
+                    <m:t>d</m:t>
+                  </m:r>
+                </m:e>
+                <m:sub>
+                  <m:r>
+                    <w:rPr>
+                      <w:rFonts w:ascii="Cambria Math" w:hAnsi="Cambria Math"/>
+                    </w:rPr>
+                    <m:t>t</m:t>
+                  </m:r>
+                </m:sub>
+              </m:sSub>
+            </m:e>
+          </m:d>
+          <m:r>
+            <w:rPr>
+              <w:rFonts w:ascii="Cambria Math" w:hAnsi="Cambria Math"/>
+            </w:rPr>
+            <m:t>=</m:t>
+          </m:r>
+          <m:d>
+            <m:dPr>
+              <m:begChr m:val="{"/>
+              <m:endChr m:val=""/>
+              <m:ctrlPr>
+                <w:rPr>
+                  <w:rFonts w:ascii="Cambria Math" w:hAnsi="Cambria Math"/>
+                  <w:i/>
+                </w:rPr>
+              </m:ctrlPr>
+            </m:dPr>
+            <m:e>
+              <m:eqArr>
+                <m:eqArrPr>
+                  <m:ctrlPr>
+                    <w:rPr>
+                      <w:rFonts w:ascii="Cambria Math" w:hAnsi="Cambria Math"/>
+                      <w:i/>
+                    </w:rPr>
+                  </m:ctrlPr>
+                </m:eqArrPr>
+                <m:e>
+                  <m:r>
+                    <w:rPr>
+                      <w:rFonts w:ascii="Cambria Math" w:hAnsi="Cambria Math"/>
+                    </w:rPr>
+                    <m:t>-RC-c</m:t>
+                  </m:r>
+                  <m:d>
+                    <m:dPr>
+                      <m:ctrlPr>
+                        <w:rPr>
+                          <w:rFonts w:ascii="Cambria Math" w:hAnsi="Cambria Math"/>
+                          <w:i/>
+                        </w:rPr>
+                      </m:ctrlPr>
+                    </m:dPr>
+                    <m:e>
+                      <m:r>
+                        <w:rPr>
+                          <w:rFonts w:ascii="Cambria Math" w:hAnsi="Cambria Math"/>
+                        </w:rPr>
+                        <m:t>0,</m:t>
+                      </m:r>
+                      <m:sSub>
+                        <m:sSubPr>
+                          <m:ctrlPr>
+                            <w:rPr>
+                              <w:rFonts w:ascii="Cambria Math" w:hAnsi="Cambria Math"/>
+                              <w:i/>
+                            </w:rPr>
+                          </m:ctrlPr>
+                        </m:sSubPr>
+                        <m:e>
+                          <m:r>
+                            <w:rPr>
+                              <w:rFonts w:ascii="Cambria Math" w:hAnsi="Cambria Math"/>
+                            </w:rPr>
+                            <m:t>θ</m:t>
+                          </m:r>
+                        </m:e>
+                        <m:sub>
+                          <m:r>
+                            <w:rPr>
+                              <w:rFonts w:ascii="Cambria Math" w:hAnsi="Cambria Math"/>
+                            </w:rPr>
+                            <m:t>1</m:t>
+                          </m:r>
+                        </m:sub>
+                      </m:sSub>
+                    </m:e>
+                  </m:d>
+                  <m:r>
+                    <w:rPr>
+                      <w:rFonts w:ascii="Cambria Math" w:hAnsi="Cambria Math"/>
+                    </w:rPr>
+                    <m:t>+ε</m:t>
+                  </m:r>
+                  <m:d>
+                    <m:dPr>
+                      <m:ctrlPr>
+                        <w:rPr>
+                          <w:rFonts w:ascii="Cambria Math" w:hAnsi="Cambria Math"/>
+                          <w:i/>
+                        </w:rPr>
+                      </m:ctrlPr>
+                    </m:dPr>
+                    <m:e>
+                      <m:r>
+                        <w:rPr>
+                          <w:rFonts w:ascii="Cambria Math" w:hAnsi="Cambria Math"/>
+                        </w:rPr>
+                        <m:t>1</m:t>
+                      </m:r>
+                    </m:e>
+                  </m:d>
+                  <m:r>
+                    <w:rPr>
+                      <w:rFonts w:ascii="Cambria Math" w:hAnsi="Cambria Math"/>
+                    </w:rPr>
+                    <m:t xml:space="preserve"> if </m:t>
+                  </m:r>
+                  <m:sSub>
+                    <m:sSubPr>
+                      <m:ctrlPr>
+                        <w:rPr>
+                          <w:rFonts w:ascii="Cambria Math" w:hAnsi="Cambria Math"/>
+                          <w:i/>
+                        </w:rPr>
+                      </m:ctrlPr>
+                    </m:sSubPr>
+                    <m:e>
+                      <m:r>
+                        <w:rPr>
+                          <w:rFonts w:ascii="Cambria Math" w:hAnsi="Cambria Math"/>
+                        </w:rPr>
+                        <m:t>d</m:t>
+                      </m:r>
+                    </m:e>
+                    <m:sub>
+                      <m:r>
+                        <w:rPr>
+                          <w:rFonts w:ascii="Cambria Math" w:hAnsi="Cambria Math"/>
+                        </w:rPr>
+                        <m:t>t</m:t>
+                      </m:r>
+                    </m:sub>
+                  </m:sSub>
+                  <m:r>
+                    <w:rPr>
+                      <w:rFonts w:ascii="Cambria Math" w:hAnsi="Cambria Math"/>
+                    </w:rPr>
+                    <m:t>=1</m:t>
+                  </m:r>
+                </m:e>
+                <m:e>
+                  <m:r>
+                    <w:rPr>
+                      <w:rFonts w:ascii="Cambria Math" w:hAnsi="Cambria Math"/>
+                    </w:rPr>
+                    <m:t>-c</m:t>
+                  </m:r>
+                  <m:d>
+                    <m:dPr>
+                      <m:ctrlPr>
+                        <w:rPr>
+                          <w:rFonts w:ascii="Cambria Math" w:hAnsi="Cambria Math"/>
+                          <w:i/>
+                        </w:rPr>
+                      </m:ctrlPr>
+                    </m:dPr>
+                    <m:e>
+                      <m:sSub>
+                        <m:sSubPr>
+                          <m:ctrlPr>
+                            <w:rPr>
+                              <w:rFonts w:ascii="Cambria Math" w:hAnsi="Cambria Math"/>
+                              <w:i/>
+                            </w:rPr>
+                          </m:ctrlPr>
+                        </m:sSubPr>
+                        <m:e>
+                          <m:r>
+                            <w:rPr>
+                              <w:rFonts w:ascii="Cambria Math" w:hAnsi="Cambria Math"/>
+                            </w:rPr>
+                            <m:t>x</m:t>
+                          </m:r>
+                        </m:e>
+                        <m:sub>
+                          <m:r>
+                            <w:rPr>
+                              <w:rFonts w:ascii="Cambria Math" w:hAnsi="Cambria Math"/>
+                            </w:rPr>
+                            <m:t>t</m:t>
+                          </m:r>
+                        </m:sub>
+                      </m:sSub>
+                      <m:r>
+                        <w:rPr>
+                          <w:rFonts w:ascii="Cambria Math" w:hAnsi="Cambria Math"/>
+                        </w:rPr>
+                        <m:t>,</m:t>
+                      </m:r>
+                      <m:sSub>
+                        <m:sSubPr>
+                          <m:ctrlPr>
+                            <w:rPr>
+                              <w:rFonts w:ascii="Cambria Math" w:hAnsi="Cambria Math"/>
+                              <w:i/>
+                            </w:rPr>
+                          </m:ctrlPr>
+                        </m:sSubPr>
+                        <m:e>
+                          <m:r>
+                            <w:rPr>
+                              <w:rFonts w:ascii="Cambria Math" w:hAnsi="Cambria Math"/>
+                            </w:rPr>
+                            <m:t>θ</m:t>
+                          </m:r>
+                        </m:e>
+                        <m:sub>
+                          <m:r>
+                            <w:rPr>
+                              <w:rFonts w:ascii="Cambria Math" w:hAnsi="Cambria Math"/>
+                            </w:rPr>
+                            <m:t>1</m:t>
+                          </m:r>
+                        </m:sub>
+                      </m:sSub>
+                    </m:e>
+                  </m:d>
+                  <m:r>
+                    <w:rPr>
+                      <w:rFonts w:ascii="Cambria Math" w:hAnsi="Cambria Math"/>
+                    </w:rPr>
+                    <m:t>+ε</m:t>
+                  </m:r>
+                  <m:d>
+                    <m:dPr>
+                      <m:ctrlPr>
+                        <w:rPr>
+                          <w:rFonts w:ascii="Cambria Math" w:hAnsi="Cambria Math"/>
+                          <w:i/>
+                        </w:rPr>
+                      </m:ctrlPr>
+                    </m:dPr>
+                    <m:e>
+                      <m:r>
+                        <w:rPr>
+                          <w:rFonts w:ascii="Cambria Math" w:hAnsi="Cambria Math"/>
+                        </w:rPr>
+                        <m:t>0</m:t>
+                      </m:r>
+                    </m:e>
+                  </m:d>
+                  <m:r>
+                    <w:rPr>
+                      <w:rFonts w:ascii="Cambria Math" w:hAnsi="Cambria Math"/>
+                    </w:rPr>
+                    <m:t xml:space="preserve"> if </m:t>
+                  </m:r>
+                  <m:sSub>
+                    <m:sSubPr>
+                      <m:ctrlPr>
+                        <w:rPr>
+                          <w:rFonts w:ascii="Cambria Math" w:hAnsi="Cambria Math"/>
+                          <w:i/>
+                        </w:rPr>
+                      </m:ctrlPr>
+                    </m:sSubPr>
+                    <m:e>
+                      <m:r>
+                        <w:rPr>
+                          <w:rFonts w:ascii="Cambria Math" w:hAnsi="Cambria Math"/>
+                        </w:rPr>
+                        <m:t>d</m:t>
+                      </m:r>
+                    </m:e>
+                    <m:sub>
+                      <m:r>
+                        <w:rPr>
+                          <w:rFonts w:ascii="Cambria Math" w:hAnsi="Cambria Math"/>
+                        </w:rPr>
+                        <m:t>t</m:t>
+                      </m:r>
+                    </m:sub>
+                  </m:sSub>
+                  <m:r>
+                    <w:rPr>
+                      <w:rFonts w:ascii="Cambria Math" w:hAnsi="Cambria Math"/>
+                    </w:rPr>
+                    <m:t>=0</m:t>
+                  </m:r>
+                </m:e>
+              </m:eqArr>
+            </m:e>
+          </m:d>
+        </m:oMath>
+      </m:oMathPara>
+    </w:p>
+    <w:p>
+      <w:pPr>
+        <w:rPr>
+          <w:rFonts w:eastAsiaTheme="minorEastAsia"/>
+          <w:iCs/>
+          <w:lang w:val="en-US"/>
+        </w:rPr>
+      </w:pPr>
+      <w:r>
+        <w:rPr>
+          <w:rFonts w:eastAsiaTheme="minorEastAsia"/>
+          <w:iCs/>
+          <w:lang w:val="en-US"/>
+        </w:rPr>
+        <w:t>In terms o</w:t>
+      </w:r>
+      <w:r>
+        <w:rPr>
+          <w:rFonts w:eastAsiaTheme="minorEastAsia"/>
+          <w:iCs/>
+          <w:lang w:val="en-US"/>
+        </w:rPr>
+        <w:t xml:space="preserve">f the rust problem, it can be said that if the engine is replaced, the costs are the replacement cost and </w:t>
+      </w:r>
+      <w:proofErr w:type="spellStart"/>
+      <w:r>
+        <w:rPr>
+          <w:rFonts w:eastAsiaTheme="minorEastAsia"/>
+          <w:iCs/>
+          <w:lang w:val="en-US"/>
+        </w:rPr>
+        <w:t>tha</w:t>
+      </w:r>
+      <w:proofErr w:type="spellEnd"/>
+      <w:r>
+        <w:rPr>
+          <w:rFonts w:eastAsiaTheme="minorEastAsia"/>
+          <w:iCs/>
+          <w:lang w:val="en-US"/>
+        </w:rPr>
+        <w:t xml:space="preserve"> costs of running the engine, which is lower if it has just been replaced. </w:t>
+      </w:r>
+      <w:r>
+        <w:rPr>
+          <w:rFonts w:eastAsiaTheme="minorEastAsia"/>
+          <w:iCs/>
+          <w:lang w:val="en-US"/>
+        </w:rPr>
+        <w:t xml:space="preserve">If </w:t>
+      </w:r>
+      <w:r>
+        <w:rPr>
+          <w:rFonts w:eastAsiaTheme="minorEastAsia"/>
+          <w:iCs/>
+          <w:lang w:val="en-US"/>
+        </w:rPr>
+        <w:lastRenderedPageBreak/>
+        <w:t xml:space="preserve">you don’t replace the engine, there is no need for the </w:t>
+      </w:r>
+      <w:proofErr w:type="spellStart"/>
+      <w:r>
+        <w:rPr>
+          <w:rFonts w:eastAsiaTheme="minorEastAsia"/>
+          <w:iCs/>
+          <w:lang w:val="en-US"/>
+        </w:rPr>
+        <w:t>replament</w:t>
+      </w:r>
+      <w:proofErr w:type="spellEnd"/>
+      <w:r>
+        <w:rPr>
+          <w:rFonts w:eastAsiaTheme="minorEastAsia"/>
+          <w:iCs/>
+          <w:lang w:val="en-US"/>
+        </w:rPr>
+        <w:t xml:space="preserve"> costs, meaning that the costs are the costs of usual maintenance, which is increasing with mileage plus </w:t>
+      </w:r>
+      <w:r>
+        <w:rPr>
+          <w:rFonts w:eastAsiaTheme="minorEastAsia"/>
+          <w:iCs/>
+          <w:lang w:val="en-US"/>
+        </w:rPr>
+        <w:t>both have an error term</w:t>
+      </w:r>
+    </w:p>
+    <w:p>
+      <w:pPr>
+        <w:rPr>
+          <w:rFonts w:eastAsiaTheme="minorEastAsia"/>
+          <w:iCs/>
+          <w:lang w:val="en-US"/>
+        </w:rPr>
+      </w:pPr>
+    </w:p>
+    <w:p>
+      <w:pPr>
+        <w:rPr>
+          <w:rFonts w:eastAsiaTheme="minorEastAsia"/>
+          <w:b/>
+          <w:bCs/>
+          <w:iCs/>
+          <w:lang w:val="en-US"/>
+        </w:rPr>
+      </w:pPr>
+      <w:r>
+        <w:rPr>
+          <w:rFonts w:eastAsiaTheme="minorEastAsia"/>
+          <w:b/>
+          <w:bCs/>
+          <w:iCs/>
+          <w:lang w:val="en-US"/>
+        </w:rPr>
+        <w:t>Motion rules</w:t>
+      </w:r>
+    </w:p>
+    <w:p>
+      <w:pPr>
+        <w:rPr>
+          <w:rFonts w:eastAsiaTheme="minorEastAsia"/>
+          <w:iCs/>
+        </w:rPr>
+      </w:pPr>
+      <m:oMathPara>
+        <m:oMath>
+          <m:r>
+            <w:rPr>
+              <w:rFonts w:ascii="Cambria Math" w:eastAsiaTheme="minorEastAsia" w:hAnsi="Cambria Math"/>
+            </w:rPr>
+            <m:t>p</m:t>
+          </m:r>
+          <m:d>
+            <m:dPr>
+              <m:ctrlPr>
+                <w:rPr>
+                  <w:rFonts w:ascii="Cambria Math" w:eastAsiaTheme="minorEastAsia" w:hAnsi="Cambria Math"/>
+                  <w:i/>
+                  <w:iCs/>
+                </w:rPr>
+              </m:ctrlPr>
+            </m:dPr>
+            <m:e>
+              <m:sSub>
+                <m:sSubPr>
+                  <m:ctrlPr>
+                    <w:rPr>
+                      <w:rFonts w:ascii="Cambria Math" w:eastAsiaTheme="minorEastAsia" w:hAnsi="Cambria Math"/>
+                      <w:i/>
+                      <w:iCs/>
+                    </w:rPr>
+                  </m:ctrlPr>
+                </m:sSubPr>
+                <m:e>
+                  <m:r>
+                    <w:rPr>
+                      <w:rFonts w:ascii="Cambria Math" w:eastAsiaTheme="minorEastAsia" w:hAnsi="Cambria Math"/>
+                    </w:rPr>
+                    <m:t>x</m:t>
+                  </m:r>
+                </m:e>
+                <m:sub>
+                  <m:r>
+                    <w:rPr>
+                      <w:rFonts w:ascii="Cambria Math" w:eastAsiaTheme="minorEastAsia" w:hAnsi="Cambria Math"/>
+                    </w:rPr>
+                    <m:t>t+1</m:t>
+                  </m:r>
+                </m:sub>
+              </m:sSub>
+            </m:e>
+            <m:e>
+              <m:sSub>
+                <m:sSubPr>
+                  <m:ctrlPr>
+                    <w:rPr>
+                      <w:rFonts w:ascii="Cambria Math" w:eastAsiaTheme="minorEastAsia" w:hAnsi="Cambria Math"/>
+                      <w:i/>
+                      <w:iCs/>
+                    </w:rPr>
+                  </m:ctrlPr>
+                </m:sSubPr>
+                <m:e>
+                  <m:r>
+                    <w:rPr>
+                      <w:rFonts w:ascii="Cambria Math" w:eastAsiaTheme="minorEastAsia" w:hAnsi="Cambria Math"/>
+                    </w:rPr>
+                    <m:t>x</m:t>
+                  </m:r>
+                </m:e>
+                <m:sub>
+                  <m:r>
+                    <w:rPr>
+                      <w:rFonts w:ascii="Cambria Math" w:eastAsiaTheme="minorEastAsia" w:hAnsi="Cambria Math"/>
+                    </w:rPr>
+                    <m:t>t</m:t>
+                  </m:r>
+                </m:sub>
+              </m:sSub>
+              <m:r>
+                <w:rPr>
+                  <w:rFonts w:ascii="Cambria Math" w:eastAsiaTheme="minorEastAsia" w:hAnsi="Cambria Math"/>
+                </w:rPr>
+                <m:t xml:space="preserve">, </m:t>
+              </m:r>
+              <m:sSub>
+                <m:sSubPr>
+                  <m:ctrlPr>
+                    <w:rPr>
+                      <w:rFonts w:ascii="Cambria Math" w:eastAsiaTheme="minorEastAsia" w:hAnsi="Cambria Math"/>
+                      <w:i/>
+                      <w:iCs/>
+                    </w:rPr>
+                  </m:ctrlPr>
+                </m:sSubPr>
+                <m:e>
+                  <m:r>
+                    <w:rPr>
+                      <w:rFonts w:ascii="Cambria Math" w:eastAsiaTheme="minorEastAsia" w:hAnsi="Cambria Math"/>
+                    </w:rPr>
+                    <m:t>d</m:t>
+                  </m:r>
+                </m:e>
+                <m:sub>
+                  <m:r>
+                    <w:rPr>
+                      <w:rFonts w:ascii="Cambria Math" w:eastAsiaTheme="minorEastAsia" w:hAnsi="Cambria Math"/>
+                    </w:rPr>
+                    <m:t>t</m:t>
+                  </m:r>
+                </m:sub>
+              </m:sSub>
+              <m:r>
+                <w:rPr>
+                  <w:rFonts w:ascii="Cambria Math" w:eastAsiaTheme="minorEastAsia" w:hAnsi="Cambria Math"/>
+                </w:rPr>
+                <m:t xml:space="preserve">, </m:t>
+              </m:r>
+              <m:sSub>
+                <m:sSubPr>
+                  <m:ctrlPr>
+                    <w:rPr>
+                      <w:rFonts w:ascii="Cambria Math" w:eastAsiaTheme="minorEastAsia" w:hAnsi="Cambria Math"/>
+                      <w:i/>
+                      <w:iCs/>
+                    </w:rPr>
+                  </m:ctrlPr>
+                </m:sSubPr>
+                <m:e>
+                  <m:r>
+                    <w:rPr>
+                      <w:rFonts w:ascii="Cambria Math" w:eastAsiaTheme="minorEastAsia" w:hAnsi="Cambria Math"/>
+                    </w:rPr>
+                    <m:t>θ</m:t>
+                  </m:r>
+                </m:e>
+                <m:sub>
+                  <m:r>
+                    <w:rPr>
+                      <w:rFonts w:ascii="Cambria Math" w:eastAsiaTheme="minorEastAsia" w:hAnsi="Cambria Math"/>
+                    </w:rPr>
+                    <m:t>2</m:t>
+                  </m:r>
+                </m:sub>
+              </m:sSub>
+            </m:e>
+          </m:d>
+          <m:r>
+            <w:rPr>
+              <w:rFonts w:ascii="Cambria Math" w:eastAsiaTheme="minorEastAsia" w:hAnsi="Cambria Math"/>
+            </w:rPr>
+            <m:t>=</m:t>
+          </m:r>
+          <m:d>
+            <m:dPr>
+              <m:begChr m:val="{"/>
+              <m:endChr m:val=""/>
+              <m:ctrlPr>
+                <w:rPr>
+                  <w:rFonts w:ascii="Cambria Math" w:eastAsiaTheme="minorEastAsia" w:hAnsi="Cambria Math"/>
+                  <w:i/>
+                  <w:iCs/>
+                </w:rPr>
+              </m:ctrlPr>
+            </m:dPr>
+            <m:e>
+              <m:eqArr>
+                <m:eqArrPr>
+                  <m:ctrlPr>
+                    <w:rPr>
+                      <w:rFonts w:ascii="Cambria Math" w:eastAsiaTheme="minorEastAsia" w:hAnsi="Cambria Math"/>
+                      <w:i/>
+                      <w:iCs/>
+                    </w:rPr>
+                  </m:ctrlPr>
+                </m:eqArrPr>
+                <m:e>
+                  <m:r>
+                    <w:rPr>
+                      <w:rFonts w:ascii="Cambria Math" w:eastAsiaTheme="minorEastAsia" w:hAnsi="Cambria Math"/>
+                    </w:rPr>
+                    <m:t>g</m:t>
+                  </m:r>
+                  <m:d>
+                    <m:dPr>
+                      <m:ctrlPr>
+                        <w:rPr>
+                          <w:rFonts w:ascii="Cambria Math" w:eastAsiaTheme="minorEastAsia" w:hAnsi="Cambria Math"/>
+                          <w:i/>
+                          <w:iCs/>
+                        </w:rPr>
+                      </m:ctrlPr>
+                    </m:dPr>
+                    <m:e>
+                      <m:sSub>
+                        <m:sSubPr>
+                          <m:ctrlPr>
+                            <w:rPr>
+                              <w:rFonts w:ascii="Cambria Math" w:eastAsiaTheme="minorEastAsia" w:hAnsi="Cambria Math"/>
+                              <w:i/>
+                              <w:iCs/>
+                            </w:rPr>
+                          </m:ctrlPr>
+                        </m:sSubPr>
+                        <m:e>
+                          <m:r>
+                            <w:rPr>
+                              <w:rFonts w:ascii="Cambria Math" w:eastAsiaTheme="minorEastAsia" w:hAnsi="Cambria Math"/>
+                            </w:rPr>
+                            <m:t>x</m:t>
+                          </m:r>
+                        </m:e>
+                        <m:sub>
+                          <m:r>
+                            <w:rPr>
+                              <w:rFonts w:ascii="Cambria Math" w:eastAsiaTheme="minorEastAsia" w:hAnsi="Cambria Math"/>
+                            </w:rPr>
+                            <m:t>t+1</m:t>
+                          </m:r>
+                        </m:sub>
+                      </m:sSub>
+                      <m:r>
+                        <w:rPr>
+                          <w:rFonts w:ascii="Cambria Math" w:eastAsiaTheme="minorEastAsia" w:hAnsi="Cambria Math"/>
+                        </w:rPr>
+                        <m:t>-0,</m:t>
+                      </m:r>
+                      <m:sSub>
+                        <m:sSubPr>
+                          <m:ctrlPr>
+                            <w:rPr>
+                              <w:rFonts w:ascii="Cambria Math" w:eastAsiaTheme="minorEastAsia" w:hAnsi="Cambria Math"/>
+                              <w:i/>
+                              <w:iCs/>
+                            </w:rPr>
+                          </m:ctrlPr>
+                        </m:sSubPr>
+                        <m:e>
+                          <m:r>
+                            <w:rPr>
+                              <w:rFonts w:ascii="Cambria Math" w:eastAsiaTheme="minorEastAsia" w:hAnsi="Cambria Math"/>
+                            </w:rPr>
+                            <m:t>θ</m:t>
+                          </m:r>
+                        </m:e>
+                        <m:sub>
+                          <m:r>
+                            <w:rPr>
+                              <w:rFonts w:ascii="Cambria Math" w:eastAsiaTheme="minorEastAsia" w:hAnsi="Cambria Math"/>
+                            </w:rPr>
+                            <m:t>3</m:t>
+                          </m:r>
+                        </m:sub>
+                      </m:sSub>
+                    </m:e>
+                  </m:d>
+                  <m:r>
+                    <w:rPr>
+                      <w:rFonts w:ascii="Cambria Math" w:eastAsiaTheme="minorEastAsia" w:hAnsi="Cambria Math"/>
+                    </w:rPr>
+                    <m:t xml:space="preserve"> of </m:t>
+                  </m:r>
+                  <m:sSub>
+                    <m:sSubPr>
+                      <m:ctrlPr>
+                        <w:rPr>
+                          <w:rFonts w:ascii="Cambria Math" w:eastAsiaTheme="minorEastAsia" w:hAnsi="Cambria Math"/>
+                          <w:i/>
+                          <w:iCs/>
+                        </w:rPr>
+                      </m:ctrlPr>
+                    </m:sSubPr>
+                    <m:e>
+                      <m:r>
+                        <w:rPr>
+                          <w:rFonts w:ascii="Cambria Math" w:eastAsiaTheme="minorEastAsia" w:hAnsi="Cambria Math"/>
+                        </w:rPr>
+                        <m:t>d</m:t>
+                      </m:r>
+                    </m:e>
+                    <m:sub>
+                      <m:r>
+                        <w:rPr>
+                          <w:rFonts w:ascii="Cambria Math" w:eastAsiaTheme="minorEastAsia" w:hAnsi="Cambria Math"/>
+                        </w:rPr>
+                        <m:t>t</m:t>
+                      </m:r>
+                    </m:sub>
+                  </m:sSub>
+                  <m:r>
+                    <w:rPr>
+                      <w:rFonts w:ascii="Cambria Math" w:eastAsiaTheme="minorEastAsia" w:hAnsi="Cambria Math"/>
+                    </w:rPr>
+                    <m:t>=1</m:t>
+                  </m:r>
+                </m:e>
+                <m:e>
+                  <m:r>
+                    <w:rPr>
+                      <w:rFonts w:ascii="Cambria Math" w:eastAsiaTheme="minorEastAsia" w:hAnsi="Cambria Math"/>
+                    </w:rPr>
+                    <m:t>g</m:t>
+                  </m:r>
+                  <m:d>
+                    <m:dPr>
+                      <m:ctrlPr>
+                        <w:rPr>
+                          <w:rFonts w:ascii="Cambria Math" w:eastAsiaTheme="minorEastAsia" w:hAnsi="Cambria Math"/>
+                          <w:i/>
+                          <w:iCs/>
+                        </w:rPr>
+                      </m:ctrlPr>
+                    </m:dPr>
+                    <m:e>
+                      <m:sSub>
+                        <m:sSubPr>
+                          <m:ctrlPr>
+                            <w:rPr>
+                              <w:rFonts w:ascii="Cambria Math" w:eastAsiaTheme="minorEastAsia" w:hAnsi="Cambria Math"/>
+                              <w:i/>
+                              <w:iCs/>
+                            </w:rPr>
+                          </m:ctrlPr>
+                        </m:sSubPr>
+                        <m:e>
+                          <m:r>
+                            <w:rPr>
+                              <w:rFonts w:ascii="Cambria Math" w:eastAsiaTheme="minorEastAsia" w:hAnsi="Cambria Math"/>
+                            </w:rPr>
+                            <m:t>x</m:t>
+                          </m:r>
+                        </m:e>
+                        <m:sub>
+                          <m:r>
+                            <w:rPr>
+                              <w:rFonts w:ascii="Cambria Math" w:eastAsiaTheme="minorEastAsia" w:hAnsi="Cambria Math"/>
+                            </w:rPr>
+                            <m:t>t+1</m:t>
+                          </m:r>
+                        </m:sub>
+                      </m:sSub>
+                      <m:r>
+                        <w:rPr>
+                          <w:rFonts w:ascii="Cambria Math" w:eastAsiaTheme="minorEastAsia" w:hAnsi="Cambria Math"/>
+                        </w:rPr>
+                        <m:t>-</m:t>
+                      </m:r>
+                      <m:sSub>
+                        <m:sSubPr>
+                          <m:ctrlPr>
+                            <w:rPr>
+                              <w:rFonts w:ascii="Cambria Math" w:eastAsiaTheme="minorEastAsia" w:hAnsi="Cambria Math"/>
+                              <w:i/>
+                              <w:iCs/>
+                            </w:rPr>
+                          </m:ctrlPr>
+                        </m:sSubPr>
+                        <m:e>
+                          <m:r>
+                            <w:rPr>
+                              <w:rFonts w:ascii="Cambria Math" w:eastAsiaTheme="minorEastAsia" w:hAnsi="Cambria Math"/>
+                            </w:rPr>
+                            <m:t>x</m:t>
+                          </m:r>
+                        </m:e>
+                        <m:sub>
+                          <m:r>
+                            <w:rPr>
+                              <w:rFonts w:ascii="Cambria Math" w:eastAsiaTheme="minorEastAsia" w:hAnsi="Cambria Math"/>
+                            </w:rPr>
+                            <m:t>t</m:t>
+                          </m:r>
+                        </m:sub>
+                      </m:sSub>
+                      <m:r>
+                        <w:rPr>
+                          <w:rFonts w:ascii="Cambria Math" w:eastAsiaTheme="minorEastAsia" w:hAnsi="Cambria Math"/>
+                        </w:rPr>
+                        <m:t>,</m:t>
+                      </m:r>
+                      <m:sSub>
+                        <m:sSubPr>
+                          <m:ctrlPr>
+                            <w:rPr>
+                              <w:rFonts w:ascii="Cambria Math" w:eastAsiaTheme="minorEastAsia" w:hAnsi="Cambria Math"/>
+                              <w:i/>
+                              <w:iCs/>
+                            </w:rPr>
+                          </m:ctrlPr>
+                        </m:sSubPr>
+                        <m:e>
+                          <m:r>
+                            <w:rPr>
+                              <w:rFonts w:ascii="Cambria Math" w:eastAsiaTheme="minorEastAsia" w:hAnsi="Cambria Math"/>
+                            </w:rPr>
+                            <m:t>θ</m:t>
+                          </m:r>
+                        </m:e>
+                        <m:sub>
+                          <m:r>
+                            <w:rPr>
+                              <w:rFonts w:ascii="Cambria Math" w:eastAsiaTheme="minorEastAsia" w:hAnsi="Cambria Math"/>
+                            </w:rPr>
+                            <m:t>3</m:t>
+                          </m:r>
+                        </m:sub>
+                      </m:sSub>
+                    </m:e>
+                  </m:d>
+                  <m:r>
+                    <w:rPr>
+                      <w:rFonts w:ascii="Cambria Math" w:eastAsiaTheme="minorEastAsia" w:hAnsi="Cambria Math"/>
+                    </w:rPr>
+                    <m:t xml:space="preserve"> of </m:t>
+                  </m:r>
+                  <m:sSub>
+                    <m:sSubPr>
+                      <m:ctrlPr>
+                        <w:rPr>
+                          <w:rFonts w:ascii="Cambria Math" w:eastAsiaTheme="minorEastAsia" w:hAnsi="Cambria Math"/>
+                          <w:i/>
+                          <w:iCs/>
+                        </w:rPr>
+                      </m:ctrlPr>
+                    </m:sSubPr>
+                    <m:e>
+                      <m:r>
+                        <w:rPr>
+                          <w:rFonts w:ascii="Cambria Math" w:eastAsiaTheme="minorEastAsia" w:hAnsi="Cambria Math"/>
+                        </w:rPr>
+                        <m:t>d</m:t>
+                      </m:r>
+                    </m:e>
+                    <m:sub>
+                      <m:r>
+                        <w:rPr>
+                          <w:rFonts w:ascii="Cambria Math" w:eastAsiaTheme="minorEastAsia" w:hAnsi="Cambria Math"/>
+                        </w:rPr>
+                        <m:t>t</m:t>
+                      </m:r>
+                    </m:sub>
+                  </m:sSub>
+                  <m:r>
+                    <w:rPr>
+                      <w:rFonts w:ascii="Cambria Math" w:eastAsiaTheme="minorEastAsia" w:hAnsi="Cambria Math"/>
+                    </w:rPr>
+                    <m:t>=0</m:t>
+                  </m:r>
+                </m:e>
+              </m:eqArr>
+            </m:e>
+          </m:d>
+        </m:oMath>
+      </m:oMathPara>
+    </w:p>
+    <w:p>
+      <w:pPr>
+        <w:rPr>
+          <w:rFonts w:eastAsiaTheme="minorEastAsia"/>
+          <w:iCs/>
+          <w:lang w:val="en-US"/>
+        </w:rPr>
+      </w:pPr>
+      <w:r>
+        <w:rPr>
+          <w:rFonts w:eastAsiaTheme="minorEastAsia"/>
+          <w:iCs/>
+          <w:lang w:val="en-US"/>
+        </w:rPr>
+        <w:t>Which means that if t</w:t>
+      </w:r>
+      <w:r>
+        <w:rPr>
+          <w:rFonts w:eastAsiaTheme="minorEastAsia"/>
+          <w:iCs/>
+          <w:lang w:val="en-US"/>
+        </w:rPr>
+        <w:t>he engine is replaced, the mileage resets</w:t>
+      </w:r>
+    </w:p>
+    <w:p>
+      <w:pPr>
+        <w:rPr>
+          <w:rFonts w:eastAsiaTheme="minorEastAsia"/>
+          <w:b/>
+          <w:bCs/>
+          <w:iCs/>
+          <w:lang w:val="en-US"/>
+        </w:rPr>
+      </w:pPr>
+      <w:r>
+        <w:rPr>
+          <w:rFonts w:eastAsiaTheme="minorEastAsia"/>
+          <w:b/>
+          <w:bCs/>
+          <w:iCs/>
+          <w:lang w:val="en-US"/>
+        </w:rPr>
+        <w:t>Parameters to be estimated</w:t>
+      </w:r>
+    </w:p>
+    <w:p>
+      <w:pPr>
+        <w:rPr>
+          <w:rFonts w:eastAsiaTheme="minorEastAsia"/>
+          <w:iCs/>
+          <w:lang w:val="en-US"/>
+        </w:rPr>
+      </w:pPr>
+      <m:oMathPara>
+        <m:oMath>
+          <m:r>
+            <w:rPr>
+              <w:rFonts w:ascii="Cambria Math" w:eastAsiaTheme="minorEastAsia" w:hAnsi="Cambria Math"/>
+              <w:lang w:val="en-US"/>
+            </w:rPr>
+            <m:t>θ=</m:t>
+          </m:r>
+          <m:d>
+            <m:dPr>
+              <m:ctrlPr>
+                <w:rPr>
+                  <w:rFonts w:ascii="Cambria Math" w:eastAsiaTheme="minorEastAsia" w:hAnsi="Cambria Math"/>
+                  <w:i/>
+                  <w:iCs/>
+                  <w:lang w:val="en-US"/>
+                </w:rPr>
+              </m:ctrlPr>
+            </m:dPr>
+            <m:e>
+              <m:r>
+                <w:rPr>
+                  <w:rFonts w:ascii="Cambria Math" w:eastAsiaTheme="minorEastAsia" w:hAnsi="Cambria Math"/>
+                  <w:lang w:val="en-US"/>
+                </w:rPr>
+                <m:t xml:space="preserve">RC, </m:t>
+              </m:r>
+              <m:sSub>
+                <m:sSubPr>
+                  <m:ctrlPr>
+                    <w:rPr>
+                      <w:rFonts w:ascii="Cambria Math" w:eastAsiaTheme="minorEastAsia" w:hAnsi="Cambria Math"/>
+                      <w:i/>
+                      <w:iCs/>
+                      <w:lang w:val="en-US"/>
+                    </w:rPr>
+                  </m:ctrlPr>
+                </m:sSubPr>
+                <m:e>
+                  <m:r>
+                    <w:rPr>
+                      <w:rFonts w:ascii="Cambria Math" w:eastAsiaTheme="minorEastAsia" w:hAnsi="Cambria Math"/>
+                      <w:lang w:val="en-US"/>
+                    </w:rPr>
+                    <m:t>θ</m:t>
+                  </m:r>
+                </m:e>
+                <m:sub>
+                  <m:r>
+                    <w:rPr>
+                      <w:rFonts w:ascii="Cambria Math" w:eastAsiaTheme="minorEastAsia" w:hAnsi="Cambria Math"/>
+                      <w:lang w:val="en-US"/>
+                    </w:rPr>
+                    <m:t>1</m:t>
+                  </m:r>
+                </m:sub>
+              </m:sSub>
+              <m:r>
+                <w:rPr>
+                  <w:rFonts w:ascii="Cambria Math" w:eastAsiaTheme="minorEastAsia" w:hAnsi="Cambria Math"/>
+                  <w:lang w:val="en-US"/>
+                </w:rPr>
+                <m:t>,</m:t>
+              </m:r>
+              <m:sSub>
+                <m:sSubPr>
+                  <m:ctrlPr>
+                    <w:rPr>
+                      <w:rFonts w:ascii="Cambria Math" w:eastAsiaTheme="minorEastAsia" w:hAnsi="Cambria Math"/>
+                      <w:i/>
+                      <w:iCs/>
+                      <w:lang w:val="en-US"/>
+                    </w:rPr>
+                  </m:ctrlPr>
+                </m:sSubPr>
+                <m:e>
+                  <m:r>
+                    <w:rPr>
+                      <w:rFonts w:ascii="Cambria Math" w:eastAsiaTheme="minorEastAsia" w:hAnsi="Cambria Math"/>
+                      <w:lang w:val="en-US"/>
+                    </w:rPr>
+                    <m:t>θ</m:t>
+                  </m:r>
+                </m:e>
+                <m:sub>
+                  <m:r>
+                    <w:rPr>
+                      <w:rFonts w:ascii="Cambria Math" w:eastAsiaTheme="minorEastAsia" w:hAnsi="Cambria Math"/>
+                      <w:lang w:val="en-US"/>
+                    </w:rPr>
+                    <m:t>3</m:t>
+                  </m:r>
+                </m:sub>
+              </m:sSub>
+            </m:e>
+          </m:d>
+        </m:oMath>
+      </m:oMathPara>
+    </w:p>
+    <w:p>
+      <w:pPr>
+        <w:pStyle w:val="Overskrift2"/>
+        <w:rPr>
+          <w:rFonts w:eastAsiaTheme="minorEastAsia"/>
+          <w:lang w:val="en-US"/>
+        </w:rPr>
+      </w:pPr>
+      <w:r>
+        <w:rPr>
+          <w:rFonts w:eastAsiaTheme="minorEastAsia"/>
+          <w:lang w:val="en-US"/>
+        </w:rPr>
+        <w:t>Structural estimation</w:t>
+      </w:r>
+    </w:p>
+    <w:p>
+      <w:pPr>
+        <w:rPr>
+          <w:lang w:val="en-US"/>
+        </w:rPr>
+      </w:pPr>
+      <w:r>
+        <w:rPr>
+          <w:lang w:val="en-US"/>
+        </w:rPr>
+        <w:t xml:space="preserve">Once given the data and the likelihood function, one solves for the log likelihood function, which also means that the function can be split into two. </w:t>
+      </w:r>
+    </w:p>
+    <w:p>
+      <w:pPr>
+        <w:rPr>
+          <w:lang w:val="en-US"/>
+        </w:rPr>
+      </w:pPr>
+    </w:p>
+    <w:p>
+      <w:pPr>
+        <w:pStyle w:val="Overskrift2"/>
+        <w:rPr>
+          <w:lang w:val="en-US"/>
+        </w:rPr>
+      </w:pPr>
+      <w:r>
+        <w:rPr>
+          <w:lang w:val="en-US"/>
+        </w:rPr>
+        <w:t>Data</w:t>
+      </w:r>
+    </w:p>
+    <w:p>
+      <w:pPr>
+        <w:rPr>
+          <w:lang w:val="en-US"/>
+        </w:rPr>
+      </w:pPr>
+      <w:r>
+        <w:rPr>
+          <w:lang w:val="en-US"/>
+        </w:rPr>
+        <w:t xml:space="preserve">Harold Zurcher has data for 162 busses, with monthly information on each bus, </w:t>
+      </w:r>
+      <w:r>
+        <w:rPr>
+          <w:lang w:val="en-US"/>
+        </w:rPr>
+        <w:t>and data on maintenance decisions. These are then plotted into the function to calculate the likelihood that someone is changing the engine</w:t>
+      </w:r>
+    </w:p>
+    <w:p>
+      <w:pPr>
+        <w:rPr>
+          <w:lang w:val="en-US"/>
+        </w:rPr>
+      </w:pPr>
+      <w:r>
+        <w:rPr>
+          <w:noProof/>
+          <w:lang w:val="en-US"/>
+        </w:rPr>
+        <w:drawing>
+          <wp:inline distT="0" distB="0" distL="0" distR="0" wp14:anchorId="61856E72" wp14:editId="56EAECF8">
+            <wp:extent cx="5487166" cy="3715268"/>
+            <wp:effectExtent l="0" t="0" r="0" b="0"/>
+            <wp:docPr id="312158985" name="Billede 1" descr="Et billede, der indeholder tekst, linje/række, diagram, Parallel&#10;&#10;Automatisk genereret beskrivelse"/>
+            <wp:cNvGraphicFramePr>
+              <a:graphicFrameLocks xmlns:a="http://schemas.openxmlformats.org/drawingml/2006/main" noChangeAspect="1"/>
+            </wp:cNvGraphicFramePr>
+            <a:graphic xmlns:a="http://schemas.openxmlformats.org/drawingml/2006/main">
+              <a:graphicData uri="http://schemas.openxmlformats.org/drawingml/2006/picture">
+                <pic:pic xmlns:pic="http://schemas.openxmlformats.org/drawingml/2006/picture">
+                  <pic:nvPicPr>
+                    <pic:cNvPr id="312158985" name="Billede 1" descr="Et billede, der indeholder tekst, linje/række, diagram, Parallel&#10;&#10;Automatisk genereret beskrivelse"/>
+                    <pic:cNvPicPr/>
+                  </pic:nvPicPr>
+                  <pic:blipFill>
+                    <a:blip r:embed="rId5"/>
+                    <a:stretch>
+                      <a:fillRect/>
+                    </a:stretch>
+                  </pic:blipFill>
+                  <pic:spPr>
+                    <a:xfrm>
+                      <a:off x="0" y="0"/>
+                      <a:ext cx="5487166" cy="3715268"/>
+                    </a:xfrm>
+                    <a:prstGeom prst="rect">
+                      <a:avLst/>
+                    </a:prstGeom>
+                  </pic:spPr>
+                </pic:pic>
+              </a:graphicData>
+            </a:graphic>
+          </wp:inline>
+        </w:drawing>
+      </w:r>
+    </w:p>
+    <w:p>
+      <w:pPr>
+        <w:rPr>
+          <w:lang w:val="en-US"/>
+        </w:rPr>
+      </w:pPr>
+      <w:r>
+        <w:rPr>
+          <w:lang w:val="en-US"/>
+        </w:rPr>
+        <w:t xml:space="preserve">The large pins are because they don’t have much data, meaning that once they get to </w:t>
+      </w:r>
+      <w:r>
+        <w:rPr>
+          <w:lang w:val="en-US"/>
+        </w:rPr>
+        <w:t>390 miles, they have almost never gotten that far without replacing the engine.</w:t>
+      </w:r>
+    </w:p>
+    <w:p>
+      <w:pPr>
+        <w:pStyle w:val="Overskrift2"/>
+        <w:rPr>
+          <w:lang w:val="en-US"/>
+        </w:rPr>
+      </w:pPr>
+      <w:r>
+        <w:rPr>
+          <w:lang w:val="en-US"/>
+        </w:rPr>
+        <w:lastRenderedPageBreak/>
+        <w:t>Equilibrium bus mileage and demand for engines</w:t>
+      </w:r>
+    </w:p>
+    <w:p>
+      <w:pPr>
+        <w:rPr>
+          <w:lang w:val="en-US"/>
+        </w:rPr>
+      </w:pPr>
+    </w:p>
+    <w:p>
+      <w:pPr>
+        <w:rPr>
+          <w:rFonts w:eastAsiaTheme="minorEastAsia"/>
+          <w:iCs/>
+          <w:lang w:val="en-US"/>
+        </w:rPr>
+      </w:pPr>
+    </w:p>
+    <w:p>
+      <w:pPr>
+        <w:pStyle w:val="Overskrift2"/>
+        <w:numPr>
+          <w:ilvl w:val="0"/>
+          <w:numId w:val="4"/>
+        </w:numPr>
+        <w:rPr>
+          <w:rFonts w:eastAsiaTheme="minorEastAsia"/>
+          <w:lang w:val="en-US"/>
+        </w:rPr>
+      </w:pPr>
+      <w:r>
+        <w:rPr>
+          <w:rFonts w:eastAsiaTheme="minorEastAsia"/>
+          <w:lang w:val="en-US"/>
+        </w:rPr>
+        <w:t>Mathematical programming with equilibrium constraints</w:t>
+      </w:r>
+      <w:r>
+        <w:rPr>
+          <w:rFonts w:eastAsiaTheme="minorEastAsia"/>
+          <w:lang w:val="en-US"/>
+        </w:rPr>
+        <w:t>(MPEC)</w:t>
+      </w:r>
+    </w:p>
+    <w:p>
+      <w:pPr>
+        <w:rPr>
+          <w:lang w:val="en-US"/>
+        </w:rPr>
+      </w:pPr>
+      <w:r>
+        <w:rPr>
+          <w:lang w:val="en-US"/>
+        </w:rPr>
+        <w:t xml:space="preserve">The difference between this one and </w:t>
+      </w:r>
+      <w:r>
+        <w:rPr>
+          <w:lang w:val="en-US"/>
+        </w:rPr>
+        <w:t>NFXP</w:t>
+      </w:r>
+      <w:r>
+        <w:rPr>
+          <w:lang w:val="en-US"/>
+        </w:rPr>
+        <w:t>, equilibrium is found with constrain</w:t>
+      </w:r>
+      <w:r>
+        <w:rPr>
+          <w:lang w:val="en-US"/>
+        </w:rPr>
+        <w:t>ts.</w:t>
+      </w:r>
+      <w:r>
+        <w:rPr>
+          <w:lang w:val="en-US"/>
+        </w:rPr>
+        <w:t xml:space="preserve"> With the unconstrained model, one has to solve the bellman equation a lot of time. The constraint model is faster, since it holds more parameters constant, thereby constraining the model.</w:t>
+      </w:r>
+      <w:r>
+        <w:rPr>
+          <w:lang w:val="en-US"/>
+        </w:rPr>
+        <w:t xml:space="preserve"> This constrained model then maximizes </w:t>
+      </w:r>
+      <w:r>
+        <w:rPr>
+          <w:lang w:val="en-US"/>
+        </w:rPr>
+        <w:t xml:space="preserve">the likelihood function </w:t>
+      </w:r>
+      <w:r>
+        <w:rPr>
+          <w:lang w:val="en-US"/>
+        </w:rPr>
+        <w:t xml:space="preserve">for both </w:t>
+      </w:r>
+      <w:r>
+        <w:rPr>
+          <w:lang w:val="en-US"/>
+        </w:rPr>
+        <w:t xml:space="preserve">Structural parameters </w:t>
+      </w:r>
+      <w:r>
+        <w:rPr>
+          <w:lang w:val="en-US"/>
+        </w:rPr>
+        <w:t>and the expected value.</w:t>
+      </w:r>
+    </w:p>
+    <w:p>
+      <w:pPr>
+        <w:rPr>
+          <w:lang w:val="en-US"/>
+        </w:rPr>
+      </w:pPr>
+      <w:r>
+        <w:rPr>
+          <w:lang w:val="en-US"/>
+        </w:rPr>
+        <w:t xml:space="preserve">Some people have given to much credit to the </w:t>
+      </w:r>
+      <w:proofErr w:type="spellStart"/>
+      <w:r>
+        <w:rPr>
+          <w:lang w:val="en-US"/>
+        </w:rPr>
+        <w:t>mpec</w:t>
+      </w:r>
+      <w:proofErr w:type="spellEnd"/>
+      <w:r>
+        <w:rPr>
+          <w:lang w:val="en-US"/>
+        </w:rPr>
+        <w:t xml:space="preserve"> method on the cost of other methods. However using the NFXP method is as fast, when used correctly. </w:t>
+      </w:r>
+    </w:p>
+    <w:p>
+      <w:pPr>
+        <w:rPr>
+          <w:lang w:val="en-US"/>
+        </w:rPr>
+      </w:pPr>
+      <w:r>
+        <w:rPr>
+          <w:lang w:val="en-US"/>
+        </w:rPr>
+        <w:t>To use the NFXP correctly, one has to go through the 6 steps of NFXP</w:t>
+      </w:r>
+    </w:p>
+    <w:p>
+      <w:pPr>
+        <w:pStyle w:val="Listeafsnit"/>
+        <w:numPr>
+          <w:ilvl w:val="0"/>
+          <w:numId w:val="9"/>
+        </w:numPr>
+        <w:rPr>
+          <w:lang w:val="en-US"/>
+        </w:rPr>
+      </w:pPr>
+      <w:r>
+        <w:rPr>
+          <w:lang w:val="en-US"/>
+        </w:rPr>
+        <w:t xml:space="preserve">Read the </w:t>
+      </w:r>
+      <w:proofErr w:type="spellStart"/>
+      <w:r>
+        <w:rPr>
+          <w:lang w:val="en-US"/>
+        </w:rPr>
+        <w:t>nfxp</w:t>
+      </w:r>
+      <w:proofErr w:type="spellEnd"/>
+      <w:r>
+        <w:rPr>
+          <w:lang w:val="en-US"/>
+        </w:rPr>
+        <w:t xml:space="preserve"> manual and print out the pocket guide.</w:t>
+      </w:r>
+    </w:p>
+    <w:p>
+      <w:pPr>
+        <w:pStyle w:val="Listeafsnit"/>
+        <w:numPr>
+          <w:ilvl w:val="1"/>
+          <w:numId w:val="9"/>
+        </w:numPr>
+        <w:rPr>
+          <w:lang w:val="en-US"/>
+        </w:rPr>
+      </w:pPr>
+      <w:r>
+        <w:rPr>
+          <w:lang w:val="en-US"/>
+        </w:rPr>
+        <w:t xml:space="preserve">The NFXP can be looked at as solving the </w:t>
+      </w:r>
+      <w:r>
+        <w:rPr>
+          <w:lang w:val="en-US"/>
+        </w:rPr>
+        <w:t>following constrained maximization problem</w:t>
+      </w:r>
+    </w:p>
+    <w:p>
+      <w:pPr>
+        <w:ind w:left="720"/>
+        <w:rPr>
+          <w:rFonts w:eastAsiaTheme="minorEastAsia"/>
+          <w:lang w:val="en-US"/>
+        </w:rPr>
+      </w:pPr>
+      <m:oMathPara>
+        <m:oMath>
+          <m:func>
+            <m:funcPr>
+              <m:ctrlPr>
+                <w:rPr>
+                  <w:rFonts w:ascii="Cambria Math" w:hAnsi="Cambria Math"/>
+                  <w:i/>
+                  <w:lang w:val="en-US"/>
+                </w:rPr>
+              </m:ctrlPr>
+            </m:funcPr>
+            <m:fName>
+              <m:limLow>
+                <m:limLowPr>
+                  <m:ctrlPr>
+                    <w:rPr>
+                      <w:rFonts w:ascii="Cambria Math" w:hAnsi="Cambria Math"/>
+                      <w:i/>
+                      <w:lang w:val="en-US"/>
+                    </w:rPr>
+                  </m:ctrlPr>
+                </m:limLowPr>
+                <m:e>
+                  <m:r>
+                    <m:rPr>
+                      <m:sty m:val="p"/>
+                    </m:rPr>
+                    <w:rPr>
+                      <w:rFonts w:ascii="Cambria Math" w:hAnsi="Cambria Math"/>
+                      <w:lang w:val="en-US"/>
+                    </w:rPr>
+                    <m:t>max</m:t>
+                  </m:r>
+                  <m:ctrlPr>
+                    <w:rPr>
+                      <w:rFonts w:ascii="Cambria Math" w:hAnsi="Cambria Math"/>
+                      <w:lang w:val="en-US"/>
+                    </w:rPr>
+                  </m:ctrlPr>
+                </m:e>
+                <m:lim>
+                  <m:r>
+                    <w:rPr>
+                      <w:rFonts w:ascii="Cambria Math" w:hAnsi="Cambria Math"/>
+                      <w:lang w:val="en-US"/>
+                    </w:rPr>
+                    <m:t>θ, EV</m:t>
+                  </m:r>
+                  <m:ctrlPr>
+                    <w:rPr>
+                      <w:rFonts w:ascii="Cambria Math" w:hAnsi="Cambria Math"/>
+                      <w:lang w:val="en-US"/>
+                    </w:rPr>
+                  </m:ctrlPr>
+                </m:lim>
+              </m:limLow>
+            </m:fName>
+            <m:e>
+              <m:r>
+                <w:rPr>
+                  <w:rFonts w:ascii="Cambria Math" w:hAnsi="Cambria Math"/>
+                  <w:lang w:val="en-US"/>
+                </w:rPr>
+                <m:t>L</m:t>
+              </m:r>
+              <m:d>
+                <m:dPr>
+                  <m:ctrlPr>
+                    <w:rPr>
+                      <w:rFonts w:ascii="Cambria Math" w:hAnsi="Cambria Math"/>
+                      <w:i/>
+                      <w:lang w:val="en-US"/>
+                    </w:rPr>
+                  </m:ctrlPr>
+                </m:dPr>
+                <m:e>
+                  <m:r>
+                    <w:rPr>
+                      <w:rFonts w:ascii="Cambria Math" w:hAnsi="Cambria Math"/>
+                      <w:lang w:val="en-US"/>
+                    </w:rPr>
+                    <m:t>θ,EV</m:t>
+                  </m:r>
+                </m:e>
+              </m:d>
+            </m:e>
+          </m:func>
+          <m:r>
+            <w:rPr>
+              <w:rFonts w:ascii="Cambria Math" w:hAnsi="Cambria Math"/>
+              <w:lang w:val="en-US"/>
+            </w:rPr>
+            <m:t>subject to EV=</m:t>
+          </m:r>
+          <m:sSub>
+            <m:sSubPr>
+              <m:ctrlPr>
+                <w:rPr>
+                  <w:rFonts w:ascii="Cambria Math" w:hAnsi="Cambria Math"/>
+                  <w:i/>
+                  <w:lang w:val="en-US"/>
+                </w:rPr>
+              </m:ctrlPr>
+            </m:sSubPr>
+            <m:e>
+              <m:r>
+                <m:rPr>
+                  <m:sty m:val="p"/>
+                </m:rPr>
+                <w:rPr>
+                  <w:rFonts w:ascii="Cambria Math" w:hAnsi="Cambria Math"/>
+                  <w:lang w:val="en-US"/>
+                </w:rPr>
+                <m:t>Γ</m:t>
+              </m:r>
+              <m:ctrlPr>
+                <w:rPr>
+                  <w:rFonts w:ascii="Cambria Math" w:hAnsi="Cambria Math"/>
+                  <w:lang w:val="en-US"/>
+                </w:rPr>
+              </m:ctrlPr>
+            </m:e>
+            <m:sub>
+              <m:r>
+                <w:rPr>
+                  <w:rFonts w:ascii="Cambria Math" w:hAnsi="Cambria Math"/>
+                  <w:lang w:val="en-US"/>
+                </w:rPr>
+                <m:t>θ</m:t>
+              </m:r>
+            </m:sub>
+          </m:sSub>
+          <m:d>
+            <m:dPr>
+              <m:ctrlPr>
+                <w:rPr>
+                  <w:rFonts w:ascii="Cambria Math" w:hAnsi="Cambria Math"/>
+                  <w:i/>
+                  <w:lang w:val="en-US"/>
+                </w:rPr>
+              </m:ctrlPr>
+            </m:dPr>
+            <m:e>
+              <m:r>
+                <w:rPr>
+                  <w:rFonts w:ascii="Cambria Math" w:hAnsi="Cambria Math"/>
+                  <w:lang w:val="en-US"/>
+                </w:rPr>
+                <m:t>EV</m:t>
+              </m:r>
+            </m:e>
+          </m:d>
+        </m:oMath>
+      </m:oMathPara>
+    </w:p>
+    <w:p>
+      <w:pPr>
+        <w:ind w:left="720"/>
+        <w:rPr>
+          <w:rFonts w:eastAsiaTheme="minorEastAsia"/>
+          <w:lang w:val="en-US"/>
+        </w:rPr>
+      </w:pPr>
+    </w:p>
+    <w:p>
+      <w:pPr>
+        <w:pStyle w:val="Listeafsnit"/>
+        <w:numPr>
+          <w:ilvl w:val="0"/>
+          <w:numId w:val="9"/>
+        </w:numPr>
+        <w:rPr>
+          <w:lang w:val="en-US"/>
+        </w:rPr>
+      </w:pPr>
+      <w:r>
+        <w:rPr>
+          <w:lang w:val="en-US"/>
+        </w:rPr>
+        <w:t xml:space="preserve">Recenter the logit and </w:t>
+      </w:r>
+      <w:proofErr w:type="spellStart"/>
+      <w:r>
+        <w:rPr>
+          <w:lang w:val="en-US"/>
+        </w:rPr>
+        <w:t>logsum</w:t>
+      </w:r>
+      <w:proofErr w:type="spellEnd"/>
+      <w:r>
+        <w:rPr>
+          <w:lang w:val="en-US"/>
+        </w:rPr>
+        <w:t xml:space="preserve"> formulas</w:t>
+      </w:r>
+    </w:p>
+    <w:p>
+      <w:pPr>
+        <w:pStyle w:val="Listeafsnit"/>
+        <w:numPr>
+          <w:ilvl w:val="1"/>
+          <w:numId w:val="9"/>
+        </w:numPr>
+        <w:rPr>
+          <w:lang w:val="en-US"/>
+        </w:rPr>
+      </w:pPr>
+      <w:r>
+        <w:rPr>
+          <w:lang w:val="en-US"/>
+        </w:rPr>
+        <w:t xml:space="preserve">Logit formulas must be reentered </w:t>
+      </w:r>
+    </w:p>
+    <w:p>
+      <w:pPr>
+        <w:pStyle w:val="Listeafsnit"/>
+        <w:ind w:left="1440"/>
+        <w:rPr>
+          <w:rFonts w:eastAsiaTheme="minorEastAsia"/>
+          <w:lang w:val="en-US"/>
+        </w:rPr>
+      </w:pPr>
+      <m:oMathPara>
+        <m:oMath>
+          <m:sSub>
+            <m:sSubPr>
+              <m:ctrlPr>
+                <w:rPr>
+                  <w:rFonts w:ascii="Cambria Math" w:hAnsi="Cambria Math"/>
+                  <w:i/>
+                  <w:lang w:val="en-US"/>
+                </w:rPr>
+              </m:ctrlPr>
+            </m:sSubPr>
+            <m:e>
+              <m:r>
+                <w:rPr>
+                  <w:rFonts w:ascii="Cambria Math" w:hAnsi="Cambria Math"/>
+                  <w:lang w:val="en-US"/>
+                </w:rPr>
+                <m:t>P</m:t>
+              </m:r>
+            </m:e>
+            <m:sub>
+              <m:r>
+                <w:rPr>
+                  <w:rFonts w:ascii="Cambria Math" w:hAnsi="Cambria Math"/>
+                  <w:lang w:val="en-US"/>
+                </w:rPr>
+                <m:t>i</m:t>
+              </m:r>
+            </m:sub>
+          </m:sSub>
+          <m:r>
+            <w:rPr>
+              <w:rFonts w:ascii="Cambria Math" w:hAnsi="Cambria Math"/>
+              <w:lang w:val="en-US"/>
+            </w:rPr>
+            <m:t>=</m:t>
+          </m:r>
+          <m:f>
+            <m:fPr>
+              <m:ctrlPr>
+                <w:rPr>
+                  <w:rFonts w:ascii="Cambria Math" w:hAnsi="Cambria Math"/>
+                  <w:i/>
+                  <w:lang w:val="en-US"/>
+                </w:rPr>
+              </m:ctrlPr>
+            </m:fPr>
+            <m:num>
+              <m:r>
+                <m:rPr>
+                  <m:sty m:val="p"/>
+                </m:rPr>
+                <w:rPr>
+                  <w:rFonts w:ascii="Cambria Math" w:hAnsi="Cambria Math"/>
+                  <w:lang w:val="en-US"/>
+                </w:rPr>
+                <m:t>exp⁡</m:t>
+              </m:r>
+              <m:r>
+                <w:rPr>
+                  <w:rFonts w:ascii="Cambria Math" w:hAnsi="Cambria Math"/>
+                  <w:lang w:val="en-US"/>
+                </w:rPr>
+                <m:t>(</m:t>
+              </m:r>
+              <m:sSub>
+                <m:sSubPr>
+                  <m:ctrlPr>
+                    <w:rPr>
+                      <w:rFonts w:ascii="Cambria Math" w:hAnsi="Cambria Math"/>
+                      <w:i/>
+                      <w:lang w:val="en-US"/>
+                    </w:rPr>
+                  </m:ctrlPr>
+                </m:sSubPr>
+                <m:e>
+                  <m:r>
+                    <w:rPr>
+                      <w:rFonts w:ascii="Cambria Math" w:hAnsi="Cambria Math"/>
+                      <w:lang w:val="en-US"/>
+                    </w:rPr>
+                    <m:t>v</m:t>
+                  </m:r>
+                </m:e>
+                <m:sub>
+                  <m:r>
+                    <w:rPr>
+                      <w:rFonts w:ascii="Cambria Math" w:hAnsi="Cambria Math"/>
+                      <w:lang w:val="en-US"/>
+                    </w:rPr>
+                    <m:t>i</m:t>
+                  </m:r>
+                </m:sub>
+              </m:sSub>
+              <m:r>
+                <w:rPr>
+                  <w:rFonts w:ascii="Cambria Math" w:hAnsi="Cambria Math"/>
+                  <w:lang w:val="en-US"/>
+                </w:rPr>
+                <m:t>)</m:t>
+              </m:r>
+            </m:num>
+            <m:den>
+              <m:nary>
+                <m:naryPr>
+                  <m:chr m:val="∑"/>
+                  <m:supHide m:val="1"/>
+                  <m:ctrlPr>
+                    <w:rPr>
+                      <w:rFonts w:ascii="Cambria Math" w:hAnsi="Cambria Math"/>
+                      <w:i/>
+                      <w:lang w:val="en-US"/>
+                    </w:rPr>
+                  </m:ctrlPr>
+                </m:naryPr>
+                <m:sub>
+                  <m:r>
+                    <w:rPr>
+                      <w:rFonts w:ascii="Cambria Math" w:hAnsi="Cambria Math"/>
+                      <w:lang w:val="en-US"/>
+                    </w:rPr>
+                    <m:t>j</m:t>
+                  </m:r>
+                </m:sub>
+                <m:sup/>
+                <m:e>
+                  <m:func>
+                    <m:funcPr>
+                      <m:ctrlPr>
+                        <w:rPr>
+                          <w:rFonts w:ascii="Cambria Math" w:hAnsi="Cambria Math"/>
+                          <w:i/>
+                          <w:lang w:val="en-US"/>
+                        </w:rPr>
+                      </m:ctrlPr>
+                    </m:funcPr>
+                    <m:fName>
+                      <m:r>
+                        <m:rPr>
+                          <m:sty m:val="p"/>
+                        </m:rPr>
+                        <w:rPr>
+                          <w:rFonts w:ascii="Cambria Math" w:hAnsi="Cambria Math"/>
+                          <w:lang w:val="en-US"/>
+                        </w:rPr>
+                        <m:t>exp</m:t>
+                      </m:r>
+                    </m:fName>
+                    <m:e>
+                      <m:d>
+                        <m:dPr>
+                          <m:ctrlPr>
+                            <w:rPr>
+                              <w:rFonts w:ascii="Cambria Math" w:hAnsi="Cambria Math"/>
+                              <w:i/>
+                              <w:lang w:val="en-US"/>
+                            </w:rPr>
+                          </m:ctrlPr>
+                        </m:dPr>
+                        <m:e>
+                          <m:sSub>
+                            <m:sSubPr>
+                              <m:ctrlPr>
+                                <w:rPr>
+                                  <w:rFonts w:ascii="Cambria Math" w:hAnsi="Cambria Math"/>
+                                  <w:i/>
+                                  <w:lang w:val="en-US"/>
+                                </w:rPr>
+                              </m:ctrlPr>
+                            </m:sSubPr>
+                            <m:e>
+                              <m:r>
+                                <w:rPr>
+                                  <w:rFonts w:ascii="Cambria Math" w:hAnsi="Cambria Math"/>
+                                  <w:lang w:val="en-US"/>
+                                </w:rPr>
+                                <m:t>v</m:t>
+                              </m:r>
+                            </m:e>
+                            <m:sub>
+                              <m:r>
+                                <w:rPr>
+                                  <w:rFonts w:ascii="Cambria Math" w:hAnsi="Cambria Math"/>
+                                  <w:lang w:val="en-US"/>
+                                </w:rPr>
+                                <m:t>j</m:t>
+                              </m:r>
+                            </m:sub>
+                          </m:sSub>
+                        </m:e>
+                      </m:d>
+                    </m:e>
+                  </m:func>
+                </m:e>
+              </m:nary>
+            </m:den>
+          </m:f>
+          <m:r>
+            <w:rPr>
+              <w:rFonts w:ascii="Cambria Math" w:hAnsi="Cambria Math"/>
+              <w:lang w:val="en-US"/>
+            </w:rPr>
+            <m:t>=</m:t>
+          </m:r>
+          <m:f>
+            <m:fPr>
+              <m:ctrlPr>
+                <w:rPr>
+                  <w:rFonts w:ascii="Cambria Math" w:hAnsi="Cambria Math"/>
+                  <w:i/>
+                  <w:lang w:val="en-US"/>
+                </w:rPr>
+              </m:ctrlPr>
+            </m:fPr>
+            <m:num>
+              <m:r>
+                <m:rPr>
+                  <m:sty m:val="p"/>
+                </m:rPr>
+                <w:rPr>
+                  <w:rFonts w:ascii="Cambria Math" w:hAnsi="Cambria Math"/>
+                  <w:lang w:val="en-US"/>
+                </w:rPr>
+                <m:t>exp⁡</m:t>
+              </m:r>
+              <m:r>
+                <w:rPr>
+                  <w:rFonts w:ascii="Cambria Math" w:hAnsi="Cambria Math"/>
+                  <w:lang w:val="en-US"/>
+                </w:rPr>
+                <m:t>(</m:t>
+              </m:r>
+              <m:sSub>
+                <m:sSubPr>
+                  <m:ctrlPr>
+                    <w:rPr>
+                      <w:rFonts w:ascii="Cambria Math" w:hAnsi="Cambria Math"/>
+                      <w:i/>
+                      <w:lang w:val="en-US"/>
+                    </w:rPr>
+                  </m:ctrlPr>
+                </m:sSubPr>
+                <m:e>
+                  <m:r>
+                    <w:rPr>
+                      <w:rFonts w:ascii="Cambria Math" w:hAnsi="Cambria Math"/>
+                      <w:lang w:val="en-US"/>
+                    </w:rPr>
+                    <m:t>v</m:t>
+                  </m:r>
+                </m:e>
+                <m:sub>
+                  <m:r>
+                    <w:rPr>
+                      <w:rFonts w:ascii="Cambria Math" w:hAnsi="Cambria Math"/>
+                      <w:lang w:val="en-US"/>
+                    </w:rPr>
+                    <m:t>i</m:t>
+                  </m:r>
+                </m:sub>
+              </m:sSub>
+              <m:r>
+                <w:rPr>
+                  <w:rFonts w:ascii="Cambria Math" w:hAnsi="Cambria Math"/>
+                  <w:lang w:val="en-US"/>
+                </w:rPr>
+                <m:t>-</m:t>
+              </m:r>
+              <m:sSub>
+                <m:sSubPr>
+                  <m:ctrlPr>
+                    <w:rPr>
+                      <w:rFonts w:ascii="Cambria Math" w:hAnsi="Cambria Math"/>
+                      <w:i/>
+                      <w:lang w:val="en-US"/>
+                    </w:rPr>
+                  </m:ctrlPr>
+                </m:sSubPr>
+                <m:e>
+                  <m:r>
+                    <w:rPr>
+                      <w:rFonts w:ascii="Cambria Math" w:hAnsi="Cambria Math"/>
+                      <w:lang w:val="en-US"/>
+                    </w:rPr>
+                    <m:t>v</m:t>
+                  </m:r>
+                </m:e>
+                <m:sub>
+                  <m:r>
+                    <w:rPr>
+                      <w:rFonts w:ascii="Cambria Math" w:hAnsi="Cambria Math"/>
+                      <w:lang w:val="en-US"/>
+                    </w:rPr>
+                    <m:t>0</m:t>
+                  </m:r>
+                </m:sub>
+              </m:sSub>
+              <m:r>
+                <w:rPr>
+                  <w:rFonts w:ascii="Cambria Math" w:hAnsi="Cambria Math"/>
+                  <w:lang w:val="en-US"/>
+                </w:rPr>
+                <m:t>)</m:t>
+              </m:r>
+            </m:num>
+            <m:den>
+              <m:nary>
+                <m:naryPr>
+                  <m:chr m:val="∑"/>
+                  <m:supHide m:val="1"/>
+                  <m:ctrlPr>
+                    <w:rPr>
+                      <w:rFonts w:ascii="Cambria Math" w:hAnsi="Cambria Math"/>
+                      <w:i/>
+                      <w:lang w:val="en-US"/>
+                    </w:rPr>
+                  </m:ctrlPr>
+                </m:naryPr>
+                <m:sub>
+                  <m:r>
+                    <w:rPr>
+                      <w:rFonts w:ascii="Cambria Math" w:hAnsi="Cambria Math"/>
+                      <w:lang w:val="en-US"/>
+                    </w:rPr>
+                    <m:t>j</m:t>
+                  </m:r>
+                </m:sub>
+                <m:sup/>
+                <m:e>
+                  <m:func>
+                    <m:funcPr>
+                      <m:ctrlPr>
+                        <w:rPr>
+                          <w:rFonts w:ascii="Cambria Math" w:hAnsi="Cambria Math"/>
+                          <w:i/>
+                          <w:lang w:val="en-US"/>
+                        </w:rPr>
+                      </m:ctrlPr>
+                    </m:funcPr>
+                    <m:fName>
+                      <m:r>
+                        <m:rPr>
+                          <m:sty m:val="p"/>
+                        </m:rPr>
+                        <w:rPr>
+                          <w:rFonts w:ascii="Cambria Math" w:hAnsi="Cambria Math"/>
+                          <w:lang w:val="en-US"/>
+                        </w:rPr>
+                        <m:t>exp</m:t>
+                      </m:r>
+                    </m:fName>
+                    <m:e>
+                      <m:d>
+                        <m:dPr>
+                          <m:ctrlPr>
+                            <w:rPr>
+                              <w:rFonts w:ascii="Cambria Math" w:hAnsi="Cambria Math"/>
+                              <w:i/>
+                              <w:lang w:val="en-US"/>
+                            </w:rPr>
+                          </m:ctrlPr>
+                        </m:dPr>
+                        <m:e>
+                          <m:sSub>
+                            <m:sSubPr>
+                              <m:ctrlPr>
+                                <w:rPr>
+                                  <w:rFonts w:ascii="Cambria Math" w:hAnsi="Cambria Math"/>
+                                  <w:i/>
+                                  <w:lang w:val="en-US"/>
+                                </w:rPr>
+                              </m:ctrlPr>
+                            </m:sSubPr>
+                            <m:e>
+                              <m:r>
+                                <w:rPr>
+                                  <w:rFonts w:ascii="Cambria Math" w:hAnsi="Cambria Math"/>
+                                  <w:lang w:val="en-US"/>
+                                </w:rPr>
+                                <m:t>v</m:t>
+                              </m:r>
+                            </m:e>
+                            <m:sub>
+                              <m:r>
+                                <w:rPr>
+                                  <w:rFonts w:ascii="Cambria Math" w:hAnsi="Cambria Math"/>
+                                  <w:lang w:val="en-US"/>
+                                </w:rPr>
+                                <m:t>j</m:t>
+                              </m:r>
+                            </m:sub>
+                          </m:sSub>
+                          <m:r>
+                            <w:rPr>
+                              <w:rFonts w:ascii="Cambria Math" w:hAnsi="Cambria Math"/>
+                              <w:lang w:val="en-US"/>
+                            </w:rPr>
+                            <m:t>-</m:t>
+                          </m:r>
+                          <m:sSub>
+                            <m:sSubPr>
+                              <m:ctrlPr>
+                                <w:rPr>
+                                  <w:rFonts w:ascii="Cambria Math" w:hAnsi="Cambria Math"/>
+                                  <w:i/>
+                                  <w:lang w:val="en-US"/>
+                                </w:rPr>
+                              </m:ctrlPr>
+                            </m:sSubPr>
+                            <m:e>
+                              <m:r>
+                                <w:rPr>
+                                  <w:rFonts w:ascii="Cambria Math" w:hAnsi="Cambria Math"/>
+                                  <w:lang w:val="en-US"/>
+                                </w:rPr>
+                                <m:t>v</m:t>
+                              </m:r>
+                            </m:e>
+                            <m:sub>
+                              <m:r>
+                                <w:rPr>
+                                  <w:rFonts w:ascii="Cambria Math" w:hAnsi="Cambria Math"/>
+                                  <w:lang w:val="en-US"/>
+                                </w:rPr>
+                                <m:t>0</m:t>
+                              </m:r>
+                            </m:sub>
+                          </m:sSub>
+                        </m:e>
+                      </m:d>
+                    </m:e>
+                  </m:func>
+                </m:e>
+              </m:nary>
+            </m:den>
+          </m:f>
+        </m:oMath>
+      </m:oMathPara>
+    </w:p>
+    <w:p>
+      <w:pPr>
+        <w:rPr>
+          <w:lang w:val="en-US"/>
+        </w:rPr>
+      </w:pPr>
+      <w:r>
+        <w:rPr>
+          <w:lang w:val="en-US"/>
+        </w:rPr>
+        <w:tab/>
+      </w:r>
+      <w:r>
+        <w:rPr>
+          <w:lang w:val="en-US"/>
+        </w:rPr>
+        <w:t xml:space="preserve">The  </w:t>
+      </w:r>
+      <w:proofErr w:type="spellStart"/>
+      <w:r>
+        <w:rPr>
+          <w:lang w:val="en-US"/>
+        </w:rPr>
+        <w:t>logsum</w:t>
+      </w:r>
+      <w:proofErr w:type="spellEnd"/>
+      <w:r>
+        <w:rPr>
+          <w:lang w:val="en-US"/>
+        </w:rPr>
+        <w:t xml:space="preserve"> must be reentered to</w:t>
+      </w:r>
+    </w:p>
+    <w:p>
+      <w:pPr>
+        <w:rPr>
+          <w:rFonts w:eastAsiaTheme="minorEastAsia"/>
+          <w:lang w:val="en-US"/>
+        </w:rPr>
+      </w:pPr>
+      <m:oMathPara>
+        <m:oMath>
+          <m:func>
+            <m:funcPr>
+              <m:ctrlPr>
+                <w:rPr>
+                  <w:rFonts w:ascii="Cambria Math" w:hAnsi="Cambria Math"/>
+                  <w:i/>
+                  <w:lang w:val="en-US"/>
+                </w:rPr>
+              </m:ctrlPr>
+            </m:funcPr>
+            <m:fName>
+              <m:r>
+                <m:rPr>
+                  <m:sty m:val="p"/>
+                </m:rPr>
+                <w:rPr>
+                  <w:rFonts w:ascii="Cambria Math" w:hAnsi="Cambria Math"/>
+                  <w:lang w:val="en-US"/>
+                </w:rPr>
+                <m:t>ln</m:t>
+              </m:r>
+            </m:fName>
+            <m:e>
+              <m:nary>
+                <m:naryPr>
+                  <m:chr m:val="∑"/>
+                  <m:supHide m:val="1"/>
+                  <m:ctrlPr>
+                    <w:rPr>
+                      <w:rFonts w:ascii="Cambria Math" w:hAnsi="Cambria Math"/>
+                      <w:i/>
+                      <w:lang w:val="en-US"/>
+                    </w:rPr>
+                  </m:ctrlPr>
+                </m:naryPr>
+                <m:sub>
+                  <m:r>
+                    <w:rPr>
+                      <w:rFonts w:ascii="Cambria Math" w:hAnsi="Cambria Math"/>
+                      <w:lang w:val="en-US"/>
+                    </w:rPr>
+                    <m:t>j</m:t>
+                  </m:r>
+                </m:sub>
+                <m:sup/>
+                <m:e>
+                  <m:func>
+                    <m:funcPr>
+                      <m:ctrlPr>
+                        <w:rPr>
+                          <w:rFonts w:ascii="Cambria Math" w:hAnsi="Cambria Math"/>
+                          <w:lang w:val="en-US"/>
+                        </w:rPr>
+                      </m:ctrlPr>
+                    </m:funcPr>
+                    <m:fName>
+                      <m:r>
+                        <m:rPr>
+                          <m:sty m:val="p"/>
+                        </m:rPr>
+                        <w:rPr>
+                          <w:rFonts w:ascii="Cambria Math" w:hAnsi="Cambria Math"/>
+                          <w:lang w:val="en-US"/>
+                        </w:rPr>
+                        <m:t>exp</m:t>
+                      </m:r>
+                    </m:fName>
+                    <m:e>
+                      <m:d>
+                        <m:dPr>
+                          <m:ctrlPr>
+                            <w:rPr>
+                              <w:rFonts w:ascii="Cambria Math" w:hAnsi="Cambria Math"/>
+                              <w:i/>
+                              <w:lang w:val="en-US"/>
+                            </w:rPr>
+                          </m:ctrlPr>
+                        </m:dPr>
+                        <m:e>
+                          <m:sSub>
+                            <m:sSubPr>
+                              <m:ctrlPr>
+                                <w:rPr>
+                                  <w:rFonts w:ascii="Cambria Math" w:hAnsi="Cambria Math"/>
+                                  <w:i/>
+                                  <w:lang w:val="en-US"/>
+                                </w:rPr>
+                              </m:ctrlPr>
+                            </m:sSubPr>
+                            <m:e>
+                              <m:r>
+                                <w:rPr>
+                                  <w:rFonts w:ascii="Cambria Math" w:hAnsi="Cambria Math"/>
+                                  <w:lang w:val="en-US"/>
+                                </w:rPr>
+                                <m:t>v</m:t>
+                              </m:r>
+                            </m:e>
+                            <m:sub>
+                              <m:r>
+                                <w:rPr>
+                                  <w:rFonts w:ascii="Cambria Math" w:hAnsi="Cambria Math"/>
+                                  <w:lang w:val="en-US"/>
+                                </w:rPr>
+                                <m:t>j</m:t>
+                              </m:r>
+                            </m:sub>
+                          </m:sSub>
+                        </m:e>
+                      </m:d>
+                    </m:e>
+                  </m:func>
+                </m:e>
+              </m:nary>
+            </m:e>
+          </m:func>
+          <m:r>
+            <w:rPr>
+              <w:rFonts w:ascii="Cambria Math" w:hAnsi="Cambria Math"/>
+              <w:lang w:val="en-US"/>
+            </w:rPr>
+            <m:t>=</m:t>
+          </m:r>
+          <m:sSub>
+            <m:sSubPr>
+              <m:ctrlPr>
+                <w:rPr>
+                  <w:rFonts w:ascii="Cambria Math" w:hAnsi="Cambria Math"/>
+                  <w:i/>
+                  <w:lang w:val="en-US"/>
+                </w:rPr>
+              </m:ctrlPr>
+            </m:sSubPr>
+            <m:e>
+              <m:r>
+                <w:rPr>
+                  <w:rFonts w:ascii="Cambria Math" w:hAnsi="Cambria Math"/>
+                  <w:lang w:val="en-US"/>
+                </w:rPr>
+                <m:t>v</m:t>
+              </m:r>
+            </m:e>
+            <m:sub>
+              <m:r>
+                <w:rPr>
+                  <w:rFonts w:ascii="Cambria Math" w:hAnsi="Cambria Math"/>
+                  <w:lang w:val="en-US"/>
+                </w:rPr>
+                <m:t>0</m:t>
+              </m:r>
+            </m:sub>
+          </m:sSub>
+          <m:r>
+            <w:rPr>
+              <w:rFonts w:ascii="Cambria Math" w:hAnsi="Cambria Math"/>
+              <w:lang w:val="en-US"/>
+            </w:rPr>
+            <m:t>+</m:t>
+          </m:r>
+          <m:func>
+            <m:funcPr>
+              <m:ctrlPr>
+                <w:rPr>
+                  <w:rFonts w:ascii="Cambria Math" w:hAnsi="Cambria Math"/>
+                  <w:i/>
+                  <w:lang w:val="en-US"/>
+                </w:rPr>
+              </m:ctrlPr>
+            </m:funcPr>
+            <m:fName>
+              <m:r>
+                <m:rPr>
+                  <m:sty m:val="p"/>
+                </m:rPr>
+                <w:rPr>
+                  <w:rFonts w:ascii="Cambria Math" w:hAnsi="Cambria Math"/>
+                  <w:lang w:val="en-US"/>
+                </w:rPr>
+                <m:t>ln</m:t>
+              </m:r>
+            </m:fName>
+            <m:e>
+              <m:nary>
+                <m:naryPr>
+                  <m:chr m:val="∑"/>
+                  <m:supHide m:val="1"/>
+                  <m:ctrlPr>
+                    <w:rPr>
+                      <w:rFonts w:ascii="Cambria Math" w:hAnsi="Cambria Math"/>
+                      <w:i/>
+                      <w:lang w:val="en-US"/>
+                    </w:rPr>
+                  </m:ctrlPr>
+                </m:naryPr>
+                <m:sub>
+                  <m:r>
+                    <w:rPr>
+                      <w:rFonts w:ascii="Cambria Math" w:hAnsi="Cambria Math"/>
+                      <w:lang w:val="en-US"/>
+                    </w:rPr>
+                    <m:t>j</m:t>
+                  </m:r>
+                </m:sub>
+                <m:sup/>
+                <m:e>
+                  <m:func>
+                    <m:funcPr>
+                      <m:ctrlPr>
+                        <w:rPr>
+                          <w:rFonts w:ascii="Cambria Math" w:hAnsi="Cambria Math"/>
+                          <w:lang w:val="en-US"/>
+                        </w:rPr>
+                      </m:ctrlPr>
+                    </m:funcPr>
+                    <m:fName>
+                      <m:r>
+                        <m:rPr>
+                          <m:sty m:val="p"/>
+                        </m:rPr>
+                        <w:rPr>
+                          <w:rFonts w:ascii="Cambria Math" w:hAnsi="Cambria Math"/>
+                          <w:lang w:val="en-US"/>
+                        </w:rPr>
+                        <m:t>exp</m:t>
+                      </m:r>
+                    </m:fName>
+                    <m:e>
+                      <m:d>
+                        <m:dPr>
+                          <m:ctrlPr>
+                            <w:rPr>
+                              <w:rFonts w:ascii="Cambria Math" w:hAnsi="Cambria Math"/>
+                              <w:i/>
+                              <w:lang w:val="en-US"/>
+                            </w:rPr>
+                          </m:ctrlPr>
+                        </m:dPr>
+                        <m:e>
+                          <m:sSub>
+                            <m:sSubPr>
+                              <m:ctrlPr>
+                                <w:rPr>
+                                  <w:rFonts w:ascii="Cambria Math" w:hAnsi="Cambria Math"/>
+                                  <w:i/>
+                                  <w:lang w:val="en-US"/>
+                                </w:rPr>
+                              </m:ctrlPr>
+                            </m:sSubPr>
+                            <m:e>
+                              <m:r>
+                                <w:rPr>
+                                  <w:rFonts w:ascii="Cambria Math" w:hAnsi="Cambria Math"/>
+                                  <w:lang w:val="en-US"/>
+                                </w:rPr>
+                                <m:t>v</m:t>
+                              </m:r>
+                            </m:e>
+                            <m:sub>
+                              <m:r>
+                                <w:rPr>
+                                  <w:rFonts w:ascii="Cambria Math" w:hAnsi="Cambria Math"/>
+                                  <w:lang w:val="en-US"/>
+                                </w:rPr>
+                                <m:t>j</m:t>
+                              </m:r>
+                            </m:sub>
+                          </m:sSub>
+                          <m:sSub>
+                            <m:sSubPr>
+                              <m:ctrlPr>
+                                <w:rPr>
+                                  <w:rFonts w:ascii="Cambria Math" w:hAnsi="Cambria Math"/>
+                                  <w:i/>
+                                  <w:lang w:val="en-US"/>
+                                </w:rPr>
+                              </m:ctrlPr>
+                            </m:sSubPr>
+                            <m:e>
+                              <m:r>
+                                <w:rPr>
+                                  <w:rFonts w:ascii="Cambria Math" w:hAnsi="Cambria Math"/>
+                                  <w:lang w:val="en-US"/>
+                                </w:rPr>
+                                <m:t>-v</m:t>
+                              </m:r>
+                            </m:e>
+                            <m:sub>
+                              <m:r>
+                                <w:rPr>
+                                  <w:rFonts w:ascii="Cambria Math" w:hAnsi="Cambria Math"/>
+                                  <w:lang w:val="en-US"/>
+                                </w:rPr>
+                                <m:t>0</m:t>
+                              </m:r>
+                            </m:sub>
+                          </m:sSub>
+                        </m:e>
+                      </m:d>
+                    </m:e>
+                  </m:func>
+                </m:e>
+              </m:nary>
+            </m:e>
+          </m:func>
+        </m:oMath>
+      </m:oMathPara>
+    </w:p>
+    <w:p>
+      <w:pPr>
+        <w:rPr>
+          <w:rFonts w:eastAsiaTheme="minorEastAsia"/>
+          <w:lang w:val="en-US"/>
+        </w:rPr>
+      </w:pPr>
+    </w:p>
+    <w:p>
+      <w:pPr>
+        <w:pStyle w:val="Listeafsnit"/>
+        <w:numPr>
+          <w:ilvl w:val="0"/>
+          <w:numId w:val="9"/>
+        </w:numPr>
+        <w:rPr>
+          <w:lang w:val="en-US"/>
+        </w:rPr>
+      </w:pPr>
+      <w:r>
+        <w:rPr>
+          <w:lang w:val="en-US"/>
+        </w:rPr>
+        <w:t xml:space="preserve">Use the fixed point poly algorithm </w:t>
+      </w:r>
+    </w:p>
+    <w:p>
+      <w:pPr>
+        <w:pStyle w:val="Listeafsnit"/>
+        <w:numPr>
+          <w:ilvl w:val="1"/>
+          <w:numId w:val="9"/>
+        </w:numPr>
+        <w:rPr>
+          <w:lang w:val="en-US"/>
+        </w:rPr>
+      </w:pPr>
+      <w:r>
+        <w:rPr>
+          <w:lang w:val="en-US"/>
+        </w:rPr>
+        <w:t xml:space="preserve">To find the fixed point of the contraction </w:t>
+      </w:r>
+      <w:proofErr w:type="spellStart"/>
+      <w:r>
+        <w:rPr>
+          <w:lang w:val="en-US"/>
+        </w:rPr>
+        <w:t>mappint</w:t>
+      </w:r>
+      <w:proofErr w:type="spellEnd"/>
+      <w:r>
+        <w:rPr>
+          <w:lang w:val="en-US"/>
+        </w:rPr>
+        <w:t xml:space="preserve"> </w:t>
+      </w:r>
+      <m:oMath>
+        <m:sSub>
+          <m:sSubPr>
+            <m:ctrlPr>
+              <w:rPr>
+                <w:rFonts w:ascii="Cambria Math" w:hAnsi="Cambria Math"/>
+                <w:i/>
+                <w:lang w:val="en-US"/>
+              </w:rPr>
+            </m:ctrlPr>
+          </m:sSubPr>
+          <m:e>
+            <m:r>
+              <m:rPr>
+                <m:sty m:val="p"/>
+              </m:rPr>
+              <w:rPr>
+                <w:rFonts w:ascii="Cambria Math" w:hAnsi="Cambria Math"/>
+                <w:lang w:val="en-US"/>
+              </w:rPr>
+              <m:t>Γ</m:t>
+            </m:r>
+            <m:ctrlPr>
+              <w:rPr>
+                <w:rFonts w:ascii="Cambria Math" w:hAnsi="Cambria Math"/>
+                <w:lang w:val="en-US"/>
+              </w:rPr>
+            </m:ctrlPr>
+          </m:e>
+          <m:sub>
+            <m:r>
+              <w:rPr>
+                <w:rFonts w:ascii="Cambria Math" w:hAnsi="Cambria Math"/>
+                <w:lang w:val="en-US"/>
+              </w:rPr>
+              <m:t>θ</m:t>
+            </m:r>
+          </m:sub>
+        </m:sSub>
+      </m:oMath>
+      <w:r>
+        <w:rPr>
+          <w:rFonts w:eastAsiaTheme="minorEastAsia"/>
+          <w:lang w:val="en-US"/>
+        </w:rPr>
+        <w:t>one has to</w:t>
+      </w:r>
+    </w:p>
+    <w:p>
+      <w:pPr>
+        <w:pStyle w:val="Listeafsnit"/>
+        <w:numPr>
+          <w:ilvl w:val="2"/>
+          <w:numId w:val="9"/>
+        </w:numPr>
+        <w:rPr>
+          <w:lang w:val="en-US"/>
+        </w:rPr>
+      </w:pPr>
+      <w:proofErr w:type="spellStart"/>
+      <w:r>
+        <w:rPr>
+          <w:lang w:val="en-US"/>
+        </w:rPr>
+        <w:t>Succesive</w:t>
+      </w:r>
+      <w:proofErr w:type="spellEnd"/>
+      <w:r>
+        <w:rPr>
+          <w:lang w:val="en-US"/>
+        </w:rPr>
+        <w:t xml:space="preserve"> approximation (SA) by contraction iteration</w:t>
+      </w:r>
+    </w:p>
+    <w:p>
+      <w:pPr>
+        <w:pStyle w:val="Listeafsnit"/>
+        <w:ind w:left="2160"/>
+        <w:rPr>
+          <w:lang w:val="en-US"/>
+        </w:rPr>
+      </w:pPr>
+    </w:p>
+    <w:p>
+      <w:pPr>
+        <w:pStyle w:val="Listeafsnit"/>
+        <w:numPr>
+          <w:ilvl w:val="0"/>
+          <w:numId w:val="9"/>
+        </w:numPr>
+        <w:rPr>
+          <w:lang w:val="en-US"/>
+        </w:rPr>
+      </w:pPr>
+      <w:r>
+        <w:rPr>
+          <w:lang w:val="en-US"/>
+        </w:rPr>
+        <w:t xml:space="preserve">Provide analytical </w:t>
+      </w:r>
+      <w:proofErr w:type="spellStart"/>
+      <w:r>
+        <w:rPr>
+          <w:lang w:val="en-US"/>
+        </w:rPr>
+        <w:t>gradiants</w:t>
+      </w:r>
+      <w:proofErr w:type="spellEnd"/>
+      <w:r>
+        <w:rPr>
+          <w:lang w:val="en-US"/>
+        </w:rPr>
+        <w:t xml:space="preserve"> of the bellman operator</w:t>
+      </w:r>
+    </w:p>
+    <w:p>
+      <w:pPr>
+        <w:pStyle w:val="Listeafsnit"/>
+        <w:numPr>
+          <w:ilvl w:val="0"/>
+          <w:numId w:val="9"/>
+        </w:numPr>
+        <w:rPr>
+          <w:lang w:val="en-US"/>
+        </w:rPr>
+      </w:pPr>
+      <w:r>
+        <w:rPr>
+          <w:lang w:val="en-US"/>
+        </w:rPr>
+        <w:t>Provide analytical gradients of the likelihood</w:t>
+      </w:r>
+    </w:p>
+    <w:p>
+      <w:pPr>
+        <w:pStyle w:val="Listeafsnit"/>
+        <w:numPr>
+          <w:ilvl w:val="0"/>
+          <w:numId w:val="9"/>
+        </w:numPr>
+        <w:rPr>
+          <w:lang w:val="en-US"/>
+        </w:rPr>
+      </w:pPr>
+      <w:r>
+        <w:rPr>
+          <w:lang w:val="en-US"/>
+        </w:rPr>
+        <w:t xml:space="preserve">Use BHHH </w:t>
+      </w:r>
+      <w:r>
+        <w:rPr>
+          <w:lang w:val="en-US"/>
+        </w:rPr>
+        <w:t>(outer products of gradients in a hessian approximation)</w:t>
+      </w:r>
+    </w:p>
+    <w:p>
+      <w:pPr>
+        <w:pStyle w:val="Listeafsnit"/>
+        <w:numPr>
+          <w:ilvl w:val="1"/>
+          <w:numId w:val="9"/>
+        </w:numPr>
+        <w:rPr>
+          <w:lang w:val="en-US"/>
+        </w:rPr>
+      </w:pPr>
+    </w:p>
+    <w:p>
+      <w:pPr>
+        <w:rPr>
+          <w:lang w:val="en-US"/>
+        </w:rPr>
+      </w:pPr>
+    </w:p>
+    <w:p>
+      <w:pPr>
+        <w:rPr>
+          <w:lang w:val="en-US"/>
+        </w:rPr>
+      </w:pPr>
+    </w:p>
+    <w:p>
+      <w:pPr>
+        <w:rPr>
+          <w:lang w:val="en-US"/>
+        </w:rPr>
+      </w:pPr>
+    </w:p>
+    <w:p>
+      <w:pPr>
+        <w:pStyle w:val="Overskrift2"/>
+        <w:rPr>
+          <w:lang w:val="en-US"/>
+        </w:rPr>
+      </w:pPr>
+      <w:r>
+        <w:rPr>
+          <w:lang w:val="en-US"/>
+        </w:rPr>
+        <w:t xml:space="preserve">3 </w:t>
+      </w:r>
+      <w:r>
+        <w:rPr>
+          <w:lang w:val="en-US"/>
+        </w:rPr>
+        <w:t>Conditional choice probabilities(</w:t>
+      </w:r>
+      <w:r>
+        <w:rPr>
+          <w:lang w:val="en-US"/>
+        </w:rPr>
+        <w:t>CCP</w:t>
+      </w:r>
+      <w:r>
+        <w:rPr>
+          <w:lang w:val="en-US"/>
+        </w:rPr>
+        <w:t>)</w:t>
+      </w:r>
+      <w:r>
+        <w:rPr>
+          <w:lang w:val="en-US"/>
+        </w:rPr>
+        <w:t xml:space="preserve"> and nested </w:t>
+      </w:r>
+      <w:r>
+        <w:rPr>
+          <w:lang w:val="en-US"/>
+        </w:rPr>
+        <w:t>pseudo likelihood</w:t>
+      </w:r>
+    </w:p>
+    <w:p>
+      <w:pPr>
+        <w:rPr>
+          <w:lang w:val="en-US"/>
+        </w:rPr>
+      </w:pPr>
+      <w:r>
+        <w:rPr>
+          <w:lang w:val="en-US"/>
+        </w:rPr>
+        <w:t xml:space="preserve">What if we could solve </w:t>
+      </w:r>
+      <w:r>
+        <w:rPr>
+          <w:lang w:val="en-US"/>
+        </w:rPr>
+        <w:t xml:space="preserve"> dynamic problems without calculating the nested fixed point problem?</w:t>
+      </w:r>
+    </w:p>
+    <w:p>
+      <w:pPr>
+        <w:pStyle w:val="Overskrift3"/>
+        <w:rPr>
+          <w:lang w:val="en-US"/>
+        </w:rPr>
+      </w:pPr>
+      <w:r>
+        <w:rPr>
+          <w:lang w:val="en-US"/>
+        </w:rPr>
+        <w:lastRenderedPageBreak/>
+        <w:t>Hotz and miller</w:t>
+      </w:r>
+    </w:p>
+    <w:p>
+      <w:pPr>
+        <w:rPr>
+          <w:rFonts w:eastAsiaTheme="minorEastAsia"/>
+          <w:lang w:val="en-US"/>
+        </w:rPr>
+      </w:pPr>
+      <w:r>
+        <w:rPr>
+          <w:lang w:val="en-US"/>
+        </w:rPr>
+        <w:t>Their plan is to esti</w:t>
+      </w:r>
+      <w:r>
+        <w:rPr>
+          <w:lang w:val="en-US"/>
+        </w:rPr>
+        <w:t xml:space="preserve">mate </w:t>
+      </w:r>
+      <m:oMath>
+        <m:r>
+          <w:rPr>
+            <w:rFonts w:ascii="Cambria Math" w:hAnsi="Cambria Math"/>
+            <w:lang w:val="en-US"/>
+          </w:rPr>
+          <m:t>P</m:t>
+        </m:r>
+        <m:d>
+          <m:dPr>
+            <m:ctrlPr>
+              <w:rPr>
+                <w:rFonts w:ascii="Cambria Math" w:hAnsi="Cambria Math"/>
+                <w:i/>
+                <w:lang w:val="en-US"/>
+              </w:rPr>
+            </m:ctrlPr>
+          </m:dPr>
+          <m:e>
+            <m:r>
+              <w:rPr>
+                <w:rFonts w:ascii="Cambria Math" w:hAnsi="Cambria Math"/>
+                <w:lang w:val="en-US"/>
+              </w:rPr>
+              <m:t>d</m:t>
+            </m:r>
+          </m:e>
+          <m:e>
+            <m:r>
+              <w:rPr>
+                <w:rFonts w:ascii="Cambria Math" w:hAnsi="Cambria Math"/>
+                <w:lang w:val="en-US"/>
+              </w:rPr>
+              <m:t>x</m:t>
+            </m:r>
+          </m:e>
+        </m:d>
+      </m:oMath>
+      <w:r>
+        <w:rPr>
+          <w:rFonts w:eastAsiaTheme="minorEastAsia"/>
+          <w:lang w:val="en-US"/>
+        </w:rPr>
+        <w:t xml:space="preserve"> using observable data on p and x. Then </w:t>
+      </w:r>
+      <w:r>
+        <w:rPr>
+          <w:rFonts w:eastAsiaTheme="minorEastAsia"/>
+          <w:lang w:val="en-US"/>
+        </w:rPr>
+        <w:t xml:space="preserve">using their inversion theorem, they plan to map </w:t>
+      </w:r>
+      <m:oMath>
+        <m:r>
+          <w:rPr>
+            <w:rFonts w:ascii="Cambria Math" w:hAnsi="Cambria Math"/>
+            <w:lang w:val="en-US"/>
+          </w:rPr>
+          <m:t>P</m:t>
+        </m:r>
+        <m:d>
+          <m:dPr>
+            <m:ctrlPr>
+              <w:rPr>
+                <w:rFonts w:ascii="Cambria Math" w:hAnsi="Cambria Math"/>
+                <w:i/>
+                <w:lang w:val="en-US"/>
+              </w:rPr>
+            </m:ctrlPr>
+          </m:dPr>
+          <m:e>
+            <m:r>
+              <w:rPr>
+                <w:rFonts w:ascii="Cambria Math" w:hAnsi="Cambria Math"/>
+                <w:lang w:val="en-US"/>
+              </w:rPr>
+              <m:t>d</m:t>
+            </m:r>
+          </m:e>
+          <m:e>
+            <m:r>
+              <w:rPr>
+                <w:rFonts w:ascii="Cambria Math" w:hAnsi="Cambria Math"/>
+                <w:lang w:val="en-US"/>
+              </w:rPr>
+              <m:t>x</m:t>
+            </m:r>
+          </m:e>
+        </m:d>
+      </m:oMath>
+      <w:r>
+        <w:rPr>
+          <w:rFonts w:eastAsiaTheme="minorEastAsia"/>
+          <w:lang w:val="en-US"/>
+        </w:rPr>
+        <w:t xml:space="preserve"> onto the value function.</w:t>
+      </w:r>
+    </w:p>
+    <w:p>
+      <w:pPr>
+        <w:pStyle w:val="Overskrift3"/>
+        <w:rPr>
+          <w:rFonts w:eastAsiaTheme="minorEastAsia"/>
+          <w:lang w:val="en-US"/>
+        </w:rPr>
+      </w:pPr>
+      <w:r>
+        <w:rPr>
+          <w:rFonts w:eastAsiaTheme="minorEastAsia"/>
+          <w:lang w:val="en-US"/>
+        </w:rPr>
+        <w:t>CCP estimators</w:t>
+      </w:r>
+    </w:p>
+    <w:p>
+      <w:pPr>
+        <w:rPr>
+          <w:rFonts w:eastAsiaTheme="minorEastAsia"/>
+          <w:lang w:val="en-US"/>
+        </w:rPr>
+      </w:pPr>
+      <w:r>
+        <w:rPr>
+          <w:lang w:val="en-US"/>
+        </w:rPr>
+        <w:t xml:space="preserve">Step 1 </w:t>
+      </w:r>
+      <w:r>
+        <w:rPr>
+          <w:lang w:val="en-US"/>
+        </w:rPr>
+        <w:t>–</w:t>
+      </w:r>
+      <w:r>
+        <w:rPr>
+          <w:lang w:val="en-US"/>
+        </w:rPr>
+        <w:t xml:space="preserve"> </w:t>
+      </w:r>
+      <w:r>
+        <w:rPr>
+          <w:lang w:val="en-US"/>
+        </w:rPr>
+        <w:t xml:space="preserve">Estimate a reduced form conditional choice probability using the d and x data, and </w:t>
+      </w:r>
+      <w:proofErr w:type="spellStart"/>
+      <w:r>
+        <w:rPr>
+          <w:lang w:val="en-US"/>
+        </w:rPr>
+        <w:t>labe</w:t>
+      </w:r>
+      <w:proofErr w:type="spellEnd"/>
+      <w:r>
+        <w:rPr>
+          <w:lang w:val="en-US"/>
+        </w:rPr>
+        <w:t xml:space="preserve"> it </w:t>
+      </w:r>
+      <m:oMath>
+        <m:acc>
+          <m:accPr>
+            <m:ctrlPr>
+              <w:rPr>
+                <w:rFonts w:ascii="Cambria Math" w:hAnsi="Cambria Math"/>
+                <w:i/>
+                <w:lang w:val="en-US"/>
+              </w:rPr>
+            </m:ctrlPr>
+          </m:accPr>
+          <m:e>
+            <m:r>
+              <w:rPr>
+                <w:rFonts w:ascii="Cambria Math" w:hAnsi="Cambria Math"/>
+                <w:lang w:val="en-US"/>
+              </w:rPr>
+              <m:t>P</m:t>
+            </m:r>
+          </m:e>
+        </m:acc>
+        <m:d>
+          <m:dPr>
+            <m:ctrlPr>
+              <w:rPr>
+                <w:rFonts w:ascii="Cambria Math" w:hAnsi="Cambria Math"/>
+                <w:i/>
+                <w:lang w:val="en-US"/>
+              </w:rPr>
+            </m:ctrlPr>
+          </m:dPr>
+          <m:e>
+            <m:r>
+              <w:rPr>
+                <w:rFonts w:ascii="Cambria Math" w:hAnsi="Cambria Math"/>
+                <w:lang w:val="en-US"/>
+              </w:rPr>
+              <m:t>d</m:t>
+            </m:r>
+          </m:e>
+          <m:e>
+            <m:r>
+              <w:rPr>
+                <w:rFonts w:ascii="Cambria Math" w:hAnsi="Cambria Math"/>
+                <w:lang w:val="en-US"/>
+              </w:rPr>
+              <m:t>x</m:t>
+            </m:r>
+          </m:e>
+        </m:d>
+        <m:r>
+          <w:rPr>
+            <w:rFonts w:ascii="Cambria Math" w:hAnsi="Cambria Math"/>
+            <w:lang w:val="en-US"/>
+          </w:rPr>
+          <m:t> </m:t>
+        </m:r>
+      </m:oMath>
+    </w:p>
+    <w:p>
+      <w:pPr>
+        <w:rPr>
+          <w:rFonts w:eastAsiaTheme="minorEastAsia"/>
+          <w:lang w:val="en-US"/>
+        </w:rPr>
+      </w:pPr>
+      <w:r>
+        <w:rPr>
+          <w:rFonts w:eastAsiaTheme="minorEastAsia"/>
+          <w:lang w:val="en-US"/>
+        </w:rPr>
+        <w:t xml:space="preserve">Step 2 – Use the </w:t>
+      </w:r>
+      <w:proofErr w:type="spellStart"/>
+      <w:r>
+        <w:rPr>
+          <w:rFonts w:eastAsiaTheme="minorEastAsia"/>
+          <w:lang w:val="en-US"/>
+        </w:rPr>
+        <w:t>hotz</w:t>
+      </w:r>
+      <w:proofErr w:type="spellEnd"/>
+      <w:r>
+        <w:rPr>
+          <w:rFonts w:eastAsiaTheme="minorEastAsia"/>
+          <w:lang w:val="en-US"/>
+        </w:rPr>
+        <w:t xml:space="preserve"> miller inversion map </w:t>
+      </w:r>
+      <m:oMath>
+        <m:acc>
+          <m:accPr>
+            <m:ctrlPr>
+              <w:rPr>
+                <w:rFonts w:ascii="Cambria Math" w:eastAsiaTheme="minorEastAsia" w:hAnsi="Cambria Math"/>
+                <w:i/>
+                <w:lang w:val="en-US"/>
+              </w:rPr>
+            </m:ctrlPr>
+          </m:accPr>
+          <m:e>
+            <m:r>
+              <w:rPr>
+                <w:rFonts w:ascii="Cambria Math" w:eastAsiaTheme="minorEastAsia" w:hAnsi="Cambria Math"/>
+                <w:lang w:val="en-US"/>
+              </w:rPr>
+              <m:t>P</m:t>
+            </m:r>
+          </m:e>
+        </m:acc>
+        <m:d>
+          <m:dPr>
+            <m:ctrlPr>
+              <w:rPr>
+                <w:rFonts w:ascii="Cambria Math" w:eastAsiaTheme="minorEastAsia" w:hAnsi="Cambria Math"/>
+                <w:i/>
+                <w:lang w:val="en-US"/>
+              </w:rPr>
+            </m:ctrlPr>
+          </m:dPr>
+          <m:e>
+            <m:r>
+              <w:rPr>
+                <w:rFonts w:ascii="Cambria Math" w:eastAsiaTheme="minorEastAsia" w:hAnsi="Cambria Math"/>
+                <w:lang w:val="en-US"/>
+              </w:rPr>
+              <m:t>p</m:t>
+            </m:r>
+          </m:e>
+          <m:e>
+            <m:r>
+              <w:rPr>
+                <w:rFonts w:ascii="Cambria Math" w:eastAsiaTheme="minorEastAsia" w:hAnsi="Cambria Math"/>
+                <w:lang w:val="en-US"/>
+              </w:rPr>
+              <m:t>x</m:t>
+            </m:r>
+          </m:e>
+        </m:d>
+      </m:oMath>
+      <w:r>
+        <w:rPr>
+          <w:rFonts w:eastAsiaTheme="minorEastAsia"/>
+          <w:lang w:val="en-US"/>
+        </w:rPr>
+        <w:t xml:space="preserve"> to estimate value function differences, and thereby measure the things that goes into the value criterion.</w:t>
+      </w:r>
+    </w:p>
+    <w:p>
+      <w:pPr>
+        <w:rPr>
+          <w:rFonts w:eastAsiaTheme="minorEastAsia"/>
+          <w:lang w:val="en-US"/>
+        </w:rPr>
+      </w:pPr>
+    </w:p>
+    <w:p>
+      <w:pPr>
+        <w:pStyle w:val="Overskrift3"/>
+        <w:rPr>
+          <w:lang w:val="en-US"/>
+        </w:rPr>
+      </w:pPr>
+      <w:r>
+        <w:rPr>
+          <w:lang w:val="en-US"/>
+        </w:rPr>
+        <w:t xml:space="preserve">The power of </w:t>
+      </w:r>
+      <w:proofErr w:type="spellStart"/>
+      <w:r>
+        <w:rPr>
+          <w:lang w:val="en-US"/>
+        </w:rPr>
+        <w:t>hotx</w:t>
+      </w:r>
+      <w:proofErr w:type="spellEnd"/>
+      <w:r>
+        <w:rPr>
+          <w:lang w:val="en-US"/>
+        </w:rPr>
+        <w:t>-miller inversion</w:t>
+      </w:r>
+    </w:p>
+    <w:p>
+      <w:pPr>
+        <w:pStyle w:val="Listeafsnit"/>
+        <w:numPr>
+          <w:ilvl w:val="0"/>
+          <w:numId w:val="8"/>
+        </w:numPr>
+        <w:rPr>
+          <w:lang w:val="en-US"/>
+        </w:rPr>
+      </w:pPr>
+      <w:r>
+        <w:rPr>
+          <w:lang w:val="en-US"/>
+        </w:rPr>
+        <w:t xml:space="preserve">Develop two step estimators to </w:t>
+      </w:r>
+      <w:r>
+        <w:rPr>
+          <w:lang w:val="en-US"/>
+        </w:rPr>
+        <w:t xml:space="preserve">evaluate structural parameters </w:t>
+      </w:r>
+      <m:oMath>
+        <m:r>
+          <w:rPr>
+            <w:rFonts w:ascii="Cambria Math" w:hAnsi="Cambria Math"/>
+            <w:lang w:val="en-US"/>
+          </w:rPr>
+          <m:t>θ</m:t>
+        </m:r>
+      </m:oMath>
+      <w:r>
+        <w:rPr>
+          <w:rFonts w:eastAsiaTheme="minorEastAsia"/>
+          <w:lang w:val="en-US"/>
+        </w:rPr>
+        <w:t xml:space="preserve"> without solving the model</w:t>
+      </w:r>
+    </w:p>
+    <w:p>
+      <w:pPr>
+        <w:pStyle w:val="Listeafsnit"/>
+        <w:numPr>
+          <w:ilvl w:val="0"/>
+          <w:numId w:val="8"/>
+        </w:numPr>
+        <w:rPr>
+          <w:lang w:val="en-US"/>
+        </w:rPr>
+      </w:pPr>
+      <w:r>
+        <w:rPr>
+          <w:lang w:val="en-US"/>
+        </w:rPr>
+        <w:t xml:space="preserve">Provide empirically tractable estimations of </w:t>
+      </w:r>
+      <w:r>
+        <w:rPr>
+          <w:lang w:val="en-US"/>
+        </w:rPr>
+        <w:t>conditional value functions</w:t>
+      </w:r>
+    </w:p>
+    <w:p>
+      <w:pPr>
+        <w:pStyle w:val="Listeafsnit"/>
+        <w:numPr>
+          <w:ilvl w:val="0"/>
+          <w:numId w:val="8"/>
+        </w:numPr>
+        <w:rPr>
+          <w:lang w:val="en-US"/>
+        </w:rPr>
+      </w:pPr>
+      <w:r>
+        <w:rPr>
+          <w:lang w:val="en-US"/>
+        </w:rPr>
+        <w:t>Analyze identification in dynamic discrete choice models</w:t>
+      </w:r>
+    </w:p>
+    <w:p>
+      <w:pPr>
+        <w:pStyle w:val="Listeafsnit"/>
+        <w:numPr>
+          <w:ilvl w:val="0"/>
+          <w:numId w:val="8"/>
+        </w:numPr>
+        <w:rPr>
+          <w:lang w:val="en-US"/>
+        </w:rPr>
+      </w:pPr>
+      <w:r>
+        <w:rPr>
+          <w:lang w:val="en-US"/>
+        </w:rPr>
+        <w:t xml:space="preserve">Introduce new ways to incorporate </w:t>
+      </w:r>
+      <w:proofErr w:type="spellStart"/>
+      <w:r>
+        <w:rPr>
+          <w:lang w:val="en-US"/>
+        </w:rPr>
+        <w:t>unoibserved</w:t>
+      </w:r>
+      <w:proofErr w:type="spellEnd"/>
+      <w:r>
+        <w:rPr>
+          <w:lang w:val="en-US"/>
+        </w:rPr>
+        <w:t xml:space="preserve"> heterogeneity using the </w:t>
+      </w:r>
+      <w:r>
+        <w:rPr>
+          <w:lang w:val="en-US"/>
+        </w:rPr>
+        <w:t>EM algorithm</w:t>
+      </w:r>
+    </w:p>
+    <w:p>
+      <w:pPr>
+        <w:pStyle w:val="Listeafsnit"/>
+        <w:numPr>
+          <w:ilvl w:val="0"/>
+          <w:numId w:val="8"/>
+        </w:numPr>
+        <w:rPr>
+          <w:lang w:val="en-US"/>
+        </w:rPr>
+      </w:pPr>
+      <w:r>
+        <w:rPr>
+          <w:lang w:val="en-US"/>
+        </w:rPr>
+        <w:t>Exploit time dependence when estimating non stationary problems.</w:t>
+      </w:r>
+    </w:p>
+    <w:p>
+      <w:pPr>
+        <w:rPr>
+          <w:lang w:val="en-US"/>
+        </w:rPr>
+      </w:pPr>
+      <w:r>
+        <w:rPr>
+          <w:lang w:val="en-US"/>
+        </w:rPr>
+        <w:t xml:space="preserve">It is however </w:t>
+      </w:r>
+      <w:r>
+        <w:rPr>
+          <w:lang w:val="en-US"/>
+        </w:rPr>
+        <w:t>inefficient</w:t>
+      </w:r>
+      <w:r>
+        <w:rPr>
+          <w:lang w:val="en-US"/>
+        </w:rPr>
+        <w:t xml:space="preserve"> and biased in small samples.</w:t>
+      </w:r>
+      <w:r>
+        <w:rPr>
+          <w:lang w:val="en-US"/>
+        </w:rPr>
+        <w:t xml:space="preserve"> – Today, one would use the neural nets, to make  ai do the work for you.</w:t>
+      </w:r>
+    </w:p>
+    <w:p>
+      <w:pPr>
+        <w:rPr>
+          <w:lang w:val="en-US"/>
+        </w:rPr>
+      </w:pPr>
+    </w:p>
+    <w:p>
+      <w:pPr>
+        <w:rPr>
+          <w:lang w:val="en-US"/>
+        </w:rPr>
+      </w:pPr>
+    </w:p>
+    <w:p>
+      <w:pPr>
+        <w:pStyle w:val="Overskrift2"/>
+        <w:rPr>
+          <w:rFonts w:eastAsiaTheme="minorEastAsia"/>
+          <w:lang w:val="en-US"/>
+        </w:rPr>
+      </w:pPr>
+      <w:r>
+        <w:rPr>
+          <w:rFonts w:eastAsiaTheme="minorEastAsia"/>
+          <w:lang w:val="en-US"/>
+        </w:rPr>
+        <w:t xml:space="preserve">Sequential estimation </w:t>
+      </w:r>
+    </w:p>
+    <w:p>
+      <w:pPr>
+        <w:pStyle w:val="Overskrift3"/>
+        <w:rPr>
+          <w:lang w:val="en-US"/>
+        </w:rPr>
+      </w:pPr>
+      <w:r>
+        <w:rPr>
+          <w:lang w:val="en-US"/>
+        </w:rPr>
+        <w:t>Nested pseudo likelihood(NPL) estimation</w:t>
+      </w:r>
+    </w:p>
+    <w:p>
+      <w:pPr>
+        <w:rPr>
+          <w:lang w:val="en-US"/>
+        </w:rPr>
+      </w:pPr>
+      <w:r>
+        <w:rPr>
+          <w:lang w:val="en-US"/>
+        </w:rPr>
+        <w:t xml:space="preserve">They use the </w:t>
+      </w:r>
+      <w:proofErr w:type="spellStart"/>
+      <w:r>
+        <w:rPr>
+          <w:lang w:val="en-US"/>
+        </w:rPr>
+        <w:t>hotz</w:t>
+      </w:r>
+      <w:proofErr w:type="spellEnd"/>
+      <w:r>
+        <w:rPr>
+          <w:lang w:val="en-US"/>
+        </w:rPr>
+        <w:t xml:space="preserve"> miller method, and the sequentially update it to </w:t>
+      </w:r>
+      <w:r>
+        <w:rPr>
+          <w:lang w:val="en-US"/>
+        </w:rPr>
+        <w:t>obtain a sequence of estimators.</w:t>
+      </w:r>
+    </w:p>
+    <w:p>
+      <w:pPr>
+        <w:rPr>
+          <w:rFonts w:eastAsiaTheme="minorEastAsia"/>
+          <w:lang w:val="en-US"/>
+        </w:rPr>
+      </w:pPr>
+      <w:r>
+        <w:rPr>
+          <w:lang w:val="en-US"/>
+        </w:rPr>
+        <w:t xml:space="preserve">When NPL is initialized with </w:t>
+      </w:r>
+      <w:r>
+        <w:rPr>
+          <w:lang w:val="en-US"/>
+        </w:rPr>
+        <w:t xml:space="preserve">consistent nonparametric estimates of the CCP’s sequence, it can be used to solve the </w:t>
+      </w:r>
+      <w:proofErr w:type="spellStart"/>
+      <w:r>
+        <w:rPr>
+          <w:lang w:val="en-US"/>
+        </w:rPr>
+        <w:t>extre</w:t>
+      </w:r>
+      <w:proofErr w:type="spellEnd"/>
+      <w:r>
+        <w:rPr>
+          <w:lang w:val="en-US"/>
+        </w:rPr>
+        <w:t xml:space="preserve"> cases of Hotz miller with </w:t>
+      </w:r>
+      <w:r>
+        <w:rPr>
+          <w:lang w:val="en-US"/>
+        </w:rPr>
+        <w:t>for k=1 and Rust’s nested fixed point MLE estimators using k</w:t>
+      </w:r>
+      <m:oMath>
+        <m:r>
+          <w:rPr>
+            <w:rFonts w:ascii="Cambria Math" w:hAnsi="Cambria Math"/>
+            <w:lang w:val="en-US"/>
+          </w:rPr>
+          <m:t>→∞</m:t>
+        </m:r>
+      </m:oMath>
+    </w:p>
+    <w:p>
+      <w:pPr>
+        <w:rPr>
+          <w:rFonts w:eastAsiaTheme="minorEastAsia"/>
+          <w:lang w:val="en-US"/>
+        </w:rPr>
+      </w:pPr>
+    </w:p>
+    <w:p>
+      <w:pPr>
+        <w:pStyle w:val="Overskrift3"/>
+        <w:rPr>
+          <w:rFonts w:eastAsiaTheme="minorEastAsia"/>
+          <w:lang w:val="en-US"/>
+        </w:rPr>
+      </w:pPr>
+      <w:r>
+        <w:rPr>
+          <w:rFonts w:eastAsiaTheme="minorEastAsia"/>
+          <w:lang w:val="en-US"/>
+        </w:rPr>
+        <w:t>The general problem</w:t>
+      </w:r>
+    </w:p>
+    <w:p>
+      <w:pPr>
+        <w:rPr>
+          <w:lang w:val="en-US"/>
+        </w:rPr>
+      </w:pPr>
+      <w:r>
+        <w:rPr>
+          <w:lang w:val="en-US"/>
+        </w:rPr>
+        <w:t>Bellmann equation</w:t>
+      </w:r>
+    </w:p>
+    <w:p>
+      <w:pPr>
+        <w:rPr>
+          <w:lang w:val="en-US"/>
+        </w:rPr>
+      </w:pPr>
+      <w:r>
+        <w:rPr>
+          <w:lang w:val="en-US"/>
+        </w:rPr>
+        <w:t>A few changes to the general formulation, but still following a somewhat standard protocol.</w:t>
+      </w:r>
+    </w:p>
+    <w:p>
+      <w:pPr>
+        <w:rPr>
+          <w:lang w:val="en-US"/>
+        </w:rPr>
+      </w:pPr>
+    </w:p>
+    <w:p>
+      <w:pPr>
+        <w:pStyle w:val="Overskrift3"/>
+        <w:rPr>
+          <w:rFonts w:eastAsiaTheme="minorEastAsia"/>
+          <w:lang w:val="en-US"/>
+        </w:rPr>
+      </w:pPr>
+      <w:r>
+        <w:rPr>
+          <w:rFonts w:eastAsiaTheme="minorEastAsia"/>
+          <w:lang w:val="en-US"/>
+        </w:rPr>
+        <w:t>A&amp;M maintains rusts assumptions</w:t>
+      </w:r>
+    </w:p>
+    <w:p>
+      <w:pPr>
+        <w:rPr>
+          <w:lang w:val="en-US"/>
+        </w:rPr>
+      </w:pPr>
+      <w:r>
+        <w:rPr>
+          <w:lang w:val="en-US"/>
+        </w:rPr>
+        <w:t>There is again some conditional independence.</w:t>
+      </w:r>
+    </w:p>
+    <w:p>
+      <w:pPr>
+        <w:rPr>
+          <w:lang w:val="en-US"/>
+        </w:rPr>
+      </w:pPr>
+      <w:proofErr w:type="spellStart"/>
+      <w:r>
+        <w:rPr>
+          <w:lang w:val="en-US"/>
+        </w:rPr>
+        <w:t>Addaptive</w:t>
+      </w:r>
+      <w:proofErr w:type="spellEnd"/>
+      <w:r>
+        <w:rPr>
+          <w:lang w:val="en-US"/>
+        </w:rPr>
+        <w:t xml:space="preserve"> separability, as</w:t>
+      </w:r>
+    </w:p>
+    <w:p>
+      <w:pPr>
+        <w:rPr>
+          <w:lang w:val="en-US"/>
+        </w:rPr>
+      </w:pPr>
+    </w:p>
+    <w:p>
+      <w:pPr>
+        <w:pStyle w:val="Overskrift3"/>
+        <w:rPr>
+          <w:lang w:val="en-US"/>
+        </w:rPr>
+      </w:pPr>
+      <w:r>
+        <w:rPr>
+          <w:lang w:val="en-US"/>
+        </w:rPr>
+        <w:t>Bellman equation and choice probabilities</w:t>
+      </w:r>
+    </w:p>
+    <w:p>
+      <w:pPr>
+        <w:rPr>
+          <w:lang w:val="en-US"/>
+        </w:rPr>
+      </w:pPr>
+      <w:r>
+        <w:rPr>
+          <w:lang w:val="en-US"/>
+        </w:rPr>
+        <w:t xml:space="preserve">We define the smoothed value function where sigma is the parameter which represents those </w:t>
+      </w:r>
+      <w:proofErr w:type="spellStart"/>
+      <w:r>
+        <w:rPr>
+          <w:lang w:val="en-US"/>
+        </w:rPr>
+        <w:t>parametres</w:t>
+      </w:r>
+      <w:proofErr w:type="spellEnd"/>
+      <w:r>
+        <w:rPr>
+          <w:lang w:val="en-US"/>
+        </w:rPr>
+        <w:t>, which would be theta_1 in rust notation</w:t>
+      </w:r>
+    </w:p>
+    <w:p>
+      <w:pPr>
+        <w:rPr>
+          <w:lang w:val="en-US"/>
+        </w:rPr>
+      </w:pPr>
+      <w:r>
+        <w:rPr>
+          <w:lang w:val="en-US"/>
+        </w:rPr>
+        <w:lastRenderedPageBreak/>
+        <w:t>Under assumptions CI AS and finite domain of x we can summarize the solution be the smoothed bellman operator.</w:t>
+      </w:r>
+    </w:p>
+    <w:p>
+      <w:pPr>
+        <w:rPr>
+          <w:lang w:val="en-US"/>
+        </w:rPr>
+      </w:pPr>
+    </w:p>
+    <w:p>
+      <w:pPr>
+        <w:rPr>
+          <w:lang w:val="en-US"/>
+        </w:rPr>
+      </w:pPr>
+      <w:r>
+        <w:rPr>
+          <w:lang w:val="en-US"/>
+        </w:rPr>
+        <w:t xml:space="preserve">Write up the smoothed </w:t>
+      </w:r>
+      <w:proofErr w:type="spellStart"/>
+      <w:r>
+        <w:rPr>
+          <w:lang w:val="en-US"/>
+        </w:rPr>
+        <w:t>vvellman</w:t>
+      </w:r>
+      <w:proofErr w:type="spellEnd"/>
+      <w:r>
+        <w:rPr>
+          <w:lang w:val="en-US"/>
+        </w:rPr>
+        <w:t xml:space="preserve"> operator and the conditional choice probability.¨</w:t>
+      </w:r>
+    </w:p>
+    <w:p>
+      <w:pPr>
+        <w:rPr>
+          <w:lang w:val="en-US"/>
+        </w:rPr>
+      </w:pPr>
+      <w:r>
+        <w:rPr>
+          <w:lang w:val="en-US"/>
+        </w:rPr>
+        <w:t xml:space="preserve"> </w:t>
+      </w:r>
+      <w:r>
+        <w:rPr>
+          <w:lang w:val="en-US"/>
+        </w:rPr>
+        <w:t>There needs to be integrated as many times as there are dimensions.</w:t>
+      </w:r>
+    </w:p>
+    <w:p>
+      <w:pPr>
+        <w:pStyle w:val="Overskrift3"/>
+        <w:rPr>
+          <w:lang w:val="en-US"/>
+        </w:rPr>
+      </w:pPr>
+      <w:r>
+        <w:rPr>
+          <w:lang w:val="en-US"/>
+        </w:rPr>
+        <w:t>From conditional choice probabilities to value functions</w:t>
+      </w:r>
+    </w:p>
+    <w:p>
+      <w:pPr>
+        <w:rPr>
+          <w:lang w:val="en-US"/>
+        </w:rPr>
+      </w:pPr>
+      <w:r>
+        <w:rPr>
+          <w:lang w:val="en-US"/>
+        </w:rPr>
+        <w:t xml:space="preserve">We would like to express the equation V(X) from last slide. </w:t>
+      </w:r>
+      <w:r>
+        <w:rPr>
+          <w:lang w:val="en-US"/>
+        </w:rPr>
+        <w:t>Mapped from choice probabilities to choice probabilities.</w:t>
+      </w:r>
+    </w:p>
+    <w:p>
+      <w:pPr>
+        <w:rPr>
+          <w:lang w:val="en-US"/>
+        </w:rPr>
+      </w:pPr>
+    </w:p>
+    <w:p>
+      <w:pPr>
+        <w:pStyle w:val="Overskrift2"/>
+        <w:rPr>
+          <w:lang w:val="en-US"/>
+        </w:rPr>
+      </w:pPr>
+      <w:r>
+        <w:rPr>
+          <w:lang w:val="en-US"/>
+        </w:rPr>
+        <w:t xml:space="preserve">4  </w:t>
+      </w:r>
+      <w:r>
+        <w:rPr>
+          <w:lang w:val="en-US"/>
+        </w:rPr>
+        <w:t>Equilibrium trade in automobiles</w:t>
+      </w:r>
+      <w:r>
+        <w:rPr>
+          <w:lang w:val="en-US"/>
+        </w:rPr>
+        <w:t xml:space="preserve"> </w:t>
+      </w:r>
+      <w:r>
+        <w:rPr>
+          <w:lang w:val="en-US"/>
+        </w:rPr>
+        <w:t xml:space="preserve">- </w:t>
+      </w:r>
+      <w:r>
+        <w:rPr>
+          <w:lang w:val="en-US"/>
+        </w:rPr>
+        <w:t>The doubly nested fixed point algorithm</w:t>
+      </w:r>
+      <w:r>
+        <w:rPr>
+          <w:lang w:val="en-US"/>
+        </w:rPr>
+        <w:t>(DNFXP)</w:t>
+      </w:r>
+    </w:p>
+    <w:p>
+      <w:pPr>
+        <w:pStyle w:val="Overskrift3"/>
+        <w:rPr>
+          <w:lang w:val="en-US"/>
+        </w:rPr>
+      </w:pPr>
+      <w:r>
+        <w:rPr>
+          <w:lang w:val="en-US"/>
+        </w:rPr>
+        <w:t>The model is Zurcher on steroids</w:t>
+      </w:r>
+    </w:p>
+    <w:p>
+      <w:pPr>
+        <w:rPr>
+          <w:lang w:val="en-US"/>
+        </w:rPr>
+      </w:pPr>
+      <w:r>
+        <w:rPr>
+          <w:b/>
+          <w:bCs/>
+          <w:lang w:val="en-US"/>
+        </w:rPr>
+        <w:t>Consumer</w:t>
+      </w:r>
+      <w:r>
+        <w:rPr>
+          <w:b/>
+          <w:bCs/>
+          <w:lang w:val="en-US"/>
+        </w:rPr>
+        <w:t>s</w:t>
+      </w:r>
+      <w:r>
+        <w:rPr>
+          <w:b/>
+          <w:bCs/>
+          <w:lang w:val="en-US"/>
+        </w:rPr>
+        <w:t xml:space="preserve"> </w:t>
+      </w:r>
+      <w:r>
+        <w:rPr>
+          <w:b/>
+          <w:bCs/>
+          <w:lang w:val="en-US"/>
+        </w:rPr>
+        <w:t>–</w:t>
+      </w:r>
+      <w:r>
+        <w:rPr>
+          <w:b/>
+          <w:bCs/>
+          <w:lang w:val="en-US"/>
+        </w:rPr>
+        <w:t xml:space="preserve"> </w:t>
+      </w:r>
+      <w:r>
+        <w:rPr>
+          <w:lang w:val="en-US"/>
+        </w:rPr>
+        <w:t>mass units, infinitely lived and discrete types</w:t>
+      </w:r>
+    </w:p>
+    <w:p>
+      <w:pPr>
+        <w:rPr>
+          <w:lang w:val="en-US"/>
+        </w:rPr>
+      </w:pPr>
+      <w:r>
+        <w:rPr>
+          <w:lang w:val="en-US"/>
+        </w:rPr>
+        <w:t xml:space="preserve">The ownership decisions are: </w:t>
+      </w:r>
+      <w:r>
+        <w:rPr>
+          <w:lang w:val="en-US"/>
+        </w:rPr>
+        <w:t>Keep, trade, purge, scrap or sell.</w:t>
+      </w:r>
+    </w:p>
+    <w:p>
+      <w:pPr>
+        <w:rPr>
+          <w:lang w:val="en-US"/>
+        </w:rPr>
+      </w:pPr>
+      <w:r>
+        <w:rPr>
+          <w:lang w:val="en-US"/>
+        </w:rPr>
+        <w:t>Driving decisions are how much to drive</w:t>
+      </w:r>
+    </w:p>
+    <w:p>
+      <w:pPr>
+        <w:rPr>
+          <w:lang w:val="en-US"/>
+        </w:rPr>
+      </w:pPr>
+      <w:r>
+        <w:rPr>
+          <w:lang w:val="en-US"/>
+        </w:rPr>
+        <w:t>j-types of cars and a-types of ages</w:t>
+      </w:r>
+    </w:p>
+    <w:p>
+      <w:pPr>
+        <w:rPr>
+          <w:lang w:val="en-US"/>
+        </w:rPr>
+      </w:pPr>
+      <w:r>
+        <w:rPr>
+          <w:b/>
+          <w:bCs/>
+          <w:lang w:val="en-US"/>
+        </w:rPr>
+        <w:t xml:space="preserve">Scrappage: </w:t>
+      </w:r>
+      <w:r>
+        <w:rPr>
+          <w:lang w:val="en-US"/>
+        </w:rPr>
+        <w:t xml:space="preserve">Forced or by choice – Stochastic when due to accident, end of life(when it comes to the last age, </w:t>
+      </w:r>
+      <w:r>
+        <w:rPr>
+          <w:lang w:val="en-US"/>
+        </w:rPr>
+        <w:t>Endogenous when getting rid of the car voluntarily.</w:t>
+      </w:r>
+    </w:p>
+    <w:p>
+      <w:pPr>
+        <w:rPr>
+          <w:b/>
+          <w:bCs/>
+          <w:lang w:val="en-US"/>
+        </w:rPr>
+      </w:pPr>
+      <w:r>
+        <w:rPr>
+          <w:b/>
+          <w:bCs/>
+          <w:lang w:val="en-US"/>
+        </w:rPr>
+        <w:t>Idiosyncratic heterogeneity.</w:t>
+      </w:r>
+    </w:p>
+    <w:p>
+      <w:pPr>
+        <w:pStyle w:val="Overskrift3"/>
+        <w:rPr>
+          <w:lang w:val="en-US"/>
+        </w:rPr>
+      </w:pPr>
+      <w:r>
+        <w:rPr>
+          <w:lang w:val="en-US"/>
+        </w:rPr>
+        <w:t>The DNFXP algorithm</w:t>
+      </w:r>
+    </w:p>
+    <w:p>
+      <w:pPr>
+        <w:rPr>
+          <w:rFonts w:eastAsiaTheme="minorEastAsia"/>
+          <w:lang w:val="en-US"/>
+        </w:rPr>
+      </w:pPr>
+      <w:r>
+        <w:rPr>
+          <w:lang w:val="en-US"/>
+        </w:rPr>
+        <w:t xml:space="preserve">Step 1 – Do a max likelihood optimization over </w:t>
+      </w:r>
+      <m:oMath>
+        <m:r>
+          <w:rPr>
+            <w:rFonts w:ascii="Cambria Math" w:hAnsi="Cambria Math"/>
+            <w:lang w:val="en-US"/>
+          </w:rPr>
+          <m:t>θ</m:t>
+        </m:r>
+      </m:oMath>
+    </w:p>
+    <w:p>
+      <w:pPr>
+        <w:rPr>
+          <w:rFonts w:eastAsiaTheme="minorEastAsia"/>
+          <w:lang w:val="en-US"/>
+        </w:rPr>
+      </w:pPr>
+      <w:r>
+        <w:rPr>
+          <w:rFonts w:eastAsiaTheme="minorEastAsia"/>
+          <w:lang w:val="en-US"/>
+        </w:rPr>
+        <w:t xml:space="preserve">Step 2 </w:t>
+      </w:r>
+      <w:r>
+        <w:rPr>
+          <w:rFonts w:eastAsiaTheme="minorEastAsia"/>
+          <w:lang w:val="en-US"/>
+        </w:rPr>
+        <w:t>–</w:t>
+      </w:r>
+      <w:r>
+        <w:rPr>
+          <w:rFonts w:eastAsiaTheme="minorEastAsia"/>
+          <w:lang w:val="en-US"/>
+        </w:rPr>
+        <w:t xml:space="preserve"> </w:t>
+      </w:r>
+      <w:r>
+        <w:rPr>
+          <w:rFonts w:eastAsiaTheme="minorEastAsia"/>
+          <w:lang w:val="en-US"/>
+        </w:rPr>
+        <w:t xml:space="preserve">inner equilibrium solver is about finding the price </w:t>
+      </w:r>
+      <m:oMath>
+        <m:sSup>
+          <m:sSupPr>
+            <m:ctrlPr>
+              <w:rPr>
+                <w:rFonts w:ascii="Cambria Math" w:eastAsiaTheme="minorEastAsia" w:hAnsi="Cambria Math"/>
+                <w:i/>
+                <w:lang w:val="en-US"/>
+              </w:rPr>
+            </m:ctrlPr>
+          </m:sSupPr>
+          <m:e>
+            <m:r>
+              <w:rPr>
+                <w:rFonts w:ascii="Cambria Math" w:eastAsiaTheme="minorEastAsia" w:hAnsi="Cambria Math"/>
+                <w:lang w:val="en-US"/>
+              </w:rPr>
+              <m:t>P</m:t>
+            </m:r>
+          </m:e>
+          <m:sup>
+            <m:r>
+              <w:rPr>
+                <w:rFonts w:ascii="Cambria Math" w:eastAsiaTheme="minorEastAsia" w:hAnsi="Cambria Math"/>
+                <w:lang w:val="en-US"/>
+              </w:rPr>
+              <m:t>*</m:t>
+            </m:r>
+          </m:sup>
+        </m:sSup>
+      </m:oMath>
+      <w:r>
+        <w:rPr>
+          <w:rFonts w:eastAsiaTheme="minorEastAsia"/>
+          <w:lang w:val="en-US"/>
+        </w:rPr>
+        <w:t xml:space="preserve"> so   </w:t>
+      </w:r>
+      <m:oMath>
+        <m:r>
+          <w:rPr>
+            <w:rFonts w:ascii="Cambria Math" w:eastAsiaTheme="minorEastAsia" w:hAnsi="Cambria Math"/>
+            <w:lang w:val="en-US"/>
+          </w:rPr>
+          <m:t>ED</m:t>
+        </m:r>
+        <m:d>
+          <m:dPr>
+            <m:ctrlPr>
+              <w:rPr>
+                <w:rFonts w:ascii="Cambria Math" w:eastAsiaTheme="minorEastAsia" w:hAnsi="Cambria Math"/>
+                <w:i/>
+                <w:lang w:val="en-US"/>
+              </w:rPr>
+            </m:ctrlPr>
+          </m:dPr>
+          <m:e>
+            <m:sSup>
+              <m:sSupPr>
+                <m:ctrlPr>
+                  <w:rPr>
+                    <w:rFonts w:ascii="Cambria Math" w:eastAsiaTheme="minorEastAsia" w:hAnsi="Cambria Math"/>
+                    <w:i/>
+                    <w:lang w:val="en-US"/>
+                  </w:rPr>
+                </m:ctrlPr>
+              </m:sSupPr>
+              <m:e>
+                <m:r>
+                  <w:rPr>
+                    <w:rFonts w:ascii="Cambria Math" w:eastAsiaTheme="minorEastAsia" w:hAnsi="Cambria Math"/>
+                    <w:lang w:val="en-US"/>
+                  </w:rPr>
+                  <m:t>P</m:t>
+                </m:r>
+              </m:e>
+              <m:sup>
+                <m:r>
+                  <w:rPr>
+                    <w:rFonts w:ascii="Cambria Math" w:eastAsiaTheme="minorEastAsia" w:hAnsi="Cambria Math"/>
+                    <w:lang w:val="en-US"/>
+                  </w:rPr>
+                  <m:t>*</m:t>
+                </m:r>
+              </m:sup>
+            </m:sSup>
+            <m:r>
+              <w:rPr>
+                <w:rFonts w:ascii="Cambria Math" w:eastAsiaTheme="minorEastAsia" w:hAnsi="Cambria Math"/>
+                <w:lang w:val="en-US"/>
+              </w:rPr>
+              <m:t>,q</m:t>
+            </m:r>
+            <m:d>
+              <m:dPr>
+                <m:ctrlPr>
+                  <w:rPr>
+                    <w:rFonts w:ascii="Cambria Math" w:eastAsiaTheme="minorEastAsia" w:hAnsi="Cambria Math"/>
+                    <w:i/>
+                    <w:lang w:val="en-US"/>
+                  </w:rPr>
+                </m:ctrlPr>
+              </m:dPr>
+              <m:e>
+                <m:sSup>
+                  <m:sSupPr>
+                    <m:ctrlPr>
+                      <w:rPr>
+                        <w:rFonts w:ascii="Cambria Math" w:eastAsiaTheme="minorEastAsia" w:hAnsi="Cambria Math"/>
+                        <w:i/>
+                        <w:lang w:val="en-US"/>
+                      </w:rPr>
+                    </m:ctrlPr>
+                  </m:sSupPr>
+                  <m:e>
+                    <m:r>
+                      <w:rPr>
+                        <w:rFonts w:ascii="Cambria Math" w:eastAsiaTheme="minorEastAsia" w:hAnsi="Cambria Math"/>
+                        <w:lang w:val="en-US"/>
+                      </w:rPr>
+                      <m:t>P</m:t>
+                    </m:r>
+                  </m:e>
+                  <m:sup>
+                    <m:r>
+                      <w:rPr>
+                        <w:rFonts w:ascii="Cambria Math" w:eastAsiaTheme="minorEastAsia" w:hAnsi="Cambria Math"/>
+                        <w:lang w:val="en-US"/>
+                      </w:rPr>
+                      <m:t>*</m:t>
+                    </m:r>
+                  </m:sup>
+                </m:sSup>
+              </m:e>
+            </m:d>
+          </m:e>
+        </m:d>
+        <m:r>
+          <w:rPr>
+            <w:rFonts w:ascii="Cambria Math" w:eastAsiaTheme="minorEastAsia" w:hAnsi="Cambria Math"/>
+            <w:lang w:val="en-US"/>
+          </w:rPr>
+          <m:t>=0</m:t>
+        </m:r>
+      </m:oMath>
+    </w:p>
+    <w:p>
+      <w:pPr>
+        <w:rPr>
+          <w:rFonts w:eastAsiaTheme="minorEastAsia"/>
+          <w:lang w:val="en-US"/>
+        </w:rPr>
+      </w:pPr>
+      <w:r>
+        <w:rPr>
+          <w:rFonts w:eastAsiaTheme="minorEastAsia"/>
+          <w:lang w:val="en-US"/>
+        </w:rPr>
+        <w:t>Step 3 – excess demand means that each trial value of P must</w:t>
+      </w:r>
+    </w:p>
+    <w:p>
+      <w:pPr>
         <w:pStyle w:val="Listeafsnit"/>
         <w:numPr>
           <w:ilvl w:val="0"/>
           <w:numId w:val="1"/>
         </w:numPr>
+        <w:rPr>
+          <w:rFonts w:eastAsiaTheme="minorEastAsia"/>
+          <w:lang w:val="en-US"/>
+        </w:rPr>
+      </w:pPr>
+      <w:r>
+        <w:rPr>
+          <w:rFonts w:eastAsiaTheme="minorEastAsia"/>
+          <w:lang w:val="en-US"/>
+        </w:rPr>
+        <w:t>Solve a single agent DP/fixed point given p</w:t>
+      </w:r>
+    </w:p>
+    <w:p>
+      <w:pPr>
+        <w:pStyle w:val="Listeafsnit"/>
+        <w:numPr>
+          <w:ilvl w:val="0"/>
+          <w:numId w:val="1"/>
+        </w:numPr>
+        <w:rPr>
+          <w:rFonts w:eastAsiaTheme="minorEastAsia"/>
+          <w:lang w:val="en-US"/>
+        </w:rPr>
+      </w:pPr>
+      <w:r>
+        <w:rPr>
+          <w:rFonts w:eastAsiaTheme="minorEastAsia"/>
+          <w:lang w:val="en-US"/>
+        </w:rPr>
+        <w:t xml:space="preserve">Compute transition matrices </w:t>
+      </w:r>
+      <m:oMath>
+        <m:r>
+          <m:rPr>
+            <m:sty m:val="p"/>
+          </m:rPr>
+          <w:rPr>
+            <w:rFonts w:ascii="Cambria Math" w:eastAsiaTheme="minorEastAsia" w:hAnsi="Cambria Math"/>
+            <w:lang w:val="en-US"/>
+          </w:rPr>
+          <m:t>Ω</m:t>
+        </m:r>
+        <m:r>
+          <w:rPr>
+            <w:rFonts w:ascii="Cambria Math" w:eastAsiaTheme="minorEastAsia" w:hAnsi="Cambria Math"/>
+            <w:lang w:val="en-US"/>
+          </w:rPr>
+          <m:t>(P)</m:t>
+        </m:r>
+      </m:oMath>
+      <w:r>
+        <w:rPr>
+          <w:rFonts w:eastAsiaTheme="minorEastAsia"/>
+          <w:lang w:val="en-US"/>
+        </w:rPr>
+        <w:t xml:space="preserve"> and Q</w:t>
+      </w:r>
+    </w:p>
+    <w:p>
+      <w:pPr>
+        <w:pStyle w:val="Listeafsnit"/>
+        <w:numPr>
+          <w:ilvl w:val="0"/>
+          <w:numId w:val="1"/>
+        </w:numPr>
+        <w:rPr>
+          <w:rFonts w:eastAsiaTheme="minorEastAsia"/>
+          <w:lang w:val="en-US"/>
+        </w:rPr>
+      </w:pPr>
+      <w:r>
+        <w:rPr>
+          <w:rFonts w:eastAsiaTheme="minorEastAsia"/>
+          <w:lang w:val="en-US"/>
+        </w:rPr>
+        <w:t xml:space="preserve">Find stationary holdings distributions </w:t>
+      </w:r>
+      <m:oMath>
+        <m:r>
+          <w:rPr>
+            <w:rFonts w:ascii="Cambria Math" w:eastAsiaTheme="minorEastAsia" w:hAnsi="Cambria Math"/>
+            <w:lang w:val="en-US"/>
+          </w:rPr>
+          <m:t>q</m:t>
+        </m:r>
+        <m:d>
+          <m:dPr>
+            <m:ctrlPr>
+              <w:rPr>
+                <w:rFonts w:ascii="Cambria Math" w:eastAsiaTheme="minorEastAsia" w:hAnsi="Cambria Math"/>
+                <w:i/>
+                <w:lang w:val="en-US"/>
+              </w:rPr>
+            </m:ctrlPr>
+          </m:dPr>
+          <m:e>
+            <m:r>
+              <w:rPr>
+                <w:rFonts w:ascii="Cambria Math" w:eastAsiaTheme="minorEastAsia" w:hAnsi="Cambria Math"/>
+                <w:lang w:val="en-US"/>
+              </w:rPr>
+              <m:t>P</m:t>
+            </m:r>
+          </m:e>
+        </m:d>
+        <m:r>
+          <w:rPr>
+            <w:rFonts w:ascii="Cambria Math" w:eastAsiaTheme="minorEastAsia" w:hAnsi="Cambria Math"/>
+            <w:lang w:val="en-US"/>
+          </w:rPr>
+          <m:t>:q=q</m:t>
+        </m:r>
+        <m:r>
+          <m:rPr>
+            <m:sty m:val="p"/>
+          </m:rPr>
+          <w:rPr>
+            <w:rFonts w:ascii="Cambria Math" w:eastAsiaTheme="minorEastAsia" w:hAnsi="Cambria Math"/>
+            <w:lang w:val="en-US"/>
+          </w:rPr>
+          <m:t>Ω</m:t>
+        </m:r>
+        <m:d>
+          <m:dPr>
+            <m:ctrlPr>
+              <w:rPr>
+                <w:rFonts w:ascii="Cambria Math" w:eastAsiaTheme="minorEastAsia" w:hAnsi="Cambria Math"/>
+                <w:i/>
+                <w:lang w:val="en-US"/>
+              </w:rPr>
+            </m:ctrlPr>
+          </m:dPr>
+          <m:e>
+            <m:r>
+              <w:rPr>
+                <w:rFonts w:ascii="Cambria Math" w:eastAsiaTheme="minorEastAsia" w:hAnsi="Cambria Math"/>
+                <w:lang w:val="en-US"/>
+              </w:rPr>
+              <m:t>P</m:t>
+            </m:r>
+          </m:e>
+        </m:d>
+        <m:r>
+          <w:rPr>
+            <w:rFonts w:ascii="Cambria Math" w:eastAsiaTheme="minorEastAsia" w:hAnsi="Cambria Math"/>
+            <w:lang w:val="en-US"/>
+          </w:rPr>
+          <m:t>Q</m:t>
+        </m:r>
+      </m:oMath>
+    </w:p>
+    <w:p>
+      <w:pPr>
+        <w:pStyle w:val="Listeafsnit"/>
+        <w:numPr>
+          <w:ilvl w:val="0"/>
+          <w:numId w:val="1"/>
+        </w:numPr>
+        <w:rPr>
+          <w:rFonts w:eastAsiaTheme="minorEastAsia"/>
+          <w:lang w:val="en-US"/>
+        </w:rPr>
+      </w:pPr>
+      <w:r>
+        <w:rPr>
+          <w:rFonts w:eastAsiaTheme="minorEastAsia"/>
+          <w:lang w:val="en-US"/>
+        </w:rPr>
+        <w:t xml:space="preserve">Evaluate excess demand </w:t>
+      </w:r>
+      <m:oMath>
+        <m:r>
+          <w:rPr>
+            <w:rFonts w:ascii="Cambria Math" w:eastAsiaTheme="minorEastAsia" w:hAnsi="Cambria Math"/>
+            <w:lang w:val="en-US"/>
+          </w:rPr>
+          <m:t>ED</m:t>
+        </m:r>
+        <m:d>
+          <m:dPr>
+            <m:ctrlPr>
+              <w:rPr>
+                <w:rFonts w:ascii="Cambria Math" w:eastAsiaTheme="minorEastAsia" w:hAnsi="Cambria Math"/>
+                <w:i/>
+                <w:lang w:val="en-US"/>
+              </w:rPr>
+            </m:ctrlPr>
+          </m:dPr>
+          <m:e>
+            <m:r>
+              <w:rPr>
+                <w:rFonts w:ascii="Cambria Math" w:eastAsiaTheme="minorEastAsia" w:hAnsi="Cambria Math"/>
+                <w:lang w:val="en-US"/>
+              </w:rPr>
+              <m:t>P,q</m:t>
+            </m:r>
+            <m:d>
+              <m:dPr>
+                <m:ctrlPr>
+                  <w:rPr>
+                    <w:rFonts w:ascii="Cambria Math" w:eastAsiaTheme="minorEastAsia" w:hAnsi="Cambria Math"/>
+                    <w:i/>
+                    <w:lang w:val="en-US"/>
+                  </w:rPr>
+                </m:ctrlPr>
+              </m:dPr>
+              <m:e>
+                <m:r>
+                  <w:rPr>
+                    <w:rFonts w:ascii="Cambria Math" w:eastAsiaTheme="minorEastAsia" w:hAnsi="Cambria Math"/>
+                    <w:lang w:val="en-US"/>
+                  </w:rPr>
+                  <m:t>P</m:t>
+                </m:r>
+              </m:e>
+            </m:d>
+          </m:e>
+        </m:d>
+      </m:oMath>
+    </w:p>
+    <w:p>
+      <w:pPr>
+        <w:rPr>
+          <w:lang w:val="en-US"/>
+        </w:rPr>
+      </w:pPr>
+    </w:p>
+    <w:p>
+      <w:pPr>
+        <w:pStyle w:val="Overskrift3"/>
+        <w:rPr>
+          <w:lang w:val="en-US"/>
+        </w:rPr>
+      </w:pPr>
+      <w:r>
+        <w:rPr>
+          <w:lang w:val="en-US"/>
+        </w:rPr>
+        <w:t>Utility of the car</w:t>
+      </w:r>
+    </w:p>
+    <w:p>
+      <w:pPr>
+        <w:rPr>
+          <w:lang w:val="en-US"/>
+        </w:rPr>
+      </w:pPr>
+      <w:r>
+        <w:rPr>
+          <w:lang w:val="en-US"/>
+        </w:rPr>
+        <w:t xml:space="preserve">The formula is written as </w:t>
+      </w:r>
+    </w:p>
+    <w:p>
+      <w:pPr>
+        <w:rPr>
+          <w:rFonts w:eastAsiaTheme="minorEastAsia"/>
+          <w:lang w:val="en-US"/>
+        </w:rPr>
+      </w:pPr>
+      <m:oMathPara>
+        <m:oMath>
+          <m:r>
+            <w:rPr>
+              <w:rFonts w:ascii="Cambria Math" w:hAnsi="Cambria Math"/>
+              <w:lang w:val="en-US"/>
+            </w:rPr>
+            <m:t>utility=u</m:t>
+          </m:r>
+          <m:d>
+            <m:dPr>
+              <m:ctrlPr>
+                <w:rPr>
+                  <w:rFonts w:ascii="Cambria Math" w:hAnsi="Cambria Math"/>
+                  <w:i/>
+                  <w:lang w:val="en-US"/>
+                </w:rPr>
+              </m:ctrlPr>
+            </m:dPr>
+            <m:e>
+              <m:r>
+                <w:rPr>
+                  <w:rFonts w:ascii="Cambria Math" w:hAnsi="Cambria Math"/>
+                  <w:lang w:val="en-US"/>
+                </w:rPr>
+                <m:t>i,a</m:t>
+              </m:r>
+            </m:e>
+          </m:d>
+          <m:r>
+            <w:rPr>
+              <w:rFonts w:ascii="Cambria Math" w:hAnsi="Cambria Math"/>
+              <w:lang w:val="en-US"/>
+            </w:rPr>
+            <m:t>-μ</m:t>
+          </m:r>
+          <m:d>
+            <m:dPr>
+              <m:begChr m:val="["/>
+              <m:endChr m:val="]"/>
+              <m:ctrlPr>
+                <w:rPr>
+                  <w:rFonts w:ascii="Cambria Math" w:hAnsi="Cambria Math"/>
+                  <w:i/>
+                  <w:lang w:val="en-US"/>
+                </w:rPr>
+              </m:ctrlPr>
+            </m:dPr>
+            <m:e>
+              <m:r>
+                <w:rPr>
+                  <w:rFonts w:ascii="Cambria Math" w:hAnsi="Cambria Math"/>
+                  <w:lang w:val="en-US"/>
+                </w:rPr>
+                <m:t>operating costs+trade and transaction costs</m:t>
+              </m:r>
+            </m:e>
+          </m:d>
+          <m:r>
+            <w:rPr>
+              <w:rFonts w:ascii="Cambria Math" w:hAnsi="Cambria Math"/>
+              <w:lang w:val="en-US"/>
+            </w:rPr>
+            <m:t>+ϵ</m:t>
+          </m:r>
+        </m:oMath>
+      </m:oMathPara>
+    </w:p>
+    <w:p>
+      <w:pPr>
+        <w:rPr>
+          <w:rFonts w:eastAsiaTheme="minorEastAsia"/>
+          <w:lang w:val="en-US"/>
+        </w:rPr>
+      </w:pPr>
+      <w:r>
+        <w:rPr>
+          <w:rFonts w:eastAsiaTheme="minorEastAsia"/>
+          <w:lang w:val="en-US"/>
+        </w:rPr>
+        <w:t xml:space="preserve">The </w:t>
+      </w:r>
+      <m:oMath>
+        <m:r>
+          <w:rPr>
+            <w:rFonts w:ascii="Cambria Math" w:eastAsiaTheme="minorEastAsia" w:hAnsi="Cambria Math"/>
+            <w:lang w:val="en-US"/>
+          </w:rPr>
+          <m:t>u</m:t>
+        </m:r>
+        <m:d>
+          <m:dPr>
+            <m:ctrlPr>
+              <w:rPr>
+                <w:rFonts w:ascii="Cambria Math" w:eastAsiaTheme="minorEastAsia" w:hAnsi="Cambria Math"/>
+                <w:i/>
+                <w:lang w:val="en-US"/>
+              </w:rPr>
+            </m:ctrlPr>
+          </m:dPr>
+          <m:e>
+            <m:r>
+              <w:rPr>
+                <w:rFonts w:ascii="Cambria Math" w:eastAsiaTheme="minorEastAsia" w:hAnsi="Cambria Math"/>
+                <w:lang w:val="en-US"/>
+              </w:rPr>
+              <m:t>i,a</m:t>
+            </m:r>
+          </m:e>
+        </m:d>
+      </m:oMath>
+      <w:r>
+        <w:rPr>
+          <w:rFonts w:eastAsiaTheme="minorEastAsia"/>
+          <w:lang w:val="en-US"/>
+        </w:rPr>
+        <w:t xml:space="preserve"> is a decreasing function as the car ages</w:t>
+      </w:r>
+      <w:r>
+        <w:rPr>
+          <w:rFonts w:eastAsiaTheme="minorEastAsia"/>
+          <w:lang w:val="en-US"/>
+        </w:rPr>
+        <w:t xml:space="preserve">, which reflects the increased amounts of </w:t>
+      </w:r>
+      <w:proofErr w:type="spellStart"/>
+      <w:r>
+        <w:rPr>
+          <w:rFonts w:eastAsiaTheme="minorEastAsia"/>
+          <w:lang w:val="en-US"/>
+        </w:rPr>
+        <w:t>check ups</w:t>
+      </w:r>
+      <w:proofErr w:type="spellEnd"/>
+      <w:r>
+        <w:rPr>
+          <w:rFonts w:eastAsiaTheme="minorEastAsia"/>
+          <w:lang w:val="en-US"/>
+        </w:rPr>
+        <w:t>, and maintenance costs.</w:t>
+      </w:r>
+    </w:p>
+    <w:p>
+      <w:pPr>
+        <w:rPr>
+          <w:rFonts w:eastAsiaTheme="minorEastAsia"/>
+          <w:lang w:val="en-US"/>
+        </w:rPr>
+      </w:pPr>
+      <m:oMath>
+        <m:r>
+          <w:rPr>
+            <w:rFonts w:ascii="Cambria Math" w:hAnsi="Cambria Math"/>
+            <w:lang w:val="en-US"/>
+          </w:rPr>
+          <m:t>μ</m:t>
+        </m:r>
+      </m:oMath>
+      <w:r>
+        <w:rPr>
+          <w:rFonts w:eastAsiaTheme="minorEastAsia"/>
+          <w:lang w:val="en-US"/>
+        </w:rPr>
+        <w:t xml:space="preserve"> is the utility of money. </w:t>
+      </w:r>
+    </w:p>
+    <w:p>
+      <w:pPr>
+        <w:pStyle w:val="Overskrift3"/>
+        <w:rPr>
+          <w:lang w:val="en-US"/>
+        </w:rPr>
+      </w:pPr>
+      <w:r>
+        <w:rPr>
+          <w:lang w:val="en-US"/>
+        </w:rPr>
+        <w:t>How to compute stationary flow equilibrium quickly</w:t>
+      </w:r>
+    </w:p>
+    <w:p>
+      <w:pPr>
+        <w:rPr>
+          <w:b/>
+          <w:bCs/>
+          <w:lang w:val="en-US"/>
+        </w:rPr>
+      </w:pPr>
+      <w:r>
+        <w:rPr>
+          <w:b/>
+          <w:bCs/>
+          <w:lang w:val="en-US"/>
+        </w:rPr>
+        <w:t>Gradient solver</w:t>
+      </w:r>
+      <w:r>
+        <w:rPr>
+          <w:b/>
+          <w:bCs/>
+          <w:lang w:val="en-US"/>
+        </w:rPr>
+        <w:t xml:space="preserve"> </w:t>
+      </w:r>
+    </w:p>
+    <w:p>
+      <w:pPr>
+        <w:rPr>
+          <w:b/>
+          <w:bCs/>
+          <w:lang w:val="en-US"/>
+        </w:rPr>
+      </w:pPr>
+      <w:r>
+        <w:rPr>
+          <w:b/>
+          <w:bCs/>
+          <w:lang w:val="en-US"/>
+        </w:rPr>
+        <w:lastRenderedPageBreak/>
+        <w:t>Analytical derivatives</w:t>
+      </w:r>
+    </w:p>
+    <w:p>
+      <w:pPr>
+        <w:rPr>
+          <w:b/>
+          <w:bCs/>
+          <w:lang w:val="en-US"/>
+        </w:rPr>
+      </w:pPr>
+      <w:r>
+        <w:rPr>
+          <w:b/>
+          <w:bCs/>
+          <w:lang w:val="en-US"/>
+        </w:rPr>
+        <w:t>Precise starting values</w:t>
+      </w:r>
+    </w:p>
+    <w:p>
+      <w:pPr>
+        <w:rPr>
+          <w:lang w:val="en-US"/>
+        </w:rPr>
+      </w:pPr>
+      <w:r>
+        <w:rPr>
+          <w:lang w:val="en-US"/>
+        </w:rPr>
+        <w:t>We therefore use newtons method.</w:t>
+      </w:r>
+    </w:p>
+    <w:p>
+      <w:pPr>
+        <w:rPr>
+          <w:lang w:val="en-US"/>
+        </w:rPr>
+      </w:pPr>
+    </w:p>
+    <w:p>
+      <w:pPr>
+        <w:rPr>
+          <w:lang w:val="en-US"/>
+        </w:rPr>
+      </w:pPr>
+      <w:r>
+        <w:rPr>
+          <w:lang w:val="en-US"/>
+        </w:rPr>
+        <w:t>We use first the value function iteration, which is linear, then we use the newton method, which is quadratic.</w:t>
+      </w:r>
+    </w:p>
+    <w:p>
+      <w:pPr>
+        <w:rPr>
+          <w:lang w:val="en-US"/>
+        </w:rPr>
+      </w:pPr>
+      <w:r>
+        <w:rPr>
+          <w:lang w:val="en-US"/>
+        </w:rPr>
+        <w:t xml:space="preserve">Is there a difference between the newton method and the newton </w:t>
+      </w:r>
+      <w:proofErr w:type="spellStart"/>
+      <w:r>
+        <w:rPr>
+          <w:lang w:val="en-US"/>
+        </w:rPr>
+        <w:t>kotes</w:t>
+      </w:r>
+      <w:proofErr w:type="spellEnd"/>
+      <w:r>
+        <w:rPr>
+          <w:lang w:val="en-US"/>
+        </w:rPr>
+        <w:t>?</w:t>
+      </w:r>
+      <w:r>
+        <w:rPr>
+          <w:lang w:val="en-US"/>
+        </w:rPr>
+        <w:t xml:space="preserve"> – Gradient based solver</w:t>
+      </w:r>
+    </w:p>
+    <w:p>
+      <w:pPr>
+        <w:rPr>
+          <w:lang w:val="en-US"/>
+        </w:rPr>
+      </w:pPr>
+    </w:p>
+    <w:p>
+      <w:pPr>
+        <w:pStyle w:val="Overskrift2"/>
+        <w:numPr>
+          <w:ilvl w:val="0"/>
+          <w:numId w:val="13"/>
+        </w:numPr>
+        <w:rPr>
+          <w:lang w:val="en-US"/>
+        </w:rPr>
+      </w:pPr>
+      <w:r>
+        <w:rPr>
+          <w:lang w:val="en-US"/>
+        </w:rPr>
+        <w:t xml:space="preserve">Time iterations and endogenous </w:t>
+      </w:r>
+      <w:proofErr w:type="spellStart"/>
+      <w:r>
+        <w:rPr>
+          <w:lang w:val="en-US"/>
+        </w:rPr>
+        <w:t>gridpoint</w:t>
+      </w:r>
+      <w:proofErr w:type="spellEnd"/>
+      <w:r>
+        <w:rPr>
+          <w:lang w:val="en-US"/>
+        </w:rPr>
+        <w:t xml:space="preserve"> method.</w:t>
+      </w:r>
+    </w:p>
+    <w:p>
+      <w:pPr>
+        <w:pStyle w:val="Overskrift3"/>
+        <w:rPr>
+          <w:lang w:val="en-US"/>
+        </w:rPr>
+      </w:pPr>
+      <w:r>
+        <w:rPr>
+          <w:lang w:val="en-US"/>
+        </w:rPr>
+        <w:t>Euler Equation</w:t>
+      </w:r>
+    </w:p>
+    <w:p>
+      <w:pPr>
+        <w:rPr>
+          <w:lang w:val="en-US"/>
+        </w:rPr>
+      </w:pPr>
+    </w:p>
+    <w:p>
+      <w:pPr>
+        <w:rPr>
+          <w:lang w:val="en-US"/>
+        </w:rPr>
+      </w:pPr>
+      <w:r>
+        <w:rPr>
+          <w:b/>
+          <w:bCs/>
+          <w:lang w:val="en-US"/>
+        </w:rPr>
+        <w:t>Bellman equation</w:t>
+      </w:r>
+    </w:p>
+    <w:p>
+      <w:pPr>
+        <w:rPr>
+          <w:lang w:val="en-US"/>
+        </w:rPr>
+      </w:pPr>
+      <m:oMathPara>
+        <m:oMath>
+          <m:r>
+            <w:rPr>
+              <w:rFonts w:ascii="Cambria Math" w:hAnsi="Cambria Math"/>
+              <w:lang w:val="en-US"/>
+            </w:rPr>
+            <m:t>V</m:t>
+          </m:r>
+          <m:d>
+            <m:dPr>
+              <m:ctrlPr>
+                <w:rPr>
+                  <w:rFonts w:ascii="Cambria Math" w:hAnsi="Cambria Math"/>
+                  <w:i/>
+                  <w:lang w:val="en-US"/>
+                </w:rPr>
+              </m:ctrlPr>
+            </m:dPr>
+            <m:e>
+              <m:r>
+                <w:rPr>
+                  <w:rFonts w:ascii="Cambria Math" w:hAnsi="Cambria Math"/>
+                  <w:lang w:val="en-US"/>
+                </w:rPr>
+                <m:t>s</m:t>
+              </m:r>
+            </m:e>
+          </m:d>
+          <m:r>
+            <w:rPr>
+              <w:rFonts w:ascii="Cambria Math" w:hAnsi="Cambria Math"/>
+              <w:lang w:val="en-US"/>
+            </w:rPr>
+            <m:t>=</m:t>
+          </m:r>
+          <m:func>
+            <m:funcPr>
+              <m:ctrlPr>
+                <w:rPr>
+                  <w:rFonts w:ascii="Cambria Math" w:hAnsi="Cambria Math"/>
+                  <w:i/>
+                  <w:lang w:val="en-US"/>
+                </w:rPr>
+              </m:ctrlPr>
+            </m:funcPr>
+            <m:fName>
+              <m:limLow>
+                <m:limLowPr>
+                  <m:ctrlPr>
+                    <w:rPr>
+                      <w:rFonts w:ascii="Cambria Math" w:hAnsi="Cambria Math"/>
+                      <w:i/>
+                      <w:lang w:val="en-US"/>
+                    </w:rPr>
+                  </m:ctrlPr>
+                </m:limLowPr>
+                <m:e>
+                  <m:r>
+                    <m:rPr>
+                      <m:sty m:val="p"/>
+                    </m:rPr>
+                    <w:rPr>
+                      <w:rFonts w:ascii="Cambria Math" w:hAnsi="Cambria Math"/>
+                      <w:lang w:val="en-US"/>
+                    </w:rPr>
+                    <m:t>max</m:t>
+                  </m:r>
+                  <m:ctrlPr>
+                    <w:rPr>
+                      <w:rFonts w:ascii="Cambria Math" w:hAnsi="Cambria Math"/>
+                      <w:lang w:val="en-US"/>
+                    </w:rPr>
+                  </m:ctrlPr>
+                </m:e>
+                <m:lim>
+                  <m:r>
+                    <w:rPr>
+                      <w:rFonts w:ascii="Cambria Math" w:hAnsi="Cambria Math"/>
+                      <w:lang w:val="en-US"/>
+                    </w:rPr>
+                    <m:t>d∈D</m:t>
+                  </m:r>
+                  <m:d>
+                    <m:dPr>
+                      <m:ctrlPr>
+                        <w:rPr>
+                          <w:rFonts w:ascii="Cambria Math" w:hAnsi="Cambria Math"/>
+                          <w:i/>
+                          <w:lang w:val="en-US"/>
+                        </w:rPr>
+                      </m:ctrlPr>
+                    </m:dPr>
+                    <m:e>
+                      <m:r>
+                        <w:rPr>
+                          <w:rFonts w:ascii="Cambria Math" w:hAnsi="Cambria Math"/>
+                          <w:lang w:val="en-US"/>
+                        </w:rPr>
+                        <m:t>s</m:t>
+                      </m:r>
+                    </m:e>
+                  </m:d>
+                  <m:ctrlPr>
+                    <w:rPr>
+                      <w:rFonts w:ascii="Cambria Math" w:hAnsi="Cambria Math"/>
+                      <w:lang w:val="en-US"/>
+                    </w:rPr>
+                  </m:ctrlPr>
+                </m:lim>
+              </m:limLow>
+            </m:fName>
+            <m:e>
+              <m:d>
+                <m:dPr>
+                  <m:begChr m:val="["/>
+                  <m:endChr m:val="]"/>
+                  <m:ctrlPr>
+                    <w:rPr>
+                      <w:rFonts w:ascii="Cambria Math" w:hAnsi="Cambria Math"/>
+                      <w:i/>
+                      <w:lang w:val="en-US"/>
+                    </w:rPr>
+                  </m:ctrlPr>
+                </m:dPr>
+                <m:e>
+                  <m:r>
+                    <w:rPr>
+                      <w:rFonts w:ascii="Cambria Math" w:hAnsi="Cambria Math"/>
+                      <w:lang w:val="en-US"/>
+                    </w:rPr>
+                    <m:t>u</m:t>
+                  </m:r>
+                  <m:d>
+                    <m:dPr>
+                      <m:ctrlPr>
+                        <w:rPr>
+                          <w:rFonts w:ascii="Cambria Math" w:hAnsi="Cambria Math"/>
+                          <w:i/>
+                          <w:lang w:val="en-US"/>
+                        </w:rPr>
+                      </m:ctrlPr>
+                    </m:dPr>
+                    <m:e>
+                      <m:r>
+                        <w:rPr>
+                          <w:rFonts w:ascii="Cambria Math" w:hAnsi="Cambria Math"/>
+                          <w:lang w:val="en-US"/>
+                        </w:rPr>
+                        <m:t>s,d</m:t>
+                      </m:r>
+                    </m:e>
+                  </m:d>
+                  <m:r>
+                    <w:rPr>
+                      <w:rFonts w:ascii="Cambria Math" w:hAnsi="Cambria Math"/>
+                      <w:lang w:val="en-US"/>
+                    </w:rPr>
+                    <m:t>+β∫V</m:t>
+                  </m:r>
+                  <m:d>
+                    <m:dPr>
+                      <m:ctrlPr>
+                        <w:rPr>
+                          <w:rFonts w:ascii="Cambria Math" w:hAnsi="Cambria Math"/>
+                          <w:i/>
+                          <w:lang w:val="en-US"/>
+                        </w:rPr>
+                      </m:ctrlPr>
+                    </m:dPr>
+                    <m:e>
+                      <m:sSup>
+                        <m:sSupPr>
+                          <m:ctrlPr>
+                            <w:rPr>
+                              <w:rFonts w:ascii="Cambria Math" w:hAnsi="Cambria Math"/>
+                              <w:i/>
+                              <w:lang w:val="en-US"/>
+                            </w:rPr>
+                          </m:ctrlPr>
+                        </m:sSupPr>
+                        <m:e>
+                          <m:r>
+                            <w:rPr>
+                              <w:rFonts w:ascii="Cambria Math" w:hAnsi="Cambria Math"/>
+                              <w:lang w:val="en-US"/>
+                            </w:rPr>
+                            <m:t>s</m:t>
+                          </m:r>
+                        </m:e>
+                        <m:sup>
+                          <m:r>
+                            <w:rPr>
+                              <w:rFonts w:ascii="Cambria Math" w:hAnsi="Cambria Math"/>
+                              <w:lang w:val="en-US"/>
+                            </w:rPr>
+                            <m:t>'</m:t>
+                          </m:r>
+                        </m:sup>
+                      </m:sSup>
+                    </m:e>
+                  </m:d>
+                  <m:r>
+                    <w:rPr>
+                      <w:rFonts w:ascii="Cambria Math" w:hAnsi="Cambria Math"/>
+                      <w:lang w:val="en-US"/>
+                    </w:rPr>
+                    <m:t>*p</m:t>
+                  </m:r>
+                  <m:d>
+                    <m:dPr>
+                      <m:ctrlPr>
+                        <w:rPr>
+                          <w:rFonts w:ascii="Cambria Math" w:hAnsi="Cambria Math"/>
+                          <w:i/>
+                          <w:lang w:val="en-US"/>
+                        </w:rPr>
+                      </m:ctrlPr>
+                    </m:dPr>
+                    <m:e>
+                      <m:r>
+                        <w:rPr>
+                          <w:rFonts w:ascii="Cambria Math" w:hAnsi="Cambria Math"/>
+                          <w:lang w:val="en-US"/>
+                        </w:rPr>
+                        <m:t>d</m:t>
+                      </m:r>
+                      <m:sSup>
+                        <m:sSupPr>
+                          <m:ctrlPr>
+                            <w:rPr>
+                              <w:rFonts w:ascii="Cambria Math" w:hAnsi="Cambria Math"/>
+                              <w:i/>
+                              <w:lang w:val="en-US"/>
+                            </w:rPr>
+                          </m:ctrlPr>
+                        </m:sSupPr>
+                        <m:e>
+                          <m:r>
+                            <w:rPr>
+                              <w:rFonts w:ascii="Cambria Math" w:hAnsi="Cambria Math"/>
+                              <w:lang w:val="en-US"/>
+                            </w:rPr>
+                            <m:t>s</m:t>
+                          </m:r>
+                        </m:e>
+                        <m:sup>
+                          <m:r>
+                            <w:rPr>
+                              <w:rFonts w:ascii="Cambria Math" w:hAnsi="Cambria Math"/>
+                              <w:lang w:val="en-US"/>
+                            </w:rPr>
+                            <m:t>'</m:t>
+                          </m:r>
+                        </m:sup>
+                      </m:sSup>
+                    </m:e>
+                    <m:e>
+                      <m:r>
+                        <w:rPr>
+                          <w:rFonts w:ascii="Cambria Math" w:hAnsi="Cambria Math"/>
+                          <w:lang w:val="en-US"/>
+                        </w:rPr>
+                        <m:t>s,d</m:t>
+                      </m:r>
+                    </m:e>
+                  </m:d>
+                </m:e>
+              </m:d>
+            </m:e>
+          </m:func>
+        </m:oMath>
+      </m:oMathPara>
+    </w:p>
+    <w:p>
+      <w:pPr>
+        <w:rPr>
+          <w:lang w:val="en-US"/>
+        </w:rPr>
+      </w:pPr>
+      <w:r>
+        <w:rPr>
+          <w:lang w:val="en-US"/>
+        </w:rPr>
+        <w:t xml:space="preserve">Unless the constraints are binding, one should receive the same results using other methods, which means that the </w:t>
+      </w:r>
+      <w:r>
+        <w:rPr>
+          <w:lang w:val="en-US"/>
+        </w:rPr>
+        <w:t xml:space="preserve">other measures can be used to see if you have done everything correctly </w:t>
+      </w:r>
+    </w:p>
+    <w:p>
+      <w:pPr>
+        <w:rPr>
+          <w:lang w:val="en-US"/>
+        </w:rPr>
+      </w:pPr>
+    </w:p>
+    <w:p>
+      <w:pPr>
+        <w:rPr>
+          <w:b/>
+          <w:bCs/>
+          <w:lang w:val="en-US"/>
+        </w:rPr>
+      </w:pPr>
+      <w:r>
+        <w:rPr>
+          <w:b/>
+          <w:bCs/>
+          <w:lang w:val="en-US"/>
+        </w:rPr>
+        <w:t>Example consumption savings problem</w:t>
+      </w:r>
+      <w:r>
+        <w:rPr>
+          <w:b/>
+          <w:bCs/>
+          <w:lang w:val="en-US"/>
+        </w:rPr>
+        <w:t>(</w:t>
+      </w:r>
+      <w:proofErr w:type="spellStart"/>
+      <w:r>
+        <w:rPr>
+          <w:b/>
+          <w:bCs/>
+          <w:lang w:val="en-US"/>
+        </w:rPr>
+        <w:t>deaton</w:t>
+      </w:r>
+      <w:proofErr w:type="spellEnd"/>
+      <w:r>
+        <w:rPr>
+          <w:b/>
+          <w:bCs/>
+          <w:lang w:val="en-US"/>
+        </w:rPr>
+        <w:t>)</w:t>
+      </w:r>
+      <w:r>
+        <w:rPr>
+          <w:b/>
+          <w:bCs/>
+          <w:lang w:val="en-US"/>
+        </w:rPr>
+        <w:t>.</w:t>
+      </w:r>
+    </w:p>
+    <w:p>
+      <w:pPr>
+        <w:rPr>
+          <w:lang w:val="en-US"/>
+        </w:rPr>
+      </w:pPr>
+      <w:r>
+        <w:rPr>
+          <w:lang w:val="en-US"/>
+        </w:rPr>
+        <w:t xml:space="preserve">Using the first order conditions of the value function and the </w:t>
+      </w:r>
+      <w:r>
+        <w:rPr>
+          <w:lang w:val="en-US"/>
+        </w:rPr>
+        <w:t>envelope theorem, which is the same, one will get</w:t>
+      </w:r>
+      <w:r>
+        <w:rPr>
+          <w:lang w:val="en-US"/>
+        </w:rPr>
+        <w:t>.</w:t>
+      </w:r>
+    </w:p>
+    <w:p>
+      <w:pPr>
+        <w:rPr>
+          <w:lang w:val="en-US"/>
+        </w:rPr>
+      </w:pPr>
+      <m:oMathPara>
+        <m:oMath>
+          <m:sSup>
+            <m:sSupPr>
+              <m:ctrlPr>
+                <w:rPr>
+                  <w:rFonts w:ascii="Cambria Math" w:hAnsi="Cambria Math"/>
+                  <w:i/>
+                  <w:lang w:val="en-US"/>
+                </w:rPr>
+              </m:ctrlPr>
+            </m:sSupPr>
+            <m:e>
+              <m:r>
+                <w:rPr>
+                  <w:rFonts w:ascii="Cambria Math" w:hAnsi="Cambria Math"/>
+                  <w:lang w:val="en-US"/>
+                </w:rPr>
+                <m:t>u</m:t>
+              </m:r>
+            </m:e>
+            <m:sup>
+              <m:r>
+                <w:rPr>
+                  <w:rFonts w:ascii="Cambria Math" w:hAnsi="Cambria Math"/>
+                  <w:lang w:val="en-US"/>
+                </w:rPr>
+                <m:t>'</m:t>
+              </m:r>
+            </m:sup>
+          </m:sSup>
+          <m:d>
+            <m:dPr>
+              <m:ctrlPr>
+                <w:rPr>
+                  <w:rFonts w:ascii="Cambria Math" w:hAnsi="Cambria Math"/>
+                  <w:i/>
+                  <w:lang w:val="en-US"/>
+                </w:rPr>
+              </m:ctrlPr>
+            </m:dPr>
+            <m:e>
+              <m:sSup>
+                <m:sSupPr>
+                  <m:ctrlPr>
+                    <w:rPr>
+                      <w:rFonts w:ascii="Cambria Math" w:hAnsi="Cambria Math"/>
+                      <w:i/>
+                      <w:lang w:val="en-US"/>
+                    </w:rPr>
+                  </m:ctrlPr>
+                </m:sSupPr>
+                <m:e>
+                  <m:r>
+                    <w:rPr>
+                      <w:rFonts w:ascii="Cambria Math" w:hAnsi="Cambria Math"/>
+                      <w:lang w:val="en-US"/>
+                    </w:rPr>
+                    <m:t>c</m:t>
+                  </m:r>
+                </m:e>
+                <m:sup>
+                  <m:r>
+                    <w:rPr>
+                      <w:rFonts w:ascii="Cambria Math" w:hAnsi="Cambria Math"/>
+                      <w:lang w:val="en-US"/>
+                    </w:rPr>
+                    <m:t>*</m:t>
+                  </m:r>
+                </m:sup>
+              </m:sSup>
+              <m:d>
+                <m:dPr>
+                  <m:ctrlPr>
+                    <w:rPr>
+                      <w:rFonts w:ascii="Cambria Math" w:hAnsi="Cambria Math"/>
+                      <w:i/>
+                      <w:lang w:val="en-US"/>
+                    </w:rPr>
+                  </m:ctrlPr>
+                </m:dPr>
+                <m:e>
+                  <m:r>
+                    <w:rPr>
+                      <w:rFonts w:ascii="Cambria Math" w:hAnsi="Cambria Math"/>
+                      <w:lang w:val="en-US"/>
+                    </w:rPr>
+                    <m:t>M</m:t>
+                  </m:r>
+                </m:e>
+              </m:d>
+            </m:e>
+          </m:d>
+          <m:r>
+            <w:rPr>
+              <w:rFonts w:ascii="Cambria Math" w:hAnsi="Cambria Math"/>
+              <w:lang w:val="en-US"/>
+            </w:rPr>
+            <m:t>=βR</m:t>
+          </m:r>
+          <m:sSub>
+            <m:sSubPr>
+              <m:ctrlPr>
+                <w:rPr>
+                  <w:rFonts w:ascii="Cambria Math" w:hAnsi="Cambria Math"/>
+                  <w:i/>
+                  <w:lang w:val="en-US"/>
+                </w:rPr>
+              </m:ctrlPr>
+            </m:sSubPr>
+            <m:e>
+              <m:r>
+                <m:rPr>
+                  <m:scr m:val="double-struck"/>
+                </m:rPr>
+                <w:rPr>
+                  <w:rFonts w:ascii="Cambria Math" w:hAnsi="Cambria Math"/>
+                  <w:lang w:val="en-US"/>
+                </w:rPr>
+                <m:t>E</m:t>
+              </m:r>
+            </m:e>
+            <m:sub>
+              <m:r>
+                <w:rPr>
+                  <w:rFonts w:ascii="Cambria Math" w:hAnsi="Cambria Math"/>
+                  <w:lang w:val="en-US"/>
+                </w:rPr>
+                <m:t>y</m:t>
+              </m:r>
+            </m:sub>
+          </m:sSub>
+          <m:sSup>
+            <m:sSupPr>
+              <m:ctrlPr>
+                <w:rPr>
+                  <w:rFonts w:ascii="Cambria Math" w:hAnsi="Cambria Math"/>
+                  <w:i/>
+                  <w:lang w:val="en-US"/>
+                </w:rPr>
+              </m:ctrlPr>
+            </m:sSupPr>
+            <m:e>
+              <m:r>
+                <w:rPr>
+                  <w:rFonts w:ascii="Cambria Math" w:hAnsi="Cambria Math"/>
+                  <w:lang w:val="en-US"/>
+                </w:rPr>
+                <m:t>u</m:t>
+              </m:r>
+            </m:e>
+            <m:sup>
+              <m:r>
+                <w:rPr>
+                  <w:rFonts w:ascii="Cambria Math" w:hAnsi="Cambria Math"/>
+                  <w:lang w:val="en-US"/>
+                </w:rPr>
+                <m:t>'</m:t>
+              </m:r>
+            </m:sup>
+          </m:sSup>
+          <m:d>
+            <m:dPr>
+              <m:ctrlPr>
+                <w:rPr>
+                  <w:rFonts w:ascii="Cambria Math" w:hAnsi="Cambria Math"/>
+                  <w:i/>
+                  <w:lang w:val="en-US"/>
+                </w:rPr>
+              </m:ctrlPr>
+            </m:dPr>
+            <m:e>
+              <m:sSup>
+                <m:sSupPr>
+                  <m:ctrlPr>
+                    <w:rPr>
+                      <w:rFonts w:ascii="Cambria Math" w:hAnsi="Cambria Math"/>
+                      <w:i/>
+                      <w:lang w:val="en-US"/>
+                    </w:rPr>
+                  </m:ctrlPr>
+                </m:sSupPr>
+                <m:e>
+                  <m:r>
+                    <w:rPr>
+                      <w:rFonts w:ascii="Cambria Math" w:hAnsi="Cambria Math"/>
+                      <w:lang w:val="en-US"/>
+                    </w:rPr>
+                    <m:t>c</m:t>
+                  </m:r>
+                </m:e>
+                <m:sup>
+                  <m:r>
+                    <w:rPr>
+                      <w:rFonts w:ascii="Cambria Math" w:hAnsi="Cambria Math"/>
+                      <w:lang w:val="en-US"/>
+                    </w:rPr>
+                    <m:t>*</m:t>
+                  </m:r>
+                </m:sup>
+              </m:sSup>
+              <m:d>
+                <m:dPr>
+                  <m:ctrlPr>
+                    <w:rPr>
+                      <w:rFonts w:ascii="Cambria Math" w:hAnsi="Cambria Math"/>
+                      <w:i/>
+                      <w:lang w:val="en-US"/>
+                    </w:rPr>
+                  </m:ctrlPr>
+                </m:dPr>
+                <m:e>
+                  <m:r>
+                    <w:rPr>
+                      <w:rFonts w:ascii="Cambria Math" w:hAnsi="Cambria Math"/>
+                      <w:lang w:val="en-US"/>
+                    </w:rPr>
+                    <m:t>R</m:t>
+                  </m:r>
+                  <m:d>
+                    <m:dPr>
+                      <m:begChr m:val="["/>
+                      <m:endChr m:val="]"/>
+                      <m:ctrlPr>
+                        <w:rPr>
+                          <w:rFonts w:ascii="Cambria Math" w:hAnsi="Cambria Math"/>
+                          <w:i/>
+                          <w:lang w:val="en-US"/>
+                        </w:rPr>
+                      </m:ctrlPr>
+                    </m:dPr>
+                    <m:e>
+                      <m:r>
+                        <w:rPr>
+                          <w:rFonts w:ascii="Cambria Math" w:hAnsi="Cambria Math"/>
+                          <w:lang w:val="en-US"/>
+                        </w:rPr>
+                        <m:t>M-</m:t>
+                      </m:r>
+                      <m:sSup>
+                        <m:sSupPr>
+                          <m:ctrlPr>
+                            <w:rPr>
+                              <w:rFonts w:ascii="Cambria Math" w:hAnsi="Cambria Math"/>
+                              <w:i/>
+                              <w:lang w:val="en-US"/>
+                            </w:rPr>
+                          </m:ctrlPr>
+                        </m:sSupPr>
+                        <m:e>
+                          <m:r>
+                            <w:rPr>
+                              <w:rFonts w:ascii="Cambria Math" w:hAnsi="Cambria Math"/>
+                              <w:lang w:val="en-US"/>
+                            </w:rPr>
+                            <m:t>c</m:t>
+                          </m:r>
+                        </m:e>
+                        <m:sup>
+                          <m:r>
+                            <w:rPr>
+                              <w:rFonts w:ascii="Cambria Math" w:hAnsi="Cambria Math"/>
+                              <w:lang w:val="en-US"/>
+                            </w:rPr>
+                            <m:t>*</m:t>
+                          </m:r>
+                        </m:sup>
+                      </m:sSup>
+                      <m:d>
+                        <m:dPr>
+                          <m:ctrlPr>
+                            <w:rPr>
+                              <w:rFonts w:ascii="Cambria Math" w:hAnsi="Cambria Math"/>
+                              <w:i/>
+                              <w:lang w:val="en-US"/>
+                            </w:rPr>
+                          </m:ctrlPr>
+                        </m:dPr>
+                        <m:e>
+                          <m:r>
+                            <w:rPr>
+                              <w:rFonts w:ascii="Cambria Math" w:hAnsi="Cambria Math"/>
+                              <w:lang w:val="en-US"/>
+                            </w:rPr>
+                            <m:t>M</m:t>
+                          </m:r>
+                        </m:e>
+                      </m:d>
+                    </m:e>
+                  </m:d>
+                  <m:r>
+                    <w:rPr>
+                      <w:rFonts w:ascii="Cambria Math" w:hAnsi="Cambria Math"/>
+                      <w:lang w:val="en-US"/>
+                    </w:rPr>
+                    <m:t>+</m:t>
+                  </m:r>
+                  <m:acc>
+                    <m:accPr>
+                      <m:chr m:val="̃"/>
+                      <m:ctrlPr>
+                        <w:rPr>
+                          <w:rFonts w:ascii="Cambria Math" w:hAnsi="Cambria Math"/>
+                          <w:i/>
+                          <w:lang w:val="en-US"/>
+                        </w:rPr>
+                      </m:ctrlPr>
+                    </m:accPr>
+                    <m:e>
+                      <m:r>
+                        <w:rPr>
+                          <w:rFonts w:ascii="Cambria Math" w:hAnsi="Cambria Math"/>
+                          <w:lang w:val="en-US"/>
+                        </w:rPr>
+                        <m:t>y</m:t>
+                      </m:r>
+                    </m:e>
+                  </m:acc>
+                </m:e>
+              </m:d>
+            </m:e>
+          </m:d>
+        </m:oMath>
+      </m:oMathPara>
+    </w:p>
+    <w:p>
+      <w:pPr>
+        <w:rPr>
+          <w:lang w:val="en-US"/>
+        </w:rPr>
+      </w:pPr>
+      <w:r>
+        <w:rPr>
+          <w:b/>
+          <w:bCs/>
+          <w:lang w:val="en-US"/>
+        </w:rPr>
+        <w:t xml:space="preserve"> </w:t>
+      </w:r>
+      <w:r>
+        <w:rPr>
+          <w:lang w:val="en-US"/>
+        </w:rPr>
+        <w:t xml:space="preserve">Perfect consumption smoothing is then established when </w:t>
+      </w:r>
+      <m:oMath>
+        <m:sSup>
+          <m:sSupPr>
+            <m:ctrlPr>
+              <w:rPr>
+                <w:rFonts w:ascii="Cambria Math" w:hAnsi="Cambria Math"/>
+                <w:i/>
+                <w:lang w:val="en-US"/>
+              </w:rPr>
+            </m:ctrlPr>
+          </m:sSupPr>
+          <m:e>
+            <m:r>
+              <w:rPr>
+                <w:rFonts w:ascii="Cambria Math" w:hAnsi="Cambria Math"/>
+                <w:lang w:val="en-US"/>
+              </w:rPr>
+              <m:t>c</m:t>
+            </m:r>
+          </m:e>
+          <m:sup>
+            <m:r>
+              <w:rPr>
+                <w:rFonts w:ascii="Cambria Math" w:hAnsi="Cambria Math"/>
+                <w:lang w:val="en-US"/>
+              </w:rPr>
+              <m:t>*</m:t>
+            </m:r>
+          </m:sup>
+        </m:sSup>
+        <m:d>
+          <m:dPr>
+            <m:ctrlPr>
+              <w:rPr>
+                <w:rFonts w:ascii="Cambria Math" w:hAnsi="Cambria Math"/>
+                <w:i/>
+                <w:lang w:val="en-US"/>
+              </w:rPr>
+            </m:ctrlPr>
+          </m:dPr>
+          <m:e>
+            <m:sSup>
+              <m:sSupPr>
+                <m:ctrlPr>
+                  <w:rPr>
+                    <w:rFonts w:ascii="Cambria Math" w:hAnsi="Cambria Math"/>
+                    <w:i/>
+                    <w:lang w:val="en-US"/>
+                  </w:rPr>
+                </m:ctrlPr>
+              </m:sSupPr>
+              <m:e>
+                <m:r>
+                  <w:rPr>
+                    <w:rFonts w:ascii="Cambria Math" w:hAnsi="Cambria Math"/>
+                    <w:lang w:val="en-US"/>
+                  </w:rPr>
+                  <m:t>M</m:t>
+                </m:r>
+              </m:e>
+              <m:sup>
+                <m:r>
+                  <w:rPr>
+                    <w:rFonts w:ascii="Cambria Math" w:hAnsi="Cambria Math"/>
+                    <w:lang w:val="en-US"/>
+                  </w:rPr>
+                  <m:t>'</m:t>
+                </m:r>
+              </m:sup>
+            </m:sSup>
+          </m:e>
+        </m:d>
+        <m:r>
+          <w:rPr>
+            <w:rFonts w:ascii="Cambria Math" w:hAnsi="Cambria Math"/>
+            <w:lang w:val="en-US"/>
+          </w:rPr>
+          <m:t>=</m:t>
+        </m:r>
+        <m:sSup>
+          <m:sSupPr>
+            <m:ctrlPr>
+              <w:rPr>
+                <w:rFonts w:ascii="Cambria Math" w:hAnsi="Cambria Math"/>
+                <w:i/>
+                <w:lang w:val="en-US"/>
+              </w:rPr>
+            </m:ctrlPr>
+          </m:sSupPr>
+          <m:e>
+            <m:r>
+              <w:rPr>
+                <w:rFonts w:ascii="Cambria Math" w:hAnsi="Cambria Math"/>
+                <w:lang w:val="en-US"/>
+              </w:rPr>
+              <m:t>c</m:t>
+            </m:r>
+          </m:e>
+          <m:sup>
+            <m:r>
+              <w:rPr>
+                <w:rFonts w:ascii="Cambria Math" w:hAnsi="Cambria Math"/>
+                <w:lang w:val="en-US"/>
+              </w:rPr>
+              <m:t>*</m:t>
+            </m:r>
+          </m:sup>
+        </m:sSup>
+        <m:r>
+          <w:rPr>
+            <w:rFonts w:ascii="Cambria Math" w:hAnsi="Cambria Math"/>
+            <w:lang w:val="en-US"/>
+          </w:rPr>
+          <m:t>(M')</m:t>
+        </m:r>
+      </m:oMath>
+    </w:p>
+    <w:p>
+      <w:pPr>
+        <w:pStyle w:val="Overskrift3"/>
+        <w:rPr>
+          <w:lang w:val="en-US"/>
+        </w:rPr>
+      </w:pPr>
+      <w:r>
+        <w:rPr>
+          <w:lang w:val="en-US"/>
+        </w:rPr>
+        <w:t>Time iterations</w:t>
+      </w:r>
+    </w:p>
+    <w:p>
+      <w:pPr>
+        <w:rPr>
+          <w:lang w:val="en-US"/>
+        </w:rPr>
+      </w:pPr>
+      <w:r>
+        <w:rPr>
+          <w:lang w:val="en-US"/>
+        </w:rPr>
+        <w:t>Not much to say, it is a relatively basic thing</w:t>
+      </w:r>
+    </w:p>
+    <w:p>
+      <w:pPr>
+        <w:pStyle w:val="Overskrift3"/>
+        <w:rPr>
+          <w:lang w:val="en-US"/>
+        </w:rPr>
+      </w:pPr>
+      <w:r>
+        <w:rPr>
+          <w:lang w:val="en-US"/>
+        </w:rPr>
+        <w:t xml:space="preserve">Endogenous grid point </w:t>
+      </w:r>
+      <w:proofErr w:type="spellStart"/>
+      <w:r>
+        <w:rPr>
+          <w:lang w:val="en-US"/>
+        </w:rPr>
+        <w:t>methog</w:t>
+      </w:r>
+      <w:proofErr w:type="spellEnd"/>
+      <w:r>
+        <w:rPr>
+          <w:lang w:val="en-US"/>
+        </w:rPr>
+        <w:t>(EGM)</w:t>
+      </w:r>
+    </w:p>
+    <w:p>
+      <w:pPr>
+        <w:rPr>
+          <w:lang w:val="en-US"/>
+        </w:rPr>
+      </w:pPr>
+      <w:r>
+        <w:rPr>
+          <w:lang w:val="en-US"/>
+        </w:rPr>
+        <w:t xml:space="preserve">This one is the most accurate method for both finite and infinite </w:t>
+      </w:r>
+      <w:proofErr w:type="spellStart"/>
+      <w:r>
+        <w:rPr>
+          <w:lang w:val="en-US"/>
+        </w:rPr>
+        <w:t>horizont</w:t>
+      </w:r>
+      <w:proofErr w:type="spellEnd"/>
+      <w:r>
+        <w:rPr>
+          <w:lang w:val="en-US"/>
+        </w:rPr>
+        <w:t xml:space="preserve"> discrete choice problem, and very useful for the </w:t>
+      </w:r>
+      <w:r>
+        <w:rPr>
+          <w:lang w:val="en-US"/>
+        </w:rPr>
+        <w:t>consumption savings problem.</w:t>
+      </w:r>
+    </w:p>
+    <w:p>
+      <w:pPr>
+        <w:rPr>
+          <w:lang w:val="en-US"/>
+        </w:rPr>
+      </w:pPr>
+      <w:r>
+        <w:rPr>
+          <w:lang w:val="en-US"/>
+        </w:rPr>
+        <w:t xml:space="preserve">This is the same as the </w:t>
+      </w:r>
+      <w:proofErr w:type="spellStart"/>
+      <w:r>
+        <w:rPr>
+          <w:lang w:val="en-US"/>
+        </w:rPr>
+        <w:t>deaton</w:t>
+      </w:r>
+      <w:proofErr w:type="spellEnd"/>
+      <w:r>
+        <w:rPr>
+          <w:lang w:val="en-US"/>
+        </w:rPr>
+        <w:t xml:space="preserve"> model, but </w:t>
+      </w:r>
+      <w:r>
+        <w:rPr>
+          <w:lang w:val="en-US"/>
+        </w:rPr>
+        <w:t>instead of writing w-c we write A</w:t>
+      </w:r>
+    </w:p>
+    <w:p>
+      <w:pPr>
+        <w:pStyle w:val="Overskrift2"/>
+        <w:numPr>
+          <w:ilvl w:val="0"/>
+          <w:numId w:val="13"/>
+        </w:numPr>
+        <w:rPr>
+          <w:lang w:val="en-US"/>
+        </w:rPr>
+      </w:pPr>
+      <w:r>
+        <w:rPr>
+          <w:lang w:val="en-US"/>
+        </w:rPr>
+        <w:t>Continuous and discrete-continuous decision problems</w:t>
+      </w:r>
+    </w:p>
+    <w:p>
+      <w:pPr>
+        <w:pStyle w:val="Overskrift3"/>
+        <w:rPr>
+          <w:lang w:val="en-US"/>
+        </w:rPr>
+      </w:pPr>
+      <w:r>
+        <w:rPr>
+          <w:lang w:val="en-US"/>
+        </w:rPr>
+        <w:t>Discrete and continuous choice</w:t>
+      </w:r>
+    </w:p>
+    <w:p>
+      <w:pPr>
+        <w:rPr>
+          <w:lang w:val="en-US"/>
+        </w:rPr>
+      </w:pPr>
+      <w:r>
+        <w:rPr>
+          <w:lang w:val="en-US"/>
+        </w:rPr>
+        <w:t xml:space="preserve">There are generally a lot of both continuous and discrete choices which you have to go through in life. </w:t>
+      </w:r>
+      <w:r>
+        <w:rPr>
+          <w:lang w:val="en-US"/>
+        </w:rPr>
+        <w:t>These are often modelled differently based on the problem, wit</w:t>
+      </w:r>
+      <w:r>
+        <w:rPr>
+          <w:lang w:val="en-US"/>
+        </w:rPr>
+        <w:t>h:</w:t>
+      </w:r>
+    </w:p>
+    <w:p>
+      <w:pPr>
+        <w:rPr>
+          <w:rFonts w:eastAsiaTheme="minorEastAsia"/>
+          <w:lang w:val="en-US"/>
+        </w:rPr>
+      </w:pPr>
+      <m:oMathPara>
+        <m:oMath>
+          <m:r>
+            <w:rPr>
+              <w:rFonts w:ascii="Cambria Math" w:hAnsi="Cambria Math"/>
+              <w:lang w:val="en-US"/>
+            </w:rPr>
+            <m:t>Discrete choice→optimization over a finite set</m:t>
+          </m:r>
+        </m:oMath>
+      </m:oMathPara>
+    </w:p>
+    <w:p>
+      <w:pPr>
+        <w:rPr>
+          <w:rFonts w:eastAsiaTheme="minorEastAsia"/>
+          <w:lang w:val="en-US"/>
+        </w:rPr>
+      </w:pPr>
+      <m:oMathPara>
+        <m:oMath>
+          <m:r>
+            <w:rPr>
+              <w:rFonts w:ascii="Cambria Math" w:eastAsiaTheme="minorEastAsia" w:hAnsi="Cambria Math"/>
+              <w:lang w:val="en-US"/>
+            </w:rPr>
+            <m:t>Continous choice→First order conditions+concavity?</m:t>
+          </m:r>
+        </m:oMath>
+      </m:oMathPara>
+    </w:p>
+    <w:p>
+      <w:pPr>
+        <w:rPr>
+          <w:rFonts w:eastAsiaTheme="minorEastAsia"/>
+          <w:lang w:val="en-US"/>
+        </w:rPr>
+      </w:pPr>
+      <m:oMathPara>
+        <m:oMath>
+          <m:r>
+            <w:rPr>
+              <w:rFonts w:ascii="Cambria Math" w:eastAsiaTheme="minorEastAsia" w:hAnsi="Cambria Math"/>
+              <w:lang w:val="en-US"/>
+            </w:rPr>
+            <m:t>Dynamic→Dynamic programming(VFI,Policy iterations, time iterations)</m:t>
+          </m:r>
+        </m:oMath>
+      </m:oMathPara>
+    </w:p>
+    <w:p>
+      <w:pPr>
+        <w:rPr>
+          <w:lang w:val="en-US"/>
+        </w:rPr>
+      </w:pPr>
+    </w:p>
+    <w:p>
+      <w:pPr>
+        <w:rPr>
+          <w:lang w:val="en-US"/>
+        </w:rPr>
+      </w:pPr>
+    </w:p>
+    <w:p>
+      <w:pPr>
+        <w:rPr>
+          <w:rFonts w:eastAsiaTheme="minorEastAsia"/>
+          <w:i/>
+          <w:lang w:val="en-US"/>
+        </w:rPr>
+      </w:pPr>
+    </w:p>
+    <w:p>
+      <w:pPr>
+        <w:pStyle w:val="Overskrift1"/>
+        <w:rPr>
+          <w:rFonts w:eastAsiaTheme="minorEastAsia"/>
+        </w:rPr>
+      </w:pPr>
+      <w:r>
+        <w:rPr>
+          <w:rFonts w:eastAsiaTheme="minorEastAsia"/>
+        </w:rPr>
+        <w:t>Kodnings noter</w:t>
+      </w:r>
+    </w:p>
+    <w:p>
+      <w:pPr>
+        <w:pStyle w:val="Overskrift2"/>
+      </w:pPr>
+      <w:r>
+        <w:t>Hvordan løser man en kode m</w:t>
+      </w:r>
+      <w:r>
+        <w:t xml:space="preserve">ed </w:t>
+      </w:r>
+      <w:proofErr w:type="spellStart"/>
+      <w:r>
+        <w:t>backwards</w:t>
+      </w:r>
+      <w:proofErr w:type="spellEnd"/>
+      <w:r>
+        <w:t xml:space="preserve"> </w:t>
+      </w:r>
+      <w:proofErr w:type="spellStart"/>
+      <w:r>
+        <w:t>induction</w:t>
+      </w:r>
+      <w:proofErr w:type="spellEnd"/>
+    </w:p>
+    <w:p>
+      <w:pPr>
+        <w:rPr>
+          <w:b/>
+          <w:bCs/>
+        </w:rPr>
+      </w:pPr>
+      <w:r>
+        <w:rPr>
+          <w:b/>
+          <w:bCs/>
+        </w:rPr>
+        <w:t>Setup</w:t>
+      </w:r>
+    </w:p>
+    <w:p>
+      <w:r>
+        <w:t xml:space="preserve">Du starter med at lave dit </w:t>
+      </w:r>
+      <w:proofErr w:type="spellStart"/>
+      <w:r>
+        <w:t>setup</w:t>
+      </w:r>
+      <w:proofErr w:type="spellEnd"/>
+      <w:r>
+        <w:t>, det vil sige at give dine parametre værdi</w:t>
+      </w:r>
+    </w:p>
+    <w:p>
+      <w:pPr>
+        <w:rPr>
+          <w:b/>
+          <w:bCs/>
+        </w:rPr>
+      </w:pPr>
+      <w:proofErr w:type="spellStart"/>
+      <w:r>
+        <w:rPr>
+          <w:b/>
+          <w:bCs/>
+        </w:rPr>
+        <w:t>Initialize</w:t>
+      </w:r>
+      <w:proofErr w:type="spellEnd"/>
+    </w:p>
+    <w:p>
+      <w:r>
+        <w:t>Derefter initialiserer du din model, det gøres ved at opsætte de steder man indsætter sine værdier.</w:t>
+      </w:r>
+      <w:r>
+        <w:t xml:space="preserve"> </w:t>
+      </w:r>
+      <w:r>
+        <w:t xml:space="preserve">Det vil sige at man lave to matricer, en med de forskellige </w:t>
+      </w:r>
+      <w:proofErr w:type="spellStart"/>
+      <w:r>
+        <w:t>consumption</w:t>
+      </w:r>
+      <w:proofErr w:type="spellEnd"/>
+      <w:r>
+        <w:t xml:space="preserve"> værdier, hvilket vil sige at </w:t>
+      </w:r>
+      <w:r>
+        <w:t>man indsætter fra 0 til 5 i sidste periode, hvis det er det maksimale antal kage man kan indtage.</w:t>
+      </w:r>
+    </w:p>
+    <w:p>
+      <w:pPr>
+        <w:rPr>
+          <w:b/>
+          <w:bCs/>
+        </w:rPr>
+      </w:pPr>
+      <w:proofErr w:type="spellStart"/>
+      <w:r>
+        <w:rPr>
+          <w:b/>
+          <w:bCs/>
+        </w:rPr>
+        <w:t>Solve</w:t>
+      </w:r>
+      <w:proofErr w:type="spellEnd"/>
+    </w:p>
+    <w:p>
+      <w:r>
+        <w:t xml:space="preserve">Når du skal </w:t>
+      </w:r>
+      <w:proofErr w:type="spellStart"/>
+      <w:r>
+        <w:t>solve</w:t>
+      </w:r>
+      <w:proofErr w:type="spellEnd"/>
+      <w:r>
+        <w:t xml:space="preserve">, skal du </w:t>
+      </w:r>
+      <w:r>
+        <w:t xml:space="preserve">grundet </w:t>
+      </w:r>
+      <w:proofErr w:type="spellStart"/>
+      <w:r>
+        <w:t>backwards</w:t>
+      </w:r>
+      <w:proofErr w:type="spellEnd"/>
+      <w:r>
+        <w:t xml:space="preserve"> </w:t>
+      </w:r>
+      <w:proofErr w:type="spellStart"/>
+      <w:r>
+        <w:t>induction</w:t>
+      </w:r>
+      <w:proofErr w:type="spellEnd"/>
+      <w:r>
+        <w:t xml:space="preserve"> gå gennem tidsperioderne fra slutperioden, og tilbage. Du laver derfor </w:t>
+      </w:r>
+      <w:r>
+        <w:t xml:space="preserve">et for-loop hvorfra man kører fra </w:t>
+      </w:r>
+      <w:r>
+        <w:t>næstsidste</w:t>
+      </w:r>
+      <w:r>
+        <w:t xml:space="preserve"> periode,</w:t>
+      </w:r>
+      <w:r>
+        <w:t xml:space="preserve"> da vi allerede har sidste periode. </w:t>
+      </w:r>
+      <w:r>
+        <w:t xml:space="preserve">For hver periode, skal man nu opsætte </w:t>
+      </w:r>
+      <w:r>
+        <w:t xml:space="preserve">for samtlige størrelser af kagen, heri opsat fra 0 til 5. </w:t>
+      </w:r>
+      <w:r>
+        <w:t xml:space="preserve"> </w:t>
+      </w:r>
+      <w:r>
+        <w:t xml:space="preserve">Man opsætter nu forbrug(c) som kan være alle reale tal fra 0 til kagestørrelsen. </w:t>
+      </w:r>
+      <w:r>
+        <w:t>Man opsætter derefter kagestørrelsen i næste periode, hvilket er kagestørrelsen minus forbrug</w:t>
+      </w:r>
+    </w:p>
+    <w:p>
+      <w:pPr>
+        <w:pStyle w:val="Overskrift2"/>
+      </w:pPr>
+      <w:r>
+        <w:t xml:space="preserve">Hvordan løser man en kode med </w:t>
+      </w:r>
+      <w:proofErr w:type="spellStart"/>
+      <w:r>
+        <w:t>value</w:t>
+      </w:r>
+      <w:proofErr w:type="spellEnd"/>
+      <w:r>
+        <w:t xml:space="preserve"> </w:t>
+      </w:r>
+      <w:proofErr w:type="spellStart"/>
+      <w:r>
+        <w:t>function</w:t>
+      </w:r>
+      <w:proofErr w:type="spellEnd"/>
+      <w:r>
+        <w:t xml:space="preserve"> iterations(</w:t>
+      </w:r>
+      <w:r>
+        <w:t>VFI</w:t>
+      </w:r>
+      <w:r>
+        <w:t>)</w:t>
+      </w:r>
+    </w:p>
+    <w:p>
+      <w:pPr>
+        <w:rPr>
+          <w:b/>
+          <w:bCs/>
+        </w:rPr>
+      </w:pPr>
+      <w:r>
+        <w:rPr>
+          <w:b/>
+          <w:bCs/>
+        </w:rPr>
+        <w:t>Setup</w:t>
+      </w:r>
+    </w:p>
+    <w:p>
+      <w:r>
+        <w:t xml:space="preserve">Her starter man med at sætte de forskellige parametre op, hvilket inkluderer </w:t>
+      </w:r>
+      <w:r>
+        <w:t xml:space="preserve">beta hvilket er </w:t>
+      </w:r>
+      <w:proofErr w:type="spellStart"/>
+      <w:r>
+        <w:t>parametren</w:t>
+      </w:r>
+      <w:proofErr w:type="spellEnd"/>
+      <w:r>
+        <w:t xml:space="preserve"> for diskonteringen, w hvilket er ”kagestørrelsen”, </w:t>
+      </w:r>
+      <w:proofErr w:type="spellStart"/>
+      <w:r>
+        <w:t>grid_w</w:t>
+      </w:r>
+      <w:proofErr w:type="spellEnd"/>
+      <w:r>
+        <w:t xml:space="preserve"> hvilket er de forskellige mulige karastørrelse op til kagestørrelsen, og sidst </w:t>
+      </w:r>
+      <w:proofErr w:type="spellStart"/>
+      <w:r>
+        <w:t>Cstar</w:t>
+      </w:r>
+      <w:proofErr w:type="spellEnd"/>
+      <w:r>
+        <w:t xml:space="preserve">, hvilket gerne skal blive til </w:t>
+      </w:r>
+      <w:r>
+        <w:t xml:space="preserve">det optimale forbrug, men starter ud med at være et W+1 </w:t>
+      </w:r>
+      <w:proofErr w:type="spellStart"/>
+      <w:r>
+        <w:t>dimensionelt</w:t>
+      </w:r>
+      <w:proofErr w:type="spellEnd"/>
+      <w:r>
+        <w:t xml:space="preserve"> </w:t>
+      </w:r>
+      <w:proofErr w:type="spellStart"/>
+      <w:r>
+        <w:t>grid</w:t>
+      </w:r>
+      <w:proofErr w:type="spellEnd"/>
+    </w:p>
+    <w:p>
+      <w:pPr>
+        <w:rPr>
+          <w:b/>
+          <w:bCs/>
+        </w:rPr>
+      </w:pPr>
+      <w:r>
+        <w:rPr>
+          <w:b/>
+          <w:bCs/>
+        </w:rPr>
+        <w:t>Parametre for VFI</w:t>
+      </w:r>
+    </w:p>
+    <w:p>
+      <w:proofErr w:type="spellStart"/>
+      <w:r>
+        <w:t>Max_iter</w:t>
+      </w:r>
+      <w:proofErr w:type="spellEnd"/>
+      <w:r>
+        <w:t xml:space="preserve"> – er det antal gange </w:t>
+      </w:r>
+      <w:proofErr w:type="spellStart"/>
+      <w:r>
+        <w:t>python</w:t>
+      </w:r>
+      <w:proofErr w:type="spellEnd"/>
+      <w:r>
+        <w:t xml:space="preserve"> må gå </w:t>
+      </w:r>
+      <w:proofErr w:type="spellStart"/>
+      <w:r>
+        <w:t>gennen</w:t>
+      </w:r>
+      <w:proofErr w:type="spellEnd"/>
+      <w:r>
+        <w:t xml:space="preserve"> funktionen,</w:t>
+      </w:r>
+    </w:p>
+    <w:p>
+      <w:r>
+        <w:t xml:space="preserve">Delta </w:t>
+      </w:r>
+      <w:r>
+        <w:t>–</w:t>
+      </w:r>
+      <w:r>
+        <w:t xml:space="preserve"> </w:t>
+      </w:r>
+      <w:r>
+        <w:t xml:space="preserve">er den forskel der må være mellem </w:t>
+      </w:r>
+      <w:proofErr w:type="spellStart"/>
+      <w:r>
+        <w:t>v_next</w:t>
+      </w:r>
+      <w:proofErr w:type="spellEnd"/>
+      <w:r>
+        <w:t xml:space="preserve"> og </w:t>
+      </w:r>
+      <w:proofErr w:type="spellStart"/>
+      <w:r>
+        <w:t>v_now</w:t>
+      </w:r>
+      <w:proofErr w:type="spellEnd"/>
+      <w:r>
+        <w:t>, altså hvor meget værdi man får i denne periode, og hvor meget man får i næste. Hvis man sænker forskellen tager det længere tid før de bliver ens.</w:t>
+      </w:r>
+    </w:p>
+    <w:p>
+      <w:pPr>
+        <w:rPr>
+          <w:b/>
+          <w:bCs/>
+        </w:rPr>
+      </w:pPr>
+      <w:proofErr w:type="spellStart"/>
+      <w:r>
+        <w:rPr>
+          <w:b/>
+          <w:bCs/>
+        </w:rPr>
+        <w:t>While</w:t>
+      </w:r>
+      <w:proofErr w:type="spellEnd"/>
+      <w:r>
+        <w:rPr>
+          <w:b/>
+          <w:bCs/>
+        </w:rPr>
+        <w:t>-loop</w:t>
+      </w:r>
+    </w:p>
+    <w:p>
+      <w:r>
+        <w:t xml:space="preserve">Her gør man det klart at man fortsætter med at køre over værdierne/formlerne </w:t>
+      </w:r>
+      <w:r>
+        <w:t>så længe it&lt;</w:t>
+      </w:r>
+      <w:proofErr w:type="spellStart"/>
+      <w:r>
+        <w:t>max_iter</w:t>
+      </w:r>
+      <w:proofErr w:type="spellEnd"/>
+      <w:r>
+        <w:t xml:space="preserve"> hvilket betyder så længe man ikke har kørt over formlerne flere gange end man har villet. Dette gøres for at det ikke skal tage for lang tid og in case det ikke konvergerer. Dertil tilføjer man at man ellers først skal stoppe når </w:t>
+      </w:r>
+      <w:r>
+        <w:t xml:space="preserve">forskellen mellem </w:t>
+      </w:r>
+      <w:proofErr w:type="spellStart"/>
+      <w:r>
+        <w:t>value</w:t>
+      </w:r>
+      <w:proofErr w:type="spellEnd"/>
+      <w:r>
+        <w:t xml:space="preserve"> i denne periode og næste periode er under en hvis forskel(Delta). </w:t>
+      </w:r>
+      <w:r>
+        <w:t xml:space="preserve">Man kører derefter igennem værdierne man læste for i </w:t>
+      </w:r>
+      <w:proofErr w:type="spellStart"/>
+      <w:r>
+        <w:t>backwards</w:t>
+      </w:r>
+      <w:proofErr w:type="spellEnd"/>
+      <w:r>
+        <w:t xml:space="preserve"> </w:t>
+      </w:r>
+      <w:proofErr w:type="spellStart"/>
+      <w:r>
+        <w:t>induction</w:t>
+      </w:r>
+      <w:proofErr w:type="spellEnd"/>
+      <w:r>
+        <w:t xml:space="preserve">, men hvor de gemmes i de tidligere opsatte </w:t>
+      </w:r>
+      <w:proofErr w:type="spellStart"/>
+      <w:r>
+        <w:t>grids</w:t>
+      </w:r>
+      <w:proofErr w:type="spellEnd"/>
+    </w:p>
+    <w:p/>
+    <w:p>
+      <w:pPr>
+        <w:rPr>
+          <w:b/>
+          <w:bCs/>
+        </w:rPr>
+      </w:pPr>
+      <w:r>
+        <w:rPr>
+          <w:b/>
+          <w:bCs/>
+        </w:rPr>
+        <w:t>Tilføjelser</w:t>
+      </w:r>
+    </w:p>
+    <w:p>
+      <w:pPr>
+        <w:rPr>
+          <w:b/>
+          <w:bCs/>
+        </w:rPr>
+      </w:pPr>
+      <w:r>
+        <w:lastRenderedPageBreak/>
+        <w:t xml:space="preserve">Denne opgave bliver også løst i </w:t>
+      </w:r>
+      <w:proofErr w:type="spellStart"/>
+      <w:r>
+        <w:t>exercises</w:t>
+      </w:r>
+      <w:proofErr w:type="spellEnd"/>
+      <w:r>
+        <w:t xml:space="preserve">, hvor man </w:t>
+      </w:r>
+      <w:proofErr w:type="spellStart"/>
+      <w:r>
+        <w:t>indeler</w:t>
+      </w:r>
+      <w:proofErr w:type="spellEnd"/>
+      <w:r>
+        <w:t xml:space="preserve"> de forskellige parametre i </w:t>
+      </w:r>
+      <w:r>
+        <w:rPr>
+          <w:b/>
+          <w:bCs/>
+        </w:rPr>
+        <w:t>par</w:t>
+      </w:r>
+      <w:r>
+        <w:t xml:space="preserve"> og de forskellige løsninger i </w:t>
+      </w:r>
+      <w:r>
+        <w:rPr>
+          <w:b/>
+          <w:bCs/>
+        </w:rPr>
+        <w:t>sol</w:t>
+      </w:r>
+    </w:p>
+    <w:p>
+      <w:pPr>
+        <w:pStyle w:val="Overskrift3"/>
+      </w:pPr>
+      <w:r>
+        <w:t>Hvad betyder</w:t>
+      </w:r>
+      <w:r>
+        <w:t xml:space="preserve"> sol, par og sim</w:t>
+      </w:r>
+    </w:p>
+    <w:p>
+      <w:r>
+        <w:t>Disse er variable, der bliver lave til at opbevare henholdsvis løsninger, parametre og simuleringer.</w:t>
+      </w:r>
+    </w:p>
+    <w:p>
+      <w:pPr>
+        <w:rPr>
+          <w:lang w:val="en-US"/>
+        </w:rPr>
+      </w:pPr>
+      <w:r>
+        <w:rPr>
+          <w:lang w:val="en-US"/>
+        </w:rPr>
+        <w:t xml:space="preserve">@ </w:t>
+      </w:r>
+      <w:proofErr w:type="spellStart"/>
+      <w:r>
+        <w:rPr>
+          <w:lang w:val="en-US"/>
+        </w:rPr>
+        <w:t>bruges</w:t>
+      </w:r>
+      <w:proofErr w:type="spellEnd"/>
+      <w:r>
+        <w:rPr>
+          <w:lang w:val="en-US"/>
+        </w:rPr>
+        <w:t xml:space="preserve"> </w:t>
+      </w:r>
+      <w:proofErr w:type="spellStart"/>
+      <w:r>
+        <w:rPr>
+          <w:lang w:val="en-US"/>
+        </w:rPr>
+        <w:t>til</w:t>
+      </w:r>
+      <w:proofErr w:type="spellEnd"/>
+      <w:r>
+        <w:rPr>
+          <w:lang w:val="en-US"/>
+        </w:rPr>
+        <w:t xml:space="preserve"> </w:t>
+      </w:r>
+      <w:r>
+        <w:rPr>
+          <w:lang w:val="en-US"/>
+        </w:rPr>
+        <w:t xml:space="preserve">matrix </w:t>
+      </w:r>
+      <w:proofErr w:type="spellStart"/>
+      <w:r>
+        <w:rPr>
+          <w:lang w:val="en-US"/>
+        </w:rPr>
+        <w:t>multiplikation</w:t>
+      </w:r>
+      <w:proofErr w:type="spellEnd"/>
+      <w:r>
+        <w:rPr>
+          <w:lang w:val="en-US"/>
+        </w:rPr>
+        <w:t>.</w:t>
+      </w:r>
+    </w:p>
+    <w:p>
+      <w:pPr>
+        <w:rPr>
+          <w:lang w:val="en-US"/>
+        </w:rPr>
+      </w:pPr>
+    </w:p>
+    <w:p>
+      <w:pPr>
+        <w:pStyle w:val="Overskrift1"/>
+        <w:rPr>
+          <w:lang w:val="en-US"/>
+        </w:rPr>
+      </w:pPr>
+      <w:r>
+        <w:rPr>
+          <w:lang w:val="en-US"/>
+        </w:rPr>
+        <w:t xml:space="preserve"> </w:t>
+      </w:r>
+      <w:r>
+        <w:rPr>
+          <w:lang w:val="en-US"/>
+        </w:rPr>
+        <w:t>Notes for the term paper</w:t>
+      </w:r>
+    </w:p>
+    <w:p>
+      <w:pPr>
         <w:rPr>
           <w:lang w:val="en-US"/>
         </w:rPr>
@@ -7782,6 +15340,184 @@
 <file path=word/numbering.xml><?xml version="1.0" encoding="utf-8"?>
 <w:numbering xmlns:wpc="http://schemas.microsoft.com/office/word/2010/wordprocessingCanvas" xmlns:cx="http://schemas.microsoft.com/office/drawing/2014/chartex" xmlns:cx1="http://schemas.microsoft.com/office/drawing/2015/9/8/chartex" xmlns:cx2="http://schemas.microsoft.com/office/drawing/2015/10/21/chartex" xmlns:cx3="http://schemas.microsoft.com/office/drawing/2016/5/9/chartex" xmlns:cx4="http://schemas.microsoft.com/office/drawing/2016/5/10/chartex" xmlns:cx5="http://schemas.microsoft.com/office/drawing/2016/5/11/chartex" xmlns:cx6="http://schemas.microsoft.com/office/drawing/2016/5/12/chartex" xmlns:cx7="http://schemas.microsoft.com/office/drawing/2016/5/13/chartex" xmlns:cx8="http://schemas.microsoft.com/office/drawing/2016/5/14/chartex" xmlns:mc="http://schemas.openxmlformats.org/markup-compatibility/2006" xmlns:aink="http://schemas.microsoft.com/office/drawing/2016/ink" xmlns:am3d="http://schemas.microsoft.com/office/drawing/2017/model3d" xmlns:o="urn:schemas-microsoft-com:office:office" xmlns:oel="http://schemas.microsoft.com/office/2019/extlst" xmlns:r="http://schemas.openxmlformats.org/officeDocument/2006/relationships" xmlns:m="http://schemas.openxmlformats.org/officeDocument/2006/math" xmlns:v="urn:schemas-microsoft-com:vml" xmlns:wp14="http://schemas.microsoft.com/office/word/2010/wordprocessingDrawing" xmlns:wp="http://schemas.openxmlformats.org/drawingml/2006/wordprocessingDrawing" xmlns:w10="urn:schemas-microsoft-com:office:word" xmlns:w="http://schemas.openxmlformats.org/wordprocessingml/2006/main" xmlns:w14="http://schemas.microsoft.com/office/word/2010/wordml" xmlns:w15="http://schemas.microsoft.com/office/word/2012/wordml" xmlns:w16cex="http://schemas.microsoft.com/office/word/2018/wordml/cex" xmlns:w16cid="http://schemas.microsoft.com/office/word/2016/wordml/cid" xmlns:w16="http://schemas.microsoft.com/office/word/2018/wordml" xmlns:w16du="http://schemas.microsoft.com/office/word/2023/wordml/word16du" xmlns:w16sdtdh="http://schemas.microsoft.com/office/word/2020/wordml/sdtdatahash" xmlns:w16se="http://schemas.microsoft.com/office/word/2015/wordml/symex" xmlns:wpg="http://schemas.microsoft.com/office/word/2010/wordprocessingGroup" xmlns:wpi="http://schemas.microsoft.com/office/word/2010/wordprocessingInk" xmlns:wne="http://schemas.microsoft.com/office/word/2006/wordml" xmlns:wps="http://schemas.microsoft.com/office/word/2010/wordprocessingShape" mc:Ignorable="w14 w15 w16se w16cid w16 w16cex w16sdtdh w16du wp14">
   <w:abstractNum w:abstractNumId="0" w15:restartNumberingAfterBreak="0">
+    <w:nsid w:val="060C17F6"/>
+    <w:multiLevelType w:val="hybridMultilevel"/>
+    <w:tmpl w:val="6CBCC6A6"/>
+    <w:lvl w:ilvl="0" w:tplc="0406000F">
+      <w:start w:val="1"/>
+      <w:numFmt w:val="decimal"/>
+      <w:lvlText w:val="%1."/>
+      <w:lvlJc w:val="left"/>
+      <w:pPr>
+        <w:ind w:left="720" w:hanging="360"/>
+      </w:pPr>
+      <w:rPr>
+        <w:rFonts w:hint="default"/>
+      </w:rPr>
+    </w:lvl>
+    <w:lvl w:ilvl="1" w:tplc="04060019" w:tentative="1">
+      <w:start w:val="1"/>
+      <w:numFmt w:val="lowerLetter"/>
+      <w:lvlText w:val="%2."/>
+      <w:lvlJc w:val="left"/>
+      <w:pPr>
+        <w:ind w:left="1440" w:hanging="360"/>
+      </w:pPr>
+    </w:lvl>
+    <w:lvl w:ilvl="2" w:tplc="0406001B" w:tentative="1">
+      <w:start w:val="1"/>
+      <w:numFmt w:val="lowerRoman"/>
+      <w:lvlText w:val="%3."/>
+      <w:lvlJc w:val="right"/>
+      <w:pPr>
+        <w:ind w:left="2160" w:hanging="180"/>
+      </w:pPr>
+    </w:lvl>
+    <w:lvl w:ilvl="3" w:tplc="0406000F" w:tentative="1">
+      <w:start w:val="1"/>
+      <w:numFmt w:val="decimal"/>
+      <w:lvlText w:val="%4."/>
+      <w:lvlJc w:val="left"/>
+      <w:pPr>
+        <w:ind w:left="2880" w:hanging="360"/>
+      </w:pPr>
+    </w:lvl>
+    <w:lvl w:ilvl="4" w:tplc="04060019" w:tentative="1">
+      <w:start w:val="1"/>
+      <w:numFmt w:val="lowerLetter"/>
+      <w:lvlText w:val="%5."/>
+      <w:lvlJc w:val="left"/>
+      <w:pPr>
+        <w:ind w:left="3600" w:hanging="360"/>
+      </w:pPr>
+    </w:lvl>
+    <w:lvl w:ilvl="5" w:tplc="0406001B" w:tentative="1">
+      <w:start w:val="1"/>
+      <w:numFmt w:val="lowerRoman"/>
+      <w:lvlText w:val="%6."/>
+      <w:lvlJc w:val="right"/>
+      <w:pPr>
+        <w:ind w:left="4320" w:hanging="180"/>
+      </w:pPr>
+    </w:lvl>
+    <w:lvl w:ilvl="6" w:tplc="0406000F" w:tentative="1">
+      <w:start w:val="1"/>
+      <w:numFmt w:val="decimal"/>
+      <w:lvlText w:val="%7."/>
+      <w:lvlJc w:val="left"/>
+      <w:pPr>
+        <w:ind w:left="5040" w:hanging="360"/>
+      </w:pPr>
+    </w:lvl>
+    <w:lvl w:ilvl="7" w:tplc="04060019" w:tentative="1">
+      <w:start w:val="1"/>
+      <w:numFmt w:val="lowerLetter"/>
+      <w:lvlText w:val="%8."/>
+      <w:lvlJc w:val="left"/>
+      <w:pPr>
+        <w:ind w:left="5760" w:hanging="360"/>
+      </w:pPr>
+    </w:lvl>
+    <w:lvl w:ilvl="8" w:tplc="0406001B" w:tentative="1">
+      <w:start w:val="1"/>
+      <w:numFmt w:val="lowerRoman"/>
+      <w:lvlText w:val="%9."/>
+      <w:lvlJc w:val="right"/>
+      <w:pPr>
+        <w:ind w:left="6480" w:hanging="180"/>
+      </w:pPr>
+    </w:lvl>
+  </w:abstractNum>
+  <w:abstractNum w:abstractNumId="1" w15:restartNumberingAfterBreak="0">
+    <w:nsid w:val="26024183"/>
+    <w:multiLevelType w:val="hybridMultilevel"/>
+    <w:tmpl w:val="DDCECEDE"/>
+    <w:lvl w:ilvl="0" w:tplc="0406000F">
+      <w:start w:val="1"/>
+      <w:numFmt w:val="decimal"/>
+      <w:lvlText w:val="%1."/>
+      <w:lvlJc w:val="left"/>
+      <w:pPr>
+        <w:ind w:left="720" w:hanging="360"/>
+      </w:pPr>
+      <w:rPr>
+        <w:rFonts w:hint="default"/>
+      </w:rPr>
+    </w:lvl>
+    <w:lvl w:ilvl="1" w:tplc="04060019" w:tentative="1">
+      <w:start w:val="1"/>
+      <w:numFmt w:val="lowerLetter"/>
+      <w:lvlText w:val="%2."/>
+      <w:lvlJc w:val="left"/>
+      <w:pPr>
+        <w:ind w:left="1440" w:hanging="360"/>
+      </w:pPr>
+    </w:lvl>
+    <w:lvl w:ilvl="2" w:tplc="0406001B" w:tentative="1">
+      <w:start w:val="1"/>
+      <w:numFmt w:val="lowerRoman"/>
+      <w:lvlText w:val="%3."/>
+      <w:lvlJc w:val="right"/>
+      <w:pPr>
+        <w:ind w:left="2160" w:hanging="180"/>
+      </w:pPr>
+    </w:lvl>
+    <w:lvl w:ilvl="3" w:tplc="0406000F" w:tentative="1">
+      <w:start w:val="1"/>
+      <w:numFmt w:val="decimal"/>
+      <w:lvlText w:val="%4."/>
+      <w:lvlJc w:val="left"/>
+      <w:pPr>
+        <w:ind w:left="2880" w:hanging="360"/>
+      </w:pPr>
+    </w:lvl>
+    <w:lvl w:ilvl="4" w:tplc="04060019" w:tentative="1">
+      <w:start w:val="1"/>
+      <w:numFmt w:val="lowerLetter"/>
+      <w:lvlText w:val="%5."/>
+      <w:lvlJc w:val="left"/>
+      <w:pPr>
+        <w:ind w:left="3600" w:hanging="360"/>
+      </w:pPr>
+    </w:lvl>
+    <w:lvl w:ilvl="5" w:tplc="0406001B" w:tentative="1">
+      <w:start w:val="1"/>
+      <w:numFmt w:val="lowerRoman"/>
+      <w:lvlText w:val="%6."/>
+      <w:lvlJc w:val="right"/>
+      <w:pPr>
+        <w:ind w:left="4320" w:hanging="180"/>
+      </w:pPr>
+    </w:lvl>
+    <w:lvl w:ilvl="6" w:tplc="0406000F" w:tentative="1">
+      <w:start w:val="1"/>
+      <w:numFmt w:val="decimal"/>
+      <w:lvlText w:val="%7."/>
+      <w:lvlJc w:val="left"/>
+      <w:pPr>
+        <w:ind w:left="5040" w:hanging="360"/>
+      </w:pPr>
+    </w:lvl>
+    <w:lvl w:ilvl="7" w:tplc="04060019" w:tentative="1">
+      <w:start w:val="1"/>
+      <w:numFmt w:val="lowerLetter"/>
+      <w:lvlText w:val="%8."/>
+      <w:lvlJc w:val="left"/>
+      <w:pPr>
+        <w:ind w:left="5760" w:hanging="360"/>
+      </w:pPr>
+    </w:lvl>
+    <w:lvl w:ilvl="8" w:tplc="0406001B" w:tentative="1">
+      <w:start w:val="1"/>
+      <w:numFmt w:val="lowerRoman"/>
+      <w:lvlText w:val="%9."/>
+      <w:lvlJc w:val="right"/>
+      <w:pPr>
+        <w:ind w:left="6480" w:hanging="180"/>
+      </w:pPr>
+    </w:lvl>
+  </w:abstractNum>
+  <w:abstractNum w:abstractNumId="2" w15:restartNumberingAfterBreak="0">
     <w:nsid w:val="372658CC"/>
     <w:multiLevelType w:val="multilevel"/>
     <w:tmpl w:val="8BC6ADA4"/>
@@ -7894,10 +15630,10 @@
       </w:rPr>
     </w:lvl>
   </w:abstractNum>
-  <w:abstractNum w:abstractNumId="1" w15:restartNumberingAfterBreak="0">
-    <w:nsid w:val="4B473046"/>
+  <w:abstractNum w:abstractNumId="3" w15:restartNumberingAfterBreak="0">
+    <w:nsid w:val="38A97BF9"/>
     <w:multiLevelType w:val="hybridMultilevel"/>
-    <w:tmpl w:val="1BF04D90"/>
+    <w:tmpl w:val="18FA7976"/>
     <w:lvl w:ilvl="0" w:tplc="0406000F">
       <w:start w:val="1"/>
       <w:numFmt w:val="decimal"/>
@@ -7983,7 +15719,363 @@
       </w:pPr>
     </w:lvl>
   </w:abstractNum>
-  <w:abstractNum w:abstractNumId="2" w15:restartNumberingAfterBreak="0">
+  <w:abstractNum w:abstractNumId="4" w15:restartNumberingAfterBreak="0">
+    <w:nsid w:val="438160EB"/>
+    <w:multiLevelType w:val="hybridMultilevel"/>
+    <w:tmpl w:val="0472030C"/>
+    <w:lvl w:ilvl="0" w:tplc="0406000F">
+      <w:start w:val="1"/>
+      <w:numFmt w:val="decimal"/>
+      <w:lvlText w:val="%1."/>
+      <w:lvlJc w:val="left"/>
+      <w:pPr>
+        <w:ind w:left="720" w:hanging="360"/>
+      </w:pPr>
+      <w:rPr>
+        <w:rFonts w:hint="default"/>
+      </w:rPr>
+    </w:lvl>
+    <w:lvl w:ilvl="1" w:tplc="04060019" w:tentative="1">
+      <w:start w:val="1"/>
+      <w:numFmt w:val="lowerLetter"/>
+      <w:lvlText w:val="%2."/>
+      <w:lvlJc w:val="left"/>
+      <w:pPr>
+        <w:ind w:left="1440" w:hanging="360"/>
+      </w:pPr>
+    </w:lvl>
+    <w:lvl w:ilvl="2" w:tplc="0406001B" w:tentative="1">
+      <w:start w:val="1"/>
+      <w:numFmt w:val="lowerRoman"/>
+      <w:lvlText w:val="%3."/>
+      <w:lvlJc w:val="right"/>
+      <w:pPr>
+        <w:ind w:left="2160" w:hanging="180"/>
+      </w:pPr>
+    </w:lvl>
+    <w:lvl w:ilvl="3" w:tplc="0406000F" w:tentative="1">
+      <w:start w:val="1"/>
+      <w:numFmt w:val="decimal"/>
+      <w:lvlText w:val="%4."/>
+      <w:lvlJc w:val="left"/>
+      <w:pPr>
+        <w:ind w:left="2880" w:hanging="360"/>
+      </w:pPr>
+    </w:lvl>
+    <w:lvl w:ilvl="4" w:tplc="04060019" w:tentative="1">
+      <w:start w:val="1"/>
+      <w:numFmt w:val="lowerLetter"/>
+      <w:lvlText w:val="%5."/>
+      <w:lvlJc w:val="left"/>
+      <w:pPr>
+        <w:ind w:left="3600" w:hanging="360"/>
+      </w:pPr>
+    </w:lvl>
+    <w:lvl w:ilvl="5" w:tplc="0406001B" w:tentative="1">
+      <w:start w:val="1"/>
+      <w:numFmt w:val="lowerRoman"/>
+      <w:lvlText w:val="%6."/>
+      <w:lvlJc w:val="right"/>
+      <w:pPr>
+        <w:ind w:left="4320" w:hanging="180"/>
+      </w:pPr>
+    </w:lvl>
+    <w:lvl w:ilvl="6" w:tplc="0406000F" w:tentative="1">
+      <w:start w:val="1"/>
+      <w:numFmt w:val="decimal"/>
+      <w:lvlText w:val="%7."/>
+      <w:lvlJc w:val="left"/>
+      <w:pPr>
+        <w:ind w:left="5040" w:hanging="360"/>
+      </w:pPr>
+    </w:lvl>
+    <w:lvl w:ilvl="7" w:tplc="04060019" w:tentative="1">
+      <w:start w:val="1"/>
+      <w:numFmt w:val="lowerLetter"/>
+      <w:lvlText w:val="%8."/>
+      <w:lvlJc w:val="left"/>
+      <w:pPr>
+        <w:ind w:left="5760" w:hanging="360"/>
+      </w:pPr>
+    </w:lvl>
+    <w:lvl w:ilvl="8" w:tplc="0406001B" w:tentative="1">
+      <w:start w:val="1"/>
+      <w:numFmt w:val="lowerRoman"/>
+      <w:lvlText w:val="%9."/>
+      <w:lvlJc w:val="right"/>
+      <w:pPr>
+        <w:ind w:left="6480" w:hanging="180"/>
+      </w:pPr>
+    </w:lvl>
+  </w:abstractNum>
+  <w:abstractNum w:abstractNumId="5" w15:restartNumberingAfterBreak="0">
+    <w:nsid w:val="4B473046"/>
+    <w:multiLevelType w:val="hybridMultilevel"/>
+    <w:tmpl w:val="1BF04D90"/>
+    <w:lvl w:ilvl="0" w:tplc="0406000F">
+      <w:start w:val="1"/>
+      <w:numFmt w:val="decimal"/>
+      <w:lvlText w:val="%1."/>
+      <w:lvlJc w:val="left"/>
+      <w:pPr>
+        <w:ind w:left="720" w:hanging="360"/>
+      </w:pPr>
+      <w:rPr>
+        <w:rFonts w:hint="default"/>
+      </w:rPr>
+    </w:lvl>
+    <w:lvl w:ilvl="1" w:tplc="04060019" w:tentative="1">
+      <w:start w:val="1"/>
+      <w:numFmt w:val="lowerLetter"/>
+      <w:lvlText w:val="%2."/>
+      <w:lvlJc w:val="left"/>
+      <w:pPr>
+        <w:ind w:left="1440" w:hanging="360"/>
+      </w:pPr>
+    </w:lvl>
+    <w:lvl w:ilvl="2" w:tplc="0406001B" w:tentative="1">
+      <w:start w:val="1"/>
+      <w:numFmt w:val="lowerRoman"/>
+      <w:lvlText w:val="%3."/>
+      <w:lvlJc w:val="right"/>
+      <w:pPr>
+        <w:ind w:left="2160" w:hanging="180"/>
+      </w:pPr>
+    </w:lvl>
+    <w:lvl w:ilvl="3" w:tplc="0406000F" w:tentative="1">
+      <w:start w:val="1"/>
+      <w:numFmt w:val="decimal"/>
+      <w:lvlText w:val="%4."/>
+      <w:lvlJc w:val="left"/>
+      <w:pPr>
+        <w:ind w:left="2880" w:hanging="360"/>
+      </w:pPr>
+    </w:lvl>
+    <w:lvl w:ilvl="4" w:tplc="04060019" w:tentative="1">
+      <w:start w:val="1"/>
+      <w:numFmt w:val="lowerLetter"/>
+      <w:lvlText w:val="%5."/>
+      <w:lvlJc w:val="left"/>
+      <w:pPr>
+        <w:ind w:left="3600" w:hanging="360"/>
+      </w:pPr>
+    </w:lvl>
+    <w:lvl w:ilvl="5" w:tplc="0406001B" w:tentative="1">
+      <w:start w:val="1"/>
+      <w:numFmt w:val="lowerRoman"/>
+      <w:lvlText w:val="%6."/>
+      <w:lvlJc w:val="right"/>
+      <w:pPr>
+        <w:ind w:left="4320" w:hanging="180"/>
+      </w:pPr>
+    </w:lvl>
+    <w:lvl w:ilvl="6" w:tplc="0406000F" w:tentative="1">
+      <w:start w:val="1"/>
+      <w:numFmt w:val="decimal"/>
+      <w:lvlText w:val="%7."/>
+      <w:lvlJc w:val="left"/>
+      <w:pPr>
+        <w:ind w:left="5040" w:hanging="360"/>
+      </w:pPr>
+    </w:lvl>
+    <w:lvl w:ilvl="7" w:tplc="04060019" w:tentative="1">
+      <w:start w:val="1"/>
+      <w:numFmt w:val="lowerLetter"/>
+      <w:lvlText w:val="%8."/>
+      <w:lvlJc w:val="left"/>
+      <w:pPr>
+        <w:ind w:left="5760" w:hanging="360"/>
+      </w:pPr>
+    </w:lvl>
+    <w:lvl w:ilvl="8" w:tplc="0406001B" w:tentative="1">
+      <w:start w:val="1"/>
+      <w:numFmt w:val="lowerRoman"/>
+      <w:lvlText w:val="%9."/>
+      <w:lvlJc w:val="right"/>
+      <w:pPr>
+        <w:ind w:left="6480" w:hanging="180"/>
+      </w:pPr>
+    </w:lvl>
+  </w:abstractNum>
+  <w:abstractNum w:abstractNumId="6" w15:restartNumberingAfterBreak="0">
+    <w:nsid w:val="5CD23451"/>
+    <w:multiLevelType w:val="hybridMultilevel"/>
+    <w:tmpl w:val="1D70CA24"/>
+    <w:lvl w:ilvl="0" w:tplc="0406000F">
+      <w:start w:val="1"/>
+      <w:numFmt w:val="decimal"/>
+      <w:lvlText w:val="%1."/>
+      <w:lvlJc w:val="left"/>
+      <w:pPr>
+        <w:ind w:left="720" w:hanging="360"/>
+      </w:pPr>
+      <w:rPr>
+        <w:rFonts w:hint="default"/>
+      </w:rPr>
+    </w:lvl>
+    <w:lvl w:ilvl="1" w:tplc="04060019" w:tentative="1">
+      <w:start w:val="1"/>
+      <w:numFmt w:val="lowerLetter"/>
+      <w:lvlText w:val="%2."/>
+      <w:lvlJc w:val="left"/>
+      <w:pPr>
+        <w:ind w:left="1440" w:hanging="360"/>
+      </w:pPr>
+    </w:lvl>
+    <w:lvl w:ilvl="2" w:tplc="0406001B" w:tentative="1">
+      <w:start w:val="1"/>
+      <w:numFmt w:val="lowerRoman"/>
+      <w:lvlText w:val="%3."/>
+      <w:lvlJc w:val="right"/>
+      <w:pPr>
+        <w:ind w:left="2160" w:hanging="180"/>
+      </w:pPr>
+    </w:lvl>
+    <w:lvl w:ilvl="3" w:tplc="0406000F" w:tentative="1">
+      <w:start w:val="1"/>
+      <w:numFmt w:val="decimal"/>
+      <w:lvlText w:val="%4."/>
+      <w:lvlJc w:val="left"/>
+      <w:pPr>
+        <w:ind w:left="2880" w:hanging="360"/>
+      </w:pPr>
+    </w:lvl>
+    <w:lvl w:ilvl="4" w:tplc="04060019" w:tentative="1">
+      <w:start w:val="1"/>
+      <w:numFmt w:val="lowerLetter"/>
+      <w:lvlText w:val="%5."/>
+      <w:lvlJc w:val="left"/>
+      <w:pPr>
+        <w:ind w:left="3600" w:hanging="360"/>
+      </w:pPr>
+    </w:lvl>
+    <w:lvl w:ilvl="5" w:tplc="0406001B" w:tentative="1">
+      <w:start w:val="1"/>
+      <w:numFmt w:val="lowerRoman"/>
+      <w:lvlText w:val="%6."/>
+      <w:lvlJc w:val="right"/>
+      <w:pPr>
+        <w:ind w:left="4320" w:hanging="180"/>
+      </w:pPr>
+    </w:lvl>
+    <w:lvl w:ilvl="6" w:tplc="0406000F" w:tentative="1">
+      <w:start w:val="1"/>
+      <w:numFmt w:val="decimal"/>
+      <w:lvlText w:val="%7."/>
+      <w:lvlJc w:val="left"/>
+      <w:pPr>
+        <w:ind w:left="5040" w:hanging="360"/>
+      </w:pPr>
+    </w:lvl>
+    <w:lvl w:ilvl="7" w:tplc="04060019" w:tentative="1">
+      <w:start w:val="1"/>
+      <w:numFmt w:val="lowerLetter"/>
+      <w:lvlText w:val="%8."/>
+      <w:lvlJc w:val="left"/>
+      <w:pPr>
+        <w:ind w:left="5760" w:hanging="360"/>
+      </w:pPr>
+    </w:lvl>
+    <w:lvl w:ilvl="8" w:tplc="0406001B" w:tentative="1">
+      <w:start w:val="1"/>
+      <w:numFmt w:val="lowerRoman"/>
+      <w:lvlText w:val="%9."/>
+      <w:lvlJc w:val="right"/>
+      <w:pPr>
+        <w:ind w:left="6480" w:hanging="180"/>
+      </w:pPr>
+    </w:lvl>
+  </w:abstractNum>
+  <w:abstractNum w:abstractNumId="7" w15:restartNumberingAfterBreak="0">
+    <w:nsid w:val="6136327B"/>
+    <w:multiLevelType w:val="hybridMultilevel"/>
+    <w:tmpl w:val="E3B65C90"/>
+    <w:lvl w:ilvl="0" w:tplc="0406000F">
+      <w:start w:val="1"/>
+      <w:numFmt w:val="decimal"/>
+      <w:lvlText w:val="%1."/>
+      <w:lvlJc w:val="left"/>
+      <w:pPr>
+        <w:ind w:left="720" w:hanging="360"/>
+      </w:pPr>
+      <w:rPr>
+        <w:rFonts w:hint="default"/>
+      </w:rPr>
+    </w:lvl>
+    <w:lvl w:ilvl="1" w:tplc="04060019" w:tentative="1">
+      <w:start w:val="1"/>
+      <w:numFmt w:val="lowerLetter"/>
+      <w:lvlText w:val="%2."/>
+      <w:lvlJc w:val="left"/>
+      <w:pPr>
+        <w:ind w:left="1440" w:hanging="360"/>
+      </w:pPr>
+    </w:lvl>
+    <w:lvl w:ilvl="2" w:tplc="0406001B" w:tentative="1">
+      <w:start w:val="1"/>
+      <w:numFmt w:val="lowerRoman"/>
+      <w:lvlText w:val="%3."/>
+      <w:lvlJc w:val="right"/>
+      <w:pPr>
+        <w:ind w:left="2160" w:hanging="180"/>
+      </w:pPr>
+    </w:lvl>
+    <w:lvl w:ilvl="3" w:tplc="0406000F" w:tentative="1">
+      <w:start w:val="1"/>
+      <w:numFmt w:val="decimal"/>
+      <w:lvlText w:val="%4."/>
+      <w:lvlJc w:val="left"/>
+      <w:pPr>
+        <w:ind w:left="2880" w:hanging="360"/>
+      </w:pPr>
+    </w:lvl>
+    <w:lvl w:ilvl="4" w:tplc="04060019" w:tentative="1">
+      <w:start w:val="1"/>
+      <w:numFmt w:val="lowerLetter"/>
+      <w:lvlText w:val="%5."/>
+      <w:lvlJc w:val="left"/>
+      <w:pPr>
+        <w:ind w:left="3600" w:hanging="360"/>
+      </w:pPr>
+    </w:lvl>
+    <w:lvl w:ilvl="5" w:tplc="0406001B" w:tentative="1">
+      <w:start w:val="1"/>
+      <w:numFmt w:val="lowerRoman"/>
+      <w:lvlText w:val="%6."/>
+      <w:lvlJc w:val="right"/>
+      <w:pPr>
+        <w:ind w:left="4320" w:hanging="180"/>
+      </w:pPr>
+    </w:lvl>
+    <w:lvl w:ilvl="6" w:tplc="0406000F" w:tentative="1">
+      <w:start w:val="1"/>
+      <w:numFmt w:val="decimal"/>
+      <w:lvlText w:val="%7."/>
+      <w:lvlJc w:val="left"/>
+      <w:pPr>
+        <w:ind w:left="5040" w:hanging="360"/>
+      </w:pPr>
+    </w:lvl>
+    <w:lvl w:ilvl="7" w:tplc="04060019" w:tentative="1">
+      <w:start w:val="1"/>
+      <w:numFmt w:val="lowerLetter"/>
+      <w:lvlText w:val="%8."/>
+      <w:lvlJc w:val="left"/>
+      <w:pPr>
+        <w:ind w:left="5760" w:hanging="360"/>
+      </w:pPr>
+    </w:lvl>
+    <w:lvl w:ilvl="8" w:tplc="0406001B" w:tentative="1">
+      <w:start w:val="1"/>
+      <w:numFmt w:val="lowerRoman"/>
+      <w:lvlText w:val="%9."/>
+      <w:lvlJc w:val="right"/>
+      <w:pPr>
+        <w:ind w:left="6480" w:hanging="180"/>
+      </w:pPr>
+    </w:lvl>
+  </w:abstractNum>
+  <w:abstractNum w:abstractNumId="8" w15:restartNumberingAfterBreak="0">
     <w:nsid w:val="63754874"/>
     <w:multiLevelType w:val="multilevel"/>
     <w:tmpl w:val="0D2C8D7C"/>
@@ -8104,7 +16196,96 @@
       </w:rPr>
     </w:lvl>
   </w:abstractNum>
-  <w:abstractNum w:abstractNumId="3" w15:restartNumberingAfterBreak="0">
+  <w:abstractNum w:abstractNumId="9" w15:restartNumberingAfterBreak="0">
+    <w:nsid w:val="6D2749E6"/>
+    <w:multiLevelType w:val="hybridMultilevel"/>
+    <w:tmpl w:val="68C82B3E"/>
+    <w:lvl w:ilvl="0" w:tplc="15B41808">
+      <w:start w:val="1"/>
+      <w:numFmt w:val="decimal"/>
+      <w:lvlText w:val="%1"/>
+      <w:lvlJc w:val="left"/>
+      <w:pPr>
+        <w:ind w:left="720" w:hanging="360"/>
+      </w:pPr>
+      <w:rPr>
+        <w:rFonts w:hint="default"/>
+      </w:rPr>
+    </w:lvl>
+    <w:lvl w:ilvl="1" w:tplc="04060019" w:tentative="1">
+      <w:start w:val="1"/>
+      <w:numFmt w:val="lowerLetter"/>
+      <w:lvlText w:val="%2."/>
+      <w:lvlJc w:val="left"/>
+      <w:pPr>
+        <w:ind w:left="1440" w:hanging="360"/>
+      </w:pPr>
+    </w:lvl>
+    <w:lvl w:ilvl="2" w:tplc="0406001B" w:tentative="1">
+      <w:start w:val="1"/>
+      <w:numFmt w:val="lowerRoman"/>
+      <w:lvlText w:val="%3."/>
+      <w:lvlJc w:val="right"/>
+      <w:pPr>
+        <w:ind w:left="2160" w:hanging="180"/>
+      </w:pPr>
+    </w:lvl>
+    <w:lvl w:ilvl="3" w:tplc="0406000F" w:tentative="1">
+      <w:start w:val="1"/>
+      <w:numFmt w:val="decimal"/>
+      <w:lvlText w:val="%4."/>
+      <w:lvlJc w:val="left"/>
+      <w:pPr>
+        <w:ind w:left="2880" w:hanging="360"/>
+      </w:pPr>
+    </w:lvl>
+    <w:lvl w:ilvl="4" w:tplc="04060019" w:tentative="1">
+      <w:start w:val="1"/>
+      <w:numFmt w:val="lowerLetter"/>
+      <w:lvlText w:val="%5."/>
+      <w:lvlJc w:val="left"/>
+      <w:pPr>
+        <w:ind w:left="3600" w:hanging="360"/>
+      </w:pPr>
+    </w:lvl>
+    <w:lvl w:ilvl="5" w:tplc="0406001B" w:tentative="1">
+      <w:start w:val="1"/>
+      <w:numFmt w:val="lowerRoman"/>
+      <w:lvlText w:val="%6."/>
+      <w:lvlJc w:val="right"/>
+      <w:pPr>
+        <w:ind w:left="4320" w:hanging="180"/>
+      </w:pPr>
+    </w:lvl>
+    <w:lvl w:ilvl="6" w:tplc="0406000F" w:tentative="1">
+      <w:start w:val="1"/>
+      <w:numFmt w:val="decimal"/>
+      <w:lvlText w:val="%7."/>
+      <w:lvlJc w:val="left"/>
+      <w:pPr>
+        <w:ind w:left="5040" w:hanging="360"/>
+      </w:pPr>
+    </w:lvl>
+    <w:lvl w:ilvl="7" w:tplc="04060019" w:tentative="1">
+      <w:start w:val="1"/>
+      <w:numFmt w:val="lowerLetter"/>
+      <w:lvlText w:val="%8."/>
+      <w:lvlJc w:val="left"/>
+      <w:pPr>
+        <w:ind w:left="5760" w:hanging="360"/>
+      </w:pPr>
+    </w:lvl>
+    <w:lvl w:ilvl="8" w:tplc="0406001B" w:tentative="1">
+      <w:start w:val="1"/>
+      <w:numFmt w:val="lowerRoman"/>
+      <w:lvlText w:val="%9."/>
+      <w:lvlJc w:val="right"/>
+      <w:pPr>
+        <w:ind w:left="6480" w:hanging="180"/>
+      </w:pPr>
+    </w:lvl>
+  </w:abstractNum>
+  <w:abstractNum w:abstractNumId="10" w15:restartNumberingAfterBreak="0">
     <w:nsid w:val="6EEE797A"/>
     <w:multiLevelType w:val="hybridMultilevel"/>
     <w:tmpl w:val="1908A1AA"/>
@@ -8216,7 +16397,7 @@
       </w:rPr>
     </w:lvl>
   </w:abstractNum>
-  <w:abstractNum w:abstractNumId="4" w15:restartNumberingAfterBreak="0">
+  <w:abstractNum w:abstractNumId="11" w15:restartNumberingAfterBreak="0">
     <w:nsid w:val="71CF55DB"/>
     <w:multiLevelType w:val="multilevel"/>
     <w:tmpl w:val="F9968222"/>
@@ -8329,20 +16510,133 @@
       </w:rPr>
     </w:lvl>
   </w:abstractNum>
+  <w:abstractNum w:abstractNumId="12" w15:restartNumberingAfterBreak="0">
+    <w:nsid w:val="771E02C5"/>
+    <w:multiLevelType w:val="hybridMultilevel"/>
+    <w:tmpl w:val="E96A232E"/>
+    <w:lvl w:ilvl="0" w:tplc="0406000F">
+      <w:start w:val="1"/>
+      <w:numFmt w:val="decimal"/>
+      <w:lvlText w:val="%1."/>
+      <w:lvlJc w:val="left"/>
+      <w:pPr>
+        <w:ind w:left="720" w:hanging="360"/>
+      </w:pPr>
+      <w:rPr>
+        <w:rFonts w:hint="default"/>
+      </w:rPr>
+    </w:lvl>
+    <w:lvl w:ilvl="1" w:tplc="04060019">
+      <w:start w:val="1"/>
+      <w:numFmt w:val="lowerLetter"/>
+      <w:lvlText w:val="%2."/>
+      <w:lvlJc w:val="left"/>
+      <w:pPr>
+        <w:ind w:left="1440" w:hanging="360"/>
+      </w:pPr>
+    </w:lvl>
+    <w:lvl w:ilvl="2" w:tplc="0406001B">
+      <w:start w:val="1"/>
+      <w:numFmt w:val="lowerRoman"/>
+      <w:lvlText w:val="%3."/>
+      <w:lvlJc w:val="right"/>
+      <w:pPr>
+        <w:ind w:left="2160" w:hanging="180"/>
+      </w:pPr>
+    </w:lvl>
+    <w:lvl w:ilvl="3" w:tplc="0406000F" w:tentative="1">
+      <w:start w:val="1"/>
+      <w:numFmt w:val="decimal"/>
+      <w:lvlText w:val="%4."/>
+      <w:lvlJc w:val="left"/>
+      <w:pPr>
+        <w:ind w:left="2880" w:hanging="360"/>
+      </w:pPr>
+    </w:lvl>
+    <w:lvl w:ilvl="4" w:tplc="04060019" w:tentative="1">
+      <w:start w:val="1"/>
+      <w:numFmt w:val="lowerLetter"/>
+      <w:lvlText w:val="%5."/>
+      <w:lvlJc w:val="left"/>
+      <w:pPr>
+        <w:ind w:left="3600" w:hanging="360"/>
+      </w:pPr>
+    </w:lvl>
+    <w:lvl w:ilvl="5" w:tplc="0406001B" w:tentative="1">
+      <w:start w:val="1"/>
+      <w:numFmt w:val="lowerRoman"/>
+      <w:lvlText w:val="%6."/>
+      <w:lvlJc w:val="right"/>
+      <w:pPr>
+        <w:ind w:left="4320" w:hanging="180"/>
+      </w:pPr>
+    </w:lvl>
+    <w:lvl w:ilvl="6" w:tplc="0406000F" w:tentative="1">
+      <w:start w:val="1"/>
+      <w:numFmt w:val="decimal"/>
+      <w:lvlText w:val="%7."/>
+      <w:lvlJc w:val="left"/>
+      <w:pPr>
+        <w:ind w:left="5040" w:hanging="360"/>
+      </w:pPr>
+    </w:lvl>
+    <w:lvl w:ilvl="7" w:tplc="04060019" w:tentative="1">
+      <w:start w:val="1"/>
+      <w:numFmt w:val="lowerLetter"/>
+      <w:lvlText w:val="%8."/>
+      <w:lvlJc w:val="left"/>
+      <w:pPr>
+        <w:ind w:left="5760" w:hanging="360"/>
+      </w:pPr>
+    </w:lvl>
+    <w:lvl w:ilvl="8" w:tplc="0406001B" w:tentative="1">
+      <w:start w:val="1"/>
+      <w:numFmt w:val="lowerRoman"/>
+      <w:lvlText w:val="%9."/>
+      <w:lvlJc w:val="right"/>
+      <w:pPr>
+        <w:ind w:left="6480" w:hanging="180"/>
+      </w:pPr>
+    </w:lvl>
+  </w:abstractNum>
   <w:num w:numId="1" w16cid:durableId="338312662">
+    <w:abstractNumId w:val="10"/>
+  </w:num>
+  <w:num w:numId="2" w16cid:durableId="1336417905">
+    <w:abstractNumId w:val="5"/>
+  </w:num>
+  <w:num w:numId="3" w16cid:durableId="1970167182">
+    <w:abstractNumId w:val="8"/>
+  </w:num>
+  <w:num w:numId="4" w16cid:durableId="1777670310">
+    <w:abstractNumId w:val="11"/>
+  </w:num>
+  <w:num w:numId="5" w16cid:durableId="263347981">
+    <w:abstractNumId w:val="2"/>
+  </w:num>
+  <w:num w:numId="6" w16cid:durableId="1844314634">
+    <w:abstractNumId w:val="7"/>
+  </w:num>
+  <w:num w:numId="7" w16cid:durableId="1956015901">
+    <w:abstractNumId w:val="4"/>
+  </w:num>
+  <w:num w:numId="8" w16cid:durableId="626548799">
     <w:abstractNumId w:val="3"/>
   </w:num>
-  <w:num w:numId="2" w16cid:durableId="1336417905">
+  <w:num w:numId="9" w16cid:durableId="1759790337">
+    <w:abstractNumId w:val="12"/>
+  </w:num>
+  <w:num w:numId="10" w16cid:durableId="2045208726">
+    <w:abstractNumId w:val="6"/>
+  </w:num>
+  <w:num w:numId="11" w16cid:durableId="1491872480">
+    <w:abstractNumId w:val="9"/>
+  </w:num>
+  <w:num w:numId="12" w16cid:durableId="2017149060">
+    <w:abstractNumId w:val="0"/>
+  </w:num>
+  <w:num w:numId="13" w16cid:durableId="24869024">
     <w:abstractNumId w:val="1"/>
-  </w:num>
-  <w:num w:numId="3" w16cid:durableId="1970167182">
-    <w:abstractNumId w:val="2"/>
-  </w:num>
-  <w:num w:numId="4" w16cid:durableId="1777670310">
-    <w:abstractNumId w:val="4"/>
-  </w:num>
-  <w:num w:numId="5" w16cid:durableId="263347981">
-    <w:abstractNumId w:val="0"/>
   </w:num>
 </w:numbering>
 </file>

--- a/Noter til dynamic programming.docx
+++ b/Noter til dynamic programming.docx
@@ -5,13 +5,605 @@
     <w:p>
       <w:pPr>
         <w:pStyle w:val="Titel"/>
-      </w:pPr>
-      <w:r>
+        <w:rPr>
+          <w:lang w:val="en-US"/>
+        </w:rPr>
+      </w:pPr>
+      <w:r>
+        <w:rPr>
+          <w:lang w:val="en-US"/>
+        </w:rPr>
         <w:t>1</w:t>
       </w:r>
       <w:r>
-        <w:t>Noter til dynamic programming</w:t>
-      </w:r>
+        <w:rPr>
+          <w:lang w:val="en-US"/>
+        </w:rPr>
+        <w:t xml:space="preserve">Noter </w:t>
+      </w:r>
+      <w:proofErr w:type="spellStart"/>
+      <w:r>
+        <w:rPr>
+          <w:lang w:val="en-US"/>
+        </w:rPr>
+        <w:t>til</w:t>
+      </w:r>
+      <w:proofErr w:type="spellEnd"/>
+      <w:r>
+        <w:rPr>
+          <w:lang w:val="en-US"/>
+        </w:rPr>
+        <w:t xml:space="preserve"> dynamic programming</w:t>
+      </w:r>
+    </w:p>
+    <w:p>
+      <w:pPr>
+        <w:rPr>
+          <w:lang w:val="en-US"/>
+        </w:rPr>
+      </w:pPr>
+    </w:p>
+    <w:p>
+      <w:pPr>
+        <w:pStyle w:val="Overskrift1"/>
+        <w:rPr>
+          <w:lang w:val="en-US"/>
+        </w:rPr>
+      </w:pPr>
+      <w:bookmarkStart w:id="0" w:name="_Toc165446432"/>
+      <w:r>
+        <w:rPr>
+          <w:lang w:val="en-US"/>
+        </w:rPr>
+        <w:t>00 notes for our paper</w:t>
+      </w:r>
+      <w:bookmarkEnd w:id="0"/>
+    </w:p>
+    <w:p>
+      <w:pPr>
+        <w:rPr>
+          <w:lang w:val="en-US"/>
+        </w:rPr>
+      </w:pPr>
+      <w:r>
+        <w:rPr>
+          <w:lang w:val="en-US"/>
+        </w:rPr>
+        <w:t>Start simple, you could do descriptive statistics at first.</w:t>
+      </w:r>
+    </w:p>
+    <w:p>
+      <w:pPr>
+        <w:rPr>
+          <w:lang w:val="en-US"/>
+        </w:rPr>
+      </w:pPr>
+      <w:r>
+        <w:rPr>
+          <w:lang w:val="en-US"/>
+        </w:rPr>
+        <w:t xml:space="preserve">Replicate </w:t>
+      </w:r>
+      <w:proofErr w:type="spellStart"/>
+      <w:r>
+        <w:rPr>
+          <w:lang w:val="en-US"/>
+        </w:rPr>
+        <w:t>agirigabiri</w:t>
+      </w:r>
+      <w:proofErr w:type="spellEnd"/>
+      <w:r>
+        <w:rPr>
+          <w:lang w:val="en-US"/>
+        </w:rPr>
+        <w:t xml:space="preserve"> and </w:t>
+      </w:r>
+      <w:proofErr w:type="spellStart"/>
+      <w:r>
+        <w:rPr>
+          <w:lang w:val="en-US"/>
+        </w:rPr>
+        <w:t>mira</w:t>
+      </w:r>
+      <w:proofErr w:type="spellEnd"/>
+      <w:r>
+        <w:rPr>
+          <w:lang w:val="en-US"/>
+        </w:rPr>
+        <w:t>?</w:t>
+      </w:r>
+    </w:p>
+    <w:p>
+      <w:pPr>
+        <w:rPr>
+          <w:lang w:val="en-US"/>
+        </w:rPr>
+      </w:pPr>
+      <w:r>
+        <w:rPr>
+          <w:lang w:val="en-US"/>
+        </w:rPr>
+        <w:t>The paper needs to have increasing progression.</w:t>
+      </w:r>
+    </w:p>
+    <w:p>
+      <w:pPr>
+        <w:rPr>
+          <w:lang w:val="en-US"/>
+        </w:rPr>
+      </w:pPr>
+      <w:r>
+        <w:rPr>
+          <w:lang w:val="en-US"/>
+        </w:rPr>
+        <w:t>If you do this kind, you need to add something new! implement bellman equations.</w:t>
+      </w:r>
+    </w:p>
+    <w:p>
+      <w:r>
+        <w:t>En god ide er a</w:t>
+      </w:r>
+      <w:r>
+        <w:t>t gå til dem der har skrevet dets hjemmesider</w:t>
+      </w:r>
+    </w:p>
+    <w:p>
+      <w:pPr>
+        <w:pStyle w:val="Overskrift2"/>
+        <w:rPr>
+          <w:lang w:val="en-US"/>
+        </w:rPr>
+      </w:pPr>
+      <w:r>
+        <w:rPr>
+          <w:lang w:val="en-US"/>
+        </w:rPr>
+        <w:t>Abstract</w:t>
+      </w:r>
+    </w:p>
+    <w:p>
+      <w:pPr>
+        <w:rPr>
+          <w:lang w:val="en-US"/>
+        </w:rPr>
+      </w:pPr>
+      <w:r>
+        <w:rPr>
+          <w:lang w:val="en-US"/>
+        </w:rPr>
+        <w:t>What is the paper about</w:t>
+      </w:r>
+    </w:p>
+    <w:p>
+      <w:pPr>
+        <w:rPr>
+          <w:lang w:val="en-US"/>
+        </w:rPr>
+      </w:pPr>
+      <w:r>
+        <w:rPr>
+          <w:lang w:val="en-US"/>
+        </w:rPr>
+        <w:t>Inspiration</w:t>
+      </w:r>
+      <w:r>
+        <w:rPr>
+          <w:lang w:val="en-US"/>
+        </w:rPr>
+        <w:t xml:space="preserve"> – and the difference between them</w:t>
+      </w:r>
+    </w:p>
+    <w:p>
+      <w:pPr>
+        <w:rPr>
+          <w:lang w:val="en-US"/>
+        </w:rPr>
+      </w:pPr>
+      <w:r>
+        <w:rPr>
+          <w:lang w:val="en-US"/>
+        </w:rPr>
+        <w:t xml:space="preserve">Check for counterfactuals </w:t>
+      </w:r>
+    </w:p>
+    <w:p>
+      <w:pPr>
+        <w:rPr>
+          <w:lang w:val="en-US"/>
+        </w:rPr>
+      </w:pPr>
+      <w:r>
+        <w:rPr>
+          <w:lang w:val="en-US"/>
+        </w:rPr>
+        <w:t>Finally robust checks</w:t>
+      </w:r>
+    </w:p>
+    <w:p>
+      <w:pPr>
+        <w:rPr>
+          <w:lang w:val="en-US"/>
+        </w:rPr>
+      </w:pPr>
+    </w:p>
+    <w:p>
+      <w:pPr>
+        <w:pStyle w:val="Overskrift2"/>
+        <w:rPr>
+          <w:lang w:val="en-US"/>
+        </w:rPr>
+      </w:pPr>
+      <w:r>
+        <w:rPr>
+          <w:lang w:val="en-US"/>
+        </w:rPr>
+        <w:t>Intro</w:t>
+      </w:r>
+      <w:r>
+        <w:rPr>
+          <w:lang w:val="en-US"/>
+        </w:rPr>
+        <w:t>duction</w:t>
+      </w:r>
+    </w:p>
+    <w:p>
+      <w:pPr>
+        <w:rPr>
+          <w:lang w:val="en-US"/>
+        </w:rPr>
+      </w:pPr>
+      <w:r>
+        <w:rPr>
+          <w:lang w:val="en-US"/>
+        </w:rPr>
+        <w:t>Explain NFXP, and how to provide further information</w:t>
+      </w:r>
+    </w:p>
+    <w:p>
+      <w:pPr>
+        <w:rPr>
+          <w:lang w:val="en-US"/>
+        </w:rPr>
+      </w:pPr>
+      <w:r>
+        <w:rPr>
+          <w:lang w:val="en-US"/>
+        </w:rPr>
+        <w:t>Explain your inspiration, and the changes you plan to make.</w:t>
+      </w:r>
+    </w:p>
+    <w:p>
+      <w:pPr>
+        <w:rPr>
+          <w:lang w:val="en-US"/>
+        </w:rPr>
+      </w:pPr>
+      <w:r>
+        <w:rPr>
+          <w:lang w:val="en-US"/>
+        </w:rPr>
+        <w:t xml:space="preserve">Lastly findings of </w:t>
+      </w:r>
+      <w:proofErr w:type="spellStart"/>
+      <w:r>
+        <w:rPr>
+          <w:lang w:val="en-US"/>
+        </w:rPr>
+        <w:t>you</w:t>
+      </w:r>
+      <w:proofErr w:type="spellEnd"/>
+      <w:r>
+        <w:rPr>
+          <w:lang w:val="en-US"/>
+        </w:rPr>
+        <w:t xml:space="preserve"> paper, and how it can be improved upon if more time is given</w:t>
+      </w:r>
+    </w:p>
+    <w:p>
+      <w:pPr>
+        <w:rPr>
+          <w:lang w:val="en-US"/>
+        </w:rPr>
+      </w:pPr>
+    </w:p>
+    <w:p>
+      <w:pPr>
+        <w:pStyle w:val="Overskrift2"/>
+        <w:rPr>
+          <w:lang w:val="en-US"/>
+        </w:rPr>
+      </w:pPr>
+      <w:r>
+        <w:rPr>
+          <w:lang w:val="en-US"/>
+        </w:rPr>
+        <w:t>Model</w:t>
+      </w:r>
+    </w:p>
+    <w:p>
+      <w:pPr>
+        <w:rPr>
+          <w:lang w:val="en-US"/>
+        </w:rPr>
+      </w:pPr>
+      <w:r>
+        <w:rPr>
+          <w:lang w:val="en-US"/>
+        </w:rPr>
+        <w:t>Time horizon</w:t>
+      </w:r>
+      <w:r>
+        <w:rPr>
+          <w:lang w:val="en-US"/>
+        </w:rPr>
+        <w:t xml:space="preserve"> – pros and cons of infinite and finite//why one makes sense for our paper</w:t>
+      </w:r>
+    </w:p>
+    <w:p>
+      <w:pPr>
+        <w:pStyle w:val="Overskrift3"/>
+        <w:rPr>
+          <w:lang w:val="en-US"/>
+        </w:rPr>
+      </w:pPr>
+      <w:r>
+        <w:rPr>
+          <w:lang w:val="en-US"/>
+        </w:rPr>
+        <w:t>Bellman equation</w:t>
+      </w:r>
+    </w:p>
+    <w:p>
+      <w:pPr>
+        <w:rPr>
+          <w:lang w:val="en-US"/>
+        </w:rPr>
+      </w:pPr>
+      <w:r>
+        <w:rPr>
+          <w:lang w:val="en-US"/>
+        </w:rPr>
+        <w:t>What are the choices</w:t>
+      </w:r>
+    </w:p>
+    <w:p>
+      <w:pPr>
+        <w:rPr>
+          <w:lang w:val="en-US"/>
+        </w:rPr>
+      </w:pPr>
+      <w:r>
+        <w:rPr>
+          <w:lang w:val="en-US"/>
+        </w:rPr>
+        <w:t>What is the utility function</w:t>
+      </w:r>
+    </w:p>
+    <w:p>
+      <w:pPr>
+        <w:rPr>
+          <w:lang w:val="en-US"/>
+        </w:rPr>
+      </w:pPr>
+      <w:r>
+        <w:rPr>
+          <w:lang w:val="en-US"/>
+        </w:rPr>
+        <w:t>What are the states</w:t>
+      </w:r>
+    </w:p>
+    <w:p>
+      <w:pPr>
+        <w:rPr>
+          <w:lang w:val="en-US"/>
+        </w:rPr>
+      </w:pPr>
+      <w:r>
+        <w:rPr>
+          <w:lang w:val="en-US"/>
+        </w:rPr>
+        <w:t>What is the value function</w:t>
+      </w:r>
+    </w:p>
+    <w:p>
+      <w:pPr>
+        <w:rPr>
+          <w:lang w:val="en-US"/>
+        </w:rPr>
+      </w:pPr>
+      <w:r>
+        <w:rPr>
+          <w:lang w:val="en-US"/>
+        </w:rPr>
+        <w:t>Shocks?</w:t>
+      </w:r>
+    </w:p>
+    <w:p>
+      <w:pPr>
+        <w:pStyle w:val="Overskrift2"/>
+        <w:rPr>
+          <w:lang w:val="en-US"/>
+        </w:rPr>
+      </w:pPr>
+      <w:r>
+        <w:rPr>
+          <w:lang w:val="en-US"/>
+        </w:rPr>
+        <w:t>Solution algorithm</w:t>
+      </w:r>
+    </w:p>
+    <w:p>
+      <w:pPr>
+        <w:rPr>
+          <w:lang w:val="en-US"/>
+        </w:rPr>
+      </w:pPr>
+      <w:r>
+        <w:rPr>
+          <w:lang w:val="en-US"/>
+        </w:rPr>
+        <w:t>NFXP</w:t>
+      </w:r>
+      <w:r>
+        <w:rPr>
+          <w:lang w:val="en-US"/>
+        </w:rPr>
+        <w:t xml:space="preserve"> – Is it fitting</w:t>
+      </w:r>
+    </w:p>
+    <w:p>
+      <w:pPr>
+        <w:rPr>
+          <w:lang w:val="en-US"/>
+        </w:rPr>
+      </w:pPr>
+      <w:r>
+        <w:rPr>
+          <w:lang w:val="en-US"/>
+        </w:rPr>
+        <w:t>Parameters to be estimated?</w:t>
+      </w:r>
+    </w:p>
+    <w:p>
+      <w:pPr>
+        <w:rPr>
+          <w:lang w:val="en-US"/>
+        </w:rPr>
+      </w:pPr>
+    </w:p>
+    <w:p>
+      <w:pPr>
+        <w:rPr>
+          <w:lang w:val="en-US"/>
+        </w:rPr>
+      </w:pPr>
+      <w:r>
+        <w:rPr>
+          <w:lang w:val="en-US"/>
+        </w:rPr>
+        <w:t xml:space="preserve">How would the function look in terms of </w:t>
+      </w:r>
+      <w:r>
+        <w:rPr>
+          <w:lang w:val="en-US"/>
+        </w:rPr>
+        <w:t>density</w:t>
+      </w:r>
+    </w:p>
+    <w:p>
+      <w:pPr>
+        <w:pStyle w:val="Overskrift2"/>
+        <w:rPr>
+          <w:lang w:val="en-US"/>
+        </w:rPr>
+      </w:pPr>
+      <w:r>
+        <w:rPr>
+          <w:lang w:val="en-US"/>
+        </w:rPr>
+        <w:lastRenderedPageBreak/>
+        <w:t xml:space="preserve">Results </w:t>
+      </w:r>
+    </w:p>
+    <w:p>
+      <w:pPr>
+        <w:rPr>
+          <w:lang w:val="en-US"/>
+        </w:rPr>
+      </w:pPr>
+      <w:r>
+        <w:rPr>
+          <w:lang w:val="en-US"/>
+        </w:rPr>
+        <w:t>How long did the calculations take</w:t>
+      </w:r>
+    </w:p>
+    <w:p>
+      <w:pPr>
+        <w:rPr>
+          <w:lang w:val="en-US"/>
+        </w:rPr>
+      </w:pPr>
+      <w:r>
+        <w:rPr>
+          <w:lang w:val="en-US"/>
+        </w:rPr>
+        <w:t>Simply shows the results and compare it to the real world as well as our inspiration paper</w:t>
+      </w:r>
+    </w:p>
+    <w:p>
+      <w:pPr>
+        <w:rPr>
+          <w:lang w:val="en-US"/>
+        </w:rPr>
+      </w:pPr>
+      <w:r>
+        <w:rPr>
+          <w:lang w:val="en-US"/>
+        </w:rPr>
+        <w:t>Add some visualization</w:t>
+      </w:r>
+    </w:p>
+    <w:p>
+      <w:pPr>
+        <w:rPr>
+          <w:lang w:val="en-US"/>
+        </w:rPr>
+      </w:pPr>
+      <w:r>
+        <w:rPr>
+          <w:lang w:val="en-US"/>
+        </w:rPr>
+        <w:t>Counterfactuals are done b</w:t>
+      </w:r>
+      <w:r>
+        <w:rPr>
+          <w:lang w:val="en-US"/>
+        </w:rPr>
+        <w:t>y changing some of the parameters, and seeing how this changes the behavior within the model.</w:t>
+      </w:r>
+    </w:p>
+    <w:p>
+      <w:pPr>
+        <w:pStyle w:val="Overskrift2"/>
+        <w:rPr>
+          <w:lang w:val="en-US"/>
+        </w:rPr>
+      </w:pPr>
+      <w:r>
+        <w:rPr>
+          <w:lang w:val="en-US"/>
+        </w:rPr>
+        <w:t>Discussion</w:t>
+      </w:r>
+    </w:p>
+    <w:p>
+      <w:pPr>
+        <w:rPr>
+          <w:lang w:val="en-US"/>
+        </w:rPr>
+      </w:pPr>
+    </w:p>
+    <w:p>
+      <w:pPr>
+        <w:pStyle w:val="Overskrift2"/>
+        <w:rPr>
+          <w:lang w:val="en-US"/>
+        </w:rPr>
+      </w:pPr>
+      <w:r>
+        <w:rPr>
+          <w:lang w:val="en-US"/>
+        </w:rPr>
+        <w:t>Conclusion</w:t>
+      </w:r>
+    </w:p>
+    <w:p>
+      <w:pPr>
+        <w:rPr>
+          <w:lang w:val="en-US"/>
+        </w:rPr>
+      </w:pPr>
     </w:p>
     <w:sdt>
       <w:sdtPr>
@@ -68,13 +660,88 @@
           <w:r>
             <w:fldChar w:fldCharType="separate"/>
           </w:r>
-          <w:hyperlink w:anchor="_Toc164258325" w:history="1">
+          <w:hyperlink w:anchor="_Toc165446432" w:history="1">
             <w:r>
               <w:rPr>
                 <w:rStyle w:val="Hyperlink"/>
                 <w:noProof/>
                 <w:lang w:val="en-US"/>
               </w:rPr>
+              <w:t>00 notes for our paper</w:t>
+            </w:r>
+            <w:r>
+              <w:rPr>
+                <w:noProof/>
+                <w:webHidden/>
+              </w:rPr>
+              <w:tab/>
+            </w:r>
+            <w:r>
+              <w:rPr>
+                <w:noProof/>
+                <w:webHidden/>
+              </w:rPr>
+              <w:fldChar w:fldCharType="begin"/>
+            </w:r>
+            <w:r>
+              <w:rPr>
+                <w:noProof/>
+                <w:webHidden/>
+              </w:rPr>
+              <w:instrText xml:space="preserve"> PAGEREF _Toc165446432 \h </w:instrText>
+            </w:r>
+            <w:r>
+              <w:rPr>
+                <w:noProof/>
+                <w:webHidden/>
+              </w:rPr>
+            </w:r>
+            <w:r>
+              <w:rPr>
+                <w:noProof/>
+                <w:webHidden/>
+              </w:rPr>
+              <w:fldChar w:fldCharType="separate"/>
+            </w:r>
+            <w:r>
+              <w:rPr>
+                <w:noProof/>
+                <w:webHidden/>
+              </w:rPr>
+              <w:t>1</w:t>
+            </w:r>
+            <w:r>
+              <w:rPr>
+                <w:noProof/>
+                <w:webHidden/>
+              </w:rPr>
+              <w:fldChar w:fldCharType="end"/>
+            </w:r>
+          </w:hyperlink>
+        </w:p>
+        <w:p>
+          <w:pPr>
+            <w:pStyle w:val="Indholdsfortegnelse1"/>
+            <w:tabs>
+              <w:tab w:val="right" w:leader="dot" w:pos="9016"/>
+            </w:tabs>
+            <w:rPr>
+              <w:rFonts w:eastAsiaTheme="minorEastAsia"/>
+              <w:noProof/>
+              <w:kern w:val="2"/>
+              <w:sz w:val="24"/>
+              <w:szCs w:val="24"/>
+              <w:lang w:eastAsia="da-DK"/>
+              <w14:ligatures w14:val="standardContextual"/>
+            </w:rPr>
+          </w:pPr>
+          <w:hyperlink w:anchor="_Toc165446433" w:history="1">
+            <w:r>
+              <w:rPr>
+                <w:rStyle w:val="Hyperlink"/>
+                <w:noProof/>
+                <w:lang w:val="en-US"/>
+              </w:rPr>
               <w:t>Structural estimation of Markov decision process</w:t>
             </w:r>
             <w:r>
@@ -96,7 +763,7 @@
                 <w:noProof/>
                 <w:webHidden/>
               </w:rPr>
-              <w:instrText xml:space="preserve"> PAGEREF _Toc164258325 \h </w:instrText>
+              <w:instrText xml:space="preserve"> PAGEREF _Toc165446433 \h </w:instrText>
             </w:r>
             <w:r>
               <w:rPr>
@@ -143,7 +810,7 @@
               <w14:ligatures w14:val="standardContextual"/>
             </w:rPr>
           </w:pPr>
-          <w:hyperlink w:anchor="_Toc164258326" w:history="1">
+          <w:hyperlink w:anchor="_Toc165446434" w:history="1">
             <w:r>
               <w:rPr>
                 <w:rStyle w:val="Hyperlink"/>
@@ -171,7 +838,7 @@
                 <w:noProof/>
                 <w:webHidden/>
               </w:rPr>
-              <w:instrText xml:space="preserve"> PAGEREF _Toc164258326 \h </w:instrText>
+              <w:instrText xml:space="preserve"> PAGEREF _Toc165446434 \h </w:instrText>
             </w:r>
             <w:r>
               <w:rPr>
@@ -218,7 +885,7 @@
               <w14:ligatures w14:val="standardContextual"/>
             </w:rPr>
           </w:pPr>
-          <w:hyperlink w:anchor="_Toc164258327" w:history="1">
+          <w:hyperlink w:anchor="_Toc165446435" w:history="1">
             <w:r>
               <w:rPr>
                 <w:rStyle w:val="Hyperlink"/>
@@ -246,7 +913,7 @@
                 <w:noProof/>
                 <w:webHidden/>
               </w:rPr>
-              <w:instrText xml:space="preserve"> PAGEREF _Toc164258327 \h </w:instrText>
+              <w:instrText xml:space="preserve"> PAGEREF _Toc165446435 \h </w:instrText>
             </w:r>
             <w:r>
               <w:rPr>
@@ -293,7 +960,7 @@
               <w14:ligatures w14:val="standardContextual"/>
             </w:rPr>
           </w:pPr>
-          <w:hyperlink w:anchor="_Toc164258328" w:history="1">
+          <w:hyperlink w:anchor="_Toc165446436" w:history="1">
             <w:r>
               <w:rPr>
                 <w:rStyle w:val="Hyperlink"/>
@@ -321,7 +988,7 @@
                 <w:noProof/>
                 <w:webHidden/>
               </w:rPr>
-              <w:instrText xml:space="preserve"> PAGEREF _Toc164258328 \h </w:instrText>
+              <w:instrText xml:space="preserve"> PAGEREF _Toc165446436 \h </w:instrText>
             </w:r>
             <w:r>
               <w:rPr>
@@ -368,7 +1035,7 @@
               <w14:ligatures w14:val="standardContextual"/>
             </w:rPr>
           </w:pPr>
-          <w:hyperlink w:anchor="_Toc164258329" w:history="1">
+          <w:hyperlink w:anchor="_Toc165446437" w:history="1">
             <w:r>
               <w:rPr>
                 <w:rStyle w:val="Hyperlink"/>
@@ -396,7 +1063,7 @@
                 <w:noProof/>
                 <w:webHidden/>
               </w:rPr>
-              <w:instrText xml:space="preserve"> PAGEREF _Toc164258329 \h </w:instrText>
+              <w:instrText xml:space="preserve"> PAGEREF _Toc165446437 \h </w:instrText>
             </w:r>
             <w:r>
               <w:rPr>
@@ -443,7 +1110,7 @@
               <w14:ligatures w14:val="standardContextual"/>
             </w:rPr>
           </w:pPr>
-          <w:hyperlink w:anchor="_Toc164258330" w:history="1">
+          <w:hyperlink w:anchor="_Toc165446438" w:history="1">
             <w:r>
               <w:rPr>
                 <w:rStyle w:val="Hyperlink"/>
@@ -471,7 +1138,7 @@
                 <w:noProof/>
                 <w:webHidden/>
               </w:rPr>
-              <w:instrText xml:space="preserve"> PAGEREF _Toc164258330 \h </w:instrText>
+              <w:instrText xml:space="preserve"> PAGEREF _Toc165446438 \h </w:instrText>
             </w:r>
             <w:r>
               <w:rPr>
@@ -491,7 +1158,7 @@
                 <w:noProof/>
                 <w:webHidden/>
               </w:rPr>
-              <w:t>4</w:t>
+              <w:t>5</w:t>
             </w:r>
             <w:r>
               <w:rPr>
@@ -518,7 +1185,7 @@
               <w14:ligatures w14:val="standardContextual"/>
             </w:rPr>
           </w:pPr>
-          <w:hyperlink w:anchor="_Toc164258331" w:history="1">
+          <w:hyperlink w:anchor="_Toc165446439" w:history="1">
             <w:r>
               <w:rPr>
                 <w:rStyle w:val="Hyperlink"/>
@@ -546,7 +1213,7 @@
                 <w:noProof/>
                 <w:webHidden/>
               </w:rPr>
-              <w:instrText xml:space="preserve"> PAGEREF _Toc164258331 \h </w:instrText>
+              <w:instrText xml:space="preserve"> PAGEREF _Toc165446439 \h </w:instrText>
             </w:r>
             <w:r>
               <w:rPr>
@@ -566,7 +1233,7 @@
                 <w:noProof/>
                 <w:webHidden/>
               </w:rPr>
-              <w:t>4</w:t>
+              <w:t>5</w:t>
             </w:r>
             <w:r>
               <w:rPr>
@@ -593,7 +1260,7 @@
               <w14:ligatures w14:val="standardContextual"/>
             </w:rPr>
           </w:pPr>
-          <w:hyperlink w:anchor="_Toc164258332" w:history="1">
+          <w:hyperlink w:anchor="_Toc165446440" w:history="1">
             <w:r>
               <w:rPr>
                 <w:rStyle w:val="Hyperlink"/>
@@ -621,7 +1288,7 @@
                 <w:noProof/>
                 <w:webHidden/>
               </w:rPr>
-              <w:instrText xml:space="preserve"> PAGEREF _Toc164258332 \h </w:instrText>
+              <w:instrText xml:space="preserve"> PAGEREF _Toc165446440 \h </w:instrText>
             </w:r>
             <w:r>
               <w:rPr>
@@ -641,7 +1308,7 @@
                 <w:noProof/>
                 <w:webHidden/>
               </w:rPr>
-              <w:t>4</w:t>
+              <w:t>5</w:t>
             </w:r>
             <w:r>
               <w:rPr>
@@ -668,7 +1335,7 @@
               <w14:ligatures w14:val="standardContextual"/>
             </w:rPr>
           </w:pPr>
-          <w:hyperlink w:anchor="_Toc164258333" w:history="1">
+          <w:hyperlink w:anchor="_Toc165446441" w:history="1">
             <w:r>
               <w:rPr>
                 <w:rStyle w:val="Hyperlink"/>
@@ -696,7 +1363,7 @@
                 <w:noProof/>
                 <w:webHidden/>
               </w:rPr>
-              <w:instrText xml:space="preserve"> PAGEREF _Toc164258333 \h </w:instrText>
+              <w:instrText xml:space="preserve"> PAGEREF _Toc165446441 \h </w:instrText>
             </w:r>
             <w:r>
               <w:rPr>
@@ -743,7 +1410,7 @@
               <w14:ligatures w14:val="standardContextual"/>
             </w:rPr>
           </w:pPr>
-          <w:hyperlink w:anchor="_Toc164258334" w:history="1">
+          <w:hyperlink w:anchor="_Toc165446442" w:history="1">
             <w:r>
               <w:rPr>
                 <w:rStyle w:val="Hyperlink"/>
@@ -770,7 +1437,7 @@
                 <w:noProof/>
                 <w:webHidden/>
               </w:rPr>
-              <w:instrText xml:space="preserve"> PAGEREF _Toc164258334 \h </w:instrText>
+              <w:instrText xml:space="preserve"> PAGEREF _Toc165446442 \h </w:instrText>
             </w:r>
             <w:r>
               <w:rPr>
@@ -790,7 +1457,7 @@
                 <w:noProof/>
                 <w:webHidden/>
               </w:rPr>
-              <w:t>6</w:t>
+              <w:t>7</w:t>
             </w:r>
             <w:r>
               <w:rPr>
@@ -817,7 +1484,7 @@
               <w14:ligatures w14:val="standardContextual"/>
             </w:rPr>
           </w:pPr>
-          <w:hyperlink w:anchor="_Toc164258335" w:history="1">
+          <w:hyperlink w:anchor="_Toc165446443" w:history="1">
             <w:r>
               <w:rPr>
                 <w:rStyle w:val="Hyperlink"/>
@@ -845,7 +1512,7 @@
                 <w:noProof/>
                 <w:webHidden/>
               </w:rPr>
-              <w:instrText xml:space="preserve"> PAGEREF _Toc164258335 \h </w:instrText>
+              <w:instrText xml:space="preserve"> PAGEREF _Toc165446443 \h </w:instrText>
             </w:r>
             <w:r>
               <w:rPr>
@@ -892,7 +1559,7 @@
               <w14:ligatures w14:val="standardContextual"/>
             </w:rPr>
           </w:pPr>
-          <w:hyperlink w:anchor="_Toc164258336" w:history="1">
+          <w:hyperlink w:anchor="_Toc165446444" w:history="1">
             <w:r>
               <w:rPr>
                 <w:rStyle w:val="Hyperlink"/>
@@ -920,7 +1587,7 @@
                 <w:noProof/>
                 <w:webHidden/>
               </w:rPr>
-              <w:instrText xml:space="preserve"> PAGEREF _Toc164258336 \h </w:instrText>
+              <w:instrText xml:space="preserve"> PAGEREF _Toc165446444 \h </w:instrText>
             </w:r>
             <w:r>
               <w:rPr>
@@ -967,7 +1634,7 @@
               <w14:ligatures w14:val="standardContextual"/>
             </w:rPr>
           </w:pPr>
-          <w:hyperlink w:anchor="_Toc164258337" w:history="1">
+          <w:hyperlink w:anchor="_Toc165446445" w:history="1">
             <w:r>
               <w:rPr>
                 <w:rStyle w:val="Hyperlink"/>
@@ -995,7 +1662,7 @@
                 <w:noProof/>
                 <w:webHidden/>
               </w:rPr>
-              <w:instrText xml:space="preserve"> PAGEREF _Toc164258337 \h </w:instrText>
+              <w:instrText xml:space="preserve"> PAGEREF _Toc165446445 \h </w:instrText>
             </w:r>
             <w:r>
               <w:rPr>
@@ -1042,7 +1709,7 @@
               <w14:ligatures w14:val="standardContextual"/>
             </w:rPr>
           </w:pPr>
-          <w:hyperlink w:anchor="_Toc164258338" w:history="1">
+          <w:hyperlink w:anchor="_Toc165446446" w:history="1">
             <w:r>
               <w:rPr>
                 <w:rStyle w:val="Hyperlink"/>
@@ -1070,7 +1737,7 @@
                 <w:noProof/>
                 <w:webHidden/>
               </w:rPr>
-              <w:instrText xml:space="preserve"> PAGEREF _Toc164258338 \h </w:instrText>
+              <w:instrText xml:space="preserve"> PAGEREF _Toc165446446 \h </w:instrText>
             </w:r>
             <w:r>
               <w:rPr>
@@ -1117,7 +1784,7 @@
               <w14:ligatures w14:val="standardContextual"/>
             </w:rPr>
           </w:pPr>
-          <w:hyperlink w:anchor="_Toc164258339" w:history="1">
+          <w:hyperlink w:anchor="_Toc165446447" w:history="1">
             <w:r>
               <w:rPr>
                 <w:rStyle w:val="Hyperlink"/>
@@ -1145,7 +1812,7 @@
                 <w:noProof/>
                 <w:webHidden/>
               </w:rPr>
-              <w:instrText xml:space="preserve"> PAGEREF _Toc164258339 \h </w:instrText>
+              <w:instrText xml:space="preserve"> PAGEREF _Toc165446447 \h </w:instrText>
             </w:r>
             <w:r>
               <w:rPr>
@@ -1165,7 +1832,7 @@
                 <w:noProof/>
                 <w:webHidden/>
               </w:rPr>
-              <w:t>8</w:t>
+              <w:t>9</w:t>
             </w:r>
             <w:r>
               <w:rPr>
@@ -1192,7 +1859,7 @@
               <w14:ligatures w14:val="standardContextual"/>
             </w:rPr>
           </w:pPr>
-          <w:hyperlink w:anchor="_Toc164258340" w:history="1">
+          <w:hyperlink w:anchor="_Toc165446448" w:history="1">
             <w:r>
               <w:rPr>
                 <w:rStyle w:val="Hyperlink"/>
@@ -1220,7 +1887,7 @@
                 <w:noProof/>
                 <w:webHidden/>
               </w:rPr>
-              <w:instrText xml:space="preserve"> PAGEREF _Toc164258340 \h </w:instrText>
+              <w:instrText xml:space="preserve"> PAGEREF _Toc165446448 \h </w:instrText>
             </w:r>
             <w:r>
               <w:rPr>
@@ -1267,7 +1934,7 @@
               <w14:ligatures w14:val="standardContextual"/>
             </w:rPr>
           </w:pPr>
-          <w:hyperlink w:anchor="_Toc164258341" w:history="1">
+          <w:hyperlink w:anchor="_Toc165446449" w:history="1">
             <w:r>
               <w:rPr>
                 <w:rStyle w:val="Hyperlink"/>
@@ -1295,7 +1962,7 @@
                 <w:noProof/>
                 <w:webHidden/>
               </w:rPr>
-              <w:instrText xml:space="preserve"> PAGEREF _Toc164258341 \h </w:instrText>
+              <w:instrText xml:space="preserve"> PAGEREF _Toc165446449 \h </w:instrText>
             </w:r>
             <w:r>
               <w:rPr>
@@ -1342,7 +2009,7 @@
               <w14:ligatures w14:val="standardContextual"/>
             </w:rPr>
           </w:pPr>
-          <w:hyperlink w:anchor="_Toc164258342" w:history="1">
+          <w:hyperlink w:anchor="_Toc165446450" w:history="1">
             <w:r>
               <w:rPr>
                 <w:rStyle w:val="Hyperlink"/>
@@ -1370,7 +2037,7 @@
                 <w:noProof/>
                 <w:webHidden/>
               </w:rPr>
-              <w:instrText xml:space="preserve"> PAGEREF _Toc164258342 \h </w:instrText>
+              <w:instrText xml:space="preserve"> PAGEREF _Toc165446450 \h </w:instrText>
             </w:r>
             <w:r>
               <w:rPr>
@@ -1418,7 +2085,7 @@
               <w14:ligatures w14:val="standardContextual"/>
             </w:rPr>
           </w:pPr>
-          <w:hyperlink w:anchor="_Toc164258343" w:history="1">
+          <w:hyperlink w:anchor="_Toc165446451" w:history="1">
             <w:r>
               <w:rPr>
                 <w:rStyle w:val="Hyperlink"/>
@@ -1466,7 +2133,7 @@
                 <w:noProof/>
                 <w:webHidden/>
               </w:rPr>
-              <w:instrText xml:space="preserve"> PAGEREF _Toc164258343 \h </w:instrText>
+              <w:instrText xml:space="preserve"> PAGEREF _Toc165446451 \h </w:instrText>
             </w:r>
             <w:r>
               <w:rPr>
@@ -1514,7 +2181,7 @@
               <w14:ligatures w14:val="standardContextual"/>
             </w:rPr>
           </w:pPr>
-          <w:hyperlink w:anchor="_Toc164258344" w:history="1">
+          <w:hyperlink w:anchor="_Toc165446452" w:history="1">
             <w:r>
               <w:rPr>
                 <w:rStyle w:val="Hyperlink"/>
@@ -1562,7 +2229,7 @@
                 <w:noProof/>
                 <w:webHidden/>
               </w:rPr>
-              <w:instrText xml:space="preserve"> PAGEREF _Toc164258344 \h </w:instrText>
+              <w:instrText xml:space="preserve"> PAGEREF _Toc165446452 \h </w:instrText>
             </w:r>
             <w:r>
               <w:rPr>
@@ -1610,7 +2277,7 @@
               <w14:ligatures w14:val="standardContextual"/>
             </w:rPr>
           </w:pPr>
-          <w:hyperlink w:anchor="_Toc164258345" w:history="1">
+          <w:hyperlink w:anchor="_Toc165446453" w:history="1">
             <w:r>
               <w:rPr>
                 <w:rStyle w:val="Hyperlink"/>
@@ -1658,7 +2325,7 @@
                 <w:noProof/>
                 <w:webHidden/>
               </w:rPr>
-              <w:instrText xml:space="preserve"> PAGEREF _Toc164258345 \h </w:instrText>
+              <w:instrText xml:space="preserve"> PAGEREF _Toc165446453 \h </w:instrText>
             </w:r>
             <w:r>
               <w:rPr>
@@ -1706,7 +2373,7 @@
               <w14:ligatures w14:val="standardContextual"/>
             </w:rPr>
           </w:pPr>
-          <w:hyperlink w:anchor="_Toc164258346" w:history="1">
+          <w:hyperlink w:anchor="_Toc165446454" w:history="1">
             <w:r>
               <w:rPr>
                 <w:rStyle w:val="Hyperlink"/>
@@ -1754,7 +2421,7 @@
                 <w:noProof/>
                 <w:webHidden/>
               </w:rPr>
-              <w:instrText xml:space="preserve"> PAGEREF _Toc164258346 \h </w:instrText>
+              <w:instrText xml:space="preserve"> PAGEREF _Toc165446454 \h </w:instrText>
             </w:r>
             <w:r>
               <w:rPr>
@@ -1774,7 +2441,7 @@
                 <w:noProof/>
                 <w:webHidden/>
               </w:rPr>
-              <w:t>9</w:t>
+              <w:t>10</w:t>
             </w:r>
             <w:r>
               <w:rPr>
@@ -1802,7 +2469,7 @@
               <w14:ligatures w14:val="standardContextual"/>
             </w:rPr>
           </w:pPr>
-          <w:hyperlink w:anchor="_Toc164258347" w:history="1">
+          <w:hyperlink w:anchor="_Toc165446455" w:history="1">
             <w:r>
               <w:rPr>
                 <w:rStyle w:val="Hyperlink"/>
@@ -1850,7 +2517,7 @@
                 <w:noProof/>
                 <w:webHidden/>
               </w:rPr>
-              <w:instrText xml:space="preserve"> PAGEREF _Toc164258347 \h </w:instrText>
+              <w:instrText xml:space="preserve"> PAGEREF _Toc165446455 \h </w:instrText>
             </w:r>
             <w:r>
               <w:rPr>
@@ -1870,7 +2537,7 @@
                 <w:noProof/>
                 <w:webHidden/>
               </w:rPr>
-              <w:t>9</w:t>
+              <w:t>10</w:t>
             </w:r>
             <w:r>
               <w:rPr>
@@ -1898,7 +2565,7 @@
               <w14:ligatures w14:val="standardContextual"/>
             </w:rPr>
           </w:pPr>
-          <w:hyperlink w:anchor="_Toc164258348" w:history="1">
+          <w:hyperlink w:anchor="_Toc165446456" w:history="1">
             <w:r>
               <w:rPr>
                 <w:rStyle w:val="Hyperlink"/>
@@ -1946,7 +2613,7 @@
                 <w:noProof/>
                 <w:webHidden/>
               </w:rPr>
-              <w:instrText xml:space="preserve"> PAGEREF _Toc164258348 \h </w:instrText>
+              <w:instrText xml:space="preserve"> PAGEREF _Toc165446456 \h </w:instrText>
             </w:r>
             <w:r>
               <w:rPr>
@@ -1966,7 +2633,7 @@
                 <w:noProof/>
                 <w:webHidden/>
               </w:rPr>
-              <w:t>9</w:t>
+              <w:t>10</w:t>
             </w:r>
             <w:r>
               <w:rPr>
@@ -1994,7 +2661,7 @@
               <w14:ligatures w14:val="standardContextual"/>
             </w:rPr>
           </w:pPr>
-          <w:hyperlink w:anchor="_Toc164258349" w:history="1">
+          <w:hyperlink w:anchor="_Toc165446457" w:history="1">
             <w:r>
               <w:rPr>
                 <w:rStyle w:val="Hyperlink"/>
@@ -2042,7 +2709,7 @@
                 <w:noProof/>
                 <w:webHidden/>
               </w:rPr>
-              <w:instrText xml:space="preserve"> PAGEREF _Toc164258349 \h </w:instrText>
+              <w:instrText xml:space="preserve"> PAGEREF _Toc165446457 \h </w:instrText>
             </w:r>
             <w:r>
               <w:rPr>
@@ -2062,7 +2729,7 @@
                 <w:noProof/>
                 <w:webHidden/>
               </w:rPr>
-              <w:t>9</w:t>
+              <w:t>10</w:t>
             </w:r>
             <w:r>
               <w:rPr>
@@ -2089,7 +2756,7 @@
               <w14:ligatures w14:val="standardContextual"/>
             </w:rPr>
           </w:pPr>
-          <w:hyperlink w:anchor="_Toc164258350" w:history="1">
+          <w:hyperlink w:anchor="_Toc165446458" w:history="1">
             <w:r>
               <w:rPr>
                 <w:rStyle w:val="Hyperlink"/>
@@ -2117,7 +2784,7 @@
                 <w:noProof/>
                 <w:webHidden/>
               </w:rPr>
-              <w:instrText xml:space="preserve"> PAGEREF _Toc164258350 \h </w:instrText>
+              <w:instrText xml:space="preserve"> PAGEREF _Toc165446458 \h </w:instrText>
             </w:r>
             <w:r>
               <w:rPr>
@@ -2137,7 +2804,7 @@
                 <w:noProof/>
                 <w:webHidden/>
               </w:rPr>
-              <w:t>9</w:t>
+              <w:t>10</w:t>
             </w:r>
             <w:r>
               <w:rPr>
@@ -2164,7 +2831,7 @@
               <w14:ligatures w14:val="standardContextual"/>
             </w:rPr>
           </w:pPr>
-          <w:hyperlink w:anchor="_Toc164258351" w:history="1">
+          <w:hyperlink w:anchor="_Toc165446459" w:history="1">
             <w:r>
               <w:rPr>
                 <w:rStyle w:val="Hyperlink"/>
@@ -2192,7 +2859,7 @@
                 <w:noProof/>
                 <w:webHidden/>
               </w:rPr>
-              <w:instrText xml:space="preserve"> PAGEREF _Toc164258351 \h </w:instrText>
+              <w:instrText xml:space="preserve"> PAGEREF _Toc165446459 \h </w:instrText>
             </w:r>
             <w:r>
               <w:rPr>
@@ -2239,7 +2906,7 @@
               <w14:ligatures w14:val="standardContextual"/>
             </w:rPr>
           </w:pPr>
-          <w:hyperlink w:anchor="_Toc164258352" w:history="1">
+          <w:hyperlink w:anchor="_Toc165446460" w:history="1">
             <w:r>
               <w:rPr>
                 <w:rStyle w:val="Hyperlink"/>
@@ -2267,7 +2934,7 @@
                 <w:noProof/>
                 <w:webHidden/>
               </w:rPr>
-              <w:instrText xml:space="preserve"> PAGEREF _Toc164258352 \h </w:instrText>
+              <w:instrText xml:space="preserve"> PAGEREF _Toc165446460 \h </w:instrText>
             </w:r>
             <w:r>
               <w:rPr>
@@ -2314,7 +2981,7 @@
               <w14:ligatures w14:val="standardContextual"/>
             </w:rPr>
           </w:pPr>
-          <w:hyperlink w:anchor="_Toc164258353" w:history="1">
+          <w:hyperlink w:anchor="_Toc165446461" w:history="1">
             <w:r>
               <w:rPr>
                 <w:rStyle w:val="Hyperlink"/>
@@ -2342,7 +3009,7 @@
                 <w:noProof/>
                 <w:webHidden/>
               </w:rPr>
-              <w:instrText xml:space="preserve"> PAGEREF _Toc164258353 \h </w:instrText>
+              <w:instrText xml:space="preserve"> PAGEREF _Toc165446461 \h </w:instrText>
             </w:r>
             <w:r>
               <w:rPr>
@@ -2362,7 +3029,7 @@
                 <w:noProof/>
                 <w:webHidden/>
               </w:rPr>
-              <w:t>10</w:t>
+              <w:t>11</w:t>
             </w:r>
             <w:r>
               <w:rPr>
@@ -2389,7 +3056,7 @@
               <w14:ligatures w14:val="standardContextual"/>
             </w:rPr>
           </w:pPr>
-          <w:hyperlink w:anchor="_Toc164258354" w:history="1">
+          <w:hyperlink w:anchor="_Toc165446462" w:history="1">
             <w:r>
               <w:rPr>
                 <w:rStyle w:val="Hyperlink"/>
@@ -2417,7 +3084,7 @@
                 <w:noProof/>
                 <w:webHidden/>
               </w:rPr>
-              <w:instrText xml:space="preserve"> PAGEREF _Toc164258354 \h </w:instrText>
+              <w:instrText xml:space="preserve"> PAGEREF _Toc165446462 \h </w:instrText>
             </w:r>
             <w:r>
               <w:rPr>
@@ -2464,7 +3131,7 @@
               <w14:ligatures w14:val="standardContextual"/>
             </w:rPr>
           </w:pPr>
-          <w:hyperlink w:anchor="_Toc164258355" w:history="1">
+          <w:hyperlink w:anchor="_Toc165446463" w:history="1">
             <w:r>
               <w:rPr>
                 <w:rStyle w:val="Hyperlink"/>
@@ -2492,7 +3159,7 @@
                 <w:noProof/>
                 <w:webHidden/>
               </w:rPr>
-              <w:instrText xml:space="preserve"> PAGEREF _Toc164258355 \h </w:instrText>
+              <w:instrText xml:space="preserve"> PAGEREF _Toc165446463 \h </w:instrText>
             </w:r>
             <w:r>
               <w:rPr>
@@ -2539,7 +3206,7 @@
               <w14:ligatures w14:val="standardContextual"/>
             </w:rPr>
           </w:pPr>
-          <w:hyperlink w:anchor="_Toc164258356" w:history="1">
+          <w:hyperlink w:anchor="_Toc165446464" w:history="1">
             <w:r>
               <w:rPr>
                 <w:rStyle w:val="Hyperlink"/>
@@ -2567,7 +3234,7 @@
                 <w:noProof/>
                 <w:webHidden/>
               </w:rPr>
-              <w:instrText xml:space="preserve"> PAGEREF _Toc164258356 \h </w:instrText>
+              <w:instrText xml:space="preserve"> PAGEREF _Toc165446464 \h </w:instrText>
             </w:r>
             <w:r>
               <w:rPr>
@@ -2614,7 +3281,7 @@
               <w14:ligatures w14:val="standardContextual"/>
             </w:rPr>
           </w:pPr>
-          <w:hyperlink w:anchor="_Toc164258357" w:history="1">
+          <w:hyperlink w:anchor="_Toc165446465" w:history="1">
             <w:r>
               <w:rPr>
                 <w:rStyle w:val="Hyperlink"/>
@@ -2642,7 +3309,7 @@
                 <w:noProof/>
                 <w:webHidden/>
               </w:rPr>
-              <w:instrText xml:space="preserve"> PAGEREF _Toc164258357 \h </w:instrText>
+              <w:instrText xml:space="preserve"> PAGEREF _Toc165446465 \h </w:instrText>
             </w:r>
             <w:r>
               <w:rPr>
@@ -2689,7 +3356,7 @@
               <w14:ligatures w14:val="standardContextual"/>
             </w:rPr>
           </w:pPr>
-          <w:hyperlink w:anchor="_Toc164258358" w:history="1">
+          <w:hyperlink w:anchor="_Toc165446466" w:history="1">
             <w:r>
               <w:rPr>
                 <w:rStyle w:val="Hyperlink"/>
@@ -2717,7 +3384,7 @@
                 <w:noProof/>
                 <w:webHidden/>
               </w:rPr>
-              <w:instrText xml:space="preserve"> PAGEREF _Toc164258358 \h </w:instrText>
+              <w:instrText xml:space="preserve"> PAGEREF _Toc165446466 \h </w:instrText>
             </w:r>
             <w:r>
               <w:rPr>
@@ -2765,7 +3432,7 @@
               <w14:ligatures w14:val="standardContextual"/>
             </w:rPr>
           </w:pPr>
-          <w:hyperlink w:anchor="_Toc164258359" w:history="1">
+          <w:hyperlink w:anchor="_Toc165446467" w:history="1">
             <w:r>
               <w:rPr>
                 <w:rStyle w:val="Hyperlink"/>
@@ -2817,7 +3484,7 @@
                 <w:noProof/>
                 <w:webHidden/>
               </w:rPr>
-              <w:instrText xml:space="preserve"> PAGEREF _Toc164258359 \h </w:instrText>
+              <w:instrText xml:space="preserve"> PAGEREF _Toc165446467 \h </w:instrText>
             </w:r>
             <w:r>
               <w:rPr>
@@ -2865,7 +3532,7 @@
               <w14:ligatures w14:val="standardContextual"/>
             </w:rPr>
           </w:pPr>
-          <w:hyperlink w:anchor="_Toc164258360" w:history="1">
+          <w:hyperlink w:anchor="_Toc165446468" w:history="1">
             <w:r>
               <w:rPr>
                 <w:rStyle w:val="Hyperlink"/>
@@ -2913,7 +3580,7 @@
                 <w:noProof/>
                 <w:webHidden/>
               </w:rPr>
-              <w:instrText xml:space="preserve"> PAGEREF _Toc164258360 \h </w:instrText>
+              <w:instrText xml:space="preserve"> PAGEREF _Toc165446468 \h </w:instrText>
             </w:r>
             <w:r>
               <w:rPr>
@@ -2960,7 +3627,7 @@
               <w14:ligatures w14:val="standardContextual"/>
             </w:rPr>
           </w:pPr>
-          <w:hyperlink w:anchor="_Toc164258361" w:history="1">
+          <w:hyperlink w:anchor="_Toc165446469" w:history="1">
             <w:r>
               <w:rPr>
                 <w:rStyle w:val="Hyperlink"/>
@@ -2988,7 +3655,7 @@
                 <w:noProof/>
                 <w:webHidden/>
               </w:rPr>
-              <w:instrText xml:space="preserve"> PAGEREF _Toc164258361 \h </w:instrText>
+              <w:instrText xml:space="preserve"> PAGEREF _Toc165446469 \h </w:instrText>
             </w:r>
             <w:r>
               <w:rPr>
@@ -3008,7 +3675,7 @@
                 <w:noProof/>
                 <w:webHidden/>
               </w:rPr>
-              <w:t>11</w:t>
+              <w:t>12</w:t>
             </w:r>
             <w:r>
               <w:rPr>
@@ -3035,7 +3702,7 @@
               <w14:ligatures w14:val="standardContextual"/>
             </w:rPr>
           </w:pPr>
-          <w:hyperlink w:anchor="_Toc164258362" w:history="1">
+          <w:hyperlink w:anchor="_Toc165446470" w:history="1">
             <w:r>
               <w:rPr>
                 <w:rStyle w:val="Hyperlink"/>
@@ -3063,7 +3730,7 @@
                 <w:noProof/>
                 <w:webHidden/>
               </w:rPr>
-              <w:instrText xml:space="preserve"> PAGEREF _Toc164258362 \h </w:instrText>
+              <w:instrText xml:space="preserve"> PAGEREF _Toc165446470 \h </w:instrText>
             </w:r>
             <w:r>
               <w:rPr>
@@ -3110,7 +3777,7 @@
               <w14:ligatures w14:val="standardContextual"/>
             </w:rPr>
           </w:pPr>
-          <w:hyperlink w:anchor="_Toc164258363" w:history="1">
+          <w:hyperlink w:anchor="_Toc165446471" w:history="1">
             <w:r>
               <w:rPr>
                 <w:rStyle w:val="Hyperlink"/>
@@ -3138,7 +3805,7 @@
                 <w:noProof/>
                 <w:webHidden/>
               </w:rPr>
-              <w:instrText xml:space="preserve"> PAGEREF _Toc164258363 \h </w:instrText>
+              <w:instrText xml:space="preserve"> PAGEREF _Toc165446471 \h </w:instrText>
             </w:r>
             <w:r>
               <w:rPr>
@@ -3185,7 +3852,7 @@
               <w14:ligatures w14:val="standardContextual"/>
             </w:rPr>
           </w:pPr>
-          <w:hyperlink w:anchor="_Toc164258364" w:history="1">
+          <w:hyperlink w:anchor="_Toc165446472" w:history="1">
             <w:r>
               <w:rPr>
                 <w:rStyle w:val="Hyperlink"/>
@@ -3213,7 +3880,7 @@
                 <w:noProof/>
                 <w:webHidden/>
               </w:rPr>
-              <w:instrText xml:space="preserve"> PAGEREF _Toc164258364 \h </w:instrText>
+              <w:instrText xml:space="preserve"> PAGEREF _Toc165446472 \h </w:instrText>
             </w:r>
             <w:r>
               <w:rPr>
@@ -3261,7 +3928,7 @@
               <w14:ligatures w14:val="standardContextual"/>
             </w:rPr>
           </w:pPr>
-          <w:hyperlink w:anchor="_Toc164258365" w:history="1">
+          <w:hyperlink w:anchor="_Toc165446473" w:history="1">
             <w:r>
               <w:rPr>
                 <w:rStyle w:val="Hyperlink"/>
@@ -3309,7 +3976,7 @@
                 <w:noProof/>
                 <w:webHidden/>
               </w:rPr>
-              <w:instrText xml:space="preserve"> PAGEREF _Toc164258365 \h </w:instrText>
+              <w:instrText xml:space="preserve"> PAGEREF _Toc165446473 \h </w:instrText>
             </w:r>
             <w:r>
               <w:rPr>
@@ -3356,7 +4023,7 @@
               <w14:ligatures w14:val="standardContextual"/>
             </w:rPr>
           </w:pPr>
-          <w:hyperlink w:anchor="_Toc164258366" w:history="1">
+          <w:hyperlink w:anchor="_Toc165446474" w:history="1">
             <w:r>
               <w:rPr>
                 <w:rStyle w:val="Hyperlink"/>
@@ -3384,7 +4051,7 @@
                 <w:noProof/>
                 <w:webHidden/>
               </w:rPr>
-              <w:instrText xml:space="preserve"> PAGEREF _Toc164258366 \h </w:instrText>
+              <w:instrText xml:space="preserve"> PAGEREF _Toc165446474 \h </w:instrText>
             </w:r>
             <w:r>
               <w:rPr>
@@ -3431,7 +4098,7 @@
               <w14:ligatures w14:val="standardContextual"/>
             </w:rPr>
           </w:pPr>
-          <w:hyperlink w:anchor="_Toc164258367" w:history="1">
+          <w:hyperlink w:anchor="_Toc165446475" w:history="1">
             <w:r>
               <w:rPr>
                 <w:rStyle w:val="Hyperlink"/>
@@ -3459,7 +4126,7 @@
                 <w:noProof/>
                 <w:webHidden/>
               </w:rPr>
-              <w:instrText xml:space="preserve"> PAGEREF _Toc164258367 \h </w:instrText>
+              <w:instrText xml:space="preserve"> PAGEREF _Toc165446475 \h </w:instrText>
             </w:r>
             <w:r>
               <w:rPr>
@@ -3506,7 +4173,7 @@
               <w14:ligatures w14:val="standardContextual"/>
             </w:rPr>
           </w:pPr>
-          <w:hyperlink w:anchor="_Toc164258368" w:history="1">
+          <w:hyperlink w:anchor="_Toc165446476" w:history="1">
             <w:r>
               <w:rPr>
                 <w:rStyle w:val="Hyperlink"/>
@@ -3534,7 +4201,7 @@
                 <w:noProof/>
                 <w:webHidden/>
               </w:rPr>
-              <w:instrText xml:space="preserve"> PAGEREF _Toc164258368 \h </w:instrText>
+              <w:instrText xml:space="preserve"> PAGEREF _Toc165446476 \h </w:instrText>
             </w:r>
             <w:r>
               <w:rPr>
@@ -3581,7 +4248,7 @@
               <w14:ligatures w14:val="standardContextual"/>
             </w:rPr>
           </w:pPr>
-          <w:hyperlink w:anchor="_Toc164258369" w:history="1">
+          <w:hyperlink w:anchor="_Toc165446477" w:history="1">
             <w:r>
               <w:rPr>
                 <w:rStyle w:val="Hyperlink"/>
@@ -3609,7 +4276,7 @@
                 <w:noProof/>
                 <w:webHidden/>
               </w:rPr>
-              <w:instrText xml:space="preserve"> PAGEREF _Toc164258369 \h </w:instrText>
+              <w:instrText xml:space="preserve"> PAGEREF _Toc165446477 \h </w:instrText>
             </w:r>
             <w:r>
               <w:rPr>
@@ -3656,7 +4323,7 @@
               <w14:ligatures w14:val="standardContextual"/>
             </w:rPr>
           </w:pPr>
-          <w:hyperlink w:anchor="_Toc164258370" w:history="1">
+          <w:hyperlink w:anchor="_Toc165446478" w:history="1">
             <w:r>
               <w:rPr>
                 <w:rStyle w:val="Hyperlink"/>
@@ -3684,7 +4351,7 @@
                 <w:noProof/>
                 <w:webHidden/>
               </w:rPr>
-              <w:instrText xml:space="preserve"> PAGEREF _Toc164258370 \h </w:instrText>
+              <w:instrText xml:space="preserve"> PAGEREF _Toc165446478 \h </w:instrText>
             </w:r>
             <w:r>
               <w:rPr>
@@ -3704,7 +4371,7 @@
                 <w:noProof/>
                 <w:webHidden/>
               </w:rPr>
-              <w:t>14</w:t>
+              <w:t>15</w:t>
             </w:r>
             <w:r>
               <w:rPr>
@@ -3731,7 +4398,7 @@
               <w14:ligatures w14:val="standardContextual"/>
             </w:rPr>
           </w:pPr>
-          <w:hyperlink w:anchor="_Toc164258371" w:history="1">
+          <w:hyperlink w:anchor="_Toc165446479" w:history="1">
             <w:r>
               <w:rPr>
                 <w:rStyle w:val="Hyperlink"/>
@@ -3759,7 +4426,7 @@
                 <w:noProof/>
                 <w:webHidden/>
               </w:rPr>
-              <w:instrText xml:space="preserve"> PAGEREF _Toc164258371 \h </w:instrText>
+              <w:instrText xml:space="preserve"> PAGEREF _Toc165446479 \h </w:instrText>
             </w:r>
             <w:r>
               <w:rPr>
@@ -3779,7 +4446,7 @@
                 <w:noProof/>
                 <w:webHidden/>
               </w:rPr>
-              <w:t>14</w:t>
+              <w:t>15</w:t>
             </w:r>
             <w:r>
               <w:rPr>
@@ -3806,7 +4473,7 @@
               <w14:ligatures w14:val="standardContextual"/>
             </w:rPr>
           </w:pPr>
-          <w:hyperlink w:anchor="_Toc164258372" w:history="1">
+          <w:hyperlink w:anchor="_Toc165446480" w:history="1">
             <w:r>
               <w:rPr>
                 <w:rStyle w:val="Hyperlink"/>
@@ -3834,7 +4501,7 @@
                 <w:noProof/>
                 <w:webHidden/>
               </w:rPr>
-              <w:instrText xml:space="preserve"> PAGEREF _Toc164258372 \h </w:instrText>
+              <w:instrText xml:space="preserve"> PAGEREF _Toc165446480 \h </w:instrText>
             </w:r>
             <w:r>
               <w:rPr>
@@ -3854,7 +4521,7 @@
                 <w:noProof/>
                 <w:webHidden/>
               </w:rPr>
-              <w:t>14</w:t>
+              <w:t>15</w:t>
             </w:r>
             <w:r>
               <w:rPr>
@@ -3881,7 +4548,7 @@
               <w14:ligatures w14:val="standardContextual"/>
             </w:rPr>
           </w:pPr>
-          <w:hyperlink w:anchor="_Toc164258373" w:history="1">
+          <w:hyperlink w:anchor="_Toc165446481" w:history="1">
             <w:r>
               <w:rPr>
                 <w:rStyle w:val="Hyperlink"/>
@@ -3909,7 +4576,7 @@
                 <w:noProof/>
                 <w:webHidden/>
               </w:rPr>
-              <w:instrText xml:space="preserve"> PAGEREF _Toc164258373 \h </w:instrText>
+              <w:instrText xml:space="preserve"> PAGEREF _Toc165446481 \h </w:instrText>
             </w:r>
             <w:r>
               <w:rPr>
@@ -3929,7 +4596,7 @@
                 <w:noProof/>
                 <w:webHidden/>
               </w:rPr>
-              <w:t>14</w:t>
+              <w:t>15</w:t>
             </w:r>
             <w:r>
               <w:rPr>
@@ -3956,7 +4623,7 @@
               <w14:ligatures w14:val="standardContextual"/>
             </w:rPr>
           </w:pPr>
-          <w:hyperlink w:anchor="_Toc164258374" w:history="1">
+          <w:hyperlink w:anchor="_Toc165446482" w:history="1">
             <w:r>
               <w:rPr>
                 <w:rStyle w:val="Hyperlink"/>
@@ -3984,7 +4651,7 @@
                 <w:noProof/>
                 <w:webHidden/>
               </w:rPr>
-              <w:instrText xml:space="preserve"> PAGEREF _Toc164258374 \h </w:instrText>
+              <w:instrText xml:space="preserve"> PAGEREF _Toc165446482 \h </w:instrText>
             </w:r>
             <w:r>
               <w:rPr>
@@ -4031,7 +4698,7 @@
               <w14:ligatures w14:val="standardContextual"/>
             </w:rPr>
           </w:pPr>
-          <w:hyperlink w:anchor="_Toc164258375" w:history="1">
+          <w:hyperlink w:anchor="_Toc165446483" w:history="1">
             <w:r>
               <w:rPr>
                 <w:rStyle w:val="Hyperlink"/>
@@ -4059,7 +4726,7 @@
                 <w:noProof/>
                 <w:webHidden/>
               </w:rPr>
-              <w:instrText xml:space="preserve"> PAGEREF _Toc164258375 \h </w:instrText>
+              <w:instrText xml:space="preserve"> PAGEREF _Toc165446483 \h </w:instrText>
             </w:r>
             <w:r>
               <w:rPr>
@@ -4106,7 +4773,7 @@
               <w14:ligatures w14:val="standardContextual"/>
             </w:rPr>
           </w:pPr>
-          <w:hyperlink w:anchor="_Toc164258376" w:history="1">
+          <w:hyperlink w:anchor="_Toc165446484" w:history="1">
             <w:r>
               <w:rPr>
                 <w:rStyle w:val="Hyperlink"/>
@@ -4134,7 +4801,7 @@
                 <w:noProof/>
                 <w:webHidden/>
               </w:rPr>
-              <w:instrText xml:space="preserve"> PAGEREF _Toc164258376 \h </w:instrText>
+              <w:instrText xml:space="preserve"> PAGEREF _Toc165446484 \h </w:instrText>
             </w:r>
             <w:r>
               <w:rPr>
@@ -4181,7 +4848,7 @@
               <w14:ligatures w14:val="standardContextual"/>
             </w:rPr>
           </w:pPr>
-          <w:hyperlink w:anchor="_Toc164258377" w:history="1">
+          <w:hyperlink w:anchor="_Toc165446485" w:history="1">
             <w:r>
               <w:rPr>
                 <w:rStyle w:val="Hyperlink"/>
@@ -4209,7 +4876,7 @@
                 <w:noProof/>
                 <w:webHidden/>
               </w:rPr>
-              <w:instrText xml:space="preserve"> PAGEREF _Toc164258377 \h </w:instrText>
+              <w:instrText xml:space="preserve"> PAGEREF _Toc165446485 \h </w:instrText>
             </w:r>
             <w:r>
               <w:rPr>
@@ -4256,7 +4923,7 @@
               <w14:ligatures w14:val="standardContextual"/>
             </w:rPr>
           </w:pPr>
-          <w:hyperlink w:anchor="_Toc164258378" w:history="1">
+          <w:hyperlink w:anchor="_Toc165446486" w:history="1">
             <w:r>
               <w:rPr>
                 <w:rStyle w:val="Hyperlink"/>
@@ -4284,7 +4951,7 @@
                 <w:noProof/>
                 <w:webHidden/>
               </w:rPr>
-              <w:instrText xml:space="preserve"> PAGEREF _Toc164258378 \h </w:instrText>
+              <w:instrText xml:space="preserve"> PAGEREF _Toc165446486 \h </w:instrText>
             </w:r>
             <w:r>
               <w:rPr>
@@ -4304,7 +4971,7 @@
                 <w:noProof/>
                 <w:webHidden/>
               </w:rPr>
-              <w:t>15</w:t>
+              <w:t>16</w:t>
             </w:r>
             <w:r>
               <w:rPr>
@@ -4331,7 +4998,7 @@
               <w14:ligatures w14:val="standardContextual"/>
             </w:rPr>
           </w:pPr>
-          <w:hyperlink w:anchor="_Toc164258379" w:history="1">
+          <w:hyperlink w:anchor="_Toc165446487" w:history="1">
             <w:r>
               <w:rPr>
                 <w:rStyle w:val="Hyperlink"/>
@@ -4359,7 +5026,7 @@
                 <w:noProof/>
                 <w:webHidden/>
               </w:rPr>
-              <w:instrText xml:space="preserve"> PAGEREF _Toc164258379 \h </w:instrText>
+              <w:instrText xml:space="preserve"> PAGEREF _Toc165446487 \h </w:instrText>
             </w:r>
             <w:r>
               <w:rPr>
@@ -4379,7 +5046,7 @@
                 <w:noProof/>
                 <w:webHidden/>
               </w:rPr>
-              <w:t>15</w:t>
+              <w:t>16</w:t>
             </w:r>
             <w:r>
               <w:rPr>
@@ -4406,7 +5073,7 @@
               <w14:ligatures w14:val="standardContextual"/>
             </w:rPr>
           </w:pPr>
-          <w:hyperlink w:anchor="_Toc164258380" w:history="1">
+          <w:hyperlink w:anchor="_Toc165446488" w:history="1">
             <w:r>
               <w:rPr>
                 <w:rStyle w:val="Hyperlink"/>
@@ -4434,7 +5101,7 @@
                 <w:noProof/>
                 <w:webHidden/>
               </w:rPr>
-              <w:instrText xml:space="preserve"> PAGEREF _Toc164258380 \h </w:instrText>
+              <w:instrText xml:space="preserve"> PAGEREF _Toc165446488 \h </w:instrText>
             </w:r>
             <w:r>
               <w:rPr>
@@ -4482,7 +5149,7 @@
               <w14:ligatures w14:val="standardContextual"/>
             </w:rPr>
           </w:pPr>
-          <w:hyperlink w:anchor="_Toc164258381" w:history="1">
+          <w:hyperlink w:anchor="_Toc165446489" w:history="1">
             <w:r>
               <w:rPr>
                 <w:rStyle w:val="Hyperlink"/>
@@ -4534,7 +5201,7 @@
                 <w:noProof/>
                 <w:webHidden/>
               </w:rPr>
-              <w:instrText xml:space="preserve"> PAGEREF _Toc164258381 \h </w:instrText>
+              <w:instrText xml:space="preserve"> PAGEREF _Toc165446489 \h </w:instrText>
             </w:r>
             <w:r>
               <w:rPr>
@@ -4582,7 +5249,7 @@
               <w14:ligatures w14:val="standardContextual"/>
             </w:rPr>
           </w:pPr>
-          <w:hyperlink w:anchor="_Toc164258382" w:history="1">
+          <w:hyperlink w:anchor="_Toc165446490" w:history="1">
             <w:r>
               <w:rPr>
                 <w:rStyle w:val="Hyperlink"/>
@@ -4630,7 +5297,7 @@
                 <w:noProof/>
                 <w:webHidden/>
               </w:rPr>
-              <w:instrText xml:space="preserve"> PAGEREF _Toc164258382 \h </w:instrText>
+              <w:instrText xml:space="preserve"> PAGEREF _Toc165446490 \h </w:instrText>
             </w:r>
             <w:r>
               <w:rPr>
@@ -4677,7 +5344,7 @@
               <w14:ligatures w14:val="standardContextual"/>
             </w:rPr>
           </w:pPr>
-          <w:hyperlink w:anchor="_Toc164258383" w:history="1">
+          <w:hyperlink w:anchor="_Toc165446491" w:history="1">
             <w:r>
               <w:rPr>
                 <w:rStyle w:val="Hyperlink"/>
@@ -4705,7 +5372,7 @@
                 <w:noProof/>
                 <w:webHidden/>
               </w:rPr>
-              <w:instrText xml:space="preserve"> PAGEREF _Toc164258383 \h </w:instrText>
+              <w:instrText xml:space="preserve"> PAGEREF _Toc165446491 \h </w:instrText>
             </w:r>
             <w:r>
               <w:rPr>
@@ -4752,7 +5419,7 @@
               <w14:ligatures w14:val="standardContextual"/>
             </w:rPr>
           </w:pPr>
-          <w:hyperlink w:anchor="_Toc164258384" w:history="1">
+          <w:hyperlink w:anchor="_Toc165446492" w:history="1">
             <w:r>
               <w:rPr>
                 <w:rStyle w:val="Hyperlink"/>
@@ -4780,7 +5447,7 @@
                 <w:noProof/>
                 <w:webHidden/>
               </w:rPr>
-              <w:instrText xml:space="preserve"> PAGEREF _Toc164258384 \h </w:instrText>
+              <w:instrText xml:space="preserve"> PAGEREF _Toc165446492 \h </w:instrText>
             </w:r>
             <w:r>
               <w:rPr>
@@ -4800,7 +5467,7 @@
                 <w:noProof/>
                 <w:webHidden/>
               </w:rPr>
-              <w:t>16</w:t>
+              <w:t>17</w:t>
             </w:r>
             <w:r>
               <w:rPr>
@@ -4827,7 +5494,7 @@
               <w14:ligatures w14:val="standardContextual"/>
             </w:rPr>
           </w:pPr>
-          <w:hyperlink w:anchor="_Toc164258385" w:history="1">
+          <w:hyperlink w:anchor="_Toc165446493" w:history="1">
             <w:r>
               <w:rPr>
                 <w:rStyle w:val="Hyperlink"/>
@@ -4855,7 +5522,7 @@
                 <w:noProof/>
                 <w:webHidden/>
               </w:rPr>
-              <w:instrText xml:space="preserve"> PAGEREF _Toc164258385 \h </w:instrText>
+              <w:instrText xml:space="preserve"> PAGEREF _Toc165446493 \h </w:instrText>
             </w:r>
             <w:r>
               <w:rPr>
@@ -4875,7 +5542,7 @@
                 <w:noProof/>
                 <w:webHidden/>
               </w:rPr>
-              <w:t>16</w:t>
+              <w:t>17</w:t>
             </w:r>
             <w:r>
               <w:rPr>
@@ -4903,7 +5570,7 @@
               <w14:ligatures w14:val="standardContextual"/>
             </w:rPr>
           </w:pPr>
-          <w:hyperlink w:anchor="_Toc164258386" w:history="1">
+          <w:hyperlink w:anchor="_Toc165446494" w:history="1">
             <w:r>
               <w:rPr>
                 <w:rStyle w:val="Hyperlink"/>
@@ -4951,7 +5618,7 @@
                 <w:noProof/>
                 <w:webHidden/>
               </w:rPr>
-              <w:instrText xml:space="preserve"> PAGEREF _Toc164258386 \h </w:instrText>
+              <w:instrText xml:space="preserve"> PAGEREF _Toc165446494 \h </w:instrText>
             </w:r>
             <w:r>
               <w:rPr>
@@ -4971,7 +5638,7 @@
                 <w:noProof/>
                 <w:webHidden/>
               </w:rPr>
-              <w:t>16</w:t>
+              <w:t>17</w:t>
             </w:r>
             <w:r>
               <w:rPr>
@@ -4998,7 +5665,7 @@
               <w14:ligatures w14:val="standardContextual"/>
             </w:rPr>
           </w:pPr>
-          <w:hyperlink w:anchor="_Toc164258387" w:history="1">
+          <w:hyperlink w:anchor="_Toc165446495" w:history="1">
             <w:r>
               <w:rPr>
                 <w:rStyle w:val="Hyperlink"/>
@@ -5026,7 +5693,7 @@
                 <w:noProof/>
                 <w:webHidden/>
               </w:rPr>
-              <w:instrText xml:space="preserve"> PAGEREF _Toc164258387 \h </w:instrText>
+              <w:instrText xml:space="preserve"> PAGEREF _Toc165446495 \h </w:instrText>
             </w:r>
             <w:r>
               <w:rPr>
@@ -5046,7 +5713,7 @@
                 <w:noProof/>
                 <w:webHidden/>
               </w:rPr>
-              <w:t>16</w:t>
+              <w:t>17</w:t>
             </w:r>
             <w:r>
               <w:rPr>
@@ -5074,7 +5741,7 @@
               <w14:ligatures w14:val="standardContextual"/>
             </w:rPr>
           </w:pPr>
-          <w:hyperlink w:anchor="_Toc164258388" w:history="1">
+          <w:hyperlink w:anchor="_Toc165446496" w:history="1">
             <w:r>
               <w:rPr>
                 <w:rStyle w:val="Hyperlink"/>
@@ -5122,7 +5789,7 @@
                 <w:noProof/>
                 <w:webHidden/>
               </w:rPr>
-              <w:instrText xml:space="preserve"> PAGEREF _Toc164258388 \h </w:instrText>
+              <w:instrText xml:space="preserve"> PAGEREF _Toc165446496 \h </w:instrText>
             </w:r>
             <w:r>
               <w:rPr>
@@ -5169,7 +5836,7 @@
               <w14:ligatures w14:val="standardContextual"/>
             </w:rPr>
           </w:pPr>
-          <w:hyperlink w:anchor="_Toc164258389" w:history="1">
+          <w:hyperlink w:anchor="_Toc165446497" w:history="1">
             <w:r>
               <w:rPr>
                 <w:rStyle w:val="Hyperlink"/>
@@ -5197,7 +5864,7 @@
                 <w:noProof/>
                 <w:webHidden/>
               </w:rPr>
-              <w:instrText xml:space="preserve"> PAGEREF _Toc164258389 \h </w:instrText>
+              <w:instrText xml:space="preserve"> PAGEREF _Toc165446497 \h </w:instrText>
             </w:r>
             <w:r>
               <w:rPr>
@@ -5244,7 +5911,7 @@
               <w14:ligatures w14:val="standardContextual"/>
             </w:rPr>
           </w:pPr>
-          <w:hyperlink w:anchor="_Toc164258390" w:history="1">
+          <w:hyperlink w:anchor="_Toc165446498" w:history="1">
             <w:r>
               <w:rPr>
                 <w:rStyle w:val="Hyperlink"/>
@@ -5272,7 +5939,7 @@
                 <w:noProof/>
                 <w:webHidden/>
               </w:rPr>
-              <w:instrText xml:space="preserve"> PAGEREF _Toc164258390 \h </w:instrText>
+              <w:instrText xml:space="preserve"> PAGEREF _Toc165446498 \h </w:instrText>
             </w:r>
             <w:r>
               <w:rPr>
@@ -5320,7 +5987,7 @@
               <w14:ligatures w14:val="standardContextual"/>
             </w:rPr>
           </w:pPr>
-          <w:hyperlink w:anchor="_Toc164258391" w:history="1">
+          <w:hyperlink w:anchor="_Toc165446499" w:history="1">
             <w:r>
               <w:rPr>
                 <w:rStyle w:val="Hyperlink"/>
@@ -5368,7 +6035,7 @@
                 <w:noProof/>
                 <w:webHidden/>
               </w:rPr>
-              <w:instrText xml:space="preserve"> PAGEREF _Toc164258391 \h </w:instrText>
+              <w:instrText xml:space="preserve"> PAGEREF _Toc165446499 \h </w:instrText>
             </w:r>
             <w:r>
               <w:rPr>
@@ -5388,7 +6055,7 @@
                 <w:noProof/>
                 <w:webHidden/>
               </w:rPr>
-              <w:t>17</w:t>
+              <w:t>18</w:t>
             </w:r>
             <w:r>
               <w:rPr>
@@ -5415,7 +6082,7 @@
               <w14:ligatures w14:val="standardContextual"/>
             </w:rPr>
           </w:pPr>
-          <w:hyperlink w:anchor="_Toc164258392" w:history="1">
+          <w:hyperlink w:anchor="_Toc165446500" w:history="1">
             <w:r>
               <w:rPr>
                 <w:rStyle w:val="Hyperlink"/>
@@ -5443,7 +6110,7 @@
                 <w:noProof/>
                 <w:webHidden/>
               </w:rPr>
-              <w:instrText xml:space="preserve"> PAGEREF _Toc164258392 \h </w:instrText>
+              <w:instrText xml:space="preserve"> PAGEREF _Toc165446500 \h </w:instrText>
             </w:r>
             <w:r>
               <w:rPr>
@@ -5463,7 +6130,7 @@
                 <w:noProof/>
                 <w:webHidden/>
               </w:rPr>
-              <w:t>17</w:t>
+              <w:t>18</w:t>
             </w:r>
             <w:r>
               <w:rPr>
@@ -5490,7 +6157,7 @@
               <w14:ligatures w14:val="standardContextual"/>
             </w:rPr>
           </w:pPr>
-          <w:hyperlink w:anchor="_Toc164258393" w:history="1">
+          <w:hyperlink w:anchor="_Toc165446501" w:history="1">
             <w:r>
               <w:rPr>
                 <w:rStyle w:val="Hyperlink"/>
@@ -5518,7 +6185,7 @@
                 <w:noProof/>
                 <w:webHidden/>
               </w:rPr>
-              <w:instrText xml:space="preserve"> PAGEREF _Toc164258393 \h </w:instrText>
+              <w:instrText xml:space="preserve"> PAGEREF _Toc165446501 \h </w:instrText>
             </w:r>
             <w:r>
               <w:rPr>
@@ -5538,7 +6205,7 @@
                 <w:noProof/>
                 <w:webHidden/>
               </w:rPr>
-              <w:t>17</w:t>
+              <w:t>18</w:t>
             </w:r>
             <w:r>
               <w:rPr>
@@ -5566,7 +6233,7 @@
               <w14:ligatures w14:val="standardContextual"/>
             </w:rPr>
           </w:pPr>
-          <w:hyperlink w:anchor="_Toc164258394" w:history="1">
+          <w:hyperlink w:anchor="_Toc165446502" w:history="1">
             <w:r>
               <w:rPr>
                 <w:rStyle w:val="Hyperlink"/>
@@ -5618,7 +6285,7 @@
                 <w:noProof/>
                 <w:webHidden/>
               </w:rPr>
-              <w:instrText xml:space="preserve"> PAGEREF _Toc164258394 \h </w:instrText>
+              <w:instrText xml:space="preserve"> PAGEREF _Toc165446502 \h </w:instrText>
             </w:r>
             <w:r>
               <w:rPr>
@@ -5666,7 +6333,7 @@
               <w14:ligatures w14:val="standardContextual"/>
             </w:rPr>
           </w:pPr>
-          <w:hyperlink w:anchor="_Toc164258395" w:history="1">
+          <w:hyperlink w:anchor="_Toc165446503" w:history="1">
             <w:r>
               <w:rPr>
                 <w:rStyle w:val="Hyperlink"/>
@@ -5713,7 +6380,7 @@
                 <w:noProof/>
                 <w:webHidden/>
               </w:rPr>
-              <w:instrText xml:space="preserve"> PAGEREF _Toc164258395 \h </w:instrText>
+              <w:instrText xml:space="preserve"> PAGEREF _Toc165446503 \h </w:instrText>
             </w:r>
             <w:r>
               <w:rPr>
@@ -5760,7 +6427,7 @@
               <w14:ligatures w14:val="standardContextual"/>
             </w:rPr>
           </w:pPr>
-          <w:hyperlink w:anchor="_Toc164258396" w:history="1">
+          <w:hyperlink w:anchor="_Toc165446504" w:history="1">
             <w:r>
               <w:rPr>
                 <w:rStyle w:val="Hyperlink"/>
@@ -5788,7 +6455,7 @@
                 <w:noProof/>
                 <w:webHidden/>
               </w:rPr>
-              <w:instrText xml:space="preserve"> PAGEREF _Toc164258396 \h </w:instrText>
+              <w:instrText xml:space="preserve"> PAGEREF _Toc165446504 \h </w:instrText>
             </w:r>
             <w:r>
               <w:rPr>
@@ -5835,7 +6502,7 @@
               <w14:ligatures w14:val="standardContextual"/>
             </w:rPr>
           </w:pPr>
-          <w:hyperlink w:anchor="_Toc164258397" w:history="1">
+          <w:hyperlink w:anchor="_Toc165446505" w:history="1">
             <w:r>
               <w:rPr>
                 <w:rStyle w:val="Hyperlink"/>
@@ -5863,7 +6530,7 @@
                 <w:noProof/>
                 <w:webHidden/>
               </w:rPr>
-              <w:instrText xml:space="preserve"> PAGEREF _Toc164258397 \h </w:instrText>
+              <w:instrText xml:space="preserve"> PAGEREF _Toc165446505 \h </w:instrText>
             </w:r>
             <w:r>
               <w:rPr>
@@ -5910,7 +6577,7 @@
               <w14:ligatures w14:val="standardContextual"/>
             </w:rPr>
           </w:pPr>
-          <w:hyperlink w:anchor="_Toc164258398" w:history="1">
+          <w:hyperlink w:anchor="_Toc165446506" w:history="1">
             <w:r>
               <w:rPr>
                 <w:rStyle w:val="Hyperlink"/>
@@ -5938,7 +6605,7 @@
                 <w:noProof/>
                 <w:webHidden/>
               </w:rPr>
-              <w:instrText xml:space="preserve"> PAGEREF _Toc164258398 \h </w:instrText>
+              <w:instrText xml:space="preserve"> PAGEREF _Toc165446506 \h </w:instrText>
             </w:r>
             <w:r>
               <w:rPr>
@@ -5985,7 +6652,7 @@
               <w14:ligatures w14:val="standardContextual"/>
             </w:rPr>
           </w:pPr>
-          <w:hyperlink w:anchor="_Toc164258399" w:history="1">
+          <w:hyperlink w:anchor="_Toc165446507" w:history="1">
             <w:r>
               <w:rPr>
                 <w:rStyle w:val="Hyperlink"/>
@@ -6013,7 +6680,7 @@
                 <w:noProof/>
                 <w:webHidden/>
               </w:rPr>
-              <w:instrText xml:space="preserve"> PAGEREF _Toc164258399 \h </w:instrText>
+              <w:instrText xml:space="preserve"> PAGEREF _Toc165446507 \h </w:instrText>
             </w:r>
             <w:r>
               <w:rPr>
@@ -6033,7 +6700,7 @@
                 <w:noProof/>
                 <w:webHidden/>
               </w:rPr>
-              <w:t>20</w:t>
+              <w:t>21</w:t>
             </w:r>
             <w:r>
               <w:rPr>
@@ -6060,7 +6727,7 @@
               <w14:ligatures w14:val="standardContextual"/>
             </w:rPr>
           </w:pPr>
-          <w:hyperlink w:anchor="_Toc164258400" w:history="1">
+          <w:hyperlink w:anchor="_Toc165446508" w:history="1">
             <w:r>
               <w:rPr>
                 <w:rStyle w:val="Hyperlink"/>
@@ -6088,7 +6755,7 @@
                 <w:noProof/>
                 <w:webHidden/>
               </w:rPr>
-              <w:instrText xml:space="preserve"> PAGEREF _Toc164258400 \h </w:instrText>
+              <w:instrText xml:space="preserve"> PAGEREF _Toc165446508 \h </w:instrText>
             </w:r>
             <w:r>
               <w:rPr>
@@ -6108,7 +6775,7 @@
                 <w:noProof/>
                 <w:webHidden/>
               </w:rPr>
-              <w:t>20</w:t>
+              <w:t>21</w:t>
             </w:r>
             <w:r>
               <w:rPr>
@@ -6135,7 +6802,7 @@
               <w14:ligatures w14:val="standardContextual"/>
             </w:rPr>
           </w:pPr>
-          <w:hyperlink w:anchor="_Toc164258401" w:history="1">
+          <w:hyperlink w:anchor="_Toc165446509" w:history="1">
             <w:r>
               <w:rPr>
                 <w:rStyle w:val="Hyperlink"/>
@@ -6163,7 +6830,7 @@
                 <w:noProof/>
                 <w:webHidden/>
               </w:rPr>
-              <w:instrText xml:space="preserve"> PAGEREF _Toc164258401 \h </w:instrText>
+              <w:instrText xml:space="preserve"> PAGEREF _Toc165446509 \h </w:instrText>
             </w:r>
             <w:r>
               <w:rPr>
@@ -6183,7 +6850,7 @@
                 <w:noProof/>
                 <w:webHidden/>
               </w:rPr>
-              <w:t>20</w:t>
+              <w:t>21</w:t>
             </w:r>
             <w:r>
               <w:rPr>
@@ -6210,7 +6877,7 @@
               <w14:ligatures w14:val="standardContextual"/>
             </w:rPr>
           </w:pPr>
-          <w:hyperlink w:anchor="_Toc164258402" w:history="1">
+          <w:hyperlink w:anchor="_Toc165446510" w:history="1">
             <w:r>
               <w:rPr>
                 <w:rStyle w:val="Hyperlink"/>
@@ -6238,7 +6905,7 @@
                 <w:noProof/>
                 <w:webHidden/>
               </w:rPr>
-              <w:instrText xml:space="preserve"> PAGEREF _Toc164258402 \h </w:instrText>
+              <w:instrText xml:space="preserve"> PAGEREF _Toc165446510 \h </w:instrText>
             </w:r>
             <w:r>
               <w:rPr>
@@ -6285,7 +6952,7 @@
               <w14:ligatures w14:val="standardContextual"/>
             </w:rPr>
           </w:pPr>
-          <w:hyperlink w:anchor="_Toc164258403" w:history="1">
+          <w:hyperlink w:anchor="_Toc165446511" w:history="1">
             <w:r>
               <w:rPr>
                 <w:rStyle w:val="Hyperlink"/>
@@ -6313,7 +6980,7 @@
                 <w:noProof/>
                 <w:webHidden/>
               </w:rPr>
-              <w:instrText xml:space="preserve"> PAGEREF _Toc164258403 \h </w:instrText>
+              <w:instrText xml:space="preserve"> PAGEREF _Toc165446511 \h </w:instrText>
             </w:r>
             <w:r>
               <w:rPr>
@@ -6333,7 +7000,7 @@
                 <w:noProof/>
                 <w:webHidden/>
               </w:rPr>
-              <w:t>21</w:t>
+              <w:t>22</w:t>
             </w:r>
             <w:r>
               <w:rPr>
@@ -6361,7 +7028,7 @@
               <w14:ligatures w14:val="standardContextual"/>
             </w:rPr>
           </w:pPr>
-          <w:hyperlink w:anchor="_Toc164258404" w:history="1">
+          <w:hyperlink w:anchor="_Toc165446512" w:history="1">
             <w:r>
               <w:rPr>
                 <w:rStyle w:val="Hyperlink"/>
@@ -6408,7 +7075,7 @@
                 <w:noProof/>
                 <w:webHidden/>
               </w:rPr>
-              <w:instrText xml:space="preserve"> PAGEREF _Toc164258404 \h </w:instrText>
+              <w:instrText xml:space="preserve"> PAGEREF _Toc165446512 \h </w:instrText>
             </w:r>
             <w:r>
               <w:rPr>
@@ -6428,7 +7095,7 @@
                 <w:noProof/>
                 <w:webHidden/>
               </w:rPr>
-              <w:t>21</w:t>
+              <w:t>22</w:t>
             </w:r>
             <w:r>
               <w:rPr>
@@ -6455,7 +7122,7 @@
               <w14:ligatures w14:val="standardContextual"/>
             </w:rPr>
           </w:pPr>
-          <w:hyperlink w:anchor="_Toc164258405" w:history="1">
+          <w:hyperlink w:anchor="_Toc165446513" w:history="1">
             <w:r>
               <w:rPr>
                 <w:rStyle w:val="Hyperlink"/>
@@ -6482,7 +7149,7 @@
                 <w:noProof/>
                 <w:webHidden/>
               </w:rPr>
-              <w:instrText xml:space="preserve"> PAGEREF _Toc164258405 \h </w:instrText>
+              <w:instrText xml:space="preserve"> PAGEREF _Toc165446513 \h </w:instrText>
             </w:r>
             <w:r>
               <w:rPr>
@@ -6502,7 +7169,7 @@
                 <w:noProof/>
                 <w:webHidden/>
               </w:rPr>
-              <w:t>21</w:t>
+              <w:t>22</w:t>
             </w:r>
             <w:r>
               <w:rPr>
@@ -6529,7 +7196,7 @@
               <w14:ligatures w14:val="standardContextual"/>
             </w:rPr>
           </w:pPr>
-          <w:hyperlink w:anchor="_Toc164258406" w:history="1">
+          <w:hyperlink w:anchor="_Toc165446514" w:history="1">
             <w:r>
               <w:rPr>
                 <w:rStyle w:val="Hyperlink"/>
@@ -6557,7 +7224,7 @@
                 <w:noProof/>
                 <w:webHidden/>
               </w:rPr>
-              <w:instrText xml:space="preserve"> PAGEREF _Toc164258406 \h </w:instrText>
+              <w:instrText xml:space="preserve"> PAGEREF _Toc165446514 \h </w:instrText>
             </w:r>
             <w:r>
               <w:rPr>
@@ -6577,7 +7244,7 @@
                 <w:noProof/>
                 <w:webHidden/>
               </w:rPr>
-              <w:t>21</w:t>
+              <w:t>22</w:t>
             </w:r>
             <w:r>
               <w:rPr>
@@ -6604,7 +7271,7 @@
               <w14:ligatures w14:val="standardContextual"/>
             </w:rPr>
           </w:pPr>
-          <w:hyperlink w:anchor="_Toc164258407" w:history="1">
+          <w:hyperlink w:anchor="_Toc165446515" w:history="1">
             <w:r>
               <w:rPr>
                 <w:rStyle w:val="Hyperlink"/>
@@ -6632,7 +7299,7 @@
                 <w:noProof/>
                 <w:webHidden/>
               </w:rPr>
-              <w:instrText xml:space="preserve"> PAGEREF _Toc164258407 \h </w:instrText>
+              <w:instrText xml:space="preserve"> PAGEREF _Toc165446515 \h </w:instrText>
             </w:r>
             <w:r>
               <w:rPr>
@@ -6652,7 +7319,7 @@
                 <w:noProof/>
                 <w:webHidden/>
               </w:rPr>
-              <w:t>21</w:t>
+              <w:t>22</w:t>
             </w:r>
             <w:r>
               <w:rPr>
@@ -6679,7 +7346,7 @@
               <w14:ligatures w14:val="standardContextual"/>
             </w:rPr>
           </w:pPr>
-          <w:hyperlink w:anchor="_Toc164258408" w:history="1">
+          <w:hyperlink w:anchor="_Toc165446516" w:history="1">
             <w:r>
               <w:rPr>
                 <w:rStyle w:val="Hyperlink"/>
@@ -6707,7 +7374,7 @@
                 <w:noProof/>
                 <w:webHidden/>
               </w:rPr>
-              <w:instrText xml:space="preserve"> PAGEREF _Toc164258408 \h </w:instrText>
+              <w:instrText xml:space="preserve"> PAGEREF _Toc165446516 \h </w:instrText>
             </w:r>
             <w:r>
               <w:rPr>
@@ -6727,7 +7394,7 @@
                 <w:noProof/>
                 <w:webHidden/>
               </w:rPr>
-              <w:t>21</w:t>
+              <w:t>22</w:t>
             </w:r>
             <w:r>
               <w:rPr>
@@ -6754,7 +7421,7 @@
               <w14:ligatures w14:val="standardContextual"/>
             </w:rPr>
           </w:pPr>
-          <w:hyperlink w:anchor="_Toc164258409" w:history="1">
+          <w:hyperlink w:anchor="_Toc165446517" w:history="1">
             <w:r>
               <w:rPr>
                 <w:rStyle w:val="Hyperlink"/>
@@ -6782,7 +7449,7 @@
                 <w:noProof/>
                 <w:webHidden/>
               </w:rPr>
-              <w:instrText xml:space="preserve"> PAGEREF _Toc164258409 \h </w:instrText>
+              <w:instrText xml:space="preserve"> PAGEREF _Toc165446517 \h </w:instrText>
             </w:r>
             <w:r>
               <w:rPr>
@@ -6802,7 +7469,7 @@
                 <w:noProof/>
                 <w:webHidden/>
               </w:rPr>
-              <w:t>22</w:t>
+              <w:t>23</w:t>
             </w:r>
             <w:r>
               <w:rPr>
@@ -6829,7 +7496,7 @@
               <w14:ligatures w14:val="standardContextual"/>
             </w:rPr>
           </w:pPr>
-          <w:hyperlink w:anchor="_Toc164258410" w:history="1">
+          <w:hyperlink w:anchor="_Toc165446518" w:history="1">
             <w:r>
               <w:rPr>
                 <w:rStyle w:val="Hyperlink"/>
@@ -6857,7 +7524,7 @@
                 <w:noProof/>
                 <w:webHidden/>
               </w:rPr>
-              <w:instrText xml:space="preserve"> PAGEREF _Toc164258410 \h </w:instrText>
+              <w:instrText xml:space="preserve"> PAGEREF _Toc165446518 \h </w:instrText>
             </w:r>
             <w:r>
               <w:rPr>
@@ -6877,7 +7544,7 @@
                 <w:noProof/>
                 <w:webHidden/>
               </w:rPr>
-              <w:t>22</w:t>
+              <w:t>23</w:t>
             </w:r>
             <w:r>
               <w:rPr>
@@ -6904,7 +7571,7 @@
               <w14:ligatures w14:val="standardContextual"/>
             </w:rPr>
           </w:pPr>
-          <w:hyperlink w:anchor="_Toc164258411" w:history="1">
+          <w:hyperlink w:anchor="_Toc165446519" w:history="1">
             <w:r>
               <w:rPr>
                 <w:rStyle w:val="Hyperlink"/>
@@ -6932,7 +7599,7 @@
                 <w:noProof/>
                 <w:webHidden/>
               </w:rPr>
-              <w:instrText xml:space="preserve"> PAGEREF _Toc164258411 \h </w:instrText>
+              <w:instrText xml:space="preserve"> PAGEREF _Toc165446519 \h </w:instrText>
             </w:r>
             <w:r>
               <w:rPr>
@@ -6952,7 +7619,7 @@
                 <w:noProof/>
                 <w:webHidden/>
               </w:rPr>
-              <w:t>22</w:t>
+              <w:t>23</w:t>
             </w:r>
             <w:r>
               <w:rPr>
@@ -6979,7 +7646,7 @@
               <w14:ligatures w14:val="standardContextual"/>
             </w:rPr>
           </w:pPr>
-          <w:hyperlink w:anchor="_Toc164258412" w:history="1">
+          <w:hyperlink w:anchor="_Toc165446520" w:history="1">
             <w:r>
               <w:rPr>
                 <w:rStyle w:val="Hyperlink"/>
@@ -7007,7 +7674,7 @@
                 <w:noProof/>
                 <w:webHidden/>
               </w:rPr>
-              <w:instrText xml:space="preserve"> PAGEREF _Toc164258412 \h </w:instrText>
+              <w:instrText xml:space="preserve"> PAGEREF _Toc165446520 \h </w:instrText>
             </w:r>
             <w:r>
               <w:rPr>
@@ -7027,7 +7694,7 @@
                 <w:noProof/>
                 <w:webHidden/>
               </w:rPr>
-              <w:t>22</w:t>
+              <w:t>23</w:t>
             </w:r>
             <w:r>
               <w:rPr>
@@ -7054,7 +7721,7 @@
               <w14:ligatures w14:val="standardContextual"/>
             </w:rPr>
           </w:pPr>
-          <w:hyperlink w:anchor="_Toc164258413" w:history="1">
+          <w:hyperlink w:anchor="_Toc165446521" w:history="1">
             <w:r>
               <w:rPr>
                 <w:rStyle w:val="Hyperlink"/>
@@ -7082,7 +7749,7 @@
                 <w:noProof/>
                 <w:webHidden/>
               </w:rPr>
-              <w:instrText xml:space="preserve"> PAGEREF _Toc164258413 \h </w:instrText>
+              <w:instrText xml:space="preserve"> PAGEREF _Toc165446521 \h </w:instrText>
             </w:r>
             <w:r>
               <w:rPr>
@@ -7102,7 +7769,7 @@
                 <w:noProof/>
                 <w:webHidden/>
               </w:rPr>
-              <w:t>22</w:t>
+              <w:t>23</w:t>
             </w:r>
             <w:r>
               <w:rPr>
@@ -7129,7 +7796,7 @@
               <w14:ligatures w14:val="standardContextual"/>
             </w:rPr>
           </w:pPr>
-          <w:hyperlink w:anchor="_Toc164258414" w:history="1">
+          <w:hyperlink w:anchor="_Toc165446522" w:history="1">
             <w:r>
               <w:rPr>
                 <w:rStyle w:val="Hyperlink"/>
@@ -7157,7 +7824,7 @@
                 <w:noProof/>
                 <w:webHidden/>
               </w:rPr>
-              <w:instrText xml:space="preserve"> PAGEREF _Toc164258414 \h </w:instrText>
+              <w:instrText xml:space="preserve"> PAGEREF _Toc165446522 \h </w:instrText>
             </w:r>
             <w:r>
               <w:rPr>
@@ -7204,7 +7871,7 @@
               <w14:ligatures w14:val="standardContextual"/>
             </w:rPr>
           </w:pPr>
-          <w:hyperlink w:anchor="_Toc164258415" w:history="1">
+          <w:hyperlink w:anchor="_Toc165446523" w:history="1">
             <w:r>
               <w:rPr>
                 <w:rStyle w:val="Hyperlink"/>
@@ -7232,7 +7899,7 @@
                 <w:noProof/>
                 <w:webHidden/>
               </w:rPr>
-              <w:instrText xml:space="preserve"> PAGEREF _Toc164258415 \h </w:instrText>
+              <w:instrText xml:space="preserve"> PAGEREF _Toc165446523 \h </w:instrText>
             </w:r>
             <w:r>
               <w:rPr>
@@ -7252,7 +7919,7 @@
                 <w:noProof/>
                 <w:webHidden/>
               </w:rPr>
-              <w:t>23</w:t>
+              <w:t>24</w:t>
             </w:r>
             <w:r>
               <w:rPr>
@@ -7279,7 +7946,7 @@
               <w14:ligatures w14:val="standardContextual"/>
             </w:rPr>
           </w:pPr>
-          <w:hyperlink w:anchor="_Toc164258416" w:history="1">
+          <w:hyperlink w:anchor="_Toc165446524" w:history="1">
             <w:r>
               <w:rPr>
                 <w:rStyle w:val="Hyperlink"/>
@@ -7307,7 +7974,7 @@
                 <w:noProof/>
                 <w:webHidden/>
               </w:rPr>
-              <w:instrText xml:space="preserve"> PAGEREF _Toc164258416 \h </w:instrText>
+              <w:instrText xml:space="preserve"> PAGEREF _Toc165446524 \h </w:instrText>
             </w:r>
             <w:r>
               <w:rPr>
@@ -7327,7 +7994,7 @@
                 <w:noProof/>
                 <w:webHidden/>
               </w:rPr>
-              <w:t>23</w:t>
+              <w:t>24</w:t>
             </w:r>
             <w:r>
               <w:rPr>
@@ -7354,7 +8021,7 @@
               <w14:ligatures w14:val="standardContextual"/>
             </w:rPr>
           </w:pPr>
-          <w:hyperlink w:anchor="_Toc164258417" w:history="1">
+          <w:hyperlink w:anchor="_Toc165446525" w:history="1">
             <w:r>
               <w:rPr>
                 <w:rStyle w:val="Hyperlink"/>
@@ -7382,7 +8049,7 @@
                 <w:noProof/>
                 <w:webHidden/>
               </w:rPr>
-              <w:instrText xml:space="preserve"> PAGEREF _Toc164258417 \h </w:instrText>
+              <w:instrText xml:space="preserve"> PAGEREF _Toc165446525 \h </w:instrText>
             </w:r>
             <w:r>
               <w:rPr>
@@ -7402,7 +8069,7 @@
                 <w:noProof/>
                 <w:webHidden/>
               </w:rPr>
-              <w:t>23</w:t>
+              <w:t>24</w:t>
             </w:r>
             <w:r>
               <w:rPr>
@@ -7429,7 +8096,7 @@
               <w14:ligatures w14:val="standardContextual"/>
             </w:rPr>
           </w:pPr>
-          <w:hyperlink w:anchor="_Toc164258418" w:history="1">
+          <w:hyperlink w:anchor="_Toc165446526" w:history="1">
             <w:r>
               <w:rPr>
                 <w:rStyle w:val="Hyperlink"/>
@@ -7457,7 +8124,7 @@
                 <w:noProof/>
                 <w:webHidden/>
               </w:rPr>
-              <w:instrText xml:space="preserve"> PAGEREF _Toc164258418 \h </w:instrText>
+              <w:instrText xml:space="preserve"> PAGEREF _Toc165446526 \h </w:instrText>
             </w:r>
             <w:r>
               <w:rPr>
@@ -7477,7 +8144,7 @@
                 <w:noProof/>
                 <w:webHidden/>
               </w:rPr>
-              <w:t>23</w:t>
+              <w:t>24</w:t>
             </w:r>
             <w:r>
               <w:rPr>
@@ -7504,7 +8171,7 @@
               <w14:ligatures w14:val="standardContextual"/>
             </w:rPr>
           </w:pPr>
-          <w:hyperlink w:anchor="_Toc164258419" w:history="1">
+          <w:hyperlink w:anchor="_Toc165446527" w:history="1">
             <w:r>
               <w:rPr>
                 <w:rStyle w:val="Hyperlink"/>
@@ -7532,7 +8199,7 @@
                 <w:noProof/>
                 <w:webHidden/>
               </w:rPr>
-              <w:instrText xml:space="preserve"> PAGEREF _Toc164258419 \h </w:instrText>
+              <w:instrText xml:space="preserve"> PAGEREF _Toc165446527 \h </w:instrText>
             </w:r>
             <w:r>
               <w:rPr>
@@ -7552,7 +8219,7 @@
                 <w:noProof/>
                 <w:webHidden/>
               </w:rPr>
-              <w:t>23</w:t>
+              <w:t>24</w:t>
             </w:r>
             <w:r>
               <w:rPr>
@@ -7580,7 +8247,7 @@
               <w14:ligatures w14:val="standardContextual"/>
             </w:rPr>
           </w:pPr>
-          <w:hyperlink w:anchor="_Toc164258420" w:history="1">
+          <w:hyperlink w:anchor="_Toc165446528" w:history="1">
             <w:r>
               <w:rPr>
                 <w:rStyle w:val="Hyperlink"/>
@@ -7627,7 +8294,7 @@
                 <w:noProof/>
                 <w:webHidden/>
               </w:rPr>
-              <w:instrText xml:space="preserve"> PAGEREF _Toc164258420 \h </w:instrText>
+              <w:instrText xml:space="preserve"> PAGEREF _Toc165446528 \h </w:instrText>
             </w:r>
             <w:r>
               <w:rPr>
@@ -7647,7 +8314,7 @@
                 <w:noProof/>
                 <w:webHidden/>
               </w:rPr>
-              <w:t>23</w:t>
+              <w:t>24</w:t>
             </w:r>
             <w:r>
               <w:rPr>
@@ -7674,7 +8341,7 @@
               <w14:ligatures w14:val="standardContextual"/>
             </w:rPr>
           </w:pPr>
-          <w:hyperlink w:anchor="_Toc164258421" w:history="1">
+          <w:hyperlink w:anchor="_Toc165446529" w:history="1">
             <w:r>
               <w:rPr>
                 <w:rStyle w:val="Hyperlink"/>
@@ -7702,7 +8369,7 @@
                 <w:noProof/>
                 <w:webHidden/>
               </w:rPr>
-              <w:instrText xml:space="preserve"> PAGEREF _Toc164258421 \h </w:instrText>
+              <w:instrText xml:space="preserve"> PAGEREF _Toc165446529 \h </w:instrText>
             </w:r>
             <w:r>
               <w:rPr>
@@ -7722,7 +8389,7 @@
                 <w:noProof/>
                 <w:webHidden/>
               </w:rPr>
-              <w:t>23</w:t>
+              <w:t>24</w:t>
             </w:r>
             <w:r>
               <w:rPr>
@@ -7749,7 +8416,7 @@
               <w14:ligatures w14:val="standardContextual"/>
             </w:rPr>
           </w:pPr>
-          <w:hyperlink w:anchor="_Toc164258422" w:history="1">
+          <w:hyperlink w:anchor="_Toc165446530" w:history="1">
             <w:r>
               <w:rPr>
                 <w:rStyle w:val="Hyperlink"/>
@@ -7777,7 +8444,7 @@
                 <w:noProof/>
                 <w:webHidden/>
               </w:rPr>
-              <w:instrText xml:space="preserve"> PAGEREF _Toc164258422 \h </w:instrText>
+              <w:instrText xml:space="preserve"> PAGEREF _Toc165446530 \h </w:instrText>
             </w:r>
             <w:r>
               <w:rPr>
@@ -7825,7 +8492,7 @@
               <w14:ligatures w14:val="standardContextual"/>
             </w:rPr>
           </w:pPr>
-          <w:hyperlink w:anchor="_Toc164258423" w:history="1">
+          <w:hyperlink w:anchor="_Toc165446531" w:history="1">
             <w:r>
               <w:rPr>
                 <w:rStyle w:val="Hyperlink"/>
@@ -7872,7 +8539,7 @@
                 <w:noProof/>
                 <w:webHidden/>
               </w:rPr>
-              <w:instrText xml:space="preserve"> PAGEREF _Toc164258423 \h </w:instrText>
+              <w:instrText xml:space="preserve"> PAGEREF _Toc165446531 \h </w:instrText>
             </w:r>
             <w:r>
               <w:rPr>
@@ -7892,7 +8559,7 @@
                 <w:noProof/>
                 <w:webHidden/>
               </w:rPr>
-              <w:t>24</w:t>
+              <w:t>25</w:t>
             </w:r>
             <w:r>
               <w:rPr>
@@ -7919,7 +8586,7 @@
               <w14:ligatures w14:val="standardContextual"/>
             </w:rPr>
           </w:pPr>
-          <w:hyperlink w:anchor="_Toc164258424" w:history="1">
+          <w:hyperlink w:anchor="_Toc165446532" w:history="1">
             <w:r>
               <w:rPr>
                 <w:rStyle w:val="Hyperlink"/>
@@ -7946,7 +8613,7 @@
                 <w:noProof/>
                 <w:webHidden/>
               </w:rPr>
-              <w:instrText xml:space="preserve"> PAGEREF _Toc164258424 \h </w:instrText>
+              <w:instrText xml:space="preserve"> PAGEREF _Toc165446532 \h </w:instrText>
             </w:r>
             <w:r>
               <w:rPr>
@@ -7966,7 +8633,7 @@
                 <w:noProof/>
                 <w:webHidden/>
               </w:rPr>
-              <w:t>24</w:t>
+              <w:t>25</w:t>
             </w:r>
             <w:r>
               <w:rPr>
@@ -7993,7 +8660,7 @@
               <w14:ligatures w14:val="standardContextual"/>
             </w:rPr>
           </w:pPr>
-          <w:hyperlink w:anchor="_Toc164258425" w:history="1">
+          <w:hyperlink w:anchor="_Toc165446533" w:history="1">
             <w:r>
               <w:rPr>
                 <w:rStyle w:val="Hyperlink"/>
@@ -8020,7 +8687,7 @@
                 <w:noProof/>
                 <w:webHidden/>
               </w:rPr>
-              <w:instrText xml:space="preserve"> PAGEREF _Toc164258425 \h </w:instrText>
+              <w:instrText xml:space="preserve"> PAGEREF _Toc165446533 \h </w:instrText>
             </w:r>
             <w:r>
               <w:rPr>
@@ -8040,7 +8707,7 @@
                 <w:noProof/>
                 <w:webHidden/>
               </w:rPr>
-              <w:t>24</w:t>
+              <w:t>25</w:t>
             </w:r>
             <w:r>
               <w:rPr>
@@ -8067,7 +8734,7 @@
               <w14:ligatures w14:val="standardContextual"/>
             </w:rPr>
           </w:pPr>
-          <w:hyperlink w:anchor="_Toc164258426" w:history="1">
+          <w:hyperlink w:anchor="_Toc165446534" w:history="1">
             <w:r>
               <w:rPr>
                 <w:rStyle w:val="Hyperlink"/>
@@ -8094,7 +8761,7 @@
                 <w:noProof/>
                 <w:webHidden/>
               </w:rPr>
-              <w:instrText xml:space="preserve"> PAGEREF _Toc164258426 \h </w:instrText>
+              <w:instrText xml:space="preserve"> PAGEREF _Toc165446534 \h </w:instrText>
             </w:r>
             <w:r>
               <w:rPr>
@@ -8114,7 +8781,7 @@
                 <w:noProof/>
                 <w:webHidden/>
               </w:rPr>
-              <w:t>24</w:t>
+              <w:t>25</w:t>
             </w:r>
             <w:r>
               <w:rPr>
@@ -8141,7 +8808,7 @@
               <w14:ligatures w14:val="standardContextual"/>
             </w:rPr>
           </w:pPr>
-          <w:hyperlink w:anchor="_Toc164258427" w:history="1">
+          <w:hyperlink w:anchor="_Toc165446535" w:history="1">
             <w:r>
               <w:rPr>
                 <w:rStyle w:val="Hyperlink"/>
@@ -8168,7 +8835,7 @@
                 <w:noProof/>
                 <w:webHidden/>
               </w:rPr>
-              <w:instrText xml:space="preserve"> PAGEREF _Toc164258427 \h </w:instrText>
+              <w:instrText xml:space="preserve"> PAGEREF _Toc165446535 \h </w:instrText>
             </w:r>
             <w:r>
               <w:rPr>
@@ -8188,7 +8855,7 @@
                 <w:noProof/>
                 <w:webHidden/>
               </w:rPr>
-              <w:t>25</w:t>
+              <w:t>26</w:t>
             </w:r>
             <w:r>
               <w:rPr>
@@ -8215,12 +8882,11 @@
               <w14:ligatures w14:val="standardContextual"/>
             </w:rPr>
           </w:pPr>
-          <w:hyperlink w:anchor="_Toc164258428" w:history="1">
+          <w:hyperlink w:anchor="_Toc165446536" w:history="1">
             <w:r>
               <w:rPr>
                 <w:rStyle w:val="Hyperlink"/>
                 <w:noProof/>
-                <w:lang w:val="en-US"/>
               </w:rPr>
               <w:t>Nested pseudo likelihood(NPL)</w:t>
             </w:r>
@@ -8243,7 +8909,7 @@
                 <w:noProof/>
                 <w:webHidden/>
               </w:rPr>
-              <w:instrText xml:space="preserve"> PAGEREF _Toc164258428 \h </w:instrText>
+              <w:instrText xml:space="preserve"> PAGEREF _Toc165446536 \h </w:instrText>
             </w:r>
             <w:r>
               <w:rPr>
@@ -8263,7 +8929,7 @@
                 <w:noProof/>
                 <w:webHidden/>
               </w:rPr>
-              <w:t>25</w:t>
+              <w:t>26</w:t>
             </w:r>
             <w:r>
               <w:rPr>
@@ -8290,7 +8956,7 @@
               <w14:ligatures w14:val="standardContextual"/>
             </w:rPr>
           </w:pPr>
-          <w:hyperlink w:anchor="_Toc164258429" w:history="1">
+          <w:hyperlink w:anchor="_Toc165446537" w:history="1">
             <w:r>
               <w:rPr>
                 <w:rStyle w:val="Hyperlink"/>
@@ -8318,7 +8984,7 @@
                 <w:noProof/>
                 <w:webHidden/>
               </w:rPr>
-              <w:instrText xml:space="preserve"> PAGEREF _Toc164258429 \h </w:instrText>
+              <w:instrText xml:space="preserve"> PAGEREF _Toc165446537 \h </w:instrText>
             </w:r>
             <w:r>
               <w:rPr>
@@ -8338,81 +9004,7 @@
                 <w:noProof/>
                 <w:webHidden/>
               </w:rPr>
-              <w:t>25</w:t>
-            </w:r>
-            <w:r>
-              <w:rPr>
-                <w:noProof/>
-                <w:webHidden/>
-              </w:rPr>
-              <w:fldChar w:fldCharType="end"/>
-            </w:r>
-          </w:hyperlink>
-        </w:p>
-        <w:p>
-          <w:pPr>
-            <w:pStyle w:val="Indholdsfortegnelse1"/>
-            <w:tabs>
-              <w:tab w:val="right" w:leader="dot" w:pos="9016"/>
-            </w:tabs>
-            <w:rPr>
-              <w:rFonts w:eastAsiaTheme="minorEastAsia"/>
-              <w:noProof/>
-              <w:kern w:val="2"/>
-              <w:sz w:val="24"/>
-              <w:szCs w:val="24"/>
-              <w:lang w:eastAsia="da-DK"/>
-              <w14:ligatures w14:val="standardContextual"/>
-            </w:rPr>
-          </w:pPr>
-          <w:hyperlink w:anchor="_Toc164258430" w:history="1">
-            <w:r>
-              <w:rPr>
-                <w:rStyle w:val="Hyperlink"/>
-                <w:noProof/>
-              </w:rPr>
-              <w:t>Notes for the presentation workshop</w:t>
-            </w:r>
-            <w:r>
-              <w:rPr>
-                <w:noProof/>
-                <w:webHidden/>
-              </w:rPr>
-              <w:tab/>
-            </w:r>
-            <w:r>
-              <w:rPr>
-                <w:noProof/>
-                <w:webHidden/>
-              </w:rPr>
-              <w:fldChar w:fldCharType="begin"/>
-            </w:r>
-            <w:r>
-              <w:rPr>
-                <w:noProof/>
-                <w:webHidden/>
-              </w:rPr>
-              <w:instrText xml:space="preserve"> PAGEREF _Toc164258430 \h </w:instrText>
-            </w:r>
-            <w:r>
-              <w:rPr>
-                <w:noProof/>
-                <w:webHidden/>
-              </w:rPr>
-            </w:r>
-            <w:r>
-              <w:rPr>
-                <w:noProof/>
-                <w:webHidden/>
-              </w:rPr>
-              <w:fldChar w:fldCharType="separate"/>
-            </w:r>
-            <w:r>
-              <w:rPr>
-                <w:noProof/>
-                <w:webHidden/>
-              </w:rPr>
-              <w:t>25</w:t>
+              <w:t>26</w:t>
             </w:r>
             <w:r>
               <w:rPr>
@@ -8434,13 +9026,7 @@
         </w:p>
       </w:sdtContent>
     </w:sdt>
-    <w:p>
-      <w:pPr>
-        <w:rPr>
-          <w:lang w:val="en-US"/>
-        </w:rPr>
-      </w:pPr>
-    </w:p>
+    <w:p/>
     <w:p>
       <w:pPr>
         <w:pStyle w:val="Overskrift1"/>
@@ -8448,14 +9034,14 @@
           <w:lang w:val="en-US"/>
         </w:rPr>
       </w:pPr>
-      <w:bookmarkStart w:id="0" w:name="_Toc164258325"/>
+      <w:bookmarkStart w:id="1" w:name="_Toc165446433"/>
       <w:r>
         <w:rPr>
           <w:lang w:val="en-US"/>
         </w:rPr>
         <w:t>Structural estimation of Markov decision process</w:t>
       </w:r>
-      <w:bookmarkEnd w:id="0"/>
+      <w:bookmarkEnd w:id="1"/>
     </w:p>
     <w:p>
       <w:pPr>
@@ -8464,14 +9050,14 @@
           <w:lang w:val="en-US"/>
         </w:rPr>
       </w:pPr>
-      <w:bookmarkStart w:id="1" w:name="_Toc164258326"/>
+      <w:bookmarkStart w:id="2" w:name="_Toc165446434"/>
       <w:r>
         <w:rPr>
           <w:lang w:val="en-US"/>
         </w:rPr>
         <w:t>Introduction</w:t>
       </w:r>
-      <w:bookmarkEnd w:id="1"/>
+      <w:bookmarkEnd w:id="2"/>
     </w:p>
     <w:p>
       <w:pPr>
@@ -8562,7 +9148,7 @@
           <w:lang w:val="en-US"/>
         </w:rPr>
       </w:pPr>
-      <w:bookmarkStart w:id="2" w:name="_Toc164258327"/>
+      <w:bookmarkStart w:id="3" w:name="_Toc165446435"/>
       <w:r>
         <w:rPr>
           <w:lang w:val="en-US"/>
@@ -8575,7 +9161,7 @@
         </w:rPr>
         <w:t>via dynamic programming, a brief overview.</w:t>
       </w:r>
-      <w:bookmarkEnd w:id="2"/>
+      <w:bookmarkEnd w:id="3"/>
     </w:p>
     <w:p>
       <w:r>
@@ -8594,12 +9180,26 @@
           <w:lang w:val="en-US"/>
         </w:rPr>
       </w:pPr>
-      <w:bookmarkStart w:id="3" w:name="_Toc164258328"/>
-      <w:r>
-        <w:rPr>
-          <w:lang w:val="en-US"/>
-        </w:rPr>
-        <w:t>Dynamic economic quantative methods</w:t>
+      <w:bookmarkStart w:id="4" w:name="_Toc165446436"/>
+      <w:r>
+        <w:rPr>
+          <w:lang w:val="en-US"/>
+        </w:rPr>
+        <w:t xml:space="preserve">Dynamic economic </w:t>
+      </w:r>
+      <w:proofErr w:type="spellStart"/>
+      <w:r>
+        <w:rPr>
+          <w:lang w:val="en-US"/>
+        </w:rPr>
+        <w:t>quantative</w:t>
+      </w:r>
+      <w:proofErr w:type="spellEnd"/>
+      <w:r>
+        <w:rPr>
+          <w:lang w:val="en-US"/>
+        </w:rPr>
+        <w:t xml:space="preserve"> methods</w:t>
       </w:r>
       <w:r>
         <w:rPr>
@@ -8607,7 +9207,7 @@
         </w:rPr>
         <w:t xml:space="preserve"> and application</w:t>
       </w:r>
-      <w:bookmarkEnd w:id="3"/>
+      <w:bookmarkEnd w:id="4"/>
     </w:p>
     <w:p>
       <w:pPr>
@@ -8616,14 +9216,14 @@
           <w:lang w:val="en-US"/>
         </w:rPr>
       </w:pPr>
-      <w:bookmarkStart w:id="4" w:name="_Toc164258329"/>
+      <w:bookmarkStart w:id="5" w:name="_Toc165446437"/>
       <w:r>
         <w:rPr>
           <w:lang w:val="en-US"/>
         </w:rPr>
         <w:t>Chapter 1: overview</w:t>
       </w:r>
-      <w:bookmarkEnd w:id="4"/>
+      <w:bookmarkEnd w:id="5"/>
     </w:p>
     <w:p>
       <w:pPr>
@@ -8652,7 +9252,7 @@
           <w:lang w:val="en-US"/>
         </w:rPr>
       </w:pPr>
-      <w:bookmarkStart w:id="5" w:name="_Toc164258330"/>
+      <w:bookmarkStart w:id="6" w:name="_Toc165446438"/>
       <w:r>
         <w:rPr>
           <w:lang w:val="en-US"/>
@@ -8665,7 +9265,7 @@
         </w:rPr>
         <w:t>: theory of dynamic programming</w:t>
       </w:r>
-      <w:bookmarkEnd w:id="5"/>
+      <w:bookmarkEnd w:id="6"/>
     </w:p>
     <w:p>
       <w:pPr>
@@ -8674,14 +9274,14 @@
           <w:lang w:val="en-US"/>
         </w:rPr>
       </w:pPr>
-      <w:bookmarkStart w:id="6" w:name="_Toc164258331"/>
+      <w:bookmarkStart w:id="7" w:name="_Toc165446439"/>
       <w:r>
         <w:rPr>
           <w:lang w:val="en-US"/>
         </w:rPr>
         <w:t>Indirect utility</w:t>
       </w:r>
-      <w:bookmarkEnd w:id="6"/>
+      <w:bookmarkEnd w:id="7"/>
     </w:p>
     <w:p>
       <w:pPr>
@@ -8716,14 +9316,14 @@
           <w:lang w:val="en-US"/>
         </w:rPr>
       </w:pPr>
-      <w:bookmarkStart w:id="7" w:name="_Toc164258332"/>
+      <w:bookmarkStart w:id="8" w:name="_Toc165446440"/>
       <w:r>
         <w:rPr>
           <w:lang w:val="en-US"/>
         </w:rPr>
         <w:t>Cake eating example</w:t>
       </w:r>
-      <w:bookmarkEnd w:id="7"/>
+      <w:bookmarkEnd w:id="8"/>
     </w:p>
     <w:p>
       <w:pPr>
@@ -9169,14 +9769,14 @@
           <w:lang w:val="en-US"/>
         </w:rPr>
       </w:pPr>
-      <w:bookmarkStart w:id="8" w:name="_Toc164258333"/>
+      <w:bookmarkStart w:id="9" w:name="_Toc165446441"/>
       <w:r>
         <w:rPr>
           <w:lang w:val="en-US"/>
         </w:rPr>
         <w:t>Some extensions to the cake eating problem</w:t>
       </w:r>
-      <w:bookmarkEnd w:id="8"/>
+      <w:bookmarkEnd w:id="9"/>
     </w:p>
     <w:p>
       <w:pPr>
@@ -9795,7 +10395,23 @@
           <w:rFonts w:eastAsiaTheme="minorEastAsia"/>
           <w:lang w:val="en-US"/>
         </w:rPr>
-        <w:t xml:space="preserve">In the formentioned equation, the state variable is the size of the cake W, </w:t>
+        <w:t xml:space="preserve">In the </w:t>
+      </w:r>
+      <w:proofErr w:type="spellStart"/>
+      <w:r>
+        <w:rPr>
+          <w:rFonts w:eastAsiaTheme="minorEastAsia"/>
+          <w:lang w:val="en-US"/>
+        </w:rPr>
+        <w:t>formentioned</w:t>
+      </w:r>
+      <w:proofErr w:type="spellEnd"/>
+      <w:r>
+        <w:rPr>
+          <w:rFonts w:eastAsiaTheme="minorEastAsia"/>
+          <w:lang w:val="en-US"/>
+        </w:rPr>
+        <w:t xml:space="preserve"> equation, the state variable is the size of the cake W, </w:t>
       </w:r>
       <w:r>
         <w:rPr>
@@ -10378,6 +10994,7 @@
           <w:rFonts w:eastAsiaTheme="minorEastAsia"/>
           <w:lang w:val="en-US"/>
         </w:rPr>
+        <w:lastRenderedPageBreak/>
         <w:t xml:space="preserve">Given the results from the t-period problem, the general form of the equation is </w:t>
       </w:r>
       <m:oMath>
@@ -10863,7 +11480,6 @@
           <w:rFonts w:eastAsiaTheme="minorEastAsia"/>
           <w:lang w:val="en-US"/>
         </w:rPr>
-        <w:lastRenderedPageBreak/>
         <w:t xml:space="preserve">This is then inserted into the </w:t>
       </w:r>
       <w:r>
@@ -12077,18 +12693,34 @@
           <w:rFonts w:eastAsiaTheme="minorEastAsia"/>
         </w:rPr>
       </w:pPr>
+      <w:proofErr w:type="spellStart"/>
       <w:r>
         <w:rPr>
           <w:rFonts w:eastAsiaTheme="minorEastAsia"/>
         </w:rPr>
-        <w:t>Taste shocks</w:t>
-      </w:r>
-    </w:p>
-    <w:p>
-      <w:pPr>
+        <w:t>Taste</w:t>
+      </w:r>
+      <w:proofErr w:type="spellEnd"/>
+      <w:r>
         <w:rPr>
           <w:rFonts w:eastAsiaTheme="minorEastAsia"/>
         </w:rPr>
+        <w:t xml:space="preserve"> </w:t>
+      </w:r>
+      <w:proofErr w:type="spellStart"/>
+      <w:r>
+        <w:rPr>
+          <w:rFonts w:eastAsiaTheme="minorEastAsia"/>
+        </w:rPr>
+        <w:t>shocks</w:t>
+      </w:r>
+      <w:proofErr w:type="spellEnd"/>
+    </w:p>
+    <w:p>
+      <w:pPr>
+        <w:rPr>
+          <w:rFonts w:eastAsiaTheme="minorEastAsia"/>
+        </w:rPr>
       </w:pPr>
       <w:r>
         <w:t>En af de store f</w:t>
@@ -12097,7 +12729,23 @@
         <w:t>ordele ved dynamisk programmering, er at man relativt nemt kan tilføje usikkerheder til sine udregninger.</w:t>
       </w:r>
       <w:r>
-        <w:t xml:space="preserve"> Til at udregne ”taste shocks” bruger man </w:t>
+        <w:t xml:space="preserve"> Til at udregne ”</w:t>
+      </w:r>
+      <w:proofErr w:type="spellStart"/>
+      <w:r>
+        <w:t>taste</w:t>
+      </w:r>
+      <w:proofErr w:type="spellEnd"/>
+      <w:r>
+        <w:t xml:space="preserve"> </w:t>
+      </w:r>
+      <w:proofErr w:type="spellStart"/>
+      <w:r>
+        <w:t>shocks</w:t>
+      </w:r>
+      <w:proofErr w:type="spellEnd"/>
+      <w:r>
+        <w:t xml:space="preserve">” bruger man </w:t>
       </w:r>
       <m:oMath>
         <m:r>
@@ -12113,12 +12761,14 @@
         </w:rPr>
         <w:t xml:space="preserve"> til at påsætte værdien af disse taste scho</w:t>
       </w:r>
+      <w:proofErr w:type="spellStart"/>
       <w:r>
         <w:rPr>
           <w:rFonts w:eastAsiaTheme="minorEastAsia"/>
         </w:rPr>
         <w:t>ck</w:t>
       </w:r>
+      <w:proofErr w:type="spellEnd"/>
       <w:r>
         <w:rPr>
           <w:rFonts w:eastAsiaTheme="minorEastAsia"/>
@@ -12136,7 +12786,35 @@
         <w:rPr>
           <w:rFonts w:eastAsiaTheme="minorEastAsia"/>
         </w:rPr>
-        <w:t xml:space="preserve">Man bliver nødt til at udregne hvor meget disse ”taste shocks” kommer til at betyde i fremtiden, samt hvor meget det betyder i nuværende periode, for at finde det optimale forbrug. </w:t>
+        <w:t>Man bliver nødt til at udregne hvor meget disse ”</w:t>
+      </w:r>
+      <w:proofErr w:type="spellStart"/>
+      <w:r>
+        <w:rPr>
+          <w:rFonts w:eastAsiaTheme="minorEastAsia"/>
+        </w:rPr>
+        <w:t>taste</w:t>
+      </w:r>
+      <w:proofErr w:type="spellEnd"/>
+      <w:r>
+        <w:rPr>
+          <w:rFonts w:eastAsiaTheme="minorEastAsia"/>
+        </w:rPr>
+        <w:t xml:space="preserve"> </w:t>
+      </w:r>
+      <w:proofErr w:type="spellStart"/>
+      <w:r>
+        <w:rPr>
+          <w:rFonts w:eastAsiaTheme="minorEastAsia"/>
+        </w:rPr>
+        <w:t>shocks</w:t>
+      </w:r>
+      <w:proofErr w:type="spellEnd"/>
+      <w:r>
+        <w:rPr>
+          <w:rFonts w:eastAsiaTheme="minorEastAsia"/>
+        </w:rPr>
+        <w:t xml:space="preserve">” kommer til at betyde i fremtiden, samt hvor meget det betyder i nuværende periode, for at finde det optimale forbrug. </w:t>
       </w:r>
       <w:r>
         <w:rPr>
@@ -12803,16 +13481,40 @@
         <w:rPr>
           <w:rFonts w:eastAsiaTheme="minorEastAsia"/>
         </w:rPr>
-        <w:t>steordens bettingelserne.</w:t>
+        <w:t xml:space="preserve">steordens </w:t>
+      </w:r>
+      <w:proofErr w:type="spellStart"/>
+      <w:r>
+        <w:rPr>
+          <w:rFonts w:eastAsiaTheme="minorEastAsia"/>
+        </w:rPr>
+        <w:t>bettingelserne</w:t>
+      </w:r>
+      <w:proofErr w:type="spellEnd"/>
+      <w:r>
+        <w:rPr>
+          <w:rFonts w:eastAsiaTheme="minorEastAsia"/>
+        </w:rPr>
+        <w:t>.</w:t>
       </w:r>
     </w:p>
     <w:p>
       <w:pPr>
         <w:pStyle w:val="Overskrift4"/>
       </w:pPr>
-      <w:r>
-        <w:t>Discrete choice</w:t>
-      </w:r>
+      <w:proofErr w:type="spellStart"/>
+      <w:r>
+        <w:t>Discrete</w:t>
+      </w:r>
+      <w:proofErr w:type="spellEnd"/>
+      <w:r>
+        <w:t xml:space="preserve"> </w:t>
+      </w:r>
+      <w:proofErr w:type="spellStart"/>
+      <w:r>
+        <w:t>choice</w:t>
+      </w:r>
+      <w:proofErr w:type="spellEnd"/>
     </w:p>
     <w:p>
       <w:pPr>
@@ -12862,18 +13564,32 @@
       <w:pPr>
         <w:pStyle w:val="Overskrift3"/>
       </w:pPr>
-      <w:bookmarkStart w:id="9" w:name="_Toc164258334"/>
-      <w:r>
-        <w:t>General formulation</w:t>
-      </w:r>
-      <w:bookmarkEnd w:id="9"/>
+      <w:bookmarkStart w:id="10" w:name="_Toc165446442"/>
+      <w:r>
+        <w:lastRenderedPageBreak/>
+        <w:t xml:space="preserve">General </w:t>
+      </w:r>
+      <w:proofErr w:type="spellStart"/>
+      <w:r>
+        <w:t>formulation</w:t>
+      </w:r>
+      <w:bookmarkEnd w:id="10"/>
+      <w:proofErr w:type="spellEnd"/>
     </w:p>
     <w:p>
       <w:pPr>
         <w:pStyle w:val="Overskrift4"/>
       </w:pPr>
       <w:r>
-        <w:t>Non-stochastic case</w:t>
+        <w:t>Non-</w:t>
+      </w:r>
+      <w:proofErr w:type="spellStart"/>
+      <w:r>
+        <w:t>stochastic</w:t>
+      </w:r>
+      <w:proofErr w:type="spellEnd"/>
+      <w:r>
+        <w:t xml:space="preserve"> case</w:t>
       </w:r>
     </w:p>
     <w:p>
@@ -12883,13 +13599,58 @@
         </w:rPr>
       </w:pPr>
       <w:r>
-        <w:t xml:space="preserve">Forestil dig et infinite horizon </w:t>
-      </w:r>
-      <w:r>
-        <w:t xml:space="preserve">optimerinsproblem med en payoff function </w:t>
-      </w:r>
-      <w:r>
-        <w:t xml:space="preserve">for period t givet som </w:t>
+        <w:t xml:space="preserve">Forestil dig et </w:t>
+      </w:r>
+      <w:proofErr w:type="spellStart"/>
+      <w:r>
+        <w:t>infinite</w:t>
+      </w:r>
+      <w:proofErr w:type="spellEnd"/>
+      <w:r>
+        <w:t xml:space="preserve"> </w:t>
+      </w:r>
+      <w:proofErr w:type="spellStart"/>
+      <w:r>
+        <w:t>horizon</w:t>
+      </w:r>
+      <w:proofErr w:type="spellEnd"/>
+      <w:r>
+        <w:t xml:space="preserve"> </w:t>
+      </w:r>
+      <w:proofErr w:type="spellStart"/>
+      <w:r>
+        <w:t>optimerinsproblem</w:t>
+      </w:r>
+      <w:proofErr w:type="spellEnd"/>
+      <w:r>
+        <w:t xml:space="preserve"> med en </w:t>
+      </w:r>
+      <w:proofErr w:type="spellStart"/>
+      <w:r>
+        <w:t>payoff</w:t>
+      </w:r>
+      <w:proofErr w:type="spellEnd"/>
+      <w:r>
+        <w:t xml:space="preserve"> </w:t>
+      </w:r>
+      <w:proofErr w:type="spellStart"/>
+      <w:r>
+        <w:t>function</w:t>
+      </w:r>
+      <w:proofErr w:type="spellEnd"/>
+      <w:r>
+        <w:t xml:space="preserve"> </w:t>
+      </w:r>
+      <w:r>
+        <w:t xml:space="preserve">for </w:t>
+      </w:r>
+      <w:proofErr w:type="spellStart"/>
+      <w:r>
+        <w:t>period</w:t>
+      </w:r>
+      <w:proofErr w:type="spellEnd"/>
+      <w:r>
+        <w:t xml:space="preserve"> t givet som </w:t>
       </w:r>
       <m:oMath>
         <m:acc>
@@ -12995,11 +13756,19 @@
         </w:rPr>
         <w:t xml:space="preserve">Agentens </w:t>
       </w:r>
+      <w:proofErr w:type="spellStart"/>
       <w:r>
         <w:rPr>
           <w:rFonts w:eastAsiaTheme="minorEastAsia"/>
         </w:rPr>
-        <w:t>payoff over perioden skrives so</w:t>
+        <w:t>payoff</w:t>
+      </w:r>
+      <w:proofErr w:type="spellEnd"/>
+      <w:r>
+        <w:rPr>
+          <w:rFonts w:eastAsiaTheme="minorEastAsia"/>
+        </w:rPr>
+        <w:t xml:space="preserve"> over perioden skrives so</w:t>
       </w:r>
       <w:r>
         <w:rPr>
@@ -13173,14 +13942,41 @@
         <w:rPr>
           <w:rFonts w:eastAsiaTheme="minorEastAsia"/>
         </w:rPr>
-        <w:lastRenderedPageBreak/>
-        <w:t>For at maximere payoff sk</w:t>
-      </w:r>
+        <w:t xml:space="preserve">For at maximere </w:t>
+      </w:r>
+      <w:proofErr w:type="spellStart"/>
       <w:r>
         <w:rPr>
           <w:rFonts w:eastAsiaTheme="minorEastAsia"/>
         </w:rPr>
-        <w:t xml:space="preserve">al man enten finde førsteordensbettingelserne eller man kan løse </w:t>
+        <w:t>payoff</w:t>
+      </w:r>
+      <w:proofErr w:type="spellEnd"/>
+      <w:r>
+        <w:rPr>
+          <w:rFonts w:eastAsiaTheme="minorEastAsia"/>
+        </w:rPr>
+        <w:t xml:space="preserve"> sk</w:t>
+      </w:r>
+      <w:r>
+        <w:rPr>
+          <w:rFonts w:eastAsiaTheme="minorEastAsia"/>
+        </w:rPr>
+        <w:t xml:space="preserve">al man enten finde </w:t>
+      </w:r>
+      <w:proofErr w:type="spellStart"/>
+      <w:r>
+        <w:rPr>
+          <w:rFonts w:eastAsiaTheme="minorEastAsia"/>
+        </w:rPr>
+        <w:t>førsteordensbettingelserne</w:t>
+      </w:r>
+      <w:proofErr w:type="spellEnd"/>
+      <w:r>
+        <w:rPr>
+          <w:rFonts w:eastAsiaTheme="minorEastAsia"/>
+        </w:rPr>
+        <w:t xml:space="preserve"> eller man kan løse </w:t>
       </w:r>
     </w:p>
     <w:p>
@@ -13404,30 +14200,78 @@
         <w:rPr>
           <w:rFonts w:eastAsiaTheme="minorEastAsia"/>
         </w:rPr>
-        <w:t>or at finde den optimale ”policy function”</w:t>
-      </w:r>
-    </w:p>
-    <w:p>
-      <w:pPr>
+        <w:t xml:space="preserve">or at finde den optimale ”policy </w:t>
+      </w:r>
+      <w:proofErr w:type="spellStart"/>
+      <w:r>
         <w:rPr>
           <w:rFonts w:eastAsiaTheme="minorEastAsia"/>
         </w:rPr>
+        <w:t>function</w:t>
+      </w:r>
+      <w:proofErr w:type="spellEnd"/>
+      <w:r>
+        <w:rPr>
+          <w:rFonts w:eastAsiaTheme="minorEastAsia"/>
+        </w:rPr>
+        <w:t>”</w:t>
+      </w:r>
+    </w:p>
+    <w:p>
+      <w:pPr>
+        <w:rPr>
+          <w:rFonts w:eastAsiaTheme="minorEastAsia"/>
+        </w:rPr>
       </w:pPr>
     </w:p>
     <w:p>
       <w:pPr>
         <w:pStyle w:val="Overskrift4"/>
       </w:pPr>
-      <w:r>
-        <w:t>Stochastic dynamic programming</w:t>
-      </w:r>
+      <w:proofErr w:type="spellStart"/>
+      <w:r>
+        <w:t>Stochastic</w:t>
+      </w:r>
+      <w:proofErr w:type="spellEnd"/>
+      <w:r>
+        <w:t xml:space="preserve"> </w:t>
+      </w:r>
+      <w:proofErr w:type="spellStart"/>
+      <w:r>
+        <w:t>dynamic</w:t>
+      </w:r>
+      <w:proofErr w:type="spellEnd"/>
+      <w:r>
+        <w:t xml:space="preserve"> </w:t>
+      </w:r>
+      <w:proofErr w:type="spellStart"/>
+      <w:r>
+        <w:t>programming</w:t>
+      </w:r>
+      <w:proofErr w:type="spellEnd"/>
     </w:p>
     <w:p>
       <w:r>
         <w:t>I denne udregning tilføjer v</w:t>
       </w:r>
       <w:r>
-        <w:t xml:space="preserve">i stochastiske shocks ligesom vi gjorde tilbage i økonometri når vi lavede en </w:t>
+        <w:t xml:space="preserve">i </w:t>
+      </w:r>
+      <w:proofErr w:type="spellStart"/>
+      <w:r>
+        <w:t>stochastiske</w:t>
+      </w:r>
+      <w:proofErr w:type="spellEnd"/>
+      <w:r>
+        <w:t xml:space="preserve"> </w:t>
+      </w:r>
+      <w:proofErr w:type="spellStart"/>
+      <w:r>
+        <w:t>shocks</w:t>
+      </w:r>
+      <w:proofErr w:type="spellEnd"/>
+      <w:r>
+        <w:t xml:space="preserve"> ligesom vi gjorde tilbage i økonometri når vi lavede en </w:t>
       </w:r>
       <w:r>
         <w:t>ar model.</w:t>
@@ -13447,14 +14291,14 @@
           <w:lang w:val="en-US"/>
         </w:rPr>
       </w:pPr>
-      <w:bookmarkStart w:id="10" w:name="_Toc164258335"/>
+      <w:bookmarkStart w:id="11" w:name="_Toc165446443"/>
       <w:r>
         <w:rPr>
           <w:lang w:val="en-US"/>
         </w:rPr>
         <w:t>Conclusion</w:t>
       </w:r>
-      <w:bookmarkEnd w:id="10"/>
+      <w:bookmarkEnd w:id="11"/>
     </w:p>
     <w:p>
       <w:pPr>
@@ -13489,14 +14333,14 @@
           <w:lang w:val="en-US"/>
         </w:rPr>
       </w:pPr>
-      <w:bookmarkStart w:id="11" w:name="_Toc164258336"/>
+      <w:bookmarkStart w:id="12" w:name="_Toc165446444"/>
       <w:r>
         <w:rPr>
           <w:lang w:val="en-US"/>
         </w:rPr>
         <w:t>Chapter 3: Numerical analysis</w:t>
       </w:r>
-      <w:bookmarkEnd w:id="11"/>
+      <w:bookmarkEnd w:id="12"/>
     </w:p>
     <w:p>
       <w:pPr>
@@ -13505,7 +14349,7 @@
           <w:lang w:val="en-US"/>
         </w:rPr>
       </w:pPr>
-      <w:bookmarkStart w:id="12" w:name="_Toc164258337"/>
+      <w:bookmarkStart w:id="13" w:name="_Toc165446445"/>
       <w:r>
         <w:rPr>
           <w:lang w:val="en-US"/>
@@ -13518,7 +14362,7 @@
         </w:rPr>
         <w:t>Overview</w:t>
       </w:r>
-      <w:bookmarkEnd w:id="12"/>
+      <w:bookmarkEnd w:id="13"/>
     </w:p>
     <w:p>
       <w:pPr>
@@ -13561,7 +14405,7 @@
           <w:lang w:val="en-US"/>
         </w:rPr>
       </w:pPr>
-      <w:bookmarkStart w:id="13" w:name="_Toc164258338"/>
+      <w:bookmarkStart w:id="14" w:name="_Toc165446446"/>
       <w:r>
         <w:rPr>
           <w:lang w:val="en-US"/>
@@ -13574,7 +14418,7 @@
         </w:rPr>
         <w:t>Stochastic cake eating problem</w:t>
       </w:r>
-      <w:bookmarkEnd w:id="13"/>
+      <w:bookmarkEnd w:id="14"/>
     </w:p>
     <w:p>
       <w:pPr>
@@ -13992,13 +14836,45 @@
           <w:rFonts w:eastAsiaTheme="minorEastAsia"/>
           <w:lang w:val="en-US"/>
         </w:rPr>
-        <w:t xml:space="preserve">We start by analysing in the situation, where the function for y is iid, meaning </w:t>
-      </w:r>
+        <w:t xml:space="preserve">We start by </w:t>
+      </w:r>
+      <w:proofErr w:type="spellStart"/>
       <w:r>
         <w:rPr>
           <w:rFonts w:eastAsiaTheme="minorEastAsia"/>
           <w:lang w:val="en-US"/>
         </w:rPr>
+        <w:t>analysing</w:t>
+      </w:r>
+      <w:proofErr w:type="spellEnd"/>
+      <w:r>
+        <w:rPr>
+          <w:rFonts w:eastAsiaTheme="minorEastAsia"/>
+          <w:lang w:val="en-US"/>
+        </w:rPr>
+        <w:t xml:space="preserve"> in the situation, where the function for y is </w:t>
+      </w:r>
+      <w:proofErr w:type="spellStart"/>
+      <w:r>
+        <w:rPr>
+          <w:rFonts w:eastAsiaTheme="minorEastAsia"/>
+          <w:lang w:val="en-US"/>
+        </w:rPr>
+        <w:t>iid</w:t>
+      </w:r>
+      <w:proofErr w:type="spellEnd"/>
+      <w:r>
+        <w:rPr>
+          <w:rFonts w:eastAsiaTheme="minorEastAsia"/>
+          <w:lang w:val="en-US"/>
+        </w:rPr>
+        <w:t xml:space="preserve">, meaning </w:t>
+      </w:r>
+      <w:r>
+        <w:rPr>
+          <w:rFonts w:eastAsiaTheme="minorEastAsia"/>
+          <w:lang w:val="en-US"/>
+        </w:rPr>
         <w:t>independent and identically distributed, meaning that each y doesn’t tell anything about the next periods y.</w:t>
       </w:r>
     </w:p>
@@ -14014,6 +14890,7 @@
           <w:rFonts w:eastAsiaTheme="minorEastAsia"/>
           <w:lang w:val="en-US"/>
         </w:rPr>
+        <w:lastRenderedPageBreak/>
         <w:t xml:space="preserve">The consumer would in this case only care about the </w:t>
       </w:r>
       <w:r>
@@ -14413,7 +15290,6 @@
           <w:rFonts w:eastAsiaTheme="minorEastAsia"/>
           <w:lang w:val="en-US"/>
         </w:rPr>
-        <w:lastRenderedPageBreak/>
         <w:t>Choosing a functional form of the utility function</w:t>
       </w:r>
     </w:p>
@@ -14838,6 +15714,7 @@
         <w:rPr>
           <w:lang w:val="en-US"/>
         </w:rPr>
+        <w:lastRenderedPageBreak/>
         <w:t>Solving for the policy rule</w:t>
       </w:r>
     </w:p>
@@ -14899,14 +15776,14 @@
           <w:lang w:val="en-US"/>
         </w:rPr>
       </w:pPr>
-      <w:bookmarkStart w:id="14" w:name="_Toc164258339"/>
+      <w:bookmarkStart w:id="15" w:name="_Toc165446447"/>
       <w:r>
         <w:rPr>
           <w:lang w:val="en-US"/>
         </w:rPr>
         <w:t>3.3 Stochastic discrete cake eating problem</w:t>
       </w:r>
-      <w:bookmarkEnd w:id="14"/>
+      <w:bookmarkEnd w:id="15"/>
     </w:p>
     <w:p>
       <w:pPr>
@@ -14926,7 +15803,6 @@
         <w:rPr>
           <w:lang w:val="en-US"/>
         </w:rPr>
-        <w:lastRenderedPageBreak/>
         <w:t>3.3.1 Value function iterations</w:t>
       </w:r>
     </w:p>
@@ -14944,14 +15820,14 @@
           <w:lang w:val="en-US"/>
         </w:rPr>
       </w:pPr>
-      <w:bookmarkStart w:id="15" w:name="_Toc164258340"/>
+      <w:bookmarkStart w:id="16" w:name="_Toc165446448"/>
       <w:r>
         <w:rPr>
           <w:lang w:val="en-US"/>
         </w:rPr>
         <w:t>3.4 Extension and conclusion</w:t>
       </w:r>
-      <w:bookmarkEnd w:id="15"/>
+      <w:bookmarkEnd w:id="16"/>
     </w:p>
     <w:p>
       <w:pPr>
@@ -14995,14 +15871,14 @@
           <w:lang w:val="en-US"/>
         </w:rPr>
       </w:pPr>
-      <w:bookmarkStart w:id="16" w:name="_Toc164258341"/>
+      <w:bookmarkStart w:id="17" w:name="_Toc165446449"/>
       <w:r>
         <w:rPr>
           <w:lang w:val="en-US"/>
         </w:rPr>
         <w:t>Savings and liquidity constraints</w:t>
       </w:r>
-      <w:bookmarkEnd w:id="16"/>
+      <w:bookmarkEnd w:id="17"/>
     </w:p>
     <w:p>
       <w:pPr>
@@ -15011,14 +15887,14 @@
           <w:lang w:val="en-US"/>
         </w:rPr>
       </w:pPr>
-      <w:bookmarkStart w:id="17" w:name="_Toc164258342"/>
+      <w:bookmarkStart w:id="18" w:name="_Toc165446450"/>
       <w:r>
         <w:rPr>
           <w:lang w:val="en-US"/>
         </w:rPr>
         <w:t>Introduction</w:t>
       </w:r>
-      <w:bookmarkEnd w:id="17"/>
+      <w:bookmarkEnd w:id="18"/>
     </w:p>
     <w:p>
       <w:pPr>
@@ -15036,7 +15912,35 @@
         <w:rPr>
           <w:lang w:val="en-US"/>
         </w:rPr>
-        <w:t xml:space="preserve"> This is also partly because it shown te be very hard to borrow for increased consumption, since theis would in theory worsen the families economic situation.</w:t>
+        <w:t xml:space="preserve"> This is also partly because it shown </w:t>
+      </w:r>
+      <w:proofErr w:type="spellStart"/>
+      <w:r>
+        <w:rPr>
+          <w:lang w:val="en-US"/>
+        </w:rPr>
+        <w:t>te</w:t>
+      </w:r>
+      <w:proofErr w:type="spellEnd"/>
+      <w:r>
+        <w:rPr>
+          <w:lang w:val="en-US"/>
+        </w:rPr>
+        <w:t xml:space="preserve"> be very hard to borrow for increased consumption, since </w:t>
+      </w:r>
+      <w:proofErr w:type="spellStart"/>
+      <w:r>
+        <w:rPr>
+          <w:lang w:val="en-US"/>
+        </w:rPr>
+        <w:t>theis</w:t>
+      </w:r>
+      <w:proofErr w:type="spellEnd"/>
+      <w:r>
+        <w:rPr>
+          <w:lang w:val="en-US"/>
+        </w:rPr>
+        <w:t xml:space="preserve"> would in theory worsen the families economic situation.</w:t>
       </w:r>
     </w:p>
     <w:p>
@@ -15069,14 +15973,14 @@
           <w:lang w:val="en-US"/>
         </w:rPr>
       </w:pPr>
-      <w:bookmarkStart w:id="18" w:name="_Toc164258343"/>
+      <w:bookmarkStart w:id="19" w:name="_Toc165446451"/>
       <w:r>
         <w:rPr>
           <w:lang w:val="en-US"/>
         </w:rPr>
         <w:t>Savings and liquidity constraints with basic income</w:t>
       </w:r>
-      <w:bookmarkEnd w:id="18"/>
+      <w:bookmarkEnd w:id="19"/>
     </w:p>
     <w:p>
       <w:pPr>
@@ -15089,14 +15993,14 @@
           <w:lang w:val="en-US"/>
         </w:rPr>
       </w:pPr>
-      <w:bookmarkStart w:id="19" w:name="_Toc164258344"/>
+      <w:bookmarkStart w:id="20" w:name="_Toc165446452"/>
       <w:r>
         <w:rPr>
           <w:lang w:val="en-US"/>
         </w:rPr>
         <w:t>The basic model</w:t>
       </w:r>
-      <w:bookmarkEnd w:id="19"/>
+      <w:bookmarkEnd w:id="20"/>
     </w:p>
     <w:p>
       <w:pPr>
@@ -15114,7 +16018,21 @@
         <w:rPr>
           <w:lang w:val="en-US"/>
         </w:rPr>
-        <w:t xml:space="preserve"> to save above a certain threshold, they wouldn’t be able top have sustainable savings, and would then be </w:t>
+        <w:t xml:space="preserve"> to save above a certain threshold, they wouldn’t be able </w:t>
+      </w:r>
+      <w:proofErr w:type="spellStart"/>
+      <w:r>
+        <w:rPr>
+          <w:lang w:val="en-US"/>
+        </w:rPr>
+        <w:t>top</w:t>
+      </w:r>
+      <w:proofErr w:type="spellEnd"/>
+      <w:r>
+        <w:rPr>
+          <w:lang w:val="en-US"/>
+        </w:rPr>
+        <w:t xml:space="preserve"> have sustainable savings, and would then be </w:t>
       </w:r>
       <w:r>
         <w:rPr>
@@ -15141,32 +16059,60 @@
           <w:lang w:val="en-US"/>
         </w:rPr>
       </w:pPr>
-      <w:bookmarkStart w:id="20" w:name="_Toc164258345"/>
+      <w:bookmarkStart w:id="21" w:name="_Toc165446453"/>
       <w:r>
         <w:rPr>
           <w:lang w:val="en-US"/>
         </w:rPr>
         <w:t>Stationary serially stationary income</w:t>
       </w:r>
-      <w:bookmarkEnd w:id="20"/>
-    </w:p>
-    <w:p>
-      <w:pPr>
-        <w:rPr>
-          <w:lang w:val="en-US"/>
-        </w:rPr>
-      </w:pPr>
-      <w:r>
-        <w:rPr>
-          <w:lang w:val="en-US"/>
-        </w:rPr>
-        <w:t xml:space="preserve">In this model, there is assumed an autoreggresive model, meaning that an increase in income in one period, would mean that there is a </w:t>
-      </w:r>
-      <w:r>
-        <w:rPr>
-          <w:lang w:val="en-US"/>
-        </w:rPr>
-        <w:t xml:space="preserve">higher income in the next and vice verca. </w:t>
+      <w:bookmarkEnd w:id="21"/>
+    </w:p>
+    <w:p>
+      <w:pPr>
+        <w:rPr>
+          <w:lang w:val="en-US"/>
+        </w:rPr>
+      </w:pPr>
+      <w:r>
+        <w:rPr>
+          <w:lang w:val="en-US"/>
+        </w:rPr>
+        <w:t xml:space="preserve">In this model, there is assumed an </w:t>
+      </w:r>
+      <w:proofErr w:type="spellStart"/>
+      <w:r>
+        <w:rPr>
+          <w:lang w:val="en-US"/>
+        </w:rPr>
+        <w:t>autoreggresive</w:t>
+      </w:r>
+      <w:proofErr w:type="spellEnd"/>
+      <w:r>
+        <w:rPr>
+          <w:lang w:val="en-US"/>
+        </w:rPr>
+        <w:t xml:space="preserve"> model, meaning that an increase in income in one period, would mean that there is a </w:t>
+      </w:r>
+      <w:r>
+        <w:rPr>
+          <w:lang w:val="en-US"/>
+        </w:rPr>
+        <w:t xml:space="preserve">higher income in the next and vice </w:t>
+      </w:r>
+      <w:proofErr w:type="spellStart"/>
+      <w:r>
+        <w:rPr>
+          <w:lang w:val="en-US"/>
+        </w:rPr>
+        <w:t>verca</w:t>
+      </w:r>
+      <w:proofErr w:type="spellEnd"/>
+      <w:r>
+        <w:rPr>
+          <w:lang w:val="en-US"/>
+        </w:rPr>
+        <w:t xml:space="preserve">. </w:t>
       </w:r>
     </w:p>
     <w:p>
@@ -15180,14 +16126,14 @@
           <w:lang w:val="en-US"/>
         </w:rPr>
       </w:pPr>
-      <w:bookmarkStart w:id="21" w:name="_Toc164258346"/>
+      <w:bookmarkStart w:id="22" w:name="_Toc165446454"/>
       <w:r>
         <w:rPr>
           <w:lang w:val="en-US"/>
         </w:rPr>
         <w:t>Savings and liquidity constraints with nonstationary income</w:t>
       </w:r>
-      <w:bookmarkEnd w:id="21"/>
+      <w:bookmarkEnd w:id="22"/>
     </w:p>
     <w:p>
       <w:pPr>
@@ -15219,14 +16165,14 @@
           <w:lang w:val="en-US"/>
         </w:rPr>
       </w:pPr>
-      <w:bookmarkStart w:id="22" w:name="_Toc164258347"/>
+      <w:bookmarkStart w:id="23" w:name="_Toc165446455"/>
       <w:r>
         <w:rPr>
           <w:lang w:val="en-US"/>
         </w:rPr>
         <w:t>independent and identically distributed growth</w:t>
       </w:r>
-      <w:bookmarkEnd w:id="22"/>
+      <w:bookmarkEnd w:id="23"/>
     </w:p>
     <w:p>
       <w:pPr>
@@ -15252,14 +16198,15 @@
           <w:lang w:val="en-US"/>
         </w:rPr>
       </w:pPr>
-      <w:bookmarkStart w:id="23" w:name="_Toc164258348"/>
-      <w:r>
-        <w:rPr>
-          <w:lang w:val="en-US"/>
-        </w:rPr>
+      <w:bookmarkStart w:id="24" w:name="_Toc165446456"/>
+      <w:r>
+        <w:rPr>
+          <w:lang w:val="en-US"/>
+        </w:rPr>
+        <w:lastRenderedPageBreak/>
         <w:t>autocorrelated growth and the cycle</w:t>
       </w:r>
-      <w:bookmarkEnd w:id="23"/>
+      <w:bookmarkEnd w:id="24"/>
     </w:p>
     <w:p>
       <w:pPr>
@@ -15279,14 +16226,14 @@
           <w:lang w:val="en-US"/>
         </w:rPr>
       </w:pPr>
-      <w:bookmarkStart w:id="24" w:name="_Toc164258349"/>
+      <w:bookmarkStart w:id="25" w:name="_Toc165446457"/>
       <w:r>
         <w:rPr>
           <w:lang w:val="en-US"/>
         </w:rPr>
         <w:t>individual behavior, noisy income and individual behavior</w:t>
       </w:r>
-      <w:bookmarkEnd w:id="24"/>
+      <w:bookmarkEnd w:id="25"/>
     </w:p>
     <w:p>
       <w:pPr>
@@ -15302,14 +16249,14 @@
           <w:lang w:val="en-US"/>
         </w:rPr>
       </w:pPr>
-      <w:bookmarkStart w:id="25" w:name="_Toc164258350"/>
+      <w:bookmarkStart w:id="26" w:name="_Toc165446458"/>
       <w:r>
         <w:rPr>
           <w:lang w:val="en-US"/>
         </w:rPr>
         <w:t>Questions and answers</w:t>
       </w:r>
-      <w:bookmarkEnd w:id="25"/>
+      <w:bookmarkEnd w:id="26"/>
     </w:p>
     <w:p>
       <w:pPr>
@@ -15339,7 +16286,6 @@
         <w:rPr>
           <w:lang w:val="en-US"/>
         </w:rPr>
-        <w:lastRenderedPageBreak/>
         <w:t xml:space="preserve">The Markov decision process is a maximization problem, where we wish to optimize the utility based on how </w:t>
       </w:r>
       <w:r>
@@ -15527,14 +16473,14 @@
           <w:lang w:val="en-US"/>
         </w:rPr>
       </w:pPr>
-      <w:bookmarkStart w:id="26" w:name="_Toc164258351"/>
+      <w:bookmarkStart w:id="27" w:name="_Toc165446459"/>
       <w:r>
         <w:rPr>
           <w:lang w:val="en-US"/>
         </w:rPr>
         <w:t>Theory tools</w:t>
       </w:r>
-      <w:bookmarkEnd w:id="26"/>
+      <w:bookmarkEnd w:id="27"/>
     </w:p>
     <w:p>
       <w:pPr>
@@ -15543,14 +16489,14 @@
           <w:lang w:val="en-US"/>
         </w:rPr>
       </w:pPr>
-      <w:bookmarkStart w:id="27" w:name="_Toc164258352"/>
+      <w:bookmarkStart w:id="28" w:name="_Toc165446460"/>
       <w:r>
         <w:rPr>
           <w:lang w:val="en-US"/>
         </w:rPr>
         <w:t>DP intro</w:t>
       </w:r>
-      <w:bookmarkEnd w:id="27"/>
+      <w:bookmarkEnd w:id="28"/>
     </w:p>
     <w:p>
       <w:pPr>
@@ -15730,14 +16676,15 @@
           <w:lang w:val="en-US"/>
         </w:rPr>
       </w:pPr>
-      <w:bookmarkStart w:id="28" w:name="_Toc164258353"/>
-      <w:r>
-        <w:rPr>
-          <w:lang w:val="en-US"/>
-        </w:rPr>
+      <w:bookmarkStart w:id="29" w:name="_Toc165446461"/>
+      <w:r>
+        <w:rPr>
+          <w:lang w:val="en-US"/>
+        </w:rPr>
+        <w:lastRenderedPageBreak/>
         <w:t>Cake eating</w:t>
       </w:r>
-      <w:bookmarkEnd w:id="28"/>
+      <w:bookmarkEnd w:id="29"/>
     </w:p>
     <w:p>
       <w:pPr>
@@ -15779,15 +16726,14 @@
           <w:lang w:val="en-US"/>
         </w:rPr>
       </w:pPr>
-      <w:bookmarkStart w:id="29" w:name="_Toc164258354"/>
-      <w:r>
-        <w:rPr>
-          <w:lang w:val="en-US"/>
-        </w:rPr>
-        <w:lastRenderedPageBreak/>
+      <w:bookmarkStart w:id="30" w:name="_Toc165446462"/>
+      <w:r>
+        <w:rPr>
+          <w:lang w:val="en-US"/>
+        </w:rPr>
         <w:t>Deaton 1 dimensional integration</w:t>
       </w:r>
-      <w:bookmarkEnd w:id="29"/>
+      <w:bookmarkEnd w:id="30"/>
     </w:p>
     <w:p>
       <w:pPr>
@@ -15803,14 +16749,14 @@
           <w:lang w:val="en-US"/>
         </w:rPr>
       </w:pPr>
-      <w:bookmarkStart w:id="30" w:name="_Toc164258355"/>
+      <w:bookmarkStart w:id="31" w:name="_Toc165446463"/>
       <w:r>
         <w:rPr>
           <w:lang w:val="en-US"/>
         </w:rPr>
         <w:t>Multidimensional integration</w:t>
       </w:r>
-      <w:bookmarkEnd w:id="30"/>
+      <w:bookmarkEnd w:id="31"/>
     </w:p>
     <w:p>
       <w:pPr>
@@ -15826,14 +16772,14 @@
           <w:lang w:val="en-US"/>
         </w:rPr>
       </w:pPr>
-      <w:bookmarkStart w:id="31" w:name="_Toc164258356"/>
+      <w:bookmarkStart w:id="32" w:name="_Toc165446464"/>
       <w:r>
         <w:rPr>
           <w:lang w:val="en-US"/>
         </w:rPr>
         <w:t>Portfolio integration</w:t>
       </w:r>
-      <w:bookmarkEnd w:id="31"/>
+      <w:bookmarkEnd w:id="32"/>
     </w:p>
     <w:p>
       <w:pPr>
@@ -15849,14 +16795,14 @@
           <w:lang w:val="en-US"/>
         </w:rPr>
       </w:pPr>
-      <w:bookmarkStart w:id="32" w:name="_Toc164258357"/>
+      <w:bookmarkStart w:id="33" w:name="_Toc165446465"/>
       <w:r>
         <w:rPr>
           <w:lang w:val="en-US"/>
         </w:rPr>
         <w:t>Portfolio optimization</w:t>
       </w:r>
-      <w:bookmarkEnd w:id="32"/>
+      <w:bookmarkEnd w:id="33"/>
     </w:p>
     <w:p>
       <w:pPr>
@@ -15872,14 +16818,14 @@
           <w:lang w:val="en-US"/>
         </w:rPr>
       </w:pPr>
-      <w:bookmarkStart w:id="33" w:name="_Toc164258358"/>
+      <w:bookmarkStart w:id="34" w:name="_Toc165446466"/>
       <w:r>
         <w:rPr>
           <w:lang w:val="en-US"/>
         </w:rPr>
         <w:t>Interpolation</w:t>
       </w:r>
-      <w:bookmarkEnd w:id="33"/>
+      <w:bookmarkEnd w:id="34"/>
     </w:p>
     <w:p>
       <w:pPr>
@@ -15915,7 +16861,7 @@
           <w:lang w:val="en-US"/>
         </w:rPr>
       </w:pPr>
-      <w:bookmarkStart w:id="34" w:name="_Toc164258359"/>
+      <w:bookmarkStart w:id="35" w:name="_Toc165446467"/>
       <w:r>
         <w:rPr>
           <w:b/>
@@ -15924,7 +16870,7 @@
         </w:rPr>
         <w:t>Structural estimation of dynamic discrete choice models</w:t>
       </w:r>
-      <w:bookmarkEnd w:id="34"/>
+      <w:bookmarkEnd w:id="35"/>
     </w:p>
     <w:p>
       <w:pPr>
@@ -15937,14 +16883,14 @@
           <w:lang w:val="en-US"/>
         </w:rPr>
       </w:pPr>
-      <w:bookmarkStart w:id="35" w:name="_Toc164258360"/>
+      <w:bookmarkStart w:id="36" w:name="_Toc165446468"/>
       <w:r>
         <w:rPr>
           <w:lang w:val="en-US"/>
         </w:rPr>
         <w:t>The nested fixed point algorithm</w:t>
       </w:r>
-      <w:bookmarkEnd w:id="35"/>
+      <w:bookmarkEnd w:id="36"/>
     </w:p>
     <w:p>
       <w:pPr>
@@ -16047,7 +16993,21 @@
         <w:rPr>
           <w:lang w:val="en-US"/>
         </w:rPr>
-        <w:t xml:space="preserve"> – utility functions with time seperable payoffs</w:t>
+        <w:t xml:space="preserve"> – utility functions with time </w:t>
+      </w:r>
+      <w:proofErr w:type="spellStart"/>
+      <w:r>
+        <w:rPr>
+          <w:lang w:val="en-US"/>
+        </w:rPr>
+        <w:t>seperable</w:t>
+      </w:r>
+      <w:proofErr w:type="spellEnd"/>
+      <w:r>
+        <w:rPr>
+          <w:lang w:val="en-US"/>
+        </w:rPr>
+        <w:t xml:space="preserve"> payoffs</w:t>
       </w:r>
     </w:p>
     <w:p>
@@ -16089,7 +17049,21 @@
         <w:rPr>
           <w:lang w:val="en-US"/>
         </w:rPr>
-        <w:t>beliefs about how the future will be dependent on the current state and decision. Eg. If someone decides to invest in a company, they believe that there is a 50% chance that they will earn a lot</w:t>
+        <w:t xml:space="preserve">beliefs about how the future will be dependent on the current state and decision. </w:t>
+      </w:r>
+      <w:proofErr w:type="spellStart"/>
+      <w:r>
+        <w:rPr>
+          <w:lang w:val="en-US"/>
+        </w:rPr>
+        <w:t>Eg.</w:t>
+      </w:r>
+      <w:proofErr w:type="spellEnd"/>
+      <w:r>
+        <w:rPr>
+          <w:lang w:val="en-US"/>
+        </w:rPr>
+        <w:t xml:space="preserve"> If someone decides to invest in a company, they believe that there is a 50% chance that they will earn a lot</w:t>
       </w:r>
     </w:p>
     <w:p>
@@ -16161,14 +17135,14 @@
           <w:lang w:val="en-US"/>
         </w:rPr>
       </w:pPr>
-      <w:bookmarkStart w:id="36" w:name="_Toc164258361"/>
+      <w:bookmarkStart w:id="37" w:name="_Toc165446469"/>
       <w:r>
         <w:rPr>
           <w:lang w:val="en-US"/>
         </w:rPr>
         <w:t>The bus engine replacement model</w:t>
       </w:r>
-      <w:bookmarkEnd w:id="36"/>
+      <w:bookmarkEnd w:id="37"/>
     </w:p>
     <w:p>
       <w:pPr>
@@ -16555,12 +17529,21 @@
         </w:rPr>
         <w:t>: dec</w:t>
       </w:r>
+      <w:proofErr w:type="spellStart"/>
       <w:r>
         <w:rPr>
           <w:rFonts w:eastAsiaTheme="minorEastAsia"/>
           <w:lang w:val="en-US"/>
         </w:rPr>
-        <w:t>ision state specific variable</w:t>
+        <w:t>ision</w:t>
+      </w:r>
+      <w:proofErr w:type="spellEnd"/>
+      <w:r>
+        <w:rPr>
+          <w:rFonts w:eastAsiaTheme="minorEastAsia"/>
+          <w:lang w:val="en-US"/>
+        </w:rPr>
+        <w:t xml:space="preserve"> state specific variable</w:t>
       </w:r>
     </w:p>
     <w:p>
@@ -16778,7 +17761,6 @@
               <w:rFonts w:ascii="Cambria Math" w:hAnsi="Cambria Math"/>
               <w:lang w:val="en-US"/>
             </w:rPr>
-            <w:lastRenderedPageBreak/>
             <m:t>u</m:t>
           </m:r>
           <m:d>
@@ -17250,15 +18232,51 @@
           <w:iCs/>
           <w:lang w:val="en-US"/>
         </w:rPr>
-        <w:t xml:space="preserve">f the rust problem, it can be said that if the engine is replaced, the costs are the replacement cost and tha costs of running the engine, which is lower if it has just been replaced. </w:t>
-      </w:r>
+        <w:t xml:space="preserve">f the rust problem, it can be said that if the engine is replaced, the costs are the replacement cost and </w:t>
+      </w:r>
+      <w:proofErr w:type="spellStart"/>
       <w:r>
         <w:rPr>
           <w:rFonts w:eastAsiaTheme="minorEastAsia"/>
           <w:iCs/>
           <w:lang w:val="en-US"/>
         </w:rPr>
-        <w:t xml:space="preserve">If you don’t replace the engine, there is no need for the replament costs, meaning that the costs are the costs of usual maintenance, which is increasing with mileage plus </w:t>
+        <w:t>tha</w:t>
+      </w:r>
+      <w:proofErr w:type="spellEnd"/>
+      <w:r>
+        <w:rPr>
+          <w:rFonts w:eastAsiaTheme="minorEastAsia"/>
+          <w:iCs/>
+          <w:lang w:val="en-US"/>
+        </w:rPr>
+        <w:t xml:space="preserve"> costs of running the engine, which is lower if it has just been replaced. </w:t>
+      </w:r>
+      <w:r>
+        <w:rPr>
+          <w:rFonts w:eastAsiaTheme="minorEastAsia"/>
+          <w:iCs/>
+          <w:lang w:val="en-US"/>
+        </w:rPr>
+        <w:t xml:space="preserve">If you don’t replace the engine, there is no need for the </w:t>
+      </w:r>
+      <w:proofErr w:type="spellStart"/>
+      <w:r>
+        <w:rPr>
+          <w:rFonts w:eastAsiaTheme="minorEastAsia"/>
+          <w:iCs/>
+          <w:lang w:val="en-US"/>
+        </w:rPr>
+        <w:t>replament</w:t>
+      </w:r>
+      <w:proofErr w:type="spellEnd"/>
+      <w:r>
+        <w:rPr>
+          <w:rFonts w:eastAsiaTheme="minorEastAsia"/>
+          <w:iCs/>
+          <w:lang w:val="en-US"/>
+        </w:rPr>
+        <w:t xml:space="preserve"> costs, meaning that the costs are the costs of usual maintenance, which is increasing with mileage plus </w:t>
       </w:r>
       <w:r>
         <w:rPr>
@@ -17919,7 +18937,7 @@
           <w:lang w:val="en-US"/>
         </w:rPr>
       </w:pPr>
-      <w:bookmarkStart w:id="37" w:name="_Toc164258362"/>
+      <w:bookmarkStart w:id="38" w:name="_Toc165446470"/>
       <w:r>
         <w:rPr>
           <w:rFonts w:eastAsiaTheme="minorEastAsia"/>
@@ -17927,7 +18945,7 @@
         </w:rPr>
         <w:t>Structural estimation</w:t>
       </w:r>
-      <w:bookmarkEnd w:id="37"/>
+      <w:bookmarkEnd w:id="38"/>
     </w:p>
     <w:p>
       <w:pPr>
@@ -17956,14 +18974,14 @@
           <w:lang w:val="en-US"/>
         </w:rPr>
       </w:pPr>
-      <w:bookmarkStart w:id="38" w:name="_Toc164258363"/>
+      <w:bookmarkStart w:id="39" w:name="_Toc165446471"/>
       <w:r>
         <w:rPr>
           <w:lang w:val="en-US"/>
         </w:rPr>
         <w:t>Data</w:t>
       </w:r>
-      <w:bookmarkEnd w:id="38"/>
+      <w:bookmarkEnd w:id="39"/>
     </w:p>
     <w:p>
       <w:pPr>
@@ -17995,6 +19013,7 @@
           <w:noProof/>
           <w:lang w:val="en-US"/>
         </w:rPr>
+        <w:lastRenderedPageBreak/>
         <w:drawing>
           <wp:inline distT="0" distB="0" distL="0" distR="0" wp14:anchorId="61856E72" wp14:editId="56EAECF8">
             <wp:extent cx="5487166" cy="3715268"/>
@@ -18042,7 +19061,6 @@
         <w:rPr>
           <w:lang w:val="en-US"/>
         </w:rPr>
-        <w:lastRenderedPageBreak/>
         <w:t xml:space="preserve">The large pins are because they don’t have much data, meaning that once they get to </w:t>
       </w:r>
       <w:r>
@@ -18059,14 +19077,14 @@
           <w:lang w:val="en-US"/>
         </w:rPr>
       </w:pPr>
-      <w:bookmarkStart w:id="39" w:name="_Toc164258364"/>
+      <w:bookmarkStart w:id="40" w:name="_Toc165446472"/>
       <w:r>
         <w:rPr>
           <w:lang w:val="en-US"/>
         </w:rPr>
         <w:t>Equilibrium bus mileage and demand for engines</w:t>
       </w:r>
-      <w:bookmarkEnd w:id="39"/>
+      <w:bookmarkEnd w:id="40"/>
     </w:p>
     <w:p>
       <w:pPr>
@@ -18096,7 +19114,7 @@
           <w:lang w:val="en-US"/>
         </w:rPr>
       </w:pPr>
-      <w:bookmarkStart w:id="40" w:name="_Toc164258365"/>
+      <w:bookmarkStart w:id="41" w:name="_Toc165446473"/>
       <w:r>
         <w:rPr>
           <w:rFonts w:eastAsiaTheme="minorEastAsia"/>
@@ -18111,7 +19129,7 @@
         </w:rPr>
         <w:t>(MPEC)</w:t>
       </w:r>
-      <w:bookmarkEnd w:id="40"/>
+      <w:bookmarkEnd w:id="41"/>
     </w:p>
     <w:p>
       <w:pPr>
@@ -18190,7 +19208,21 @@
         <w:rPr>
           <w:lang w:val="en-US"/>
         </w:rPr>
-        <w:t xml:space="preserve">Some people have given to much credit to the mpec method on the cost of other methods. However using the NFXP method is as fast, when used correctly. </w:t>
+        <w:t xml:space="preserve">Some people have given to much credit to the </w:t>
+      </w:r>
+      <w:proofErr w:type="spellStart"/>
+      <w:r>
+        <w:rPr>
+          <w:lang w:val="en-US"/>
+        </w:rPr>
+        <w:t>mpec</w:t>
+      </w:r>
+      <w:proofErr w:type="spellEnd"/>
+      <w:r>
+        <w:rPr>
+          <w:lang w:val="en-US"/>
+        </w:rPr>
+        <w:t xml:space="preserve"> method on the cost of other methods. However using the NFXP method is as fast, when used correctly. </w:t>
       </w:r>
     </w:p>
     <w:p>
@@ -18221,7 +19253,21 @@
         <w:rPr>
           <w:lang w:val="en-US"/>
         </w:rPr>
-        <w:t>Read the nfxp manual and print out the pocket guide.</w:t>
+        <w:t xml:space="preserve">Read the </w:t>
+      </w:r>
+      <w:proofErr w:type="spellStart"/>
+      <w:r>
+        <w:rPr>
+          <w:lang w:val="en-US"/>
+        </w:rPr>
+        <w:t>nfxp</w:t>
+      </w:r>
+      <w:proofErr w:type="spellEnd"/>
+      <w:r>
+        <w:rPr>
+          <w:lang w:val="en-US"/>
+        </w:rPr>
+        <w:t xml:space="preserve"> manual and print out the pocket guide.</w:t>
       </w:r>
     </w:p>
     <w:p>
@@ -18436,7 +19482,21 @@
         <w:rPr>
           <w:lang w:val="en-US"/>
         </w:rPr>
-        <w:t>Recenter the logit and logsum formulas</w:t>
+        <w:t xml:space="preserve">Recenter the logit and </w:t>
+      </w:r>
+      <w:proofErr w:type="spellStart"/>
+      <w:r>
+        <w:rPr>
+          <w:lang w:val="en-US"/>
+        </w:rPr>
+        <w:t>logsum</w:t>
+      </w:r>
+      <w:proofErr w:type="spellEnd"/>
+      <w:r>
+        <w:rPr>
+          <w:lang w:val="en-US"/>
+        </w:rPr>
+        <w:t xml:space="preserve"> formulas</w:t>
       </w:r>
     </w:p>
     <w:p>
@@ -18922,7 +19982,21 @@
         <w:rPr>
           <w:lang w:val="en-US"/>
         </w:rPr>
-        <w:t>The  logsum must be reentered to</w:t>
+        <w:t xml:space="preserve">The  </w:t>
+      </w:r>
+      <w:proofErr w:type="spellStart"/>
+      <w:r>
+        <w:rPr>
+          <w:lang w:val="en-US"/>
+        </w:rPr>
+        <w:t>logsum</w:t>
+      </w:r>
+      <w:proofErr w:type="spellEnd"/>
+      <w:r>
+        <w:rPr>
+          <w:lang w:val="en-US"/>
+        </w:rPr>
+        <w:t xml:space="preserve"> must be reentered to</w:t>
       </w:r>
     </w:p>
     <w:p>
@@ -19282,7 +20356,21 @@
         <w:rPr>
           <w:lang w:val="en-US"/>
         </w:rPr>
-        <w:t xml:space="preserve">To find the fixed point of the contraction mappint </w:t>
+        <w:t xml:space="preserve">To find the fixed point of the contraction </w:t>
+      </w:r>
+      <w:proofErr w:type="spellStart"/>
+      <w:r>
+        <w:rPr>
+          <w:lang w:val="en-US"/>
+        </w:rPr>
+        <w:t>mappint</w:t>
+      </w:r>
+      <w:proofErr w:type="spellEnd"/>
+      <w:r>
+        <w:rPr>
+          <w:lang w:val="en-US"/>
+        </w:rPr>
+        <w:t xml:space="preserve"> </w:t>
       </w:r>
       <m:oMath>
         <m:sSub>
@@ -19343,11 +20431,19 @@
           <w:lang w:val="en-US"/>
         </w:rPr>
       </w:pPr>
-      <w:r>
-        <w:rPr>
-          <w:lang w:val="en-US"/>
-        </w:rPr>
-        <w:t>Succesive approximation (SA) by contraction iteration</w:t>
+      <w:proofErr w:type="spellStart"/>
+      <w:r>
+        <w:rPr>
+          <w:lang w:val="en-US"/>
+        </w:rPr>
+        <w:t>Succesive</w:t>
+      </w:r>
+      <w:proofErr w:type="spellEnd"/>
+      <w:r>
+        <w:rPr>
+          <w:lang w:val="en-US"/>
+        </w:rPr>
+        <w:t xml:space="preserve"> approximation (SA) by contraction iteration</w:t>
       </w:r>
     </w:p>
     <w:p>
@@ -19374,7 +20470,21 @@
         <w:rPr>
           <w:lang w:val="en-US"/>
         </w:rPr>
-        <w:t>Provide analytical gradiants of the bellman operator</w:t>
+        <w:t xml:space="preserve">Provide analytical </w:t>
+      </w:r>
+      <w:proofErr w:type="spellStart"/>
+      <w:r>
+        <w:rPr>
+          <w:lang w:val="en-US"/>
+        </w:rPr>
+        <w:t>gradiants</w:t>
+      </w:r>
+      <w:proofErr w:type="spellEnd"/>
+      <w:r>
+        <w:rPr>
+          <w:lang w:val="en-US"/>
+        </w:rPr>
+        <w:t xml:space="preserve"> of the bellman operator</w:t>
       </w:r>
     </w:p>
     <w:p>
@@ -19459,12 +20569,11 @@
           <w:lang w:val="en-US"/>
         </w:rPr>
       </w:pPr>
-      <w:bookmarkStart w:id="41" w:name="_Toc164258366"/>
-      <w:r>
-        <w:rPr>
-          <w:lang w:val="en-US"/>
-        </w:rPr>
-        <w:lastRenderedPageBreak/>
+      <w:bookmarkStart w:id="42" w:name="_Toc165446474"/>
+      <w:r>
+        <w:rPr>
+          <w:lang w:val="en-US"/>
+        </w:rPr>
         <w:t xml:space="preserve">3 </w:t>
       </w:r>
       <w:r>
@@ -19497,7 +20606,7 @@
         </w:rPr>
         <w:t>pseudo likelihood</w:t>
       </w:r>
-      <w:bookmarkEnd w:id="41"/>
+      <w:bookmarkEnd w:id="42"/>
     </w:p>
     <w:p>
       <w:pPr>
@@ -19525,14 +20634,14 @@
           <w:lang w:val="en-US"/>
         </w:rPr>
       </w:pPr>
-      <w:bookmarkStart w:id="42" w:name="_Toc164258367"/>
+      <w:bookmarkStart w:id="43" w:name="_Toc165446475"/>
       <w:r>
         <w:rPr>
           <w:lang w:val="en-US"/>
         </w:rPr>
         <w:t>Hotz and miller</w:t>
       </w:r>
-      <w:bookmarkEnd w:id="42"/>
+      <w:bookmarkEnd w:id="43"/>
     </w:p>
     <w:p>
       <w:pPr>
@@ -19659,7 +20768,7 @@
           <w:lang w:val="en-US"/>
         </w:rPr>
       </w:pPr>
-      <w:bookmarkStart w:id="43" w:name="_Toc164258368"/>
+      <w:bookmarkStart w:id="44" w:name="_Toc165446476"/>
       <w:r>
         <w:rPr>
           <w:rFonts w:eastAsiaTheme="minorEastAsia"/>
@@ -19667,7 +20776,7 @@
         </w:rPr>
         <w:t>CCP estimators</w:t>
       </w:r>
-      <w:bookmarkEnd w:id="43"/>
+      <w:bookmarkEnd w:id="44"/>
     </w:p>
     <w:p>
       <w:pPr>
@@ -19698,7 +20807,21 @@
         <w:rPr>
           <w:lang w:val="en-US"/>
         </w:rPr>
-        <w:t xml:space="preserve">Estimate a reduced form conditional choice probability using the d and x data, and labe it </w:t>
+        <w:t xml:space="preserve">Estimate a reduced form conditional choice probability using the d and x data, and </w:t>
+      </w:r>
+      <w:proofErr w:type="spellStart"/>
+      <w:r>
+        <w:rPr>
+          <w:lang w:val="en-US"/>
+        </w:rPr>
+        <w:t>labe</w:t>
+      </w:r>
+      <w:proofErr w:type="spellEnd"/>
+      <w:r>
+        <w:rPr>
+          <w:lang w:val="en-US"/>
+        </w:rPr>
+        <w:t xml:space="preserve"> it </w:t>
       </w:r>
       <m:oMath>
         <m:acc>
@@ -19771,7 +20894,23 @@
           <w:rFonts w:eastAsiaTheme="minorEastAsia"/>
           <w:lang w:val="en-US"/>
         </w:rPr>
-        <w:t xml:space="preserve">Step 2 – Use the hotz miller inversion map </w:t>
+        <w:t xml:space="preserve">Step 2 – Use the </w:t>
+      </w:r>
+      <w:proofErr w:type="spellStart"/>
+      <w:r>
+        <w:rPr>
+          <w:rFonts w:eastAsiaTheme="minorEastAsia"/>
+          <w:lang w:val="en-US"/>
+        </w:rPr>
+        <w:t>hotz</w:t>
+      </w:r>
+      <w:proofErr w:type="spellEnd"/>
+      <w:r>
+        <w:rPr>
+          <w:rFonts w:eastAsiaTheme="minorEastAsia"/>
+          <w:lang w:val="en-US"/>
+        </w:rPr>
+        <w:t xml:space="preserve"> miller inversion map </w:t>
       </w:r>
       <m:oMath>
         <m:acc>
@@ -19847,14 +20986,28 @@
           <w:lang w:val="en-US"/>
         </w:rPr>
       </w:pPr>
-      <w:bookmarkStart w:id="44" w:name="_Toc164258369"/>
-      <w:r>
-        <w:rPr>
-          <w:lang w:val="en-US"/>
-        </w:rPr>
-        <w:t>The power of hotx-miller inversion</w:t>
-      </w:r>
-      <w:bookmarkEnd w:id="44"/>
+      <w:bookmarkStart w:id="45" w:name="_Toc165446477"/>
+      <w:r>
+        <w:rPr>
+          <w:lang w:val="en-US"/>
+        </w:rPr>
+        <w:t xml:space="preserve">The power of </w:t>
+      </w:r>
+      <w:proofErr w:type="spellStart"/>
+      <w:r>
+        <w:rPr>
+          <w:lang w:val="en-US"/>
+        </w:rPr>
+        <w:t>hotx</w:t>
+      </w:r>
+      <w:proofErr w:type="spellEnd"/>
+      <w:r>
+        <w:rPr>
+          <w:lang w:val="en-US"/>
+        </w:rPr>
+        <w:t>-miller inversion</w:t>
+      </w:r>
+      <w:bookmarkEnd w:id="45"/>
     </w:p>
     <w:p>
       <w:pPr>
@@ -19953,7 +21106,21 @@
         <w:rPr>
           <w:lang w:val="en-US"/>
         </w:rPr>
-        <w:t xml:space="preserve">Introduce new ways to incorporate unoibserved heterogeneity using the </w:t>
+        <w:t xml:space="preserve">Introduce new ways to incorporate </w:t>
+      </w:r>
+      <w:proofErr w:type="spellStart"/>
+      <w:r>
+        <w:rPr>
+          <w:lang w:val="en-US"/>
+        </w:rPr>
+        <w:t>unoibserved</w:t>
+      </w:r>
+      <w:proofErr w:type="spellEnd"/>
+      <w:r>
+        <w:rPr>
+          <w:lang w:val="en-US"/>
+        </w:rPr>
+        <w:t xml:space="preserve"> heterogeneity using the </w:t>
       </w:r>
       <w:r>
         <w:rPr>
@@ -20033,15 +21200,16 @@
           <w:lang w:val="en-US"/>
         </w:rPr>
       </w:pPr>
-      <w:bookmarkStart w:id="45" w:name="_Toc164258370"/>
+      <w:bookmarkStart w:id="46" w:name="_Toc165446478"/>
       <w:r>
         <w:rPr>
           <w:rFonts w:eastAsiaTheme="minorEastAsia"/>
           <w:lang w:val="en-US"/>
         </w:rPr>
+        <w:lastRenderedPageBreak/>
         <w:t>Sequential estimation</w:t>
       </w:r>
-      <w:bookmarkEnd w:id="45"/>
+      <w:bookmarkEnd w:id="46"/>
       <w:r>
         <w:rPr>
           <w:rFonts w:eastAsiaTheme="minorEastAsia"/>
@@ -20057,26 +21225,40 @@
           <w:lang w:val="en-US"/>
         </w:rPr>
       </w:pPr>
-      <w:bookmarkStart w:id="46" w:name="_Toc164258371"/>
+      <w:bookmarkStart w:id="47" w:name="_Toc165446479"/>
       <w:r>
         <w:rPr>
           <w:lang w:val="en-US"/>
         </w:rPr>
         <w:t>Nested pseudo likelihood(NPL) estimation</w:t>
       </w:r>
-      <w:bookmarkEnd w:id="46"/>
-    </w:p>
-    <w:p>
-      <w:pPr>
-        <w:rPr>
-          <w:lang w:val="en-US"/>
-        </w:rPr>
-      </w:pPr>
-      <w:r>
-        <w:rPr>
-          <w:lang w:val="en-US"/>
-        </w:rPr>
-        <w:t xml:space="preserve">They use the hotz miller method, and the sequentially update it to </w:t>
+      <w:bookmarkEnd w:id="47"/>
+    </w:p>
+    <w:p>
+      <w:pPr>
+        <w:rPr>
+          <w:lang w:val="en-US"/>
+        </w:rPr>
+      </w:pPr>
+      <w:r>
+        <w:rPr>
+          <w:lang w:val="en-US"/>
+        </w:rPr>
+        <w:t xml:space="preserve">They use the </w:t>
+      </w:r>
+      <w:proofErr w:type="spellStart"/>
+      <w:r>
+        <w:rPr>
+          <w:lang w:val="en-US"/>
+        </w:rPr>
+        <w:t>hotz</w:t>
+      </w:r>
+      <w:proofErr w:type="spellEnd"/>
+      <w:r>
+        <w:rPr>
+          <w:lang w:val="en-US"/>
+        </w:rPr>
+        <w:t xml:space="preserve"> miller method, and the sequentially update it to </w:t>
       </w:r>
       <w:r>
         <w:rPr>
@@ -20102,7 +21284,21 @@
         <w:rPr>
           <w:lang w:val="en-US"/>
         </w:rPr>
-        <w:t xml:space="preserve">consistent nonparametric estimates of the CCP’s sequence, it can be used to solve the extre cases of Hotz miller with </w:t>
+        <w:t xml:space="preserve">consistent nonparametric estimates of the CCP’s sequence, it can be used to solve the </w:t>
+      </w:r>
+      <w:proofErr w:type="spellStart"/>
+      <w:r>
+        <w:rPr>
+          <w:lang w:val="en-US"/>
+        </w:rPr>
+        <w:t>extre</w:t>
+      </w:r>
+      <w:proofErr w:type="spellEnd"/>
+      <w:r>
+        <w:rPr>
+          <w:lang w:val="en-US"/>
+        </w:rPr>
+        <w:t xml:space="preserve"> cases of Hotz miller with </w:t>
       </w:r>
       <w:r>
         <w:rPr>
@@ -20136,7 +21332,7 @@
           <w:lang w:val="en-US"/>
         </w:rPr>
       </w:pPr>
-      <w:bookmarkStart w:id="47" w:name="_Toc164258372"/>
+      <w:bookmarkStart w:id="48" w:name="_Toc165446480"/>
       <w:r>
         <w:rPr>
           <w:rFonts w:eastAsiaTheme="minorEastAsia"/>
@@ -20144,7 +21340,7 @@
         </w:rPr>
         <w:t>The general problem</w:t>
       </w:r>
-      <w:bookmarkEnd w:id="47"/>
+      <w:bookmarkEnd w:id="48"/>
     </w:p>
     <w:p>
       <w:pPr>
@@ -20187,7 +21383,7 @@
           <w:lang w:val="en-US"/>
         </w:rPr>
       </w:pPr>
-      <w:bookmarkStart w:id="48" w:name="_Toc164258373"/>
+      <w:bookmarkStart w:id="49" w:name="_Toc165446481"/>
       <w:r>
         <w:rPr>
           <w:rFonts w:eastAsiaTheme="minorEastAsia"/>
@@ -20195,7 +21391,7 @@
         </w:rPr>
         <w:t>A&amp;M maintains rusts assumptions</w:t>
       </w:r>
-      <w:bookmarkEnd w:id="48"/>
+      <w:bookmarkEnd w:id="49"/>
     </w:p>
     <w:p>
       <w:pPr>
@@ -20216,11 +21412,19 @@
           <w:lang w:val="en-US"/>
         </w:rPr>
       </w:pPr>
-      <w:r>
-        <w:rPr>
-          <w:lang w:val="en-US"/>
-        </w:rPr>
-        <w:t>Addaptive separability, as</w:t>
+      <w:proofErr w:type="spellStart"/>
+      <w:r>
+        <w:rPr>
+          <w:lang w:val="en-US"/>
+        </w:rPr>
+        <w:t>Addaptive</w:t>
+      </w:r>
+      <w:proofErr w:type="spellEnd"/>
+      <w:r>
+        <w:rPr>
+          <w:lang w:val="en-US"/>
+        </w:rPr>
+        <w:t xml:space="preserve"> separability, as</w:t>
       </w:r>
     </w:p>
     <w:p>
@@ -20237,28 +21441,35 @@
           <w:lang w:val="en-US"/>
         </w:rPr>
       </w:pPr>
-      <w:bookmarkStart w:id="49" w:name="_Toc164258374"/>
-      <w:r>
-        <w:rPr>
-          <w:lang w:val="en-US"/>
-        </w:rPr>
-        <w:lastRenderedPageBreak/>
+      <w:bookmarkStart w:id="50" w:name="_Toc165446482"/>
+      <w:r>
+        <w:rPr>
+          <w:lang w:val="en-US"/>
+        </w:rPr>
         <w:t>Bellman equation and choice probabilities</w:t>
       </w:r>
-      <w:bookmarkEnd w:id="49"/>
-    </w:p>
-    <w:p>
-      <w:pPr>
-        <w:rPr>
-          <w:lang w:val="en-US"/>
-        </w:rPr>
-      </w:pPr>
-      <w:r>
-        <w:rPr>
-          <w:lang w:val="en-US"/>
-        </w:rPr>
-        <w:t>We define the smoothed value function where sigma is the parameter which represents those parametres</w:t>
-      </w:r>
+      <w:bookmarkEnd w:id="50"/>
+    </w:p>
+    <w:p>
+      <w:pPr>
+        <w:rPr>
+          <w:lang w:val="en-US"/>
+        </w:rPr>
+      </w:pPr>
+      <w:r>
+        <w:rPr>
+          <w:lang w:val="en-US"/>
+        </w:rPr>
+        <w:t xml:space="preserve">We define the smoothed value function where sigma is the parameter which represents those </w:t>
+      </w:r>
+      <w:proofErr w:type="spellStart"/>
+      <w:r>
+        <w:rPr>
+          <w:lang w:val="en-US"/>
+        </w:rPr>
+        <w:t>parametres</w:t>
+      </w:r>
+      <w:proofErr w:type="spellEnd"/>
       <w:r>
         <w:rPr>
           <w:lang w:val="en-US"/>
@@ -20296,7 +21507,21 @@
         <w:rPr>
           <w:lang w:val="en-US"/>
         </w:rPr>
-        <w:t>Write up the smoothed vvellman operator and the conditional choice probability.¨</w:t>
+        <w:t xml:space="preserve">Write up the smoothed </w:t>
+      </w:r>
+      <w:proofErr w:type="spellStart"/>
+      <w:r>
+        <w:rPr>
+          <w:lang w:val="en-US"/>
+        </w:rPr>
+        <w:t>vvellman</w:t>
+      </w:r>
+      <w:proofErr w:type="spellEnd"/>
+      <w:r>
+        <w:rPr>
+          <w:lang w:val="en-US"/>
+        </w:rPr>
+        <w:t xml:space="preserve"> operator and the conditional choice probability.¨</w:t>
       </w:r>
     </w:p>
     <w:p>
@@ -20325,14 +21550,14 @@
           <w:lang w:val="en-US"/>
         </w:rPr>
       </w:pPr>
-      <w:bookmarkStart w:id="50" w:name="_Toc164258375"/>
+      <w:bookmarkStart w:id="51" w:name="_Toc165446483"/>
       <w:r>
         <w:rPr>
           <w:lang w:val="en-US"/>
         </w:rPr>
         <w:t>From conditional choice probabilities to value functions</w:t>
       </w:r>
-      <w:bookmarkEnd w:id="50"/>
+      <w:bookmarkEnd w:id="51"/>
     </w:p>
     <w:p>
       <w:pPr>
@@ -20367,7 +21592,7 @@
           <w:lang w:val="en-US"/>
         </w:rPr>
       </w:pPr>
-      <w:bookmarkStart w:id="51" w:name="_Toc164258376"/>
+      <w:bookmarkStart w:id="52" w:name="_Toc165446484"/>
       <w:r>
         <w:rPr>
           <w:lang w:val="en-US"/>
@@ -20404,7 +21629,7 @@
         </w:rPr>
         <w:t>(DNFXP)</w:t>
       </w:r>
-      <w:bookmarkEnd w:id="51"/>
+      <w:bookmarkEnd w:id="52"/>
     </w:p>
     <w:p>
       <w:pPr>
@@ -20413,14 +21638,14 @@
           <w:lang w:val="en-US"/>
         </w:rPr>
       </w:pPr>
-      <w:bookmarkStart w:id="52" w:name="_Toc164258377"/>
+      <w:bookmarkStart w:id="53" w:name="_Toc165446485"/>
       <w:r>
         <w:rPr>
           <w:lang w:val="en-US"/>
         </w:rPr>
         <w:t>The model is Zurcher on steroids</w:t>
       </w:r>
-      <w:bookmarkEnd w:id="52"/>
+      <w:bookmarkEnd w:id="53"/>
     </w:p>
     <w:p>
       <w:pPr>
@@ -20561,6 +21786,7 @@
           <w:bCs/>
           <w:lang w:val="en-US"/>
         </w:rPr>
+        <w:lastRenderedPageBreak/>
         <w:t>Idiosyncratic heterogeneity.</w:t>
       </w:r>
     </w:p>
@@ -20571,14 +21797,14 @@
           <w:lang w:val="en-US"/>
         </w:rPr>
       </w:pPr>
-      <w:bookmarkStart w:id="53" w:name="_Toc164258378"/>
+      <w:bookmarkStart w:id="54" w:name="_Toc165446486"/>
       <w:r>
         <w:rPr>
           <w:lang w:val="en-US"/>
         </w:rPr>
         <w:t>The DNFXP algorithm</w:t>
       </w:r>
-      <w:bookmarkEnd w:id="53"/>
+      <w:bookmarkEnd w:id="54"/>
     </w:p>
     <w:p>
       <w:pPr>
@@ -21041,14 +22267,14 @@
           <w:lang w:val="en-US"/>
         </w:rPr>
       </w:pPr>
-      <w:bookmarkStart w:id="54" w:name="_Toc164258379"/>
+      <w:bookmarkStart w:id="55" w:name="_Toc165446487"/>
       <w:r>
         <w:rPr>
           <w:lang w:val="en-US"/>
         </w:rPr>
         <w:t>Utility of the car</w:t>
       </w:r>
-      <w:bookmarkEnd w:id="54"/>
+      <w:bookmarkEnd w:id="55"/>
     </w:p>
     <w:p>
       <w:pPr>
@@ -21193,7 +22419,23 @@
           <w:rFonts w:eastAsiaTheme="minorEastAsia"/>
           <w:lang w:val="en-US"/>
         </w:rPr>
-        <w:t>, which reflects the increased amounts of check ups, and maintenance costs.</w:t>
+        <w:t xml:space="preserve">, which reflects the increased amounts of </w:t>
+      </w:r>
+      <w:proofErr w:type="spellStart"/>
+      <w:r>
+        <w:rPr>
+          <w:rFonts w:eastAsiaTheme="minorEastAsia"/>
+          <w:lang w:val="en-US"/>
+        </w:rPr>
+        <w:t>check ups</w:t>
+      </w:r>
+      <w:proofErr w:type="spellEnd"/>
+      <w:r>
+        <w:rPr>
+          <w:rFonts w:eastAsiaTheme="minorEastAsia"/>
+          <w:lang w:val="en-US"/>
+        </w:rPr>
+        <w:t>, and maintenance costs.</w:t>
       </w:r>
     </w:p>
     <w:p>
@@ -21209,7 +22451,6 @@
             <w:rFonts w:ascii="Cambria Math" w:hAnsi="Cambria Math"/>
             <w:lang w:val="en-US"/>
           </w:rPr>
-          <w:lastRenderedPageBreak/>
           <m:t>μ</m:t>
         </m:r>
       </m:oMath>
@@ -21228,14 +22469,14 @@
           <w:lang w:val="en-US"/>
         </w:rPr>
       </w:pPr>
-      <w:bookmarkStart w:id="55" w:name="_Toc164258380"/>
+      <w:bookmarkStart w:id="56" w:name="_Toc165446488"/>
       <w:r>
         <w:rPr>
           <w:lang w:val="en-US"/>
         </w:rPr>
         <w:t>How to compute stationary flow equilibrium quickly</w:t>
       </w:r>
-      <w:bookmarkEnd w:id="55"/>
+      <w:bookmarkEnd w:id="56"/>
     </w:p>
     <w:p>
       <w:pPr>
@@ -21339,7 +22580,21 @@
         <w:rPr>
           <w:lang w:val="en-US"/>
         </w:rPr>
-        <w:t>Is there a difference between the newton method and the newton kotes?</w:t>
+        <w:t xml:space="preserve">Is there a difference between the newton method and the newton </w:t>
+      </w:r>
+      <w:proofErr w:type="spellStart"/>
+      <w:r>
+        <w:rPr>
+          <w:lang w:val="en-US"/>
+        </w:rPr>
+        <w:t>kotes</w:t>
+      </w:r>
+      <w:proofErr w:type="spellEnd"/>
+      <w:r>
+        <w:rPr>
+          <w:lang w:val="en-US"/>
+        </w:rPr>
+        <w:t>?</w:t>
       </w:r>
       <w:r>
         <w:rPr>
@@ -21361,7 +22616,7 @@
           <w:lang w:val="en-US"/>
         </w:rPr>
       </w:pPr>
-      <w:bookmarkStart w:id="56" w:name="_Toc164258381"/>
+      <w:bookmarkStart w:id="57" w:name="_Toc165446489"/>
       <w:r>
         <w:rPr>
           <w:b/>
@@ -21370,7 +22625,7 @@
         </w:rPr>
         <w:t>Discrete continuous games</w:t>
       </w:r>
-      <w:bookmarkEnd w:id="56"/>
+      <w:bookmarkEnd w:id="57"/>
     </w:p>
     <w:p>
       <w:pPr>
@@ -21383,14 +22638,28 @@
           <w:lang w:val="en-US"/>
         </w:rPr>
       </w:pPr>
-      <w:bookmarkStart w:id="57" w:name="_Toc164258382"/>
-      <w:r>
-        <w:rPr>
-          <w:lang w:val="en-US"/>
-        </w:rPr>
-        <w:t>Time iterations and endogenous gridpoint method.</w:t>
-      </w:r>
-      <w:bookmarkEnd w:id="57"/>
+      <w:bookmarkStart w:id="58" w:name="_Toc165446490"/>
+      <w:r>
+        <w:rPr>
+          <w:lang w:val="en-US"/>
+        </w:rPr>
+        <w:t xml:space="preserve">Time iterations and endogenous </w:t>
+      </w:r>
+      <w:proofErr w:type="spellStart"/>
+      <w:r>
+        <w:rPr>
+          <w:lang w:val="en-US"/>
+        </w:rPr>
+        <w:t>gridpoint</w:t>
+      </w:r>
+      <w:proofErr w:type="spellEnd"/>
+      <w:r>
+        <w:rPr>
+          <w:lang w:val="en-US"/>
+        </w:rPr>
+        <w:t xml:space="preserve"> method.</w:t>
+      </w:r>
+      <w:bookmarkEnd w:id="58"/>
     </w:p>
     <w:p>
       <w:pPr>
@@ -21399,14 +22668,14 @@
           <w:lang w:val="en-US"/>
         </w:rPr>
       </w:pPr>
-      <w:bookmarkStart w:id="58" w:name="_Toc164258383"/>
+      <w:bookmarkStart w:id="59" w:name="_Toc165446491"/>
       <w:r>
         <w:rPr>
           <w:lang w:val="en-US"/>
         </w:rPr>
         <w:t>Euler Equation</w:t>
       </w:r>
-      <w:bookmarkEnd w:id="58"/>
+      <w:bookmarkEnd w:id="59"/>
     </w:p>
     <w:p>
       <w:pPr>
@@ -21744,6 +23013,7 @@
           <w:bCs/>
           <w:lang w:val="en-US"/>
         </w:rPr>
+        <w:lastRenderedPageBreak/>
         <w:t>Example consumption savings problem</w:t>
       </w:r>
       <w:r>
@@ -21752,7 +23022,25 @@
           <w:bCs/>
           <w:lang w:val="en-US"/>
         </w:rPr>
-        <w:t>(deaton)</w:t>
+        <w:t>(</w:t>
+      </w:r>
+      <w:proofErr w:type="spellStart"/>
+      <w:r>
+        <w:rPr>
+          <w:b/>
+          <w:bCs/>
+          <w:lang w:val="en-US"/>
+        </w:rPr>
+        <w:t>deaton</w:t>
+      </w:r>
+      <w:proofErr w:type="spellEnd"/>
+      <w:r>
+        <w:rPr>
+          <w:b/>
+          <w:bCs/>
+          <w:lang w:val="en-US"/>
+        </w:rPr>
+        <w:t>)</w:t>
       </w:r>
       <w:r>
         <w:rPr>
@@ -22251,14 +23539,14 @@
           <w:lang w:val="en-US"/>
         </w:rPr>
       </w:pPr>
-      <w:bookmarkStart w:id="59" w:name="_Toc164258384"/>
+      <w:bookmarkStart w:id="60" w:name="_Toc165446492"/>
       <w:r>
         <w:rPr>
           <w:lang w:val="en-US"/>
         </w:rPr>
         <w:t>Time iterations</w:t>
       </w:r>
-      <w:bookmarkEnd w:id="59"/>
+      <w:bookmarkEnd w:id="60"/>
     </w:p>
     <w:p>
       <w:pPr>
@@ -22280,39 +23568,81 @@
           <w:lang w:val="en-US"/>
         </w:rPr>
       </w:pPr>
-      <w:bookmarkStart w:id="60" w:name="_Toc164258385"/>
-      <w:r>
-        <w:rPr>
-          <w:lang w:val="en-US"/>
-        </w:rPr>
-        <w:t>Endogenous grid point methog(EGM)</w:t>
-      </w:r>
-      <w:bookmarkEnd w:id="60"/>
-    </w:p>
-    <w:p>
-      <w:pPr>
-        <w:rPr>
-          <w:lang w:val="en-US"/>
-        </w:rPr>
-      </w:pPr>
-      <w:r>
-        <w:rPr>
-          <w:lang w:val="en-US"/>
-        </w:rPr>
-        <w:t>This one is the most accurate method for both finite and infinite horizont discrete choice problem, and very useful for the consumption savings problem.</w:t>
-      </w:r>
-    </w:p>
-    <w:p>
-      <w:pPr>
-        <w:rPr>
-          <w:lang w:val="en-US"/>
-        </w:rPr>
-      </w:pPr>
-      <w:r>
-        <w:rPr>
-          <w:lang w:val="en-US"/>
-        </w:rPr>
-        <w:t>This is the same as the deaton model, but instead of writing w-c we write A</w:t>
+      <w:bookmarkStart w:id="61" w:name="_Toc165446493"/>
+      <w:r>
+        <w:rPr>
+          <w:lang w:val="en-US"/>
+        </w:rPr>
+        <w:t xml:space="preserve">Endogenous grid point </w:t>
+      </w:r>
+      <w:proofErr w:type="spellStart"/>
+      <w:r>
+        <w:rPr>
+          <w:lang w:val="en-US"/>
+        </w:rPr>
+        <w:t>methog</w:t>
+      </w:r>
+      <w:proofErr w:type="spellEnd"/>
+      <w:r>
+        <w:rPr>
+          <w:lang w:val="en-US"/>
+        </w:rPr>
+        <w:t>(EGM)</w:t>
+      </w:r>
+      <w:bookmarkEnd w:id="61"/>
+    </w:p>
+    <w:p>
+      <w:pPr>
+        <w:rPr>
+          <w:lang w:val="en-US"/>
+        </w:rPr>
+      </w:pPr>
+      <w:r>
+        <w:rPr>
+          <w:lang w:val="en-US"/>
+        </w:rPr>
+        <w:t xml:space="preserve">This one is the most accurate method for both finite and infinite </w:t>
+      </w:r>
+      <w:proofErr w:type="spellStart"/>
+      <w:r>
+        <w:rPr>
+          <w:lang w:val="en-US"/>
+        </w:rPr>
+        <w:t>horizont</w:t>
+      </w:r>
+      <w:proofErr w:type="spellEnd"/>
+      <w:r>
+        <w:rPr>
+          <w:lang w:val="en-US"/>
+        </w:rPr>
+        <w:t xml:space="preserve"> discrete choice problem, and very useful for the consumption savings problem.</w:t>
+      </w:r>
+    </w:p>
+    <w:p>
+      <w:pPr>
+        <w:rPr>
+          <w:lang w:val="en-US"/>
+        </w:rPr>
+      </w:pPr>
+      <w:r>
+        <w:rPr>
+          <w:lang w:val="en-US"/>
+        </w:rPr>
+        <w:t xml:space="preserve">This is the same as the </w:t>
+      </w:r>
+      <w:proofErr w:type="spellStart"/>
+      <w:r>
+        <w:rPr>
+          <w:lang w:val="en-US"/>
+        </w:rPr>
+        <w:t>deaton</w:t>
+      </w:r>
+      <w:proofErr w:type="spellEnd"/>
+      <w:r>
+        <w:rPr>
+          <w:lang w:val="en-US"/>
+        </w:rPr>
+        <w:t xml:space="preserve"> model, but instead of writing w-c we write A</w:t>
       </w:r>
     </w:p>
     <w:p>
@@ -22326,14 +23656,14 @@
           <w:lang w:val="en-US"/>
         </w:rPr>
       </w:pPr>
-      <w:bookmarkStart w:id="61" w:name="_Toc164258386"/>
+      <w:bookmarkStart w:id="62" w:name="_Toc165446494"/>
       <w:r>
         <w:rPr>
           <w:lang w:val="en-US"/>
         </w:rPr>
         <w:t>Continuous and discrete-continuous decision problems</w:t>
       </w:r>
-      <w:bookmarkEnd w:id="61"/>
+      <w:bookmarkEnd w:id="62"/>
     </w:p>
     <w:p>
       <w:pPr>
@@ -22342,14 +23672,14 @@
           <w:lang w:val="en-US"/>
         </w:rPr>
       </w:pPr>
-      <w:bookmarkStart w:id="62" w:name="_Toc164258387"/>
+      <w:bookmarkStart w:id="63" w:name="_Toc165446495"/>
       <w:r>
         <w:rPr>
           <w:lang w:val="en-US"/>
         </w:rPr>
         <w:t>Discrete and continuous choice</w:t>
       </w:r>
-      <w:bookmarkEnd w:id="62"/>
+      <w:bookmarkEnd w:id="63"/>
     </w:p>
     <w:p>
       <w:pPr>
@@ -22378,7 +23708,6 @@
               <w:rFonts w:ascii="Cambria Math" w:hAnsi="Cambria Math"/>
               <w:lang w:val="en-US"/>
             </w:rPr>
-            <w:lastRenderedPageBreak/>
             <m:t>Discrete choice→optimization over a finite set</m:t>
           </m:r>
         </m:oMath>
@@ -22442,30 +23771,62 @@
           <w:rFonts w:eastAsiaTheme="minorEastAsia"/>
           <w:lang w:val="en-US"/>
         </w:rPr>
-        <w:t>If you have discontinuity, you will hve problems.</w:t>
-      </w:r>
-    </w:p>
-    <w:p>
-      <w:pPr>
+        <w:t xml:space="preserve">If you have discontinuity, you will </w:t>
+      </w:r>
+      <w:proofErr w:type="spellStart"/>
+      <w:r>
         <w:rPr>
           <w:rFonts w:eastAsiaTheme="minorEastAsia"/>
           <w:lang w:val="en-US"/>
         </w:rPr>
-      </w:pPr>
-    </w:p>
-    <w:p>
-      <w:pPr>
+        <w:t>hve</w:t>
+      </w:r>
+      <w:proofErr w:type="spellEnd"/>
+      <w:r>
         <w:rPr>
           <w:rFonts w:eastAsiaTheme="minorEastAsia"/>
           <w:lang w:val="en-US"/>
         </w:rPr>
-      </w:pPr>
-      <w:r>
+        <w:t xml:space="preserve"> problems.</w:t>
+      </w:r>
+    </w:p>
+    <w:p>
+      <w:pPr>
         <w:rPr>
           <w:rFonts w:eastAsiaTheme="minorEastAsia"/>
           <w:lang w:val="en-US"/>
         </w:rPr>
-        <w:t>Monte carlo breaks the curse of dimensionality</w:t>
+      </w:pPr>
+    </w:p>
+    <w:p>
+      <w:pPr>
+        <w:rPr>
+          <w:rFonts w:eastAsiaTheme="minorEastAsia"/>
+          <w:lang w:val="en-US"/>
+        </w:rPr>
+      </w:pPr>
+      <w:r>
+        <w:rPr>
+          <w:rFonts w:eastAsiaTheme="minorEastAsia"/>
+          <w:lang w:val="en-US"/>
+        </w:rPr>
+        <w:t xml:space="preserve">Monte </w:t>
+      </w:r>
+      <w:proofErr w:type="spellStart"/>
+      <w:r>
+        <w:rPr>
+          <w:rFonts w:eastAsiaTheme="minorEastAsia"/>
+          <w:lang w:val="en-US"/>
+        </w:rPr>
+        <w:t>carlo</w:t>
+      </w:r>
+      <w:proofErr w:type="spellEnd"/>
+      <w:r>
+        <w:rPr>
+          <w:rFonts w:eastAsiaTheme="minorEastAsia"/>
+          <w:lang w:val="en-US"/>
+        </w:rPr>
+        <w:t xml:space="preserve"> breaks the curse of dimensionality</w:t>
       </w:r>
     </w:p>
     <w:p>
@@ -22486,14 +23847,14 @@
           <w:lang w:val="en-US"/>
         </w:rPr>
       </w:pPr>
-      <w:bookmarkStart w:id="63" w:name="_Toc164258388"/>
+      <w:bookmarkStart w:id="64" w:name="_Toc165446496"/>
       <w:r>
         <w:rPr>
           <w:lang w:val="en-US"/>
         </w:rPr>
         <w:t>Structural estimation</w:t>
       </w:r>
-      <w:bookmarkEnd w:id="63"/>
+      <w:bookmarkEnd w:id="64"/>
     </w:p>
     <w:p>
       <w:pPr>
@@ -22515,14 +23876,14 @@
           <w:lang w:val="en-US"/>
         </w:rPr>
       </w:pPr>
-      <w:bookmarkStart w:id="64" w:name="_Toc164258389"/>
+      <w:bookmarkStart w:id="65" w:name="_Toc165446497"/>
       <w:r>
         <w:rPr>
           <w:lang w:val="en-US"/>
         </w:rPr>
         <w:t>Maximum simulated likelihood (MSL)</w:t>
       </w:r>
-      <w:bookmarkEnd w:id="64"/>
+      <w:bookmarkEnd w:id="65"/>
     </w:p>
     <w:p>
       <w:pPr>
@@ -22544,26 +23905,40 @@
           <w:lang w:val="en-US"/>
         </w:rPr>
       </w:pPr>
-      <w:bookmarkStart w:id="65" w:name="_Toc164258390"/>
+      <w:bookmarkStart w:id="66" w:name="_Toc165446498"/>
       <w:r>
         <w:rPr>
           <w:lang w:val="en-US"/>
         </w:rPr>
         <w:t>Method of simulated moments (MSM)</w:t>
       </w:r>
-      <w:bookmarkEnd w:id="65"/>
-    </w:p>
-    <w:p>
-      <w:pPr>
-        <w:rPr>
-          <w:lang w:val="en-US"/>
-        </w:rPr>
-      </w:pPr>
-      <w:r>
-        <w:rPr>
-          <w:lang w:val="en-US"/>
-        </w:rPr>
-        <w:t xml:space="preserve">This method is consistent for a ffixed number of draws. </w:t>
+      <w:bookmarkEnd w:id="66"/>
+    </w:p>
+    <w:p>
+      <w:pPr>
+        <w:rPr>
+          <w:lang w:val="en-US"/>
+        </w:rPr>
+      </w:pPr>
+      <w:r>
+        <w:rPr>
+          <w:lang w:val="en-US"/>
+        </w:rPr>
+        <w:t xml:space="preserve">This method is consistent for a </w:t>
+      </w:r>
+      <w:proofErr w:type="spellStart"/>
+      <w:r>
+        <w:rPr>
+          <w:lang w:val="en-US"/>
+        </w:rPr>
+        <w:t>ffixed</w:t>
+      </w:r>
+      <w:proofErr w:type="spellEnd"/>
+      <w:r>
+        <w:rPr>
+          <w:lang w:val="en-US"/>
+        </w:rPr>
+        <w:t xml:space="preserve"> number of draws. </w:t>
       </w:r>
     </w:p>
     <w:p>
@@ -22585,14 +23960,14 @@
           <w:lang w:val="en-US"/>
         </w:rPr>
       </w:pPr>
-      <w:bookmarkStart w:id="66" w:name="_Toc164258391"/>
+      <w:bookmarkStart w:id="67" w:name="_Toc165446499"/>
       <w:r>
         <w:rPr>
           <w:lang w:val="en-US"/>
         </w:rPr>
         <w:t>Effects of taxes and safety net pension on life-cycle labor supply, savings and human capital, the case of Australia</w:t>
       </w:r>
-      <w:bookmarkEnd w:id="66"/>
+      <w:bookmarkEnd w:id="67"/>
     </w:p>
     <w:p>
       <w:pPr>
@@ -22601,14 +23976,14 @@
           <w:lang w:val="en-US"/>
         </w:rPr>
       </w:pPr>
-      <w:bookmarkStart w:id="67" w:name="_Toc164258392"/>
+      <w:bookmarkStart w:id="68" w:name="_Toc165446500"/>
       <w:r>
         <w:rPr>
           <w:lang w:val="en-US"/>
         </w:rPr>
         <w:t>What the paper is about</w:t>
       </w:r>
-      <w:bookmarkEnd w:id="67"/>
+      <w:bookmarkEnd w:id="68"/>
     </w:p>
     <w:p>
       <w:pPr>
@@ -22692,7 +24067,21 @@
         <w:rPr>
           <w:lang w:val="en-US"/>
         </w:rPr>
-        <w:t>Provides a safety net for people above 65, which isn’t dependent on ones history.</w:t>
+        <w:t xml:space="preserve">Provides a safety net for people above 65, which isn’t dependent on </w:t>
+      </w:r>
+      <w:proofErr w:type="spellStart"/>
+      <w:r>
+        <w:rPr>
+          <w:lang w:val="en-US"/>
+        </w:rPr>
+        <w:t>ones</w:t>
+      </w:r>
+      <w:proofErr w:type="spellEnd"/>
+      <w:r>
+        <w:rPr>
+          <w:lang w:val="en-US"/>
+        </w:rPr>
+        <w:t xml:space="preserve"> history.</w:t>
       </w:r>
     </w:p>
     <w:p>
@@ -22715,14 +24104,14 @@
           <w:lang w:val="en-US"/>
         </w:rPr>
       </w:pPr>
-      <w:bookmarkStart w:id="68" w:name="_Toc164258393"/>
+      <w:bookmarkStart w:id="69" w:name="_Toc165446501"/>
       <w:r>
         <w:rPr>
           <w:lang w:val="en-US"/>
         </w:rPr>
         <w:t>The model</w:t>
       </w:r>
-      <w:bookmarkEnd w:id="68"/>
+      <w:bookmarkEnd w:id="69"/>
     </w:p>
     <w:p>
       <w:pPr>
@@ -22740,7 +24129,21 @@
         <w:rPr>
           <w:lang w:val="en-US"/>
         </w:rPr>
-        <w:t xml:space="preserve">people who are between the ages of 19 and 65, too see how the pension benefits will change their decisions to retire. It does so by looking into Different peoples consumption and savings, their hours chosen in ranges of 20. </w:t>
+        <w:t xml:space="preserve">people who are between the ages of 19 and 65, </w:t>
+      </w:r>
+      <w:proofErr w:type="spellStart"/>
+      <w:r>
+        <w:rPr>
+          <w:lang w:val="en-US"/>
+        </w:rPr>
+        <w:t>too</w:t>
+      </w:r>
+      <w:proofErr w:type="spellEnd"/>
+      <w:r>
+        <w:rPr>
+          <w:lang w:val="en-US"/>
+        </w:rPr>
+        <w:t xml:space="preserve"> see how the pension benefits will change their decisions to retire. It does so by looking into Different peoples consumption and savings, their hours chosen in ranges of 20. </w:t>
       </w:r>
     </w:p>
     <w:p>
@@ -23688,7 +25091,23 @@
           <w:rFonts w:eastAsiaTheme="minorEastAsia"/>
           <w:i/>
         </w:rPr>
-        <w:t xml:space="preserve">The life </w:t>
+        <w:t xml:space="preserve">The </w:t>
+      </w:r>
+      <w:proofErr w:type="spellStart"/>
+      <w:r>
+        <w:rPr>
+          <w:rFonts w:eastAsiaTheme="minorEastAsia"/>
+          <w:i/>
+        </w:rPr>
+        <w:t>life</w:t>
+      </w:r>
+      <w:proofErr w:type="spellEnd"/>
+      <w:r>
+        <w:rPr>
+          <w:rFonts w:eastAsiaTheme="minorEastAsia"/>
+          <w:i/>
+        </w:rPr>
+        <w:t xml:space="preserve"> </w:t>
       </w:r>
     </w:p>
     <w:p>
@@ -23711,7 +25130,7 @@
           <w:lang w:val="en-US"/>
         </w:rPr>
       </w:pPr>
-      <w:bookmarkStart w:id="69" w:name="_Toc164258394"/>
+      <w:bookmarkStart w:id="70" w:name="_Toc165446502"/>
       <w:r>
         <w:rPr>
           <w:b/>
@@ -23720,7 +25139,7 @@
         </w:rPr>
         <w:t>Dynamic games</w:t>
       </w:r>
-      <w:bookmarkEnd w:id="69"/>
+      <w:bookmarkEnd w:id="70"/>
     </w:p>
     <w:p>
       <w:pPr>
@@ -23733,14 +25152,22 @@
           <w:rFonts w:eastAsiaTheme="minorEastAsia"/>
         </w:rPr>
       </w:pPr>
-      <w:bookmarkStart w:id="70" w:name="_Toc164258395"/>
+      <w:bookmarkStart w:id="71" w:name="_Toc165446503"/>
+      <w:proofErr w:type="spellStart"/>
       <w:r>
         <w:rPr>
           <w:rFonts w:eastAsiaTheme="minorEastAsia"/>
         </w:rPr>
-        <w:t>Static games</w:t>
-      </w:r>
-      <w:bookmarkEnd w:id="70"/>
+        <w:t>Static</w:t>
+      </w:r>
+      <w:proofErr w:type="spellEnd"/>
+      <w:r>
+        <w:rPr>
+          <w:rFonts w:eastAsiaTheme="minorEastAsia"/>
+        </w:rPr>
+        <w:t xml:space="preserve"> games</w:t>
+      </w:r>
+      <w:bookmarkEnd w:id="71"/>
     </w:p>
     <w:p>
       <w:pPr>
@@ -23762,14 +25189,14 @@
           <w:lang w:val="en-US"/>
         </w:rPr>
       </w:pPr>
-      <w:bookmarkStart w:id="71" w:name="_Toc164258396"/>
+      <w:bookmarkStart w:id="72" w:name="_Toc165446504"/>
       <w:r>
         <w:rPr>
           <w:lang w:val="en-US"/>
         </w:rPr>
         <w:t>Simple static game theory</w:t>
       </w:r>
-      <w:bookmarkEnd w:id="71"/>
+      <w:bookmarkEnd w:id="72"/>
     </w:p>
     <w:p>
       <w:pPr>
@@ -23800,6 +25227,7 @@
         <w:rPr>
           <w:lang w:val="en-US"/>
         </w:rPr>
+        <w:lastRenderedPageBreak/>
         <w:t xml:space="preserve">The utilities, which each company derives from entering the market is written as </w:t>
       </w:r>
       <w:r>
@@ -23912,13 +25340,35 @@
         <w:rPr>
           <w:lang w:val="en-US"/>
         </w:rPr>
-        <w:t xml:space="preserve">These are then optimized using the baysian </w:t>
-      </w:r>
-      <w:r>
-        <w:rPr>
-          <w:lang w:val="en-US"/>
-        </w:rPr>
-        <w:t>nash equilibrium</w:t>
+        <w:t xml:space="preserve">These are then optimized using the </w:t>
+      </w:r>
+      <w:proofErr w:type="spellStart"/>
+      <w:r>
+        <w:rPr>
+          <w:lang w:val="en-US"/>
+        </w:rPr>
+        <w:t>baysian</w:t>
+      </w:r>
+      <w:proofErr w:type="spellEnd"/>
+      <w:r>
+        <w:rPr>
+          <w:lang w:val="en-US"/>
+        </w:rPr>
+        <w:t xml:space="preserve"> </w:t>
+      </w:r>
+      <w:proofErr w:type="spellStart"/>
+      <w:r>
+        <w:rPr>
+          <w:lang w:val="en-US"/>
+        </w:rPr>
+        <w:t>nash</w:t>
+      </w:r>
+      <w:proofErr w:type="spellEnd"/>
+      <w:r>
+        <w:rPr>
+          <w:lang w:val="en-US"/>
+        </w:rPr>
+        <w:t xml:space="preserve"> equilibrium</w:t>
       </w:r>
     </w:p>
     <w:p>
@@ -23996,14 +25446,14 @@
           <w:lang w:val="en-US"/>
         </w:rPr>
       </w:pPr>
-      <w:bookmarkStart w:id="72" w:name="_Toc164258397"/>
+      <w:bookmarkStart w:id="73" w:name="_Toc165446505"/>
       <w:r>
         <w:rPr>
           <w:lang w:val="en-US"/>
         </w:rPr>
         <w:t>Solving for equilibria</w:t>
       </w:r>
-      <w:bookmarkEnd w:id="72"/>
+      <w:bookmarkEnd w:id="73"/>
     </w:p>
     <w:p>
       <w:pPr>
@@ -24069,6 +25519,7 @@
         <w:rPr>
           <w:lang w:val="en-US"/>
         </w:rPr>
+        <w:lastRenderedPageBreak/>
         <w:t xml:space="preserve">These are then entered into the equation above, and calculated to find where the values match. </w:t>
       </w:r>
       <w:r>
@@ -24188,7 +25639,6 @@
           <w:bCs/>
           <w:lang w:val="en-US"/>
         </w:rPr>
-        <w:lastRenderedPageBreak/>
         <w:t xml:space="preserve">One would think that this model has been solved, but for some reason it isn’t? Instead it is proposed to use successive approximation to solve this one, and if there are more than 3 </w:t>
       </w:r>
       <w:r>
@@ -24207,14 +25657,14 @@
           <w:lang w:val="en-US"/>
         </w:rPr>
       </w:pPr>
-      <w:bookmarkStart w:id="73" w:name="_Toc164258398"/>
+      <w:bookmarkStart w:id="74" w:name="_Toc165446506"/>
       <w:r>
         <w:rPr>
           <w:lang w:val="en-US"/>
         </w:rPr>
         <w:t>Structural estimation</w:t>
       </w:r>
-      <w:bookmarkEnd w:id="73"/>
+      <w:bookmarkEnd w:id="74"/>
     </w:p>
     <w:p>
       <w:pPr>
@@ -24240,6 +25690,7 @@
         <w:rPr>
           <w:lang w:val="en-US"/>
         </w:rPr>
+        <w:lastRenderedPageBreak/>
         <w:t xml:space="preserve">We then wish to uncover the different parameters </w:t>
       </w:r>
       <m:oMath>
@@ -24391,7 +25842,7 @@
           <w:lang w:val="en-US"/>
         </w:rPr>
       </w:pPr>
-      <w:bookmarkStart w:id="74" w:name="_Toc164258399"/>
+      <w:bookmarkStart w:id="75" w:name="_Toc165446507"/>
       <w:r>
         <w:rPr>
           <w:rFonts w:eastAsiaTheme="minorEastAsia"/>
@@ -24399,7 +25850,7 @@
         </w:rPr>
         <w:t>NFXP</w:t>
       </w:r>
-      <w:bookmarkEnd w:id="74"/>
+      <w:bookmarkEnd w:id="75"/>
     </w:p>
     <w:p>
       <w:pPr>
@@ -24450,12 +25901,21 @@
         </w:rPr>
         <w:t xml:space="preserve">Once that is done, the </w:t>
       </w:r>
+      <w:proofErr w:type="spellStart"/>
       <w:r>
         <w:rPr>
           <w:rFonts w:eastAsiaTheme="minorEastAsia"/>
           <w:lang w:val="en-US"/>
         </w:rPr>
-        <w:t xml:space="preserve">the maximized </w:t>
+        <w:t>the</w:t>
+      </w:r>
+      <w:proofErr w:type="spellEnd"/>
+      <w:r>
+        <w:rPr>
+          <w:rFonts w:eastAsiaTheme="minorEastAsia"/>
+          <w:lang w:val="en-US"/>
+        </w:rPr>
+        <w:t xml:space="preserve"> maximized </w:t>
       </w:r>
       <m:oMath>
         <m:r>
@@ -24478,13 +25938,29 @@
           <w:rFonts w:eastAsiaTheme="minorEastAsia"/>
           <w:lang w:val="en-US"/>
         </w:rPr>
-        <w:t xml:space="preserve">bayes nash equilibrium for all k. This is then plotted and visualized, so that the </w:t>
-      </w:r>
+        <w:t xml:space="preserve">bayes </w:t>
+      </w:r>
+      <w:proofErr w:type="spellStart"/>
       <w:r>
         <w:rPr>
           <w:rFonts w:eastAsiaTheme="minorEastAsia"/>
           <w:lang w:val="en-US"/>
         </w:rPr>
+        <w:t>nash</w:t>
+      </w:r>
+      <w:proofErr w:type="spellEnd"/>
+      <w:r>
+        <w:rPr>
+          <w:rFonts w:eastAsiaTheme="minorEastAsia"/>
+          <w:lang w:val="en-US"/>
+        </w:rPr>
+        <w:t xml:space="preserve"> equilibrium for all k. This is then plotted and visualized, so that the </w:t>
+      </w:r>
+      <w:r>
+        <w:rPr>
+          <w:rFonts w:eastAsiaTheme="minorEastAsia"/>
+          <w:lang w:val="en-US"/>
+        </w:rPr>
         <w:t xml:space="preserve">true value can be compared to the maximum likelihood estimation.- </w:t>
       </w:r>
     </w:p>
@@ -24495,14 +25971,14 @@
           <w:lang w:val="en-US"/>
         </w:rPr>
       </w:pPr>
-      <w:bookmarkStart w:id="75" w:name="_Toc164258400"/>
+      <w:bookmarkStart w:id="76" w:name="_Toc165446508"/>
       <w:r>
         <w:rPr>
           <w:lang w:val="en-US"/>
         </w:rPr>
         <w:t>MPEC</w:t>
       </w:r>
-      <w:bookmarkEnd w:id="75"/>
+      <w:bookmarkEnd w:id="76"/>
     </w:p>
     <w:p>
       <w:pPr>
@@ -24526,8 +26002,16 @@
         <w:rPr>
           <w:lang w:val="en-US"/>
         </w:rPr>
-        <w:t>a very similar methodoligy</w:t>
-      </w:r>
+        <w:t xml:space="preserve">a very similar </w:t>
+      </w:r>
+      <w:proofErr w:type="spellStart"/>
+      <w:r>
+        <w:rPr>
+          <w:lang w:val="en-US"/>
+        </w:rPr>
+        <w:t>methodoligy</w:t>
+      </w:r>
+      <w:proofErr w:type="spellEnd"/>
       <w:r>
         <w:rPr>
           <w:lang w:val="en-US"/>
@@ -24542,14 +26026,22 @@
           <w:lang w:val="en-US"/>
         </w:rPr>
       </w:pPr>
-      <w:bookmarkStart w:id="76" w:name="_Toc164258401"/>
-      <w:r>
-        <w:rPr>
-          <w:lang w:val="en-US"/>
-        </w:rPr>
-        <w:t>Muliple markets</w:t>
-      </w:r>
-      <w:bookmarkEnd w:id="76"/>
+      <w:bookmarkStart w:id="77" w:name="_Toc165446509"/>
+      <w:proofErr w:type="spellStart"/>
+      <w:r>
+        <w:rPr>
+          <w:lang w:val="en-US"/>
+        </w:rPr>
+        <w:t>Muliple</w:t>
+      </w:r>
+      <w:proofErr w:type="spellEnd"/>
+      <w:r>
+        <w:rPr>
+          <w:lang w:val="en-US"/>
+        </w:rPr>
+        <w:t xml:space="preserve"> markets</w:t>
+      </w:r>
+      <w:bookmarkEnd w:id="77"/>
     </w:p>
     <w:p>
       <w:pPr>
@@ -24612,7 +26104,35 @@
         <w:rPr>
           <w:lang w:val="en-US"/>
         </w:rPr>
-        <w:t xml:space="preserve">an inner loop, created by the baysian nash equilibrium(BNE) equations. </w:t>
+        <w:t xml:space="preserve">an inner loop, created by the </w:t>
+      </w:r>
+      <w:proofErr w:type="spellStart"/>
+      <w:r>
+        <w:rPr>
+          <w:lang w:val="en-US"/>
+        </w:rPr>
+        <w:t>baysian</w:t>
+      </w:r>
+      <w:proofErr w:type="spellEnd"/>
+      <w:r>
+        <w:rPr>
+          <w:lang w:val="en-US"/>
+        </w:rPr>
+        <w:t xml:space="preserve"> </w:t>
+      </w:r>
+      <w:proofErr w:type="spellStart"/>
+      <w:r>
+        <w:rPr>
+          <w:lang w:val="en-US"/>
+        </w:rPr>
+        <w:t>nash</w:t>
+      </w:r>
+      <w:proofErr w:type="spellEnd"/>
+      <w:r>
+        <w:rPr>
+          <w:lang w:val="en-US"/>
+        </w:rPr>
+        <w:t xml:space="preserve"> equilibrium(BNE) equations. </w:t>
       </w:r>
     </w:p>
     <w:p>
@@ -24629,14 +26149,14 @@
           <w:lang w:val="en-US"/>
         </w:rPr>
       </w:pPr>
-      <w:bookmarkStart w:id="77" w:name="_Toc164258402"/>
+      <w:bookmarkStart w:id="78" w:name="_Toc165446510"/>
       <w:r>
         <w:rPr>
           <w:lang w:val="en-US"/>
         </w:rPr>
         <w:t>2-step methods</w:t>
       </w:r>
-      <w:bookmarkEnd w:id="77"/>
+      <w:bookmarkEnd w:id="78"/>
     </w:p>
     <w:p>
       <w:pPr>
@@ -24678,14 +26198,15 @@
           <w:lang w:val="en-US"/>
         </w:rPr>
       </w:pPr>
-      <w:bookmarkStart w:id="78" w:name="_Toc164258403"/>
-      <w:r>
-        <w:rPr>
-          <w:lang w:val="en-US"/>
-        </w:rPr>
+      <w:bookmarkStart w:id="79" w:name="_Toc165446511"/>
+      <w:r>
+        <w:rPr>
+          <w:lang w:val="en-US"/>
+        </w:rPr>
+        <w:lastRenderedPageBreak/>
         <w:t>Conclusion</w:t>
       </w:r>
-      <w:bookmarkEnd w:id="78"/>
+      <w:bookmarkEnd w:id="79"/>
     </w:p>
     <w:p>
       <w:pPr>
@@ -24878,21 +26399,23 @@
           <w:numId w:val="15"/>
         </w:numPr>
       </w:pPr>
-      <w:bookmarkStart w:id="79" w:name="_Toc164258404"/>
+      <w:bookmarkStart w:id="80" w:name="_Toc165446512"/>
       <w:r>
         <w:t>Dynamic games</w:t>
       </w:r>
-      <w:bookmarkEnd w:id="79"/>
+      <w:bookmarkEnd w:id="80"/>
     </w:p>
     <w:p>
       <w:pPr>
         <w:pStyle w:val="Overskrift3"/>
       </w:pPr>
-      <w:bookmarkStart w:id="80" w:name="_Toc164258405"/>
+      <w:bookmarkStart w:id="81" w:name="_Toc165446513"/>
+      <w:proofErr w:type="spellStart"/>
       <w:r>
         <w:t>Example</w:t>
       </w:r>
-      <w:bookmarkEnd w:id="80"/>
+      <w:bookmarkEnd w:id="81"/>
+      <w:proofErr w:type="spellEnd"/>
     </w:p>
     <w:p>
       <w:pPr>
@@ -24962,7 +26485,7 @@
           <w:lang w:val="en-US"/>
         </w:rPr>
       </w:pPr>
-      <w:bookmarkStart w:id="81" w:name="_Toc164258406"/>
+      <w:bookmarkStart w:id="82" w:name="_Toc165446514"/>
       <w:r>
         <w:rPr>
           <w:lang w:val="en-US"/>
@@ -24975,7 +26498,7 @@
         </w:rPr>
         <w:t>M</w:t>
       </w:r>
-      <w:bookmarkEnd w:id="81"/>
+      <w:bookmarkEnd w:id="82"/>
     </w:p>
     <w:p>
       <w:pPr>
@@ -24991,14 +26514,14 @@
           <w:lang w:val="en-US"/>
         </w:rPr>
       </w:pPr>
-      <w:bookmarkStart w:id="82" w:name="_Toc164258407"/>
+      <w:bookmarkStart w:id="83" w:name="_Toc165446515"/>
       <w:r>
         <w:rPr>
           <w:lang w:val="en-US"/>
         </w:rPr>
         <w:t>State variables</w:t>
       </w:r>
-      <w:bookmarkEnd w:id="82"/>
+      <w:bookmarkEnd w:id="83"/>
     </w:p>
     <w:p>
       <w:pPr>
@@ -25014,14 +26537,28 @@
           <w:lang w:val="en-US"/>
         </w:rPr>
       </w:pPr>
-      <w:bookmarkStart w:id="83" w:name="_Toc164258408"/>
-      <w:r>
-        <w:rPr>
-          <w:lang w:val="en-US"/>
-        </w:rPr>
-        <w:t>Player I’s Utilityt maximization problem</w:t>
-      </w:r>
-      <w:bookmarkEnd w:id="83"/>
+      <w:bookmarkStart w:id="84" w:name="_Toc165446516"/>
+      <w:r>
+        <w:rPr>
+          <w:lang w:val="en-US"/>
+        </w:rPr>
+        <w:t xml:space="preserve">Player I’s </w:t>
+      </w:r>
+      <w:proofErr w:type="spellStart"/>
+      <w:r>
+        <w:rPr>
+          <w:lang w:val="en-US"/>
+        </w:rPr>
+        <w:t>Utilityt</w:t>
+      </w:r>
+      <w:proofErr w:type="spellEnd"/>
+      <w:r>
+        <w:rPr>
+          <w:lang w:val="en-US"/>
+        </w:rPr>
+        <w:t xml:space="preserve"> maximization problem</w:t>
+      </w:r>
+      <w:bookmarkEnd w:id="84"/>
     </w:p>
     <w:p>
       <w:pPr>
@@ -25169,7 +26706,6 @@
           <w:rFonts w:eastAsiaTheme="minorEastAsia"/>
           <w:lang w:val="en-US"/>
         </w:rPr>
-        <w:lastRenderedPageBreak/>
         <w:t xml:space="preserve">Then there is the negative effect from the other players entering the market. </w:t>
       </w:r>
     </w:p>
@@ -25294,28 +26830,61 @@
           <w:rFonts w:eastAsiaTheme="minorEastAsia"/>
           <w:lang w:val="en-US"/>
         </w:rPr>
-        <w:t>All of these factors need to be accounted for for all players, making it quite demanding.</w:t>
-      </w:r>
-    </w:p>
-    <w:p>
-      <w:pPr>
+        <w:lastRenderedPageBreak/>
+        <w:t xml:space="preserve">All of these factors need to be accounted for </w:t>
+      </w:r>
+      <w:proofErr w:type="spellStart"/>
+      <w:r>
         <w:rPr>
           <w:rFonts w:eastAsiaTheme="minorEastAsia"/>
           <w:lang w:val="en-US"/>
         </w:rPr>
-      </w:pPr>
+        <w:t>for</w:t>
+      </w:r>
+      <w:proofErr w:type="spellEnd"/>
       <w:r>
         <w:rPr>
           <w:rFonts w:eastAsiaTheme="minorEastAsia"/>
           <w:lang w:val="en-US"/>
         </w:rPr>
-        <w:t xml:space="preserve">To then solve the model, you would need to maiximize this, which is dependent on not only the player himself, but also all other player. This needs to be solve for many periods, and be discounted to present value. </w:t>
-      </w:r>
-      <w:r>
+        <w:t xml:space="preserve"> all players, making it quite demanding.</w:t>
+      </w:r>
+    </w:p>
+    <w:p>
+      <w:pPr>
         <w:rPr>
           <w:rFonts w:eastAsiaTheme="minorEastAsia"/>
           <w:lang w:val="en-US"/>
         </w:rPr>
+      </w:pPr>
+      <w:r>
+        <w:rPr>
+          <w:rFonts w:eastAsiaTheme="minorEastAsia"/>
+          <w:lang w:val="en-US"/>
+        </w:rPr>
+        <w:t xml:space="preserve">To then solve the model, you would need to </w:t>
+      </w:r>
+      <w:proofErr w:type="spellStart"/>
+      <w:r>
+        <w:rPr>
+          <w:rFonts w:eastAsiaTheme="minorEastAsia"/>
+          <w:lang w:val="en-US"/>
+        </w:rPr>
+        <w:t>maiximize</w:t>
+      </w:r>
+      <w:proofErr w:type="spellEnd"/>
+      <w:r>
+        <w:rPr>
+          <w:rFonts w:eastAsiaTheme="minorEastAsia"/>
+          <w:lang w:val="en-US"/>
+        </w:rPr>
+        <w:t xml:space="preserve"> this, which is dependent on not only the player himself, but also all other player. This needs to be solve for many periods, and be discounted to present value. </w:t>
+      </w:r>
+      <w:r>
+        <w:rPr>
+          <w:rFonts w:eastAsiaTheme="minorEastAsia"/>
+          <w:lang w:val="en-US"/>
+        </w:rPr>
         <w:t xml:space="preserve"> </w:t>
       </w:r>
     </w:p>
@@ -25333,14 +26902,14 @@
           <w:lang w:val="en-US"/>
         </w:rPr>
       </w:pPr>
-      <w:bookmarkStart w:id="84" w:name="_Toc164258409"/>
+      <w:bookmarkStart w:id="85" w:name="_Toc165446517"/>
       <w:r>
         <w:rPr>
           <w:lang w:val="en-US"/>
         </w:rPr>
         <w:t>Equilibrium concept</w:t>
       </w:r>
-      <w:bookmarkEnd w:id="84"/>
+      <w:bookmarkEnd w:id="85"/>
     </w:p>
     <w:p>
       <w:pPr>
@@ -25378,8 +26947,16 @@
         <w:rPr>
           <w:lang w:val="en-US"/>
         </w:rPr>
-        <w:t>V is the expected value function for player i</w:t>
-      </w:r>
+        <w:t xml:space="preserve">V is the expected value function for player </w:t>
+      </w:r>
+      <w:proofErr w:type="spellStart"/>
+      <w:r>
+        <w:rPr>
+          <w:lang w:val="en-US"/>
+        </w:rPr>
+        <w:t>i</w:t>
+      </w:r>
+      <w:proofErr w:type="spellEnd"/>
       <w:r>
         <w:rPr>
           <w:lang w:val="en-US"/>
@@ -25415,14 +26992,14 @@
           <w:lang w:val="en-US"/>
         </w:rPr>
       </w:pPr>
-      <w:bookmarkStart w:id="85" w:name="_Toc164258410"/>
+      <w:bookmarkStart w:id="86" w:name="_Toc165446518"/>
       <w:r>
         <w:rPr>
           <w:lang w:val="en-US"/>
         </w:rPr>
         <w:t>Bellman optimality</w:t>
       </w:r>
-      <w:bookmarkEnd w:id="85"/>
+      <w:bookmarkEnd w:id="86"/>
     </w:p>
     <w:p>
       <w:pPr>
@@ -25440,13 +27017,35 @@
         <w:rPr>
           <w:lang w:val="en-US"/>
         </w:rPr>
-        <w:t xml:space="preserve">expected payoff for plauer I at state x plus the </w:t>
-      </w:r>
-      <w:r>
-        <w:rPr>
-          <w:lang w:val="en-US"/>
-        </w:rPr>
-        <w:t xml:space="preserve">euler constant plus the discounted value of the integrated value function times the </w:t>
+        <w:t xml:space="preserve">expected payoff for </w:t>
+      </w:r>
+      <w:proofErr w:type="spellStart"/>
+      <w:r>
+        <w:rPr>
+          <w:lang w:val="en-US"/>
+        </w:rPr>
+        <w:t>plauer</w:t>
+      </w:r>
+      <w:proofErr w:type="spellEnd"/>
+      <w:r>
+        <w:rPr>
+          <w:lang w:val="en-US"/>
+        </w:rPr>
+        <w:t xml:space="preserve"> I at state x plus the </w:t>
+      </w:r>
+      <w:proofErr w:type="spellStart"/>
+      <w:r>
+        <w:rPr>
+          <w:lang w:val="en-US"/>
+        </w:rPr>
+        <w:t>euler</w:t>
+      </w:r>
+      <w:proofErr w:type="spellEnd"/>
+      <w:r>
+        <w:rPr>
+          <w:lang w:val="en-US"/>
+        </w:rPr>
+        <w:t xml:space="preserve"> constant plus the discounted value of the integrated value function times the </w:t>
       </w:r>
       <w:r>
         <w:rPr>
@@ -25524,7 +27123,21 @@
         <w:rPr>
           <w:lang w:val="en-US"/>
         </w:rPr>
-        <w:t xml:space="preserve">product of all the probabilities of actions by other players and the state transition matix. </w:t>
+        <w:t xml:space="preserve">product of all the probabilities of actions by other players and the state transition </w:t>
+      </w:r>
+      <w:proofErr w:type="spellStart"/>
+      <w:r>
+        <w:rPr>
+          <w:lang w:val="en-US"/>
+        </w:rPr>
+        <w:t>matix</w:t>
+      </w:r>
+      <w:proofErr w:type="spellEnd"/>
+      <w:r>
+        <w:rPr>
+          <w:lang w:val="en-US"/>
+        </w:rPr>
+        <w:t xml:space="preserve">. </w:t>
       </w:r>
     </w:p>
     <w:p>
@@ -25541,26 +27154,68 @@
           <w:lang w:val="en-US"/>
         </w:rPr>
       </w:pPr>
-      <w:bookmarkStart w:id="86" w:name="_Toc164258411"/>
+      <w:bookmarkStart w:id="87" w:name="_Toc165446519"/>
       <w:r>
         <w:rPr>
           <w:lang w:val="en-US"/>
         </w:rPr>
         <w:t>Bayes-Nash equilibrium conditions</w:t>
       </w:r>
-      <w:bookmarkEnd w:id="86"/>
-    </w:p>
-    <w:p>
-      <w:pPr>
-        <w:rPr>
-          <w:lang w:val="en-US"/>
-        </w:rPr>
-      </w:pPr>
-      <w:r>
-        <w:rPr>
-          <w:lang w:val="en-US"/>
-        </w:rPr>
-        <w:t>The bayes nash equilibrium is the ecponential value function divided bu the sum of the expected value function?</w:t>
+      <w:bookmarkEnd w:id="87"/>
+    </w:p>
+    <w:p>
+      <w:pPr>
+        <w:rPr>
+          <w:lang w:val="en-US"/>
+        </w:rPr>
+      </w:pPr>
+      <w:r>
+        <w:rPr>
+          <w:lang w:val="en-US"/>
+        </w:rPr>
+        <w:t xml:space="preserve">The bayes </w:t>
+      </w:r>
+      <w:proofErr w:type="spellStart"/>
+      <w:r>
+        <w:rPr>
+          <w:lang w:val="en-US"/>
+        </w:rPr>
+        <w:t>nash</w:t>
+      </w:r>
+      <w:proofErr w:type="spellEnd"/>
+      <w:r>
+        <w:rPr>
+          <w:lang w:val="en-US"/>
+        </w:rPr>
+        <w:t xml:space="preserve"> equilibrium is the </w:t>
+      </w:r>
+      <w:proofErr w:type="spellStart"/>
+      <w:r>
+        <w:rPr>
+          <w:lang w:val="en-US"/>
+        </w:rPr>
+        <w:t>ecponential</w:t>
+      </w:r>
+      <w:proofErr w:type="spellEnd"/>
+      <w:r>
+        <w:rPr>
+          <w:lang w:val="en-US"/>
+        </w:rPr>
+        <w:t xml:space="preserve"> value function divided </w:t>
+      </w:r>
+      <w:proofErr w:type="spellStart"/>
+      <w:r>
+        <w:rPr>
+          <w:lang w:val="en-US"/>
+        </w:rPr>
+        <w:t>bu</w:t>
+      </w:r>
+      <w:proofErr w:type="spellEnd"/>
+      <w:r>
+        <w:rPr>
+          <w:lang w:val="en-US"/>
+        </w:rPr>
+        <w:t xml:space="preserve"> the sum of the expected value function?</w:t>
       </w:r>
     </w:p>
     <w:p>
@@ -25584,14 +27239,14 @@
           <w:lang w:val="en-US"/>
         </w:rPr>
       </w:pPr>
-      <w:bookmarkStart w:id="87" w:name="_Toc164258412"/>
+      <w:bookmarkStart w:id="88" w:name="_Toc165446520"/>
       <w:r>
         <w:rPr>
           <w:lang w:val="en-US"/>
         </w:rPr>
         <w:t>Solving for Markov perfect Equilibrium</w:t>
       </w:r>
-      <w:bookmarkEnd w:id="87"/>
+      <w:bookmarkEnd w:id="88"/>
     </w:p>
     <w:p>
       <w:pPr>
@@ -25621,7 +27276,21 @@
         <w:rPr>
           <w:lang w:val="en-US"/>
         </w:rPr>
-        <w:t>Bayes nash equilibrium.</w:t>
+        <w:t xml:space="preserve">Bayes </w:t>
+      </w:r>
+      <w:proofErr w:type="spellStart"/>
+      <w:r>
+        <w:rPr>
+          <w:lang w:val="en-US"/>
+        </w:rPr>
+        <w:t>nash</w:t>
+      </w:r>
+      <w:proofErr w:type="spellEnd"/>
+      <w:r>
+        <w:rPr>
+          <w:lang w:val="en-US"/>
+        </w:rPr>
+        <w:t xml:space="preserve"> equilibrium.</w:t>
       </w:r>
     </w:p>
     <w:p>
@@ -25650,14 +27319,14 @@
           <w:lang w:val="en-US"/>
         </w:rPr>
       </w:pPr>
-      <w:bookmarkStart w:id="88" w:name="_Toc164258413"/>
+      <w:bookmarkStart w:id="89" w:name="_Toc165446521"/>
       <w:r>
         <w:rPr>
           <w:lang w:val="en-US"/>
         </w:rPr>
         <w:t>Data generating process</w:t>
       </w:r>
-      <w:bookmarkEnd w:id="88"/>
+      <w:bookmarkEnd w:id="89"/>
     </w:p>
     <w:p>
       <w:pPr>
@@ -25682,20 +27351,86 @@
         <w:rPr>
           <w:lang w:val="en-US"/>
         </w:rPr>
+        <w:t xml:space="preserve">If there are multiple equilibria, </w:t>
+      </w:r>
+      <w:r>
+        <w:rPr>
+          <w:lang w:val="en-US"/>
+        </w:rPr>
+        <w:t xml:space="preserve">we need  data on the action and the states. </w:t>
+      </w:r>
+      <w:r>
+        <w:rPr>
+          <w:lang w:val="en-US"/>
+        </w:rPr>
+        <w:t xml:space="preserve">The data is then generated from one equilibrium. </w:t>
+      </w:r>
+    </w:p>
+    <w:p>
+      <w:pPr>
+        <w:rPr>
+          <w:lang w:val="en-US"/>
+        </w:rPr>
+      </w:pPr>
+    </w:p>
+    <w:p>
+      <w:pPr>
+        <w:pStyle w:val="Overskrift3"/>
+        <w:rPr>
+          <w:lang w:val="en-US"/>
+        </w:rPr>
+      </w:pPr>
+      <w:bookmarkStart w:id="90" w:name="_Toc165446522"/>
+      <w:r>
+        <w:rPr>
+          <w:lang w:val="en-US"/>
+        </w:rPr>
+        <w:t>Maximum likelihood estimation.</w:t>
+      </w:r>
+      <w:bookmarkEnd w:id="90"/>
+    </w:p>
+    <w:p>
+      <w:pPr>
+        <w:rPr>
+          <w:lang w:val="en-US"/>
+        </w:rPr>
+      </w:pPr>
+      <w:r>
+        <w:rPr>
+          <w:lang w:val="en-US"/>
+        </w:rPr>
+        <w:t xml:space="preserve">We take the maximum likelihood with respect to theta, for the log likelihood function, over all </w:t>
+      </w:r>
+      <w:r>
+        <w:rPr>
+          <w:lang w:val="en-US"/>
+        </w:rPr>
+        <w:t xml:space="preserve">Markov decision process. </w:t>
+      </w:r>
+      <w:r>
+        <w:rPr>
+          <w:lang w:val="en-US"/>
+        </w:rPr>
+        <w:t>This can however be discontinues</w:t>
+      </w:r>
+      <w:r>
+        <w:rPr>
+          <w:lang w:val="en-US"/>
+        </w:rPr>
+        <w:t xml:space="preserve">, and there can be a million different </w:t>
+      </w:r>
+      <w:r>
+        <w:rPr>
+          <w:lang w:val="en-US"/>
+        </w:rPr>
         <w:lastRenderedPageBreak/>
-        <w:t xml:space="preserve">If there are multiple equilibria, </w:t>
-      </w:r>
-      <w:r>
-        <w:rPr>
-          <w:lang w:val="en-US"/>
-        </w:rPr>
-        <w:t xml:space="preserve">we need  data on the action and the states. </w:t>
-      </w:r>
-      <w:r>
-        <w:rPr>
-          <w:lang w:val="en-US"/>
-        </w:rPr>
-        <w:t xml:space="preserve">The data is then generated from one equilibrium. </w:t>
+        <w:t xml:space="preserve">solutions, which doesn’t necessarily converge. </w:t>
+      </w:r>
+      <w:r>
+        <w:rPr>
+          <w:lang w:val="en-US"/>
+        </w:rPr>
+        <w:t>We are however shown how to solve it in another paper.</w:t>
       </w:r>
     </w:p>
     <w:p>
@@ -25712,50 +27447,65 @@
           <w:lang w:val="en-US"/>
         </w:rPr>
       </w:pPr>
-      <w:bookmarkStart w:id="89" w:name="_Toc164258414"/>
-      <w:r>
-        <w:rPr>
-          <w:lang w:val="en-US"/>
-        </w:rPr>
-        <w:t>Maximum likelihood estimation.</w:t>
-      </w:r>
-      <w:bookmarkEnd w:id="89"/>
-    </w:p>
-    <w:p>
-      <w:pPr>
-        <w:rPr>
-          <w:lang w:val="en-US"/>
-        </w:rPr>
-      </w:pPr>
-      <w:r>
-        <w:rPr>
-          <w:lang w:val="en-US"/>
-        </w:rPr>
-        <w:t xml:space="preserve">We take the maximum likelihood with respect to theta, for the log likelihood function, over all </w:t>
-      </w:r>
-      <w:r>
-        <w:rPr>
-          <w:lang w:val="en-US"/>
-        </w:rPr>
-        <w:t xml:space="preserve">Markov decision process. </w:t>
-      </w:r>
-      <w:r>
-        <w:rPr>
-          <w:lang w:val="en-US"/>
-        </w:rPr>
-        <w:t>This can however be discontinues</w:t>
-      </w:r>
-      <w:r>
-        <w:rPr>
-          <w:lang w:val="en-US"/>
-        </w:rPr>
-        <w:t xml:space="preserve">, and there can be a million different solutions, which doesn’t necessarily converge. </w:t>
-      </w:r>
-      <w:r>
-        <w:rPr>
-          <w:lang w:val="en-US"/>
-        </w:rPr>
-        <w:t>We are however shown how to solve it in another paper.</w:t>
+      <w:bookmarkStart w:id="91" w:name="_Toc165446523"/>
+      <w:r>
+        <w:rPr>
+          <w:lang w:val="en-US"/>
+        </w:rPr>
+        <w:t>Structural estimation of ML</w:t>
+      </w:r>
+      <w:bookmarkEnd w:id="91"/>
+    </w:p>
+    <w:p>
+      <w:pPr>
+        <w:rPr>
+          <w:lang w:val="en-US"/>
+        </w:rPr>
+      </w:pPr>
+      <w:r>
+        <w:rPr>
+          <w:lang w:val="en-US"/>
+        </w:rPr>
+        <w:t xml:space="preserve">This is a function on the conditional probabilities, which is however subject to the value function and the probability </w:t>
+      </w:r>
+      <w:proofErr w:type="spellStart"/>
+      <w:r>
+        <w:rPr>
+          <w:lang w:val="en-US"/>
+        </w:rPr>
+        <w:t>finction</w:t>
+      </w:r>
+      <w:proofErr w:type="spellEnd"/>
+      <w:r>
+        <w:rPr>
+          <w:lang w:val="en-US"/>
+        </w:rPr>
+        <w:t xml:space="preserve">. </w:t>
+      </w:r>
+      <w:r>
+        <w:rPr>
+          <w:lang w:val="en-US"/>
+        </w:rPr>
+        <w:t>This is maximized with respect to both theta, P and V.</w:t>
+      </w:r>
+    </w:p>
+    <w:p>
+      <w:pPr>
+        <w:rPr>
+          <w:lang w:val="en-US"/>
+        </w:rPr>
+      </w:pPr>
+      <w:r>
+        <w:rPr>
+          <w:lang w:val="en-US"/>
+        </w:rPr>
+        <w:t>Both the constrained and unconstrained problems have same solution</w:t>
+      </w:r>
+      <w:r>
+        <w:rPr>
+          <w:lang w:val="en-US"/>
+        </w:rPr>
+        <w:t>.</w:t>
       </w:r>
     </w:p>
     <w:p>
@@ -25772,57 +27522,60 @@
           <w:lang w:val="en-US"/>
         </w:rPr>
       </w:pPr>
-      <w:bookmarkStart w:id="90" w:name="_Toc164258415"/>
-      <w:r>
-        <w:rPr>
-          <w:lang w:val="en-US"/>
-        </w:rPr>
-        <w:t>Structural estimation of ML</w:t>
-      </w:r>
-      <w:bookmarkEnd w:id="90"/>
-    </w:p>
-    <w:p>
-      <w:pPr>
-        <w:rPr>
-          <w:lang w:val="en-US"/>
-        </w:rPr>
-      </w:pPr>
-      <w:r>
-        <w:rPr>
-          <w:lang w:val="en-US"/>
-        </w:rPr>
-        <w:t>This is a function on the conditional probabilities, which is however subject to the value function and the probability finction</w:t>
-      </w:r>
-      <w:r>
-        <w:rPr>
-          <w:lang w:val="en-US"/>
-        </w:rPr>
-        <w:t xml:space="preserve">. </w:t>
-      </w:r>
-      <w:r>
-        <w:rPr>
-          <w:lang w:val="en-US"/>
-        </w:rPr>
-        <w:t>This is maximized with respect to both theta, P and V.</w:t>
-      </w:r>
-    </w:p>
-    <w:p>
-      <w:pPr>
-        <w:rPr>
-          <w:lang w:val="en-US"/>
-        </w:rPr>
-      </w:pPr>
-      <w:r>
-        <w:rPr>
-          <w:lang w:val="en-US"/>
-        </w:rPr>
-        <w:t>Both the constrained and unconstrained problems have same solution</w:t>
-      </w:r>
-      <w:r>
-        <w:rPr>
-          <w:lang w:val="en-US"/>
-        </w:rPr>
-        <w:t>.</w:t>
+      <w:bookmarkStart w:id="92" w:name="_Toc165446524"/>
+      <w:r>
+        <w:rPr>
+          <w:lang w:val="en-US"/>
+        </w:rPr>
+        <w:t>Estimation methods: MPEC, NFXP, NPL, 2-step methods</w:t>
+      </w:r>
+      <w:bookmarkEnd w:id="92"/>
+    </w:p>
+    <w:p>
+      <w:pPr>
+        <w:pStyle w:val="Overskrift4"/>
+        <w:rPr>
+          <w:lang w:val="en-US"/>
+        </w:rPr>
+      </w:pPr>
+      <w:r>
+        <w:rPr>
+          <w:lang w:val="en-US"/>
+        </w:rPr>
+        <w:t>MPEC:</w:t>
+      </w:r>
+    </w:p>
+    <w:p>
+      <w:pPr>
+        <w:rPr>
+          <w:lang w:val="en-US"/>
+        </w:rPr>
+      </w:pPr>
+      <w:r>
+        <w:rPr>
+          <w:lang w:val="en-US"/>
+        </w:rPr>
+        <w:t xml:space="preserve">It is very hard to know if you are at a global maximum. </w:t>
+      </w:r>
+      <w:r>
+        <w:rPr>
+          <w:lang w:val="en-US"/>
+        </w:rPr>
+        <w:t>¨</w:t>
+      </w:r>
+    </w:p>
+    <w:p>
+      <w:pPr>
+        <w:pStyle w:val="Overskrift4"/>
+        <w:rPr>
+          <w:lang w:val="en-US"/>
+        </w:rPr>
+      </w:pPr>
+      <w:r>
+        <w:rPr>
+          <w:lang w:val="en-US"/>
+        </w:rPr>
+        <w:t>Two step estimation</w:t>
       </w:r>
     </w:p>
     <w:p>
@@ -25839,61 +27592,29 @@
           <w:lang w:val="en-US"/>
         </w:rPr>
       </w:pPr>
-      <w:bookmarkStart w:id="91" w:name="_Toc164258416"/>
-      <w:r>
-        <w:rPr>
-          <w:lang w:val="en-US"/>
-        </w:rPr>
-        <w:t>Estimation methods: MPEC, NFXP, NPL, 2-step methods</w:t>
-      </w:r>
-      <w:bookmarkEnd w:id="91"/>
-    </w:p>
-    <w:p>
-      <w:pPr>
-        <w:pStyle w:val="Overskrift4"/>
-        <w:rPr>
-          <w:lang w:val="en-US"/>
-        </w:rPr>
-      </w:pPr>
-      <w:r>
-        <w:rPr>
-          <w:lang w:val="en-US"/>
-        </w:rPr>
-        <w:t>MPEC:</w:t>
-      </w:r>
-    </w:p>
-    <w:p>
-      <w:pPr>
-        <w:rPr>
-          <w:lang w:val="en-US"/>
-        </w:rPr>
-      </w:pPr>
-      <w:r>
-        <w:rPr>
-          <w:lang w:val="en-US"/>
-        </w:rPr>
-        <w:t xml:space="preserve">It is very hard to know if you are at a global maximum. </w:t>
-      </w:r>
-      <w:r>
-        <w:rPr>
-          <w:lang w:val="en-US"/>
-        </w:rPr>
-        <w:t>¨</w:t>
-      </w:r>
-    </w:p>
-    <w:p>
-      <w:pPr>
-        <w:pStyle w:val="Overskrift4"/>
-        <w:rPr>
-          <w:lang w:val="en-US"/>
-        </w:rPr>
-      </w:pPr>
-      <w:r>
-        <w:rPr>
-          <w:lang w:val="en-US"/>
-        </w:rPr>
-        <w:t>Two step estimation</w:t>
-      </w:r>
+      <w:bookmarkStart w:id="93" w:name="_Toc165446525"/>
+      <w:proofErr w:type="spellStart"/>
+      <w:r>
+        <w:rPr>
+          <w:lang w:val="en-US"/>
+        </w:rPr>
+        <w:t>Aquirregabiria</w:t>
+      </w:r>
+      <w:proofErr w:type="spellEnd"/>
+      <w:r>
+        <w:rPr>
+          <w:lang w:val="en-US"/>
+        </w:rPr>
+        <w:t xml:space="preserve"> and Mira</w:t>
+      </w:r>
+      <w:bookmarkEnd w:id="93"/>
+    </w:p>
+    <w:p>
+      <w:pPr>
+        <w:rPr>
+          <w:lang w:val="en-US"/>
+        </w:rPr>
+      </w:pPr>
     </w:p>
     <w:p>
       <w:pPr>
@@ -25909,21 +27630,38 @@
           <w:lang w:val="en-US"/>
         </w:rPr>
       </w:pPr>
-      <w:bookmarkStart w:id="92" w:name="_Toc164258417"/>
-      <w:r>
-        <w:rPr>
-          <w:lang w:val="en-US"/>
-        </w:rPr>
-        <w:t>Aquirregabiria and Mira</w:t>
-      </w:r>
-      <w:bookmarkEnd w:id="92"/>
-    </w:p>
-    <w:p>
-      <w:pPr>
-        <w:rPr>
-          <w:lang w:val="en-US"/>
-        </w:rPr>
-      </w:pPr>
+      <w:bookmarkStart w:id="94" w:name="_Toc165446526"/>
+      <w:r>
+        <w:rPr>
+          <w:lang w:val="en-US"/>
+        </w:rPr>
+        <w:t>Mon</w:t>
+      </w:r>
+      <w:r>
+        <w:rPr>
+          <w:lang w:val="en-US"/>
+        </w:rPr>
+        <w:t>t</w:t>
+      </w:r>
+      <w:r>
+        <w:rPr>
+          <w:lang w:val="en-US"/>
+        </w:rPr>
+        <w:t>e Ca</w:t>
+      </w:r>
+      <w:r>
+        <w:rPr>
+          <w:lang w:val="en-US"/>
+        </w:rPr>
+        <w:t>r</w:t>
+      </w:r>
+      <w:r>
+        <w:rPr>
+          <w:lang w:val="en-US"/>
+        </w:rPr>
+        <w:t>lo results</w:t>
+      </w:r>
+      <w:bookmarkEnd w:id="94"/>
     </w:p>
     <w:p>
       <w:pPr>
@@ -25939,61 +27677,14 @@
           <w:lang w:val="en-US"/>
         </w:rPr>
       </w:pPr>
-      <w:bookmarkStart w:id="93" w:name="_Toc164258418"/>
-      <w:r>
-        <w:rPr>
-          <w:lang w:val="en-US"/>
-        </w:rPr>
-        <w:t>Mon</w:t>
-      </w:r>
-      <w:r>
-        <w:rPr>
-          <w:lang w:val="en-US"/>
-        </w:rPr>
-        <w:t>t</w:t>
-      </w:r>
-      <w:r>
-        <w:rPr>
-          <w:lang w:val="en-US"/>
-        </w:rPr>
-        <w:t>e Ca</w:t>
-      </w:r>
-      <w:r>
-        <w:rPr>
-          <w:lang w:val="en-US"/>
-        </w:rPr>
-        <w:t>r</w:t>
-      </w:r>
-      <w:r>
-        <w:rPr>
-          <w:lang w:val="en-US"/>
-        </w:rPr>
-        <w:t>lo results</w:t>
-      </w:r>
-      <w:bookmarkEnd w:id="93"/>
-    </w:p>
-    <w:p>
-      <w:pPr>
-        <w:rPr>
-          <w:lang w:val="en-US"/>
-        </w:rPr>
-      </w:pPr>
-    </w:p>
-    <w:p>
-      <w:pPr>
-        <w:pStyle w:val="Overskrift3"/>
-        <w:rPr>
-          <w:lang w:val="en-US"/>
-        </w:rPr>
-      </w:pPr>
-      <w:bookmarkStart w:id="94" w:name="_Toc164258419"/>
+      <w:bookmarkStart w:id="95" w:name="_Toc165446527"/>
       <w:r>
         <w:rPr>
           <w:lang w:val="en-US"/>
         </w:rPr>
         <w:t>Empirical results</w:t>
       </w:r>
-      <w:bookmarkEnd w:id="94"/>
+      <w:bookmarkEnd w:id="95"/>
     </w:p>
     <w:p>
       <w:pPr>
@@ -26017,11 +27708,11 @@
           <w:numId w:val="15"/>
         </w:numPr>
       </w:pPr>
-      <w:bookmarkStart w:id="95" w:name="_Toc164258420"/>
+      <w:bookmarkStart w:id="96" w:name="_Toc165446528"/>
       <w:r>
         <w:t>RLS</w:t>
       </w:r>
-      <w:bookmarkEnd w:id="95"/>
+      <w:bookmarkEnd w:id="96"/>
     </w:p>
     <w:p>
       <w:pPr>
@@ -26030,14 +27721,14 @@
           <w:lang w:val="en-US"/>
         </w:rPr>
       </w:pPr>
-      <w:bookmarkStart w:id="96" w:name="_Toc164258421"/>
+      <w:bookmarkStart w:id="97" w:name="_Toc165446529"/>
       <w:r>
         <w:rPr>
           <w:lang w:val="en-US"/>
         </w:rPr>
         <w:t>Introduction</w:t>
       </w:r>
-      <w:bookmarkEnd w:id="96"/>
+      <w:bookmarkEnd w:id="97"/>
     </w:p>
     <w:p>
       <w:pPr>
@@ -26079,7 +27770,21 @@
         <w:rPr>
           <w:lang w:val="en-US"/>
         </w:rPr>
-        <w:t xml:space="preserve"> fibre packaging </w:t>
+        <w:t xml:space="preserve"> </w:t>
+      </w:r>
+      <w:proofErr w:type="spellStart"/>
+      <w:r>
+        <w:rPr>
+          <w:lang w:val="en-US"/>
+        </w:rPr>
+        <w:t>fibre</w:t>
+      </w:r>
+      <w:proofErr w:type="spellEnd"/>
+      <w:r>
+        <w:rPr>
+          <w:lang w:val="en-US"/>
+        </w:rPr>
+        <w:t xml:space="preserve"> packaging </w:t>
       </w:r>
       <w:r>
         <w:rPr>
@@ -26138,12 +27843,11 @@
           <w:lang w:val="en-US"/>
         </w:rPr>
       </w:pPr>
-      <w:bookmarkStart w:id="97" w:name="_Toc164258422"/>
-      <w:r>
-        <w:rPr>
-          <w:lang w:val="en-US"/>
-        </w:rPr>
-        <w:lastRenderedPageBreak/>
+      <w:bookmarkStart w:id="98" w:name="_Toc165446530"/>
+      <w:r>
+        <w:rPr>
+          <w:lang w:val="en-US"/>
+        </w:rPr>
         <w:t xml:space="preserve">RLS in </w:t>
       </w:r>
       <w:r>
@@ -26152,7 +27856,7 @@
         </w:rPr>
         <w:t>Bertrand competition</w:t>
       </w:r>
-      <w:bookmarkEnd w:id="97"/>
+      <w:bookmarkEnd w:id="98"/>
     </w:p>
     <w:p>
       <w:pPr>
@@ -26202,7 +27906,21 @@
         <w:rPr>
           <w:lang w:val="en-US"/>
         </w:rPr>
-        <w:t xml:space="preserve">each firm maximizes the expected discounted profits by choosing the price of their product, and wether or not if they should invest in state-of-the-art machinery. </w:t>
+        <w:t xml:space="preserve">each firm maximizes the expected discounted profits by choosing the price of their product, and </w:t>
+      </w:r>
+      <w:proofErr w:type="spellStart"/>
+      <w:r>
+        <w:rPr>
+          <w:lang w:val="en-US"/>
+        </w:rPr>
+        <w:t>wether</w:t>
+      </w:r>
+      <w:proofErr w:type="spellEnd"/>
+      <w:r>
+        <w:rPr>
+          <w:lang w:val="en-US"/>
+        </w:rPr>
+        <w:t xml:space="preserve"> or not if they should invest in state-of-the-art machinery. </w:t>
       </w:r>
     </w:p>
     <w:p>
@@ -26213,11 +27931,12 @@
           <w:numId w:val="15"/>
         </w:numPr>
       </w:pPr>
-      <w:bookmarkStart w:id="98" w:name="_Toc164258423"/>
-      <w:r>
+      <w:bookmarkStart w:id="99" w:name="_Toc165446531"/>
+      <w:r>
+        <w:lastRenderedPageBreak/>
         <w:t>NRLS</w:t>
       </w:r>
-      <w:bookmarkEnd w:id="98"/>
+      <w:bookmarkEnd w:id="99"/>
     </w:p>
     <w:p/>
     <w:p/>
@@ -26228,27 +27947,40 @@
           <w:rFonts w:eastAsiaTheme="minorEastAsia"/>
         </w:rPr>
       </w:pPr>
-      <w:bookmarkStart w:id="99" w:name="_Toc164258424"/>
+      <w:bookmarkStart w:id="100" w:name="_Toc165446532"/>
       <w:r>
         <w:rPr>
           <w:rFonts w:eastAsiaTheme="minorEastAsia"/>
         </w:rPr>
         <w:t>Kodnings noter</w:t>
       </w:r>
-      <w:bookmarkEnd w:id="99"/>
+      <w:bookmarkEnd w:id="100"/>
     </w:p>
     <w:p>
       <w:pPr>
         <w:pStyle w:val="Overskrift2"/>
       </w:pPr>
-      <w:bookmarkStart w:id="100" w:name="_Toc164258425"/>
+      <w:bookmarkStart w:id="101" w:name="_Toc165446533"/>
       <w:r>
         <w:t>Hvordan løser man en kode m</w:t>
       </w:r>
       <w:r>
-        <w:t>ed backwards induction</w:t>
-      </w:r>
-      <w:bookmarkEnd w:id="100"/>
+        <w:t xml:space="preserve">ed </w:t>
+      </w:r>
+      <w:proofErr w:type="spellStart"/>
+      <w:r>
+        <w:t>backwards</w:t>
+      </w:r>
+      <w:proofErr w:type="spellEnd"/>
+      <w:r>
+        <w:t xml:space="preserve"> </w:t>
+      </w:r>
+      <w:proofErr w:type="spellStart"/>
+      <w:r>
+        <w:t>induction</w:t>
+      </w:r>
+      <w:bookmarkEnd w:id="101"/>
+      <w:proofErr w:type="spellEnd"/>
     </w:p>
     <w:p>
       <w:pPr>
@@ -26267,7 +27999,15 @@
     </w:p>
     <w:p>
       <w:r>
-        <w:t>Du starter med at lave dit setup, det vil sige at give dine parametre værdi</w:t>
+        <w:t xml:space="preserve">Du starter med at lave dit </w:t>
+      </w:r>
+      <w:proofErr w:type="spellStart"/>
+      <w:r>
+        <w:t>setup</w:t>
+      </w:r>
+      <w:proofErr w:type="spellEnd"/>
+      <w:r>
+        <w:t>, det vil sige at give dine parametre værdi</w:t>
       </w:r>
     </w:p>
     <w:p>
@@ -26277,6 +28017,7 @@
           <w:bCs/>
         </w:rPr>
       </w:pPr>
+      <w:proofErr w:type="spellStart"/>
       <w:r>
         <w:rPr>
           <w:b/>
@@ -26284,6 +28025,7 @@
         </w:rPr>
         <w:t>Initialize</w:t>
       </w:r>
+      <w:proofErr w:type="spellEnd"/>
     </w:p>
     <w:p>
       <w:r>
@@ -26293,7 +28035,15 @@
         <w:t xml:space="preserve"> </w:t>
       </w:r>
       <w:r>
-        <w:t xml:space="preserve">Det vil sige at man lave to matricer, en med de forskellige consumption værdier, hvilket vil sige at </w:t>
+        <w:t xml:space="preserve">Det vil sige at man lave to matricer, en med de forskellige </w:t>
+      </w:r>
+      <w:proofErr w:type="spellStart"/>
+      <w:r>
+        <w:t>consumption</w:t>
+      </w:r>
+      <w:proofErr w:type="spellEnd"/>
+      <w:r>
+        <w:t xml:space="preserve"> værdier, hvilket vil sige at </w:t>
       </w:r>
       <w:r>
         <w:t>man indsætter fra 0 til 5 i sidste periode, hvis det er det maksimale antal kage man kan indtage.</w:t>
@@ -26306,6 +28056,7 @@
           <w:bCs/>
         </w:rPr>
       </w:pPr>
+      <w:proofErr w:type="spellStart"/>
       <w:r>
         <w:rPr>
           <w:b/>
@@ -26313,13 +28064,38 @@
         </w:rPr>
         <w:t>Solve</w:t>
       </w:r>
-    </w:p>
-    <w:p>
-      <w:r>
-        <w:t xml:space="preserve">Når du skal solve, skal du </w:t>
-      </w:r>
-      <w:r>
-        <w:t xml:space="preserve">grundet backwards induction gå gennem tidsperioderne fra slutperioden, og tilbage. Du laver derfor </w:t>
+      <w:proofErr w:type="spellEnd"/>
+    </w:p>
+    <w:p>
+      <w:r>
+        <w:t xml:space="preserve">Når du skal </w:t>
+      </w:r>
+      <w:proofErr w:type="spellStart"/>
+      <w:r>
+        <w:t>solve</w:t>
+      </w:r>
+      <w:proofErr w:type="spellEnd"/>
+      <w:r>
+        <w:t xml:space="preserve">, skal du </w:t>
+      </w:r>
+      <w:r>
+        <w:t xml:space="preserve">grundet </w:t>
+      </w:r>
+      <w:proofErr w:type="spellStart"/>
+      <w:r>
+        <w:t>backwards</w:t>
+      </w:r>
+      <w:proofErr w:type="spellEnd"/>
+      <w:r>
+        <w:t xml:space="preserve"> </w:t>
+      </w:r>
+      <w:proofErr w:type="spellStart"/>
+      <w:r>
+        <w:t>induction</w:t>
+      </w:r>
+      <w:proofErr w:type="spellEnd"/>
+      <w:r>
+        <w:t xml:space="preserve"> gå gennem tidsperioderne fra slutperioden, og tilbage. Du laver derfor </w:t>
       </w:r>
       <w:r>
         <w:t xml:space="preserve">et for-loop hvorfra man kører fra </w:t>
@@ -26353,12 +28129,25 @@
       <w:pPr>
         <w:pStyle w:val="Overskrift2"/>
       </w:pPr>
-      <w:bookmarkStart w:id="101" w:name="_Toc164258426"/>
+      <w:bookmarkStart w:id="102" w:name="_Toc165446534"/>
       <w:r>
         <w:t xml:space="preserve">Hvordan løser man en kode med </w:t>
       </w:r>
-      <w:r>
-        <w:t>value function iterations(</w:t>
+      <w:proofErr w:type="spellStart"/>
+      <w:r>
+        <w:t>value</w:t>
+      </w:r>
+      <w:proofErr w:type="spellEnd"/>
+      <w:r>
+        <w:t xml:space="preserve"> </w:t>
+      </w:r>
+      <w:proofErr w:type="spellStart"/>
+      <w:r>
+        <w:t>function</w:t>
+      </w:r>
+      <w:proofErr w:type="spellEnd"/>
+      <w:r>
+        <w:t xml:space="preserve"> iterations(</w:t>
       </w:r>
       <w:r>
         <w:t>VFI</w:t>
@@ -26366,7 +28155,7 @@
       <w:r>
         <w:t>)</w:t>
       </w:r>
-      <w:bookmarkEnd w:id="101"/>
+      <w:bookmarkEnd w:id="102"/>
     </w:p>
     <w:p>
       <w:pPr>
@@ -26388,14 +28177,48 @@
         <w:t xml:space="preserve">Her starter man med at sætte de forskellige parametre op, hvilket inkluderer </w:t>
       </w:r>
       <w:r>
-        <w:t xml:space="preserve">beta hvilket er parametren for diskonteringen, w hvilket er ”kagestørrelsen”, </w:t>
-      </w:r>
-      <w:r>
-        <w:t xml:space="preserve">grid_w hvilket er de forskellige mulige karastørrelse op til kagestørrelsen, og sidst Cstar, hvilket gerne skal blive til </w:t>
-      </w:r>
-      <w:r>
-        <w:t>det optimale forbrug, men starter ud med at være et W+1 dimensionelt grid</w:t>
-      </w:r>
+        <w:t xml:space="preserve">beta hvilket er </w:t>
+      </w:r>
+      <w:proofErr w:type="spellStart"/>
+      <w:r>
+        <w:t>parametren</w:t>
+      </w:r>
+      <w:proofErr w:type="spellEnd"/>
+      <w:r>
+        <w:t xml:space="preserve"> for diskonteringen, w hvilket er ”kagestørrelsen”, </w:t>
+      </w:r>
+      <w:proofErr w:type="spellStart"/>
+      <w:r>
+        <w:t>grid_w</w:t>
+      </w:r>
+      <w:proofErr w:type="spellEnd"/>
+      <w:r>
+        <w:t xml:space="preserve"> hvilket er de forskellige mulige karastørrelse op til kagestørrelsen, og sidst </w:t>
+      </w:r>
+      <w:proofErr w:type="spellStart"/>
+      <w:r>
+        <w:t>Cstar</w:t>
+      </w:r>
+      <w:proofErr w:type="spellEnd"/>
+      <w:r>
+        <w:t xml:space="preserve">, hvilket gerne skal blive til </w:t>
+      </w:r>
+      <w:r>
+        <w:t xml:space="preserve">det optimale forbrug, men starter ud med at være et W+1 </w:t>
+      </w:r>
+      <w:proofErr w:type="spellStart"/>
+      <w:r>
+        <w:t>dimensionelt</w:t>
+      </w:r>
+      <w:proofErr w:type="spellEnd"/>
+      <w:r>
+        <w:t xml:space="preserve"> </w:t>
+      </w:r>
+      <w:proofErr w:type="spellStart"/>
+      <w:r>
+        <w:t>grid</w:t>
+      </w:r>
+      <w:proofErr w:type="spellEnd"/>
     </w:p>
     <w:p>
       <w:pPr>
@@ -26413,8 +28236,29 @@
       </w:r>
     </w:p>
     <w:p>
-      <w:r>
-        <w:t>Max_iter – er det antal gange python må gå gennen funktionen,</w:t>
+      <w:proofErr w:type="spellStart"/>
+      <w:r>
+        <w:t>Max_iter</w:t>
+      </w:r>
+      <w:proofErr w:type="spellEnd"/>
+      <w:r>
+        <w:t xml:space="preserve"> – er det antal gange </w:t>
+      </w:r>
+      <w:proofErr w:type="spellStart"/>
+      <w:r>
+        <w:t>python</w:t>
+      </w:r>
+      <w:proofErr w:type="spellEnd"/>
+      <w:r>
+        <w:t xml:space="preserve"> må gå </w:t>
+      </w:r>
+      <w:proofErr w:type="spellStart"/>
+      <w:r>
+        <w:t>gennen</w:t>
+      </w:r>
+      <w:proofErr w:type="spellEnd"/>
+      <w:r>
+        <w:t xml:space="preserve"> funktionen,</w:t>
       </w:r>
     </w:p>
     <w:p>
@@ -26428,7 +28272,23 @@
         <w:t xml:space="preserve"> </w:t>
       </w:r>
       <w:r>
-        <w:t>er den forskel der må være mellem v_next og v_now, altså hvor meget værdi man får i denne periode, og hvor meget man får i næste. Hvis man sænker forskellen tager det længere tid før de bliver ens.</w:t>
+        <w:t xml:space="preserve">er den forskel der må være mellem </w:t>
+      </w:r>
+      <w:proofErr w:type="spellStart"/>
+      <w:r>
+        <w:t>v_next</w:t>
+      </w:r>
+      <w:proofErr w:type="spellEnd"/>
+      <w:r>
+        <w:t xml:space="preserve"> og </w:t>
+      </w:r>
+      <w:proofErr w:type="spellStart"/>
+      <w:r>
+        <w:t>v_now</w:t>
+      </w:r>
+      <w:proofErr w:type="spellEnd"/>
+      <w:r>
+        <w:t>, altså hvor meget værdi man får i denne periode, og hvor meget man får i næste. Hvis man sænker forskellen tager det længere tid før de bliver ens.</w:t>
       </w:r>
     </w:p>
     <w:p>
@@ -26438,76 +28298,132 @@
           <w:bCs/>
         </w:rPr>
       </w:pPr>
+      <w:proofErr w:type="spellStart"/>
       <w:r>
         <w:rPr>
           <w:b/>
           <w:bCs/>
         </w:rPr>
-        <w:t>While-loop</w:t>
-      </w:r>
-    </w:p>
-    <w:p>
-      <w:r>
-        <w:t xml:space="preserve">Her gør man det klart at man fortsætter med at køre over værdierne/formlerne </w:t>
-      </w:r>
-      <w:r>
-        <w:t xml:space="preserve">så længe it&lt;max_iter hvilket betyder så længe man ikke har kørt over formlerne flere gange end man har </w:t>
-      </w:r>
-      <w:r>
-        <w:lastRenderedPageBreak/>
-        <w:t xml:space="preserve">villet. Dette gøres for at det ikke skal tage for lang tid og in case det ikke konvergerer. Dertil tilføjer man at man ellers først skal stoppe når </w:t>
-      </w:r>
-      <w:r>
-        <w:t xml:space="preserve">forskellen mellem value i denne periode og næste periode er under en hvis forskel(Delta). </w:t>
-      </w:r>
-      <w:r>
-        <w:t>Man kører derefter igennem værdierne man læste for i backwards induction, men hvor de gemmes i de tidligere opsatte grids</w:t>
-      </w:r>
-    </w:p>
-    <w:p/>
-    <w:p>
-      <w:pPr>
+        <w:t>While</w:t>
+      </w:r>
+      <w:proofErr w:type="spellEnd"/>
+      <w:r>
         <w:rPr>
           <w:b/>
           <w:bCs/>
         </w:rPr>
-      </w:pPr>
-      <w:r>
+        <w:t>-loop</w:t>
+      </w:r>
+    </w:p>
+    <w:p>
+      <w:r>
+        <w:t xml:space="preserve">Her gør man det klart at man fortsætter med at køre over værdierne/formlerne </w:t>
+      </w:r>
+      <w:r>
+        <w:t>så længe it&lt;</w:t>
+      </w:r>
+      <w:proofErr w:type="spellStart"/>
+      <w:r>
+        <w:t>max_iter</w:t>
+      </w:r>
+      <w:proofErr w:type="spellEnd"/>
+      <w:r>
+        <w:t xml:space="preserve"> hvilket betyder så længe man ikke har kørt over formlerne flere gange end man har villet. Dette gøres for at det ikke skal tage for lang tid og in case det ikke konvergerer. Dertil tilføjer man at man ellers først skal stoppe når </w:t>
+      </w:r>
+      <w:r>
+        <w:t xml:space="preserve">forskellen mellem </w:t>
+      </w:r>
+      <w:proofErr w:type="spellStart"/>
+      <w:r>
+        <w:t>value</w:t>
+      </w:r>
+      <w:proofErr w:type="spellEnd"/>
+      <w:r>
+        <w:t xml:space="preserve"> i denne periode og næste periode er under en hvis forskel(Delta). </w:t>
+      </w:r>
+      <w:r>
+        <w:t xml:space="preserve">Man kører derefter igennem værdierne man læste for i </w:t>
+      </w:r>
+      <w:proofErr w:type="spellStart"/>
+      <w:r>
+        <w:t>backwards</w:t>
+      </w:r>
+      <w:proofErr w:type="spellEnd"/>
+      <w:r>
+        <w:t xml:space="preserve"> </w:t>
+      </w:r>
+      <w:proofErr w:type="spellStart"/>
+      <w:r>
+        <w:t>induction</w:t>
+      </w:r>
+      <w:proofErr w:type="spellEnd"/>
+      <w:r>
+        <w:t xml:space="preserve">, men hvor de gemmes i de tidligere opsatte </w:t>
+      </w:r>
+      <w:proofErr w:type="spellStart"/>
+      <w:r>
+        <w:t>grids</w:t>
+      </w:r>
+      <w:proofErr w:type="spellEnd"/>
+    </w:p>
+    <w:p/>
+    <w:p>
+      <w:pPr>
         <w:rPr>
           <w:b/>
           <w:bCs/>
         </w:rPr>
-        <w:t>Tilføjelser</w:t>
-      </w:r>
-    </w:p>
-    <w:p>
-      <w:pPr>
+      </w:pPr>
+      <w:r>
         <w:rPr>
           <w:b/>
           <w:bCs/>
         </w:rPr>
-      </w:pPr>
-      <w:r>
-        <w:t xml:space="preserve">Denne opgave bliver også løst i exercises, hvor man </w:t>
-      </w:r>
-      <w:r>
-        <w:t xml:space="preserve">indeler de forskellige parametre i </w:t>
-      </w:r>
-      <w:r>
+        <w:t>Tilføjelser</w:t>
+      </w:r>
+    </w:p>
+    <w:p>
+      <w:pPr>
         <w:rPr>
           <w:b/>
           <w:bCs/>
         </w:rPr>
-        <w:t>par</w:t>
-      </w:r>
-      <w:r>
-        <w:t xml:space="preserve"> og de forskellige løsninger i </w:t>
+      </w:pPr>
+      <w:r>
+        <w:lastRenderedPageBreak/>
+        <w:t xml:space="preserve">Denne opgave bliver også løst i </w:t>
+      </w:r>
+      <w:proofErr w:type="spellStart"/>
+      <w:r>
+        <w:t>exercises</w:t>
+      </w:r>
+      <w:proofErr w:type="spellEnd"/>
+      <w:r>
+        <w:t xml:space="preserve">, hvor man </w:t>
+      </w:r>
+      <w:proofErr w:type="spellStart"/>
+      <w:r>
+        <w:t>indeler</w:t>
+      </w:r>
+      <w:proofErr w:type="spellEnd"/>
+      <w:r>
+        <w:t xml:space="preserve"> de forskellige parametre i </w:t>
       </w:r>
       <w:r>
         <w:rPr>
           <w:b/>
           <w:bCs/>
         </w:rPr>
+        <w:t>par</w:t>
+      </w:r>
+      <w:r>
+        <w:t xml:space="preserve"> og de forskellige løsninger i </w:t>
+      </w:r>
+      <w:r>
+        <w:rPr>
+          <w:b/>
+          <w:bCs/>
+        </w:rPr>
         <w:t>sol</w:t>
       </w:r>
     </w:p>
@@ -26515,14 +28431,14 @@
       <w:pPr>
         <w:pStyle w:val="Overskrift3"/>
       </w:pPr>
-      <w:bookmarkStart w:id="102" w:name="_Toc164258427"/>
+      <w:bookmarkStart w:id="103" w:name="_Toc165446535"/>
       <w:r>
         <w:t>Hvad betyder</w:t>
       </w:r>
       <w:r>
         <w:t xml:space="preserve"> sol, par og sim</w:t>
       </w:r>
-      <w:bookmarkEnd w:id="102"/>
+      <w:bookmarkEnd w:id="103"/>
     </w:p>
     <w:p>
       <w:r>
@@ -26530,46 +28446,44 @@
       </w:r>
     </w:p>
     <w:p>
-      <w:pPr>
-        <w:rPr>
-          <w:lang w:val="en-US"/>
-        </w:rPr>
-      </w:pPr>
-      <w:r>
-        <w:rPr>
-          <w:lang w:val="en-US"/>
-        </w:rPr>
+      <w:r>
         <w:t xml:space="preserve">@ bruges til </w:t>
       </w:r>
       <w:r>
-        <w:rPr>
-          <w:lang w:val="en-US"/>
-        </w:rPr>
         <w:t>matrix multiplikation.</w:t>
       </w:r>
     </w:p>
-    <w:p>
-      <w:pPr>
-        <w:rPr>
-          <w:lang w:val="en-US"/>
-        </w:rPr>
-      </w:pPr>
-    </w:p>
+    <w:p/>
     <w:p>
       <w:pPr>
         <w:pStyle w:val="Overskrift2"/>
-        <w:rPr>
-          <w:lang w:val="en-US"/>
-        </w:rPr>
-      </w:pPr>
-      <w:bookmarkStart w:id="103" w:name="_Toc164258428"/>
-      <w:r>
-        <w:rPr>
-          <w:lang w:val="en-US"/>
-        </w:rPr>
-        <w:t>Nested pseudo likelihood(NPL)</w:t>
-      </w:r>
-      <w:bookmarkEnd w:id="103"/>
+      </w:pPr>
+      <w:bookmarkStart w:id="104" w:name="_Toc165446536"/>
+      <w:proofErr w:type="spellStart"/>
+      <w:r>
+        <w:t>Nested</w:t>
+      </w:r>
+      <w:proofErr w:type="spellEnd"/>
+      <w:r>
+        <w:t xml:space="preserve"> </w:t>
+      </w:r>
+      <w:proofErr w:type="spellStart"/>
+      <w:r>
+        <w:t>pseudo</w:t>
+      </w:r>
+      <w:proofErr w:type="spellEnd"/>
+      <w:r>
+        <w:t xml:space="preserve"> </w:t>
+      </w:r>
+      <w:proofErr w:type="spellStart"/>
+      <w:r>
+        <w:t>likelihood</w:t>
+      </w:r>
+      <w:proofErr w:type="spellEnd"/>
+      <w:r>
+        <w:t>(NPL)</w:t>
+      </w:r>
+      <w:bookmarkEnd w:id="104"/>
     </w:p>
     <w:p>
       <w:pPr>
@@ -26593,7 +28507,21 @@
         <w:rPr>
           <w:lang w:val="en-US"/>
         </w:rPr>
-        <w:t xml:space="preserve"> Aguirregabiria and Mira</w:t>
+        <w:t xml:space="preserve"> </w:t>
+      </w:r>
+      <w:proofErr w:type="spellStart"/>
+      <w:r>
+        <w:rPr>
+          <w:lang w:val="en-US"/>
+        </w:rPr>
+        <w:t>Aguirregabiria</w:t>
+      </w:r>
+      <w:proofErr w:type="spellEnd"/>
+      <w:r>
+        <w:rPr>
+          <w:lang w:val="en-US"/>
+        </w:rPr>
+        <w:t xml:space="preserve"> and Mira</w:t>
       </w:r>
       <w:r>
         <w:rPr>
@@ -26637,105 +28565,22 @@
         </w:rPr>
         <w:t xml:space="preserve"> </w:t>
       </w:r>
-      <w:bookmarkStart w:id="104" w:name="_Toc164258429"/>
+      <w:bookmarkStart w:id="105" w:name="_Toc165446537"/>
       <w:r>
         <w:rPr>
           <w:lang w:val="en-US"/>
         </w:rPr>
         <w:t>Notes for the term paper</w:t>
       </w:r>
-      <w:bookmarkEnd w:id="104"/>
-    </w:p>
-    <w:p>
-      <w:pPr>
-        <w:rPr>
-          <w:lang w:val="en-US"/>
-        </w:rPr>
-      </w:pPr>
-      <w:r>
-        <w:rPr>
-          <w:lang w:val="en-US"/>
-        </w:rPr>
-        <w:t>Start simple, you could do descriptive statistics at first.</w:t>
-      </w:r>
-    </w:p>
-    <w:p>
-      <w:pPr>
-        <w:rPr>
-          <w:lang w:val="en-US"/>
-        </w:rPr>
-      </w:pPr>
-      <w:r>
-        <w:rPr>
-          <w:lang w:val="en-US"/>
-        </w:rPr>
-        <w:t>Replicate agirigabiri and mira?</w:t>
-      </w:r>
-    </w:p>
-    <w:p>
-      <w:pPr>
-        <w:rPr>
-          <w:lang w:val="en-US"/>
-        </w:rPr>
-      </w:pPr>
-      <w:r>
-        <w:rPr>
-          <w:lang w:val="en-US"/>
-        </w:rPr>
-        <w:t>The paper needs to have increasing progression.</w:t>
-      </w:r>
-    </w:p>
-    <w:p>
-      <w:pPr>
-        <w:rPr>
-          <w:lang w:val="en-US"/>
-        </w:rPr>
-      </w:pPr>
-      <w:r>
-        <w:rPr>
-          <w:lang w:val="en-US"/>
-        </w:rPr>
-        <w:t>If you do this kind, you need to add something new</w:t>
-      </w:r>
-      <w:r>
-        <w:rPr>
-          <w:lang w:val="en-US"/>
-        </w:rPr>
-        <w:t>!</w:t>
-      </w:r>
-      <w:r>
-        <w:rPr>
-          <w:lang w:val="en-US"/>
-        </w:rPr>
-        <w:t xml:space="preserve"> implement bellman equations</w:t>
-      </w:r>
-      <w:r>
-        <w:rPr>
-          <w:lang w:val="en-US"/>
-        </w:rPr>
-        <w:t>.</w:t>
-      </w:r>
-    </w:p>
-    <w:p>
-      <w:r>
-        <w:t>En god ide er a</w:t>
-      </w:r>
-      <w:r>
-        <w:t>t gå til dem der har skrevet dets hjemmesider</w:t>
-      </w:r>
-    </w:p>
-    <w:p/>
-    <w:p>
-      <w:pPr>
-        <w:pStyle w:val="Overskrift1"/>
-      </w:pPr>
-      <w:bookmarkStart w:id="105" w:name="_Toc164258430"/>
-      <w:r>
-        <w:t>Notes for the presentation workshop</w:t>
-      </w:r>
       <w:bookmarkEnd w:id="105"/>
     </w:p>
-    <w:p/>
+    <w:p>
+      <w:pPr>
+        <w:rPr>
+          <w:lang w:val="en-US"/>
+        </w:rPr>
+      </w:pPr>
+    </w:p>
     <w:sectPr>
       <w:pgSz w:w="11906" w:h="16838"/>
       <w:pgMar w:top="1440" w:right="1440" w:bottom="1440" w:left="1440" w:header="708" w:footer="708" w:gutter="0"/>
@@ -26838,6 +28683,118 @@
     </w:lvl>
   </w:abstractNum>
   <w:abstractNum w:abstractNumId="1" w15:restartNumberingAfterBreak="0">
+    <w:nsid w:val="19D77767"/>
+    <w:multiLevelType w:val="hybridMultilevel"/>
+    <w:tmpl w:val="FC808618"/>
+    <w:lvl w:ilvl="0" w:tplc="F96C5DF6">
+      <w:numFmt w:val="bullet"/>
+      <w:lvlText w:val="-"/>
+      <w:lvlJc w:val="left"/>
+      <w:pPr>
+        <w:ind w:left="720" w:hanging="360"/>
+      </w:pPr>
+      <w:rPr>
+        <w:rFonts w:ascii="Calibri" w:eastAsiaTheme="minorHAnsi" w:hAnsi="Calibri" w:cs="Calibri" w:hint="default"/>
+      </w:rPr>
+    </w:lvl>
+    <w:lvl w:ilvl="1" w:tplc="04060003" w:tentative="1">
+      <w:start w:val="1"/>
+      <w:numFmt w:val="bullet"/>
+      <w:lvlText w:val="o"/>
+      <w:lvlJc w:val="left"/>
+      <w:pPr>
+        <w:ind w:left="1440" w:hanging="360"/>
+      </w:pPr>
+      <w:rPr>
+        <w:rFonts w:ascii="Courier New" w:hAnsi="Courier New" w:cs="Courier New" w:hint="default"/>
+      </w:rPr>
+    </w:lvl>
+    <w:lvl w:ilvl="2" w:tplc="04060005" w:tentative="1">
+      <w:start w:val="1"/>
+      <w:numFmt w:val="bullet"/>
+      <w:lvlText w:val=""/>
+      <w:lvlJc w:val="left"/>
+      <w:pPr>
+        <w:ind w:left="2160" w:hanging="360"/>
+      </w:pPr>
+      <w:rPr>
+        <w:rFonts w:ascii="Wingdings" w:hAnsi="Wingdings" w:hint="default"/>
+      </w:rPr>
+    </w:lvl>
+    <w:lvl w:ilvl="3" w:tplc="04060001" w:tentative="1">
+      <w:start w:val="1"/>
+      <w:numFmt w:val="bullet"/>
+      <w:lvlText w:val=""/>
+      <w:lvlJc w:val="left"/>
+      <w:pPr>
+        <w:ind w:left="2880" w:hanging="360"/>
+      </w:pPr>
+      <w:rPr>
+        <w:rFonts w:ascii="Symbol" w:hAnsi="Symbol" w:hint="default"/>
+      </w:rPr>
+    </w:lvl>
+    <w:lvl w:ilvl="4" w:tplc="04060003" w:tentative="1">
+      <w:start w:val="1"/>
+      <w:numFmt w:val="bullet"/>
+      <w:lvlText w:val="o"/>
+      <w:lvlJc w:val="left"/>
+      <w:pPr>
+        <w:ind w:left="3600" w:hanging="360"/>
+      </w:pPr>
+      <w:rPr>
+        <w:rFonts w:ascii="Courier New" w:hAnsi="Courier New" w:cs="Courier New" w:hint="default"/>
+      </w:rPr>
+    </w:lvl>
+    <w:lvl w:ilvl="5" w:tplc="04060005" w:tentative="1">
+      <w:start w:val="1"/>
+      <w:numFmt w:val="bullet"/>
+      <w:lvlText w:val=""/>
+      <w:lvlJc w:val="left"/>
+      <w:pPr>
+        <w:ind w:left="4320" w:hanging="360"/>
+      </w:pPr>
+      <w:rPr>
+        <w:rFonts w:ascii="Wingdings" w:hAnsi="Wingdings" w:hint="default"/>
+      </w:rPr>
+    </w:lvl>
+    <w:lvl w:ilvl="6" w:tplc="04060001" w:tentative="1">
+      <w:start w:val="1"/>
+      <w:numFmt w:val="bullet"/>
+      <w:lvlText w:val=""/>
+      <w:lvlJc w:val="left"/>
+      <w:pPr>
+        <w:ind w:left="5040" w:hanging="360"/>
+      </w:pPr>
+      <w:rPr>
+        <w:rFonts w:ascii="Symbol" w:hAnsi="Symbol" w:hint="default"/>
+      </w:rPr>
+    </w:lvl>
+    <w:lvl w:ilvl="7" w:tplc="04060003" w:tentative="1">
+      <w:start w:val="1"/>
+      <w:numFmt w:val="bullet"/>
+      <w:lvlText w:val="o"/>
+      <w:lvlJc w:val="left"/>
+      <w:pPr>
+        <w:ind w:left="5760" w:hanging="360"/>
+      </w:pPr>
+      <w:rPr>
+        <w:rFonts w:ascii="Courier New" w:hAnsi="Courier New" w:cs="Courier New" w:hint="default"/>
+      </w:rPr>
+    </w:lvl>
+    <w:lvl w:ilvl="8" w:tplc="04060005" w:tentative="1">
+      <w:start w:val="1"/>
+      <w:numFmt w:val="bullet"/>
+      <w:lvlText w:val=""/>
+      <w:lvlJc w:val="left"/>
+      <w:pPr>
+        <w:ind w:left="6480" w:hanging="360"/>
+      </w:pPr>
+      <w:rPr>
+        <w:rFonts w:ascii="Wingdings" w:hAnsi="Wingdings" w:hint="default"/>
+      </w:rPr>
+    </w:lvl>
+  </w:abstractNum>
+  <w:abstractNum w:abstractNumId="2" w15:restartNumberingAfterBreak="0">
     <w:nsid w:val="26024183"/>
     <w:multiLevelType w:val="hybridMultilevel"/>
     <w:tmpl w:val="DDCECEDE"/>
@@ -26926,7 +28883,7 @@
       </w:pPr>
     </w:lvl>
   </w:abstractNum>
-  <w:abstractNum w:abstractNumId="2" w15:restartNumberingAfterBreak="0">
+  <w:abstractNum w:abstractNumId="3" w15:restartNumberingAfterBreak="0">
     <w:nsid w:val="372658CC"/>
     <w:multiLevelType w:val="multilevel"/>
     <w:tmpl w:val="8BC6ADA4"/>
@@ -27039,7 +28996,7 @@
       </w:rPr>
     </w:lvl>
   </w:abstractNum>
-  <w:abstractNum w:abstractNumId="3" w15:restartNumberingAfterBreak="0">
+  <w:abstractNum w:abstractNumId="4" w15:restartNumberingAfterBreak="0">
     <w:nsid w:val="38A961D2"/>
     <w:multiLevelType w:val="hybridMultilevel"/>
     <w:tmpl w:val="271CC088"/>
@@ -27128,7 +29085,7 @@
       </w:pPr>
     </w:lvl>
   </w:abstractNum>
-  <w:abstractNum w:abstractNumId="4" w15:restartNumberingAfterBreak="0">
+  <w:abstractNum w:abstractNumId="5" w15:restartNumberingAfterBreak="0">
     <w:nsid w:val="38A97BF9"/>
     <w:multiLevelType w:val="hybridMultilevel"/>
     <w:tmpl w:val="18FA7976"/>
@@ -27217,7 +29174,7 @@
       </w:pPr>
     </w:lvl>
   </w:abstractNum>
-  <w:abstractNum w:abstractNumId="5" w15:restartNumberingAfterBreak="0">
+  <w:abstractNum w:abstractNumId="6" w15:restartNumberingAfterBreak="0">
     <w:nsid w:val="438160EB"/>
     <w:multiLevelType w:val="hybridMultilevel"/>
     <w:tmpl w:val="0472030C"/>
@@ -27306,7 +29263,7 @@
       </w:pPr>
     </w:lvl>
   </w:abstractNum>
-  <w:abstractNum w:abstractNumId="6" w15:restartNumberingAfterBreak="0">
+  <w:abstractNum w:abstractNumId="7" w15:restartNumberingAfterBreak="0">
     <w:nsid w:val="45CC749E"/>
     <w:multiLevelType w:val="hybridMultilevel"/>
     <w:tmpl w:val="E6EECD74"/>
@@ -27396,7 +29353,7 @@
       </w:pPr>
     </w:lvl>
   </w:abstractNum>
-  <w:abstractNum w:abstractNumId="7" w15:restartNumberingAfterBreak="0">
+  <w:abstractNum w:abstractNumId="8" w15:restartNumberingAfterBreak="0">
     <w:nsid w:val="4B473046"/>
     <w:multiLevelType w:val="hybridMultilevel"/>
     <w:tmpl w:val="1BF04D90"/>
@@ -27485,7 +29442,7 @@
       </w:pPr>
     </w:lvl>
   </w:abstractNum>
-  <w:abstractNum w:abstractNumId="8" w15:restartNumberingAfterBreak="0">
+  <w:abstractNum w:abstractNumId="9" w15:restartNumberingAfterBreak="0">
     <w:nsid w:val="4DF16BE6"/>
     <w:multiLevelType w:val="hybridMultilevel"/>
     <w:tmpl w:val="5F8E5BBC"/>
@@ -27574,7 +29531,7 @@
       </w:pPr>
     </w:lvl>
   </w:abstractNum>
-  <w:abstractNum w:abstractNumId="9" w15:restartNumberingAfterBreak="0">
+  <w:abstractNum w:abstractNumId="10" w15:restartNumberingAfterBreak="0">
     <w:nsid w:val="5CD23451"/>
     <w:multiLevelType w:val="hybridMultilevel"/>
     <w:tmpl w:val="1D70CA24"/>
@@ -27663,7 +29620,7 @@
       </w:pPr>
     </w:lvl>
   </w:abstractNum>
-  <w:abstractNum w:abstractNumId="10" w15:restartNumberingAfterBreak="0">
+  <w:abstractNum w:abstractNumId="11" w15:restartNumberingAfterBreak="0">
     <w:nsid w:val="6136327B"/>
     <w:multiLevelType w:val="hybridMultilevel"/>
     <w:tmpl w:val="E3B65C90"/>
@@ -27752,7 +29709,7 @@
       </w:pPr>
     </w:lvl>
   </w:abstractNum>
-  <w:abstractNum w:abstractNumId="11" w15:restartNumberingAfterBreak="0">
+  <w:abstractNum w:abstractNumId="12" w15:restartNumberingAfterBreak="0">
     <w:nsid w:val="63754874"/>
     <w:multiLevelType w:val="multilevel"/>
     <w:tmpl w:val="0D2C8D7C"/>
@@ -27873,7 +29830,7 @@
       </w:rPr>
     </w:lvl>
   </w:abstractNum>
-  <w:abstractNum w:abstractNumId="12" w15:restartNumberingAfterBreak="0">
+  <w:abstractNum w:abstractNumId="13" w15:restartNumberingAfterBreak="0">
     <w:nsid w:val="6D2749E6"/>
     <w:multiLevelType w:val="hybridMultilevel"/>
     <w:tmpl w:val="68C82B3E"/>
@@ -27962,7 +29919,7 @@
       </w:pPr>
     </w:lvl>
   </w:abstractNum>
-  <w:abstractNum w:abstractNumId="13" w15:restartNumberingAfterBreak="0">
+  <w:abstractNum w:abstractNumId="14" w15:restartNumberingAfterBreak="0">
     <w:nsid w:val="6EEE797A"/>
     <w:multiLevelType w:val="hybridMultilevel"/>
     <w:tmpl w:val="1908A1AA"/>
@@ -28074,7 +30031,7 @@
       </w:rPr>
     </w:lvl>
   </w:abstractNum>
-  <w:abstractNum w:abstractNumId="14" w15:restartNumberingAfterBreak="0">
+  <w:abstractNum w:abstractNumId="15" w15:restartNumberingAfterBreak="0">
     <w:nsid w:val="71CF55DB"/>
     <w:multiLevelType w:val="multilevel"/>
     <w:tmpl w:val="F9968222"/>
@@ -28187,7 +30144,7 @@
       </w:rPr>
     </w:lvl>
   </w:abstractNum>
-  <w:abstractNum w:abstractNumId="15" w15:restartNumberingAfterBreak="0">
+  <w:abstractNum w:abstractNumId="16" w15:restartNumberingAfterBreak="0">
     <w:nsid w:val="771E02C5"/>
     <w:multiLevelType w:val="hybridMultilevel"/>
     <w:tmpl w:val="E96A232E"/>
@@ -28277,52 +30234,55 @@
     </w:lvl>
   </w:abstractNum>
   <w:num w:numId="1" w16cid:durableId="338312662">
-    <w:abstractNumId w:val="13"/>
+    <w:abstractNumId w:val="14"/>
   </w:num>
   <w:num w:numId="2" w16cid:durableId="1336417905">
-    <w:abstractNumId w:val="7"/>
+    <w:abstractNumId w:val="8"/>
   </w:num>
   <w:num w:numId="3" w16cid:durableId="1970167182">
+    <w:abstractNumId w:val="12"/>
+  </w:num>
+  <w:num w:numId="4" w16cid:durableId="1777670310">
+    <w:abstractNumId w:val="15"/>
+  </w:num>
+  <w:num w:numId="5" w16cid:durableId="263347981">
+    <w:abstractNumId w:val="3"/>
+  </w:num>
+  <w:num w:numId="6" w16cid:durableId="1844314634">
     <w:abstractNumId w:val="11"/>
   </w:num>
-  <w:num w:numId="4" w16cid:durableId="1777670310">
-    <w:abstractNumId w:val="14"/>
+  <w:num w:numId="7" w16cid:durableId="1956015901">
+    <w:abstractNumId w:val="6"/>
   </w:num>
-  <w:num w:numId="5" w16cid:durableId="263347981">
-    <w:abstractNumId w:val="2"/>
+  <w:num w:numId="8" w16cid:durableId="626548799">
+    <w:abstractNumId w:val="5"/>
   </w:num>
-  <w:num w:numId="6" w16cid:durableId="1844314634">
+  <w:num w:numId="9" w16cid:durableId="1759790337">
+    <w:abstractNumId w:val="16"/>
+  </w:num>
+  <w:num w:numId="10" w16cid:durableId="2045208726">
     <w:abstractNumId w:val="10"/>
   </w:num>
-  <w:num w:numId="7" w16cid:durableId="1956015901">
-    <w:abstractNumId w:val="5"/>
-  </w:num>
-  <w:num w:numId="8" w16cid:durableId="626548799">
-    <w:abstractNumId w:val="4"/>
-  </w:num>
-  <w:num w:numId="9" w16cid:durableId="1759790337">
-    <w:abstractNumId w:val="15"/>
-  </w:num>
-  <w:num w:numId="10" w16cid:durableId="2045208726">
-    <w:abstractNumId w:val="9"/>
-  </w:num>
   <w:num w:numId="11" w16cid:durableId="1491872480">
-    <w:abstractNumId w:val="12"/>
+    <w:abstractNumId w:val="13"/>
   </w:num>
   <w:num w:numId="12" w16cid:durableId="2017149060">
     <w:abstractNumId w:val="0"/>
   </w:num>
   <w:num w:numId="13" w16cid:durableId="24869024">
-    <w:abstractNumId w:val="1"/>
+    <w:abstractNumId w:val="2"/>
   </w:num>
   <w:num w:numId="14" w16cid:durableId="1492670570">
-    <w:abstractNumId w:val="3"/>
+    <w:abstractNumId w:val="4"/>
   </w:num>
   <w:num w:numId="15" w16cid:durableId="1242328291">
-    <w:abstractNumId w:val="6"/>
+    <w:abstractNumId w:val="7"/>
   </w:num>
   <w:num w:numId="16" w16cid:durableId="352920425">
-    <w:abstractNumId w:val="8"/>
+    <w:abstractNumId w:val="9"/>
+  </w:num>
+  <w:num w:numId="17" w16cid:durableId="1188443619">
+    <w:abstractNumId w:val="1"/>
   </w:num>
 </w:numbering>
 </file>
